--- a/DiplomatervSablon_v3.2 (2).docx
+++ b/DiplomatervSablon_v3.2 (2).docx
@@ -1,6 +1,6 @@
 
 <file path=word/document.xml><?xml version="1.0" encoding="utf-8"?>
-<w:document xmlns:wpc="http://schemas.microsoft.com/office/word/2010/wordprocessingCanvas" xmlns:cx="http://schemas.microsoft.com/office/drawing/2014/chartex" xmlns:cx1="http://schemas.microsoft.com/office/drawing/2015/9/8/chartex" xmlns:cx2="http://schemas.microsoft.com/office/drawing/2015/10/21/chartex" xmlns:cx3="http://schemas.microsoft.com/office/drawing/2016/5/9/chartex" xmlns:cx4="http://schemas.microsoft.com/office/drawing/2016/5/10/chartex" xmlns:cx5="http://schemas.microsoft.com/office/drawing/2016/5/11/chartex" xmlns:cx6="http://schemas.microsoft.com/office/drawing/2016/5/12/chartex" xmlns:cx7="http://schemas.microsoft.com/office/drawing/2016/5/13/chartex" xmlns:cx8="http://schemas.microsoft.com/office/drawing/2016/5/14/chartex" xmlns:mc="http://schemas.openxmlformats.org/markup-compatibility/2006" xmlns:aink="http://schemas.microsoft.com/office/drawing/2016/ink" xmlns:am3d="http://schemas.microsoft.com/office/drawing/2017/model3d" xmlns:o="urn:schemas-microsoft-com:office:office" xmlns:r="http://schemas.openxmlformats.org/officeDocument/2006/relationships" xmlns:m="http://schemas.openxmlformats.org/officeDocument/2006/math" xmlns:v="urn:schemas-microsoft-com:vml" xmlns:wp14="http://schemas.microsoft.com/office/word/2010/wordprocessingDrawing" xmlns:wp="http://schemas.openxmlformats.org/drawingml/2006/wordprocessingDrawing" xmlns:w10="urn:schemas-microsoft-com:office:word" xmlns:w="http://schemas.openxmlformats.org/wordprocessingml/2006/main" xmlns:w14="http://schemas.microsoft.com/office/word/2010/wordml" xmlns:w15="http://schemas.microsoft.com/office/word/2012/wordml" xmlns:w16cex="http://schemas.microsoft.com/office/word/2018/wordml/cex" xmlns:w16cid="http://schemas.microsoft.com/office/word/2016/wordml/cid" xmlns:w16="http://schemas.microsoft.com/office/word/2018/wordml" xmlns:w16sdtdh="http://schemas.microsoft.com/office/word/2020/wordml/sdtdatahash" xmlns:w16se="http://schemas.microsoft.com/office/word/2015/wordml/symex" xmlns:wpg="http://schemas.microsoft.com/office/word/2010/wordprocessingGroup" xmlns:wpi="http://schemas.microsoft.com/office/word/2010/wordprocessingInk" xmlns:wne="http://schemas.microsoft.com/office/word/2006/wordml" xmlns:wps="http://schemas.microsoft.com/office/word/2010/wordprocessingShape" mc:Ignorable="w14 w15 w16se w16cid w16 w16cex w16sdtdh wp14">
+<w:document xmlns:wpc="http://schemas.microsoft.com/office/word/2010/wordprocessingCanvas" xmlns:cx="http://schemas.microsoft.com/office/drawing/2014/chartex" xmlns:cx1="http://schemas.microsoft.com/office/drawing/2015/9/8/chartex" xmlns:cx2="http://schemas.microsoft.com/office/drawing/2015/10/21/chartex" xmlns:cx3="http://schemas.microsoft.com/office/drawing/2016/5/9/chartex" xmlns:cx4="http://schemas.microsoft.com/office/drawing/2016/5/10/chartex" xmlns:cx5="http://schemas.microsoft.com/office/drawing/2016/5/11/chartex" xmlns:cx6="http://schemas.microsoft.com/office/drawing/2016/5/12/chartex" xmlns:cx7="http://schemas.microsoft.com/office/drawing/2016/5/13/chartex" xmlns:cx8="http://schemas.microsoft.com/office/drawing/2016/5/14/chartex" xmlns:mc="http://schemas.openxmlformats.org/markup-compatibility/2006" xmlns:aink="http://schemas.microsoft.com/office/drawing/2016/ink" xmlns:am3d="http://schemas.microsoft.com/office/drawing/2017/model3d" xmlns:o="urn:schemas-microsoft-com:office:office" xmlns:r="http://schemas.openxmlformats.org/officeDocument/2006/relationships" xmlns:m="http://schemas.openxmlformats.org/officeDocument/2006/math" xmlns:v="urn:schemas-microsoft-com:vml" xmlns:wp14="http://schemas.microsoft.com/office/word/2010/wordprocessingDrawing" xmlns:wp="http://schemas.openxmlformats.org/drawingml/2006/wordprocessingDrawing" xmlns:w10="urn:schemas-microsoft-com:office:word" xmlns:w="http://schemas.openxmlformats.org/wordprocessingml/2006/main" xmlns:w14="http://schemas.microsoft.com/office/word/2010/wordml" xmlns:w15="http://schemas.microsoft.com/office/word/2012/wordml" xmlns:w16cid="http://schemas.microsoft.com/office/word/2016/wordml/cid" xmlns:w16se="http://schemas.microsoft.com/office/word/2015/wordml/symex" xmlns:wpg="http://schemas.microsoft.com/office/word/2010/wordprocessingGroup" xmlns:wpi="http://schemas.microsoft.com/office/word/2010/wordprocessingInk" xmlns:wne="http://schemas.microsoft.com/office/word/2006/wordml" xmlns:wps="http://schemas.microsoft.com/office/word/2010/wordprocessingShape" mc:Ignorable="w14 w15 w16se w16cid wp14">
   <w:body>
     <w:p>
       <w:pPr>
@@ -1112,12 +1112,6 @@
           <w:lang w:val="en-US"/>
         </w:rPr>
         <w:instrText xml:space="preserve"> SUBJECT  \* MERGEFORMAT </w:instrText>
-      </w:r>
-      <w:r>
-        <w:rPr>
-          <w:lang w:val="en-US"/>
-        </w:rPr>
-        <w:fldChar w:fldCharType="separate"/>
       </w:r>
       <w:r>
         <w:rPr>
@@ -1268,7 +1262,7 @@
                 <v:stroke joinstyle="miter"/>
                 <v:path gradientshapeok="t" o:connecttype="rect"/>
               </v:shapetype>
-              <v:shape id="Text Box 7" o:spid="_x0000_s1026" type="#_x0000_t202" style="position:absolute;left:0;text-align:left;margin-left:204.95pt;margin-top:28.55pt;width:226.75pt;height:81pt;z-index:251657728;visibility:visible;mso-wrap-style:square;mso-width-percent:0;mso-height-percent:0;mso-wrap-distance-left:9pt;mso-wrap-distance-top:0;mso-wrap-distance-right:9pt;mso-wrap-distance-bottom:0;mso-position-horizontal:absolute;mso-position-horizontal-relative:page;mso-position-vertical:absolute;mso-position-vertical-relative:text;mso-width-percent:0;mso-height-percent:0;mso-width-relative:page;mso-height-relative:page;v-text-anchor:top" o:gfxdata="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" stroked="f">
+              <v:shape id="Text Box 7" o:spid="_x0000_s1026" type="#_x0000_t202" style="position:absolute;left:0;text-align:left;margin-left:204.95pt;margin-top:28.55pt;width:226.75pt;height:81pt;z-index:251657728;visibility:visible;mso-wrap-style:square;mso-width-percent:0;mso-height-percent:0;mso-wrap-distance-left:9pt;mso-wrap-distance-top:0;mso-wrap-distance-right:9pt;mso-wrap-distance-bottom:0;mso-position-horizontal:absolute;mso-position-horizontal-relative:page;mso-position-vertical:absolute;mso-position-vertical-relative:text;mso-width-percent:0;mso-height-percent:0;mso-width-relative:page;mso-height-relative:page;v-text-anchor:top" o:gfxdata="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" stroked="f">
                 <v:textbox>
                   <w:txbxContent>
                     <w:p>
@@ -3165,7 +3159,21 @@
         <w:rPr>
           <w:lang w:val="en-US"/>
         </w:rPr>
-        <w:t xml:space="preserve">(ek) neve) a BME VIK </w:t>
+        <w:t>(</w:t>
+      </w:r>
+      <w:proofErr w:type="spellStart"/>
+      <w:r>
+        <w:rPr>
+          <w:lang w:val="en-US"/>
+        </w:rPr>
+        <w:t>ek</w:t>
+      </w:r>
+      <w:proofErr w:type="spellEnd"/>
+      <w:r>
+        <w:rPr>
+          <w:lang w:val="en-US"/>
+        </w:rPr>
+        <w:t xml:space="preserve">) neve) a BME VIK </w:t>
       </w:r>
       <w:proofErr w:type="spellStart"/>
       <w:r>
@@ -3772,7 +3780,7 @@
           <w:noProof/>
           <w:lang w:val="en-US"/>
         </w:rPr>
-        <w:t>2022. 04. 16.</w:t>
+        <w:t>2022. 04. 22.</w:t>
       </w:r>
       <w:r>
         <w:rPr>
@@ -4916,22 +4924,58 @@
           <w:lang w:val="en-US"/>
         </w:rPr>
         <w:lastRenderedPageBreak/>
-        <w:t>“</w:t>
-      </w:r>
-      <w:r>
+        <w:t>“If you are in any doubt about the contents of this Prospectus you should consult your stockbroker, bank manager, solicitor, account or other financial adviser.”</w:t>
+      </w:r>
+    </w:p>
+    <w:p>
+      <w:pPr>
+        <w:rPr>
+          <w:lang w:val="en-US"/>
+        </w:rPr>
+      </w:pPr>
+      <w:r>
+        <w:rPr>
+          <w:lang w:val="en-US"/>
+        </w:rPr>
+        <w:t xml:space="preserve">Even if the sentence itself a conditional sentence, and contains the keyword “if”, we would not think of it as a legal condition. </w:t>
+      </w:r>
+      <w:r>
+        <w:rPr>
+          <w:lang w:val="en-US"/>
+        </w:rPr>
+        <w:t>Below there is an example of a “good” example for conditional sentence.</w:t>
+      </w:r>
+    </w:p>
+    <w:p>
+      <w:pPr>
         <w:rPr>
           <w:i/>
           <w:iCs/>
           <w:lang w:val="en-US"/>
         </w:rPr>
-        <w:t>If you are in any doubt about the contents of this Prospectus you should consult your stockbroker, bank manager, solicitor, account or other financial adviser.</w:t>
-      </w:r>
+      </w:pPr>
       <w:r>
         <w:rPr>
           <w:i/>
           <w:iCs/>
           <w:lang w:val="en-US"/>
         </w:rPr>
+        <w:t>“</w:t>
+      </w:r>
+      <w:r>
+        <w:rPr>
+          <w:i/>
+          <w:iCs/>
+          <w:lang w:val="en-US"/>
+        </w:rPr>
+        <w:t>If the Issuer is deemed to be a "covered fund", this could significantly impair the marketability and liquidity of the Notes.</w:t>
+      </w:r>
+      <w:r>
+        <w:rPr>
+          <w:i/>
+          <w:iCs/>
+          <w:lang w:val="en-US"/>
+        </w:rPr>
         <w:t>”</w:t>
       </w:r>
     </w:p>
@@ -4945,13 +4989,61 @@
         <w:rPr>
           <w:lang w:val="en-US"/>
         </w:rPr>
-        <w:t xml:space="preserve">Even if the sentence itself a conditional sentence, and contains the keyword “if”, we would not think of it as a legal condition. </w:t>
-      </w:r>
-      <w:r>
-        <w:rPr>
-          <w:lang w:val="en-US"/>
-        </w:rPr>
-        <w:t>Below there is an example of a “good” example for conditional sentence.</w:t>
+        <w:t>So</w:t>
+      </w:r>
+      <w:r>
+        <w:rPr>
+          <w:lang w:val="en-US"/>
+        </w:rPr>
+        <w:t>,</w:t>
+      </w:r>
+      <w:r>
+        <w:rPr>
+          <w:lang w:val="en-US"/>
+        </w:rPr>
+        <w:t xml:space="preserve"> in order to succeed we need to be cautious not </w:t>
+      </w:r>
+      <w:r>
+        <w:rPr>
+          <w:lang w:val="en-US"/>
+        </w:rPr>
+        <w:t>to include</w:t>
+      </w:r>
+      <w:r>
+        <w:rPr>
+          <w:lang w:val="en-US"/>
+        </w:rPr>
+        <w:t xml:space="preserve"> this kind of sentences into our dataset.</w:t>
+      </w:r>
+      <w:r>
+        <w:rPr>
+          <w:lang w:val="en-US"/>
+        </w:rPr>
+        <w:t xml:space="preserve"> Other issue could </w:t>
+      </w:r>
+      <w:r>
+        <w:rPr>
+          <w:lang w:val="en-US"/>
+        </w:rPr>
+        <w:t>be</w:t>
+      </w:r>
+      <w:r>
+        <w:rPr>
+          <w:lang w:val="en-US"/>
+        </w:rPr>
+        <w:t xml:space="preserve"> that often the conditions are in the previous/following </w:t>
+      </w:r>
+      <w:r>
+        <w:rPr>
+          <w:lang w:val="en-US"/>
+        </w:rPr>
+        <w:t>sentence and</w:t>
+      </w:r>
+      <w:r>
+        <w:rPr>
+          <w:lang w:val="en-US"/>
+        </w:rPr>
+        <w:t xml:space="preserve"> are separated from the effect.</w:t>
       </w:r>
     </w:p>
     <w:p>
@@ -4976,15 +5068,25 @@
           <w:iCs/>
           <w:lang w:val="en-US"/>
         </w:rPr>
-        <w:t>If the Issuer is deemed to be a "covered fund", this could significantly impair the marketability and liquidity of the Notes.</w:t>
-      </w:r>
+        <w:t xml:space="preserve">The Dodd-Frank Act requires that federal banking agencies amend their regulations to remove reference to or reliance on credit agency ratings, including but not limited to those found in the federal banking agencies’ risk-based capital regulations. </w:t>
+      </w:r>
+      <w:bookmarkStart w:id="2" w:name="_GoBack"/>
+      <w:bookmarkEnd w:id="2"/>
       <w:r>
         <w:rPr>
           <w:i/>
           <w:iCs/>
           <w:lang w:val="en-US"/>
         </w:rPr>
-        <w:t>”</w:t>
+        <w:t>New regulations have been proposed but have not yet been fully implemented in all respects. When such regulations are fully implemented, investments in asset-backed</w:t>
+      </w:r>
+      <w:r>
+        <w:rPr>
+          <w:i/>
+          <w:iCs/>
+          <w:lang w:val="en-US"/>
+        </w:rPr>
+        <w:t>.”</w:t>
       </w:r>
     </w:p>
     <w:p>
@@ -4997,94 +5099,21 @@
         <w:rPr>
           <w:lang w:val="en-US"/>
         </w:rPr>
-        <w:t>So</w:t>
-      </w:r>
-      <w:r>
-        <w:rPr>
-          <w:lang w:val="en-US"/>
-        </w:rPr>
-        <w:t>,</w:t>
-      </w:r>
-      <w:r>
-        <w:rPr>
-          <w:lang w:val="en-US"/>
-        </w:rPr>
-        <w:t xml:space="preserve"> in order to succeed we need to be cautious not </w:t>
-      </w:r>
-      <w:r>
-        <w:rPr>
-          <w:lang w:val="en-US"/>
-        </w:rPr>
-        <w:t>to include</w:t>
-      </w:r>
-      <w:r>
-        <w:rPr>
-          <w:lang w:val="en-US"/>
-        </w:rPr>
-        <w:t xml:space="preserve"> this kind of sentences into our dataset.</w:t>
-      </w:r>
-      <w:r>
-        <w:rPr>
-          <w:lang w:val="en-US"/>
-        </w:rPr>
-        <w:t xml:space="preserve"> Other issue could </w:t>
-      </w:r>
-      <w:r>
-        <w:rPr>
-          <w:lang w:val="en-US"/>
-        </w:rPr>
-        <w:t>be</w:t>
-      </w:r>
-      <w:r>
-        <w:rPr>
-          <w:lang w:val="en-US"/>
-        </w:rPr>
-        <w:t xml:space="preserve"> that often the conditions are in the previous/following </w:t>
-      </w:r>
-      <w:r>
-        <w:rPr>
-          <w:lang w:val="en-US"/>
-        </w:rPr>
-        <w:t>sentence and</w:t>
-      </w:r>
-      <w:r>
-        <w:rPr>
-          <w:lang w:val="en-US"/>
-        </w:rPr>
-        <w:t xml:space="preserve"> are separated from the effect.</w:t>
+        <w:t>The first sentence declares the main condition, however in the next sentence which starts with an “if” refers to the first sentence as the condition (such call), and the cause in the second sentence. In this case, we need to tag the two sentences as “conditional” part of the text.</w:t>
       </w:r>
     </w:p>
     <w:p>
       <w:pPr>
-        <w:rPr>
-          <w:i/>
-          <w:iCs/>
-          <w:lang w:val="en-US"/>
-        </w:rPr>
-      </w:pPr>
-      <w:r>
-        <w:rPr>
-          <w:i/>
-          <w:iCs/>
-          <w:lang w:val="en-US"/>
-        </w:rPr>
-        <w:t>“</w:t>
-      </w:r>
-      <w:r>
-        <w:rPr>
-          <w:i/>
-          <w:iCs/>
-          <w:lang w:val="en-US"/>
-        </w:rPr>
-        <w:t>In addition to the characteristics described above, high yield securities frequently have call or redemption features that permit the issuer to redeem such obligations prior to their final maturity date. If such a call or redemption were exercised by an issuer during a period of declining interest rates, the Collateral Manager, acting on behalf of the Issuer, may only be able to replace such called obligation with a lower yielding obligation, thus decreasing the net investment income from the Portfolio.</w:t>
-      </w:r>
-      <w:r>
-        <w:rPr>
-          <w:i/>
-          <w:iCs/>
-          <w:lang w:val="en-US"/>
-        </w:rPr>
-        <w:t>”</w:t>
+        <w:pStyle w:val="Cmsor3"/>
+        <w:rPr>
+          <w:lang w:val="en-US"/>
+        </w:rPr>
+      </w:pPr>
+      <w:r>
+        <w:rPr>
+          <w:lang w:val="en-US"/>
+        </w:rPr>
+        <w:t>Classification</w:t>
       </w:r>
     </w:p>
     <w:p>
@@ -5097,793 +5126,2360 @@
         <w:rPr>
           <w:lang w:val="en-US"/>
         </w:rPr>
-        <w:t>The first sentence declares the main condition, however in the next sentence which starts with an “if” refers to the first sentence as the condition (such call), and the cause in the second sentence. In this case, we need to tag the two sentences as “conditional” part of the text.</w:t>
-      </w:r>
+        <w:t xml:space="preserve">Az </w:t>
+      </w:r>
+      <w:proofErr w:type="spellStart"/>
+      <w:r>
+        <w:rPr>
+          <w:lang w:val="en-US"/>
+        </w:rPr>
+        <w:t>első</w:t>
+      </w:r>
+      <w:proofErr w:type="spellEnd"/>
+      <w:r>
+        <w:rPr>
+          <w:lang w:val="en-US"/>
+        </w:rPr>
+        <w:t xml:space="preserve"> </w:t>
+      </w:r>
+      <w:proofErr w:type="spellStart"/>
+      <w:r>
+        <w:rPr>
+          <w:lang w:val="en-US"/>
+        </w:rPr>
+        <w:t>ötlet</w:t>
+      </w:r>
+      <w:proofErr w:type="spellEnd"/>
+      <w:r>
+        <w:rPr>
+          <w:lang w:val="en-US"/>
+        </w:rPr>
+        <w:t xml:space="preserve"> </w:t>
+      </w:r>
+      <w:proofErr w:type="spellStart"/>
+      <w:r>
+        <w:rPr>
+          <w:lang w:val="en-US"/>
+        </w:rPr>
+        <w:t>ezeknek</w:t>
+      </w:r>
+      <w:proofErr w:type="spellEnd"/>
+      <w:r>
+        <w:rPr>
+          <w:lang w:val="en-US"/>
+        </w:rPr>
+        <w:t xml:space="preserve"> a </w:t>
+      </w:r>
+      <w:proofErr w:type="spellStart"/>
+      <w:r>
+        <w:rPr>
+          <w:lang w:val="en-US"/>
+        </w:rPr>
+        <w:t>szerkezeteknek</w:t>
+      </w:r>
+      <w:proofErr w:type="spellEnd"/>
+      <w:r>
+        <w:rPr>
+          <w:lang w:val="en-US"/>
+        </w:rPr>
+        <w:t xml:space="preserve"> a </w:t>
+      </w:r>
+      <w:proofErr w:type="spellStart"/>
+      <w:r>
+        <w:rPr>
+          <w:lang w:val="en-US"/>
+        </w:rPr>
+        <w:t>kinyerésére</w:t>
+      </w:r>
+      <w:proofErr w:type="spellEnd"/>
+      <w:r>
+        <w:rPr>
+          <w:lang w:val="en-US"/>
+        </w:rPr>
+        <w:t xml:space="preserve">, </w:t>
+      </w:r>
+      <w:proofErr w:type="spellStart"/>
+      <w:r>
+        <w:rPr>
+          <w:lang w:val="en-US"/>
+        </w:rPr>
+        <w:t>hogy</w:t>
+      </w:r>
+      <w:proofErr w:type="spellEnd"/>
+      <w:r>
+        <w:rPr>
+          <w:lang w:val="en-US"/>
+        </w:rPr>
+        <w:t xml:space="preserve"> a </w:t>
+      </w:r>
+      <w:proofErr w:type="spellStart"/>
+      <w:r>
+        <w:rPr>
+          <w:lang w:val="en-US"/>
+        </w:rPr>
+        <w:t>paragrafusokat</w:t>
+      </w:r>
+      <w:proofErr w:type="spellEnd"/>
+      <w:r>
+        <w:rPr>
+          <w:lang w:val="en-US"/>
+        </w:rPr>
+        <w:t xml:space="preserve"> </w:t>
+      </w:r>
+      <w:proofErr w:type="spellStart"/>
+      <w:r>
+        <w:rPr>
+          <w:lang w:val="en-US"/>
+        </w:rPr>
+        <w:t>osztályokba</w:t>
+      </w:r>
+      <w:proofErr w:type="spellEnd"/>
+      <w:r>
+        <w:rPr>
+          <w:lang w:val="en-US"/>
+        </w:rPr>
+        <w:t xml:space="preserve"> </w:t>
+      </w:r>
+      <w:proofErr w:type="spellStart"/>
+      <w:r>
+        <w:rPr>
+          <w:lang w:val="en-US"/>
+        </w:rPr>
+        <w:t>sorolom</w:t>
+      </w:r>
+      <w:proofErr w:type="spellEnd"/>
+      <w:r>
+        <w:rPr>
+          <w:lang w:val="en-US"/>
+        </w:rPr>
+        <w:t xml:space="preserve"> </w:t>
+      </w:r>
+      <w:proofErr w:type="spellStart"/>
+      <w:r>
+        <w:rPr>
+          <w:lang w:val="en-US"/>
+        </w:rPr>
+        <w:t>aszerint</w:t>
+      </w:r>
+      <w:proofErr w:type="spellEnd"/>
+      <w:r>
+        <w:rPr>
+          <w:lang w:val="en-US"/>
+        </w:rPr>
+        <w:t xml:space="preserve">, </w:t>
+      </w:r>
+      <w:proofErr w:type="spellStart"/>
+      <w:r>
+        <w:rPr>
+          <w:lang w:val="en-US"/>
+        </w:rPr>
+        <w:t>hogy</w:t>
+      </w:r>
+      <w:proofErr w:type="spellEnd"/>
+      <w:r>
+        <w:rPr>
+          <w:lang w:val="en-US"/>
+        </w:rPr>
+        <w:t xml:space="preserve"> </w:t>
+      </w:r>
+      <w:proofErr w:type="spellStart"/>
+      <w:r>
+        <w:rPr>
+          <w:lang w:val="en-US"/>
+        </w:rPr>
+        <w:t>tartalmaznak</w:t>
+      </w:r>
+      <w:proofErr w:type="spellEnd"/>
+      <w:r>
+        <w:rPr>
+          <w:lang w:val="en-US"/>
+        </w:rPr>
+        <w:t xml:space="preserve">-e </w:t>
+      </w:r>
+      <w:proofErr w:type="spellStart"/>
+      <w:r>
+        <w:rPr>
+          <w:lang w:val="en-US"/>
+        </w:rPr>
+        <w:t>feltétlees</w:t>
+      </w:r>
+      <w:proofErr w:type="spellEnd"/>
+      <w:r>
+        <w:rPr>
+          <w:lang w:val="en-US"/>
+        </w:rPr>
+        <w:t xml:space="preserve"> </w:t>
+      </w:r>
+      <w:proofErr w:type="spellStart"/>
+      <w:r>
+        <w:rPr>
+          <w:lang w:val="en-US"/>
+        </w:rPr>
+        <w:t>szerkezet</w:t>
+      </w:r>
+      <w:proofErr w:type="spellEnd"/>
+      <w:r>
+        <w:rPr>
+          <w:lang w:val="en-US"/>
+        </w:rPr>
+        <w:t xml:space="preserve">-e </w:t>
+      </w:r>
+      <w:proofErr w:type="spellStart"/>
+      <w:r>
+        <w:rPr>
+          <w:lang w:val="en-US"/>
+        </w:rPr>
+        <w:t>vagy</w:t>
+      </w:r>
+      <w:proofErr w:type="spellEnd"/>
+      <w:r>
+        <w:rPr>
+          <w:lang w:val="en-US"/>
+        </w:rPr>
+        <w:t xml:space="preserve"> sem. </w:t>
+      </w:r>
+      <w:proofErr w:type="spellStart"/>
+      <w:r>
+        <w:rPr>
+          <w:lang w:val="en-US"/>
+        </w:rPr>
+        <w:t>Azért</w:t>
+      </w:r>
+      <w:proofErr w:type="spellEnd"/>
+      <w:r>
+        <w:rPr>
+          <w:lang w:val="en-US"/>
+        </w:rPr>
+        <w:t xml:space="preserve"> </w:t>
+      </w:r>
+      <w:proofErr w:type="spellStart"/>
+      <w:r>
+        <w:rPr>
+          <w:lang w:val="en-US"/>
+        </w:rPr>
+        <w:t>paragrafus</w:t>
+      </w:r>
+      <w:r>
+        <w:rPr>
+          <w:lang w:val="en-US"/>
+        </w:rPr>
+        <w:t>okat</w:t>
+      </w:r>
+      <w:proofErr w:type="spellEnd"/>
+      <w:r>
+        <w:rPr>
+          <w:lang w:val="en-US"/>
+        </w:rPr>
+        <w:t xml:space="preserve"> </w:t>
+      </w:r>
+      <w:proofErr w:type="spellStart"/>
+      <w:r>
+        <w:rPr>
+          <w:lang w:val="en-US"/>
+        </w:rPr>
+        <w:t>vizsgálunjk</w:t>
+      </w:r>
+      <w:proofErr w:type="spellEnd"/>
+      <w:r>
+        <w:rPr>
+          <w:lang w:val="en-US"/>
+        </w:rPr>
+        <w:t xml:space="preserve">, </w:t>
+      </w:r>
+      <w:proofErr w:type="spellStart"/>
+      <w:r>
+        <w:rPr>
+          <w:lang w:val="en-US"/>
+        </w:rPr>
+        <w:t>mert</w:t>
+      </w:r>
+      <w:proofErr w:type="spellEnd"/>
+      <w:r>
+        <w:rPr>
+          <w:lang w:val="en-US"/>
+        </w:rPr>
+        <w:t xml:space="preserve"> mint </w:t>
+      </w:r>
+      <w:proofErr w:type="spellStart"/>
+      <w:r>
+        <w:rPr>
+          <w:lang w:val="en-US"/>
+        </w:rPr>
+        <w:t>fentebb</w:t>
+      </w:r>
+      <w:proofErr w:type="spellEnd"/>
+      <w:r>
+        <w:rPr>
+          <w:lang w:val="en-US"/>
+        </w:rPr>
+        <w:t xml:space="preserve"> </w:t>
+      </w:r>
+      <w:r>
+        <w:rPr>
+          <w:lang w:val="en-US"/>
+        </w:rPr>
+        <w:t xml:space="preserve">is </w:t>
+      </w:r>
+      <w:proofErr w:type="spellStart"/>
+      <w:r>
+        <w:rPr>
+          <w:lang w:val="en-US"/>
+        </w:rPr>
+        <w:t>láthattuk</w:t>
+      </w:r>
+      <w:proofErr w:type="spellEnd"/>
+      <w:r>
+        <w:rPr>
+          <w:lang w:val="en-US"/>
+        </w:rPr>
+        <w:t>,</w:t>
+      </w:r>
+      <w:r>
+        <w:rPr>
+          <w:lang w:val="en-US"/>
+        </w:rPr>
+        <w:t xml:space="preserve"> </w:t>
+      </w:r>
+      <w:proofErr w:type="spellStart"/>
+      <w:r>
+        <w:rPr>
+          <w:lang w:val="en-US"/>
+        </w:rPr>
+        <w:t>hogy</w:t>
+      </w:r>
+      <w:proofErr w:type="spellEnd"/>
+      <w:r>
+        <w:rPr>
+          <w:lang w:val="en-US"/>
+        </w:rPr>
+        <w:t xml:space="preserve"> </w:t>
+      </w:r>
+      <w:proofErr w:type="spellStart"/>
+      <w:r>
+        <w:rPr>
+          <w:lang w:val="en-US"/>
+        </w:rPr>
+        <w:t>többször</w:t>
+      </w:r>
+      <w:proofErr w:type="spellEnd"/>
+      <w:r>
+        <w:rPr>
+          <w:lang w:val="en-US"/>
+        </w:rPr>
+        <w:t xml:space="preserve"> </w:t>
+      </w:r>
+      <w:proofErr w:type="spellStart"/>
+      <w:r>
+        <w:rPr>
+          <w:lang w:val="en-US"/>
+        </w:rPr>
+        <w:t>több</w:t>
+      </w:r>
+      <w:proofErr w:type="spellEnd"/>
+      <w:r>
+        <w:rPr>
+          <w:lang w:val="en-US"/>
+        </w:rPr>
+        <w:t xml:space="preserve"> </w:t>
+      </w:r>
+      <w:proofErr w:type="spellStart"/>
+      <w:r>
+        <w:rPr>
+          <w:lang w:val="en-US"/>
+        </w:rPr>
+        <w:t>mondatot</w:t>
+      </w:r>
+      <w:proofErr w:type="spellEnd"/>
+      <w:r>
+        <w:rPr>
+          <w:lang w:val="en-US"/>
+        </w:rPr>
+        <w:t xml:space="preserve"> </w:t>
+      </w:r>
+      <w:proofErr w:type="spellStart"/>
+      <w:r>
+        <w:rPr>
+          <w:lang w:val="en-US"/>
+        </w:rPr>
+        <w:t>ölel</w:t>
+      </w:r>
+      <w:proofErr w:type="spellEnd"/>
+      <w:r>
+        <w:rPr>
+          <w:lang w:val="en-US"/>
+        </w:rPr>
+        <w:t xml:space="preserve"> </w:t>
+      </w:r>
+      <w:proofErr w:type="spellStart"/>
+      <w:r>
+        <w:rPr>
+          <w:lang w:val="en-US"/>
+        </w:rPr>
+        <w:t>fel</w:t>
+      </w:r>
+      <w:proofErr w:type="spellEnd"/>
+      <w:r>
+        <w:rPr>
+          <w:lang w:val="en-US"/>
+        </w:rPr>
+        <w:t xml:space="preserve"> </w:t>
+      </w:r>
+      <w:proofErr w:type="spellStart"/>
+      <w:r>
+        <w:rPr>
+          <w:lang w:val="en-US"/>
+        </w:rPr>
+        <w:t>egy-egy</w:t>
+      </w:r>
+      <w:proofErr w:type="spellEnd"/>
+      <w:r>
+        <w:rPr>
+          <w:lang w:val="en-US"/>
+        </w:rPr>
+        <w:t xml:space="preserve"> </w:t>
+      </w:r>
+      <w:proofErr w:type="spellStart"/>
+      <w:r>
+        <w:rPr>
+          <w:lang w:val="en-US"/>
+        </w:rPr>
+        <w:t>logikai</w:t>
+      </w:r>
+      <w:proofErr w:type="spellEnd"/>
+      <w:r>
+        <w:rPr>
+          <w:lang w:val="en-US"/>
+        </w:rPr>
+        <w:t xml:space="preserve"> </w:t>
+      </w:r>
+      <w:proofErr w:type="spellStart"/>
+      <w:r>
+        <w:rPr>
+          <w:lang w:val="en-US"/>
+        </w:rPr>
+        <w:t>rész</w:t>
+      </w:r>
+      <w:proofErr w:type="spellEnd"/>
+      <w:r>
+        <w:rPr>
+          <w:lang w:val="en-US"/>
+        </w:rPr>
+        <w:t>.</w:t>
+      </w:r>
+      <w:r>
+        <w:rPr>
+          <w:lang w:val="en-US"/>
+        </w:rPr>
+        <w:t xml:space="preserve"> </w:t>
+      </w:r>
+      <w:proofErr w:type="spellStart"/>
+      <w:r>
+        <w:rPr>
+          <w:lang w:val="en-US"/>
+        </w:rPr>
+        <w:t>Miután</w:t>
+      </w:r>
+      <w:proofErr w:type="spellEnd"/>
+      <w:r>
+        <w:rPr>
+          <w:lang w:val="en-US"/>
+        </w:rPr>
+        <w:t xml:space="preserve"> </w:t>
+      </w:r>
+      <w:proofErr w:type="spellStart"/>
+      <w:r>
+        <w:rPr>
+          <w:lang w:val="en-US"/>
+        </w:rPr>
+        <w:t>azonsoítani</w:t>
+      </w:r>
+      <w:proofErr w:type="spellEnd"/>
+      <w:r>
+        <w:rPr>
+          <w:lang w:val="en-US"/>
+        </w:rPr>
+        <w:t xml:space="preserve"> </w:t>
+      </w:r>
+      <w:proofErr w:type="spellStart"/>
+      <w:r>
+        <w:rPr>
+          <w:lang w:val="en-US"/>
+        </w:rPr>
+        <w:t>tudtuk</w:t>
+      </w:r>
+      <w:proofErr w:type="spellEnd"/>
+      <w:r>
+        <w:rPr>
+          <w:lang w:val="en-US"/>
+        </w:rPr>
+        <w:t xml:space="preserve">, </w:t>
+      </w:r>
+      <w:proofErr w:type="spellStart"/>
+      <w:r>
+        <w:rPr>
+          <w:lang w:val="en-US"/>
+        </w:rPr>
+        <w:t>hogy</w:t>
+      </w:r>
+      <w:proofErr w:type="spellEnd"/>
+      <w:r>
+        <w:rPr>
+          <w:lang w:val="en-US"/>
+        </w:rPr>
+        <w:t xml:space="preserve"> </w:t>
+      </w:r>
+      <w:proofErr w:type="spellStart"/>
+      <w:r>
+        <w:rPr>
+          <w:lang w:val="en-US"/>
+        </w:rPr>
+        <w:t>igen</w:t>
+      </w:r>
+      <w:proofErr w:type="spellEnd"/>
+      <w:r>
+        <w:rPr>
+          <w:lang w:val="en-US"/>
+        </w:rPr>
+        <w:t xml:space="preserve">, </w:t>
+      </w:r>
+      <w:proofErr w:type="spellStart"/>
+      <w:r>
+        <w:rPr>
+          <w:lang w:val="en-US"/>
+        </w:rPr>
+        <w:t>ebben</w:t>
+      </w:r>
+      <w:proofErr w:type="spellEnd"/>
+      <w:r>
+        <w:rPr>
+          <w:lang w:val="en-US"/>
+        </w:rPr>
+        <w:t xml:space="preserve"> a </w:t>
+      </w:r>
+      <w:proofErr w:type="spellStart"/>
+      <w:r>
+        <w:rPr>
+          <w:lang w:val="en-US"/>
+        </w:rPr>
+        <w:t>szövegrészben</w:t>
+      </w:r>
+      <w:proofErr w:type="spellEnd"/>
+      <w:r>
+        <w:rPr>
+          <w:lang w:val="en-US"/>
+        </w:rPr>
+        <w:t xml:space="preserve"> </w:t>
+      </w:r>
+      <w:proofErr w:type="spellStart"/>
+      <w:r>
+        <w:rPr>
+          <w:lang w:val="en-US"/>
+        </w:rPr>
+        <w:t>logikai</w:t>
+      </w:r>
+      <w:proofErr w:type="spellEnd"/>
+      <w:r>
+        <w:rPr>
+          <w:lang w:val="en-US"/>
+        </w:rPr>
+        <w:t xml:space="preserve"> </w:t>
+      </w:r>
+      <w:proofErr w:type="spellStart"/>
+      <w:r>
+        <w:rPr>
+          <w:lang w:val="en-US"/>
+        </w:rPr>
+        <w:t>strultúra</w:t>
+      </w:r>
+      <w:proofErr w:type="spellEnd"/>
+      <w:r>
+        <w:rPr>
+          <w:lang w:val="en-US"/>
+        </w:rPr>
+        <w:t xml:space="preserve"> van, a </w:t>
+      </w:r>
+      <w:proofErr w:type="spellStart"/>
+      <w:r>
+        <w:rPr>
+          <w:lang w:val="en-US"/>
+        </w:rPr>
+        <w:t>további</w:t>
+      </w:r>
+      <w:proofErr w:type="spellEnd"/>
+      <w:r>
+        <w:rPr>
+          <w:lang w:val="en-US"/>
+        </w:rPr>
+        <w:t xml:space="preserve"> </w:t>
+      </w:r>
+      <w:proofErr w:type="spellStart"/>
+      <w:r>
+        <w:rPr>
+          <w:lang w:val="en-US"/>
+        </w:rPr>
+        <w:t>feldolgozást</w:t>
+      </w:r>
+      <w:proofErr w:type="spellEnd"/>
+      <w:r>
+        <w:rPr>
+          <w:lang w:val="en-US"/>
+        </w:rPr>
+        <w:t xml:space="preserve"> </w:t>
+      </w:r>
+      <w:proofErr w:type="spellStart"/>
+      <w:r>
+        <w:rPr>
+          <w:lang w:val="en-US"/>
+        </w:rPr>
+        <w:t>már</w:t>
+      </w:r>
+      <w:proofErr w:type="spellEnd"/>
+      <w:r>
+        <w:rPr>
+          <w:lang w:val="en-US"/>
+        </w:rPr>
+        <w:t xml:space="preserve"> </w:t>
+      </w:r>
+      <w:proofErr w:type="spellStart"/>
+      <w:r>
+        <w:rPr>
+          <w:lang w:val="en-US"/>
+        </w:rPr>
+        <w:t>egyéb</w:t>
+      </w:r>
+      <w:proofErr w:type="spellEnd"/>
+      <w:r>
+        <w:rPr>
+          <w:lang w:val="en-US"/>
+        </w:rPr>
+        <w:t xml:space="preserve"> text mining </w:t>
+      </w:r>
+      <w:proofErr w:type="spellStart"/>
+      <w:r>
+        <w:rPr>
+          <w:lang w:val="en-US"/>
+        </w:rPr>
+        <w:t>eszközökkel</w:t>
+      </w:r>
+      <w:proofErr w:type="spellEnd"/>
+      <w:r>
+        <w:rPr>
+          <w:lang w:val="en-US"/>
+        </w:rPr>
+        <w:t xml:space="preserve"> </w:t>
+      </w:r>
+      <w:proofErr w:type="spellStart"/>
+      <w:r>
+        <w:rPr>
+          <w:lang w:val="en-US"/>
+        </w:rPr>
+        <w:t>folytatjuk</w:t>
+      </w:r>
+      <w:proofErr w:type="spellEnd"/>
+      <w:r>
+        <w:rPr>
+          <w:lang w:val="en-US"/>
+        </w:rPr>
+        <w:t xml:space="preserve">, </w:t>
+      </w:r>
+      <w:proofErr w:type="spellStart"/>
+      <w:r>
+        <w:rPr>
+          <w:lang w:val="en-US"/>
+        </w:rPr>
+        <w:t>melynek</w:t>
+      </w:r>
+      <w:proofErr w:type="spellEnd"/>
+      <w:r>
+        <w:rPr>
+          <w:lang w:val="en-US"/>
+        </w:rPr>
+        <w:t xml:space="preserve"> </w:t>
+      </w:r>
+      <w:proofErr w:type="spellStart"/>
+      <w:r>
+        <w:rPr>
+          <w:lang w:val="en-US"/>
+        </w:rPr>
+        <w:t>célja</w:t>
+      </w:r>
+      <w:proofErr w:type="spellEnd"/>
+      <w:r>
+        <w:rPr>
+          <w:lang w:val="en-US"/>
+        </w:rPr>
+        <w:t xml:space="preserve"> </w:t>
+      </w:r>
+      <w:proofErr w:type="spellStart"/>
+      <w:r>
+        <w:rPr>
+          <w:lang w:val="en-US"/>
+        </w:rPr>
+        <w:t>az</w:t>
+      </w:r>
+      <w:proofErr w:type="spellEnd"/>
+      <w:r>
+        <w:rPr>
+          <w:lang w:val="en-US"/>
+        </w:rPr>
+        <w:t xml:space="preserve"> less, </w:t>
+      </w:r>
+      <w:proofErr w:type="spellStart"/>
+      <w:r>
+        <w:rPr>
+          <w:lang w:val="en-US"/>
+        </w:rPr>
+        <w:t>hogy</w:t>
+      </w:r>
+      <w:proofErr w:type="spellEnd"/>
+      <w:r>
+        <w:rPr>
+          <w:lang w:val="en-US"/>
+        </w:rPr>
+        <w:t xml:space="preserve"> a </w:t>
+      </w:r>
+      <w:proofErr w:type="spellStart"/>
+      <w:r>
+        <w:rPr>
+          <w:lang w:val="en-US"/>
+        </w:rPr>
+        <w:t>folyamatábránkat</w:t>
+      </w:r>
+      <w:proofErr w:type="spellEnd"/>
+      <w:r>
+        <w:rPr>
+          <w:lang w:val="en-US"/>
+        </w:rPr>
+        <w:t xml:space="preserve"> </w:t>
+      </w:r>
+      <w:proofErr w:type="spellStart"/>
+      <w:r>
+        <w:rPr>
+          <w:lang w:val="en-US"/>
+        </w:rPr>
+        <w:t>fel</w:t>
+      </w:r>
+      <w:proofErr w:type="spellEnd"/>
+      <w:r>
+        <w:rPr>
+          <w:lang w:val="en-US"/>
+        </w:rPr>
+        <w:t xml:space="preserve"> </w:t>
+      </w:r>
+      <w:proofErr w:type="spellStart"/>
+      <w:r>
+        <w:rPr>
+          <w:lang w:val="en-US"/>
+        </w:rPr>
+        <w:t>tudjuk</w:t>
+      </w:r>
+      <w:proofErr w:type="spellEnd"/>
+      <w:r>
+        <w:rPr>
+          <w:lang w:val="en-US"/>
+        </w:rPr>
+        <w:t xml:space="preserve"> </w:t>
+      </w:r>
+      <w:proofErr w:type="spellStart"/>
+      <w:r>
+        <w:rPr>
+          <w:lang w:val="en-US"/>
+        </w:rPr>
+        <w:t>építeni</w:t>
+      </w:r>
+      <w:proofErr w:type="spellEnd"/>
     </w:p>
     <w:p>
       <w:pPr>
-        <w:pStyle w:val="Cmsor3"/>
-        <w:rPr>
-          <w:lang w:val="en-US"/>
-        </w:rPr>
-      </w:pPr>
-      <w:r>
-        <w:rPr>
-          <w:lang w:val="en-US"/>
-        </w:rPr>
-        <w:t>Classification</w:t>
+        <w:rPr>
+          <w:lang w:val="en-US"/>
+        </w:rPr>
+      </w:pPr>
+      <w:r>
+        <w:rPr>
+          <w:lang w:val="en-US"/>
+        </w:rPr>
+        <w:t xml:space="preserve"> </w:t>
+      </w:r>
+      <w:proofErr w:type="spellStart"/>
+      <w:r>
+        <w:rPr>
+          <w:lang w:val="en-US"/>
+        </w:rPr>
+        <w:t>Klasszifikációt</w:t>
+      </w:r>
+      <w:proofErr w:type="spellEnd"/>
+      <w:r>
+        <w:rPr>
+          <w:lang w:val="en-US"/>
+        </w:rPr>
+        <w:t xml:space="preserve"> a </w:t>
+      </w:r>
+      <w:r>
+        <w:rPr>
+          <w:lang w:val="en-US"/>
+        </w:rPr>
+        <w:t>S</w:t>
+      </w:r>
+      <w:r>
+        <w:rPr>
+          <w:lang w:val="en-US"/>
+        </w:rPr>
+        <w:t xml:space="preserve">pacy </w:t>
+      </w:r>
+      <w:proofErr w:type="spellStart"/>
+      <w:r>
+        <w:rPr>
+          <w:lang w:val="en-US"/>
+        </w:rPr>
+        <w:t>nevű</w:t>
+      </w:r>
+      <w:proofErr w:type="spellEnd"/>
+      <w:r>
+        <w:rPr>
+          <w:lang w:val="en-US"/>
+        </w:rPr>
+        <w:t xml:space="preserve"> text mining tool </w:t>
+      </w:r>
+      <w:proofErr w:type="spellStart"/>
+      <w:r>
+        <w:rPr>
+          <w:lang w:val="en-US"/>
+        </w:rPr>
+        <w:t>TextCategorizer</w:t>
+      </w:r>
+      <w:proofErr w:type="spellEnd"/>
+      <w:r>
+        <w:rPr>
+          <w:lang w:val="en-US"/>
+        </w:rPr>
+        <w:t xml:space="preserve"> </w:t>
+      </w:r>
+      <w:proofErr w:type="spellStart"/>
+      <w:r>
+        <w:rPr>
+          <w:lang w:val="en-US"/>
+        </w:rPr>
+        <w:t>komponensével</w:t>
+      </w:r>
+      <w:proofErr w:type="spellEnd"/>
+      <w:r>
+        <w:rPr>
+          <w:lang w:val="en-US"/>
+        </w:rPr>
+        <w:t xml:space="preserve"> </w:t>
+      </w:r>
+      <w:proofErr w:type="spellStart"/>
+      <w:r>
+        <w:rPr>
+          <w:lang w:val="en-US"/>
+        </w:rPr>
+        <w:t>fogom</w:t>
+      </w:r>
+      <w:proofErr w:type="spellEnd"/>
+      <w:r>
+        <w:rPr>
+          <w:lang w:val="en-US"/>
+        </w:rPr>
+        <w:t xml:space="preserve"> </w:t>
+      </w:r>
+      <w:proofErr w:type="spellStart"/>
+      <w:r>
+        <w:rPr>
+          <w:lang w:val="en-US"/>
+        </w:rPr>
+        <w:t>végezni</w:t>
+      </w:r>
+      <w:proofErr w:type="spellEnd"/>
+      <w:r>
+        <w:rPr>
+          <w:lang w:val="en-US"/>
+        </w:rPr>
+        <w:t>.</w:t>
+      </w:r>
+      <w:r>
+        <w:rPr>
+          <w:lang w:val="en-US"/>
+        </w:rPr>
+        <w:t xml:space="preserve"> </w:t>
+      </w:r>
+      <w:proofErr w:type="spellStart"/>
+      <w:r>
+        <w:rPr>
+          <w:lang w:val="en-US"/>
+        </w:rPr>
+        <w:t>Ehhez</w:t>
+      </w:r>
+      <w:proofErr w:type="spellEnd"/>
+      <w:r>
+        <w:rPr>
+          <w:lang w:val="en-US"/>
+        </w:rPr>
+        <w:t xml:space="preserve"> </w:t>
+      </w:r>
+      <w:proofErr w:type="spellStart"/>
+      <w:r>
+        <w:rPr>
+          <w:lang w:val="en-US"/>
+        </w:rPr>
+        <w:t>először</w:t>
+      </w:r>
+      <w:proofErr w:type="spellEnd"/>
+      <w:r>
+        <w:rPr>
+          <w:lang w:val="en-US"/>
+        </w:rPr>
+        <w:t xml:space="preserve"> is a spacy </w:t>
+      </w:r>
+      <w:proofErr w:type="spellStart"/>
+      <w:r>
+        <w:rPr>
+          <w:lang w:val="en-US"/>
+        </w:rPr>
+        <w:t>által</w:t>
+      </w:r>
+      <w:proofErr w:type="spellEnd"/>
+      <w:r>
+        <w:rPr>
+          <w:lang w:val="en-US"/>
+        </w:rPr>
+        <w:t xml:space="preserve"> </w:t>
+      </w:r>
+      <w:proofErr w:type="spellStart"/>
+      <w:r>
+        <w:rPr>
+          <w:lang w:val="en-US"/>
+        </w:rPr>
+        <w:t>használt</w:t>
+      </w:r>
+      <w:proofErr w:type="spellEnd"/>
+      <w:r>
+        <w:rPr>
+          <w:lang w:val="en-US"/>
+        </w:rPr>
+        <w:t xml:space="preserve"> “</w:t>
+      </w:r>
+      <w:proofErr w:type="spellStart"/>
+      <w:r>
+        <w:rPr>
+          <w:lang w:val="en-US"/>
+        </w:rPr>
+        <w:t>textcat</w:t>
+      </w:r>
+      <w:proofErr w:type="spellEnd"/>
+      <w:r>
+        <w:rPr>
+          <w:lang w:val="en-US"/>
+        </w:rPr>
+        <w:t>” (</w:t>
+      </w:r>
+      <w:proofErr w:type="spellStart"/>
+      <w:r>
+        <w:rPr>
+          <w:lang w:val="en-US"/>
+        </w:rPr>
+        <w:t>TextCategorizer</w:t>
+      </w:r>
+      <w:proofErr w:type="spellEnd"/>
+      <w:r>
+        <w:rPr>
+          <w:lang w:val="en-US"/>
+        </w:rPr>
+        <w:t xml:space="preserve">) </w:t>
+      </w:r>
+      <w:proofErr w:type="spellStart"/>
+      <w:r>
+        <w:rPr>
+          <w:lang w:val="en-US"/>
+        </w:rPr>
+        <w:t>nevű</w:t>
+      </w:r>
+      <w:proofErr w:type="spellEnd"/>
+      <w:r>
+        <w:rPr>
+          <w:lang w:val="en-US"/>
+        </w:rPr>
+        <w:t xml:space="preserve"> pipe-</w:t>
+      </w:r>
+      <w:proofErr w:type="spellStart"/>
+      <w:r>
+        <w:rPr>
+          <w:lang w:val="en-US"/>
+        </w:rPr>
+        <w:t>ot</w:t>
+      </w:r>
+      <w:proofErr w:type="spellEnd"/>
+      <w:r>
+        <w:rPr>
+          <w:lang w:val="en-US"/>
+        </w:rPr>
+        <w:t xml:space="preserve"> </w:t>
+      </w:r>
+      <w:proofErr w:type="spellStart"/>
+      <w:r>
+        <w:rPr>
+          <w:lang w:val="en-US"/>
+        </w:rPr>
+        <w:t>létre</w:t>
+      </w:r>
+      <w:proofErr w:type="spellEnd"/>
+      <w:r>
+        <w:rPr>
+          <w:lang w:val="en-US"/>
+        </w:rPr>
+        <w:t xml:space="preserve"> </w:t>
+      </w:r>
+      <w:proofErr w:type="spellStart"/>
+      <w:r>
+        <w:rPr>
+          <w:lang w:val="en-US"/>
+        </w:rPr>
+        <w:t>kell</w:t>
+      </w:r>
+      <w:proofErr w:type="spellEnd"/>
+      <w:r>
+        <w:rPr>
+          <w:lang w:val="en-US"/>
+        </w:rPr>
+        <w:t xml:space="preserve"> </w:t>
+      </w:r>
+      <w:proofErr w:type="spellStart"/>
+      <w:r>
+        <w:rPr>
+          <w:lang w:val="en-US"/>
+        </w:rPr>
+        <w:t>hoznunk</w:t>
+      </w:r>
+      <w:proofErr w:type="spellEnd"/>
+      <w:r>
+        <w:rPr>
+          <w:lang w:val="en-US"/>
+        </w:rPr>
+        <w:t xml:space="preserve">. </w:t>
+      </w:r>
+      <w:proofErr w:type="spellStart"/>
+      <w:r>
+        <w:rPr>
+          <w:lang w:val="en-US"/>
+        </w:rPr>
+        <w:t>Miután</w:t>
+      </w:r>
+      <w:proofErr w:type="spellEnd"/>
+      <w:r>
+        <w:rPr>
+          <w:lang w:val="en-US"/>
+        </w:rPr>
+        <w:t xml:space="preserve"> </w:t>
+      </w:r>
+      <w:proofErr w:type="spellStart"/>
+      <w:r>
+        <w:rPr>
+          <w:lang w:val="en-US"/>
+        </w:rPr>
+        <w:t>létrehoztuk</w:t>
+      </w:r>
+      <w:proofErr w:type="spellEnd"/>
+      <w:r>
+        <w:rPr>
+          <w:lang w:val="en-US"/>
+        </w:rPr>
+        <w:t xml:space="preserve">, </w:t>
+      </w:r>
+      <w:proofErr w:type="spellStart"/>
+      <w:r>
+        <w:rPr>
+          <w:lang w:val="en-US"/>
+        </w:rPr>
+        <w:t>címkéket</w:t>
+      </w:r>
+      <w:proofErr w:type="spellEnd"/>
+      <w:r>
+        <w:rPr>
+          <w:lang w:val="en-US"/>
+        </w:rPr>
+        <w:t xml:space="preserve"> is </w:t>
+      </w:r>
+      <w:proofErr w:type="spellStart"/>
+      <w:r>
+        <w:rPr>
+          <w:lang w:val="en-US"/>
+        </w:rPr>
+        <w:t>létre</w:t>
+      </w:r>
+      <w:proofErr w:type="spellEnd"/>
+      <w:r>
+        <w:rPr>
+          <w:lang w:val="en-US"/>
+        </w:rPr>
+        <w:t xml:space="preserve"> </w:t>
+      </w:r>
+      <w:proofErr w:type="spellStart"/>
+      <w:r>
+        <w:rPr>
+          <w:lang w:val="en-US"/>
+        </w:rPr>
+        <w:t>kell</w:t>
+      </w:r>
+      <w:proofErr w:type="spellEnd"/>
+      <w:r>
+        <w:rPr>
+          <w:lang w:val="en-US"/>
+        </w:rPr>
+        <w:t xml:space="preserve"> </w:t>
+      </w:r>
+      <w:proofErr w:type="spellStart"/>
+      <w:r>
+        <w:rPr>
+          <w:lang w:val="en-US"/>
+        </w:rPr>
+        <w:t>hoznunk</w:t>
+      </w:r>
+      <w:proofErr w:type="spellEnd"/>
+      <w:r>
+        <w:rPr>
+          <w:lang w:val="en-US"/>
+        </w:rPr>
+        <w:t xml:space="preserve">. </w:t>
+      </w:r>
+      <w:proofErr w:type="spellStart"/>
+      <w:r>
+        <w:rPr>
+          <w:lang w:val="en-US"/>
+        </w:rPr>
+        <w:t>Jelen</w:t>
+      </w:r>
+      <w:proofErr w:type="spellEnd"/>
+      <w:r>
+        <w:rPr>
+          <w:lang w:val="en-US"/>
+        </w:rPr>
+        <w:t xml:space="preserve"> </w:t>
+      </w:r>
+      <w:proofErr w:type="spellStart"/>
+      <w:r>
+        <w:rPr>
+          <w:lang w:val="en-US"/>
+        </w:rPr>
+        <w:t>esetünkben</w:t>
+      </w:r>
+      <w:proofErr w:type="spellEnd"/>
+      <w:r>
+        <w:rPr>
+          <w:lang w:val="en-US"/>
+        </w:rPr>
+        <w:t xml:space="preserve"> </w:t>
+      </w:r>
+      <w:proofErr w:type="spellStart"/>
+      <w:r>
+        <w:rPr>
+          <w:lang w:val="en-US"/>
+        </w:rPr>
+        <w:t>két</w:t>
+      </w:r>
+      <w:proofErr w:type="spellEnd"/>
+      <w:r>
+        <w:rPr>
+          <w:lang w:val="en-US"/>
+        </w:rPr>
+        <w:t xml:space="preserve"> </w:t>
+      </w:r>
+      <w:proofErr w:type="spellStart"/>
+      <w:r>
+        <w:rPr>
+          <w:lang w:val="en-US"/>
+        </w:rPr>
+        <w:t>címke</w:t>
+      </w:r>
+      <w:proofErr w:type="spellEnd"/>
+      <w:r>
+        <w:rPr>
+          <w:lang w:val="en-US"/>
+        </w:rPr>
+        <w:t xml:space="preserve"> less, “conditional” </w:t>
+      </w:r>
+      <w:proofErr w:type="spellStart"/>
+      <w:r>
+        <w:rPr>
+          <w:lang w:val="en-US"/>
+        </w:rPr>
+        <w:t>és</w:t>
+      </w:r>
+      <w:proofErr w:type="spellEnd"/>
+      <w:r>
+        <w:rPr>
+          <w:lang w:val="en-US"/>
+        </w:rPr>
+        <w:t xml:space="preserve"> “nonconditional”. A training set </w:t>
+      </w:r>
+      <w:proofErr w:type="spellStart"/>
+      <w:r>
+        <w:rPr>
+          <w:lang w:val="en-US"/>
+        </w:rPr>
+        <w:t>összeállítása</w:t>
+      </w:r>
+      <w:proofErr w:type="spellEnd"/>
+      <w:r>
+        <w:rPr>
+          <w:lang w:val="en-US"/>
+        </w:rPr>
+        <w:t xml:space="preserve"> </w:t>
+      </w:r>
+      <w:proofErr w:type="spellStart"/>
+      <w:r>
+        <w:rPr>
+          <w:lang w:val="en-US"/>
+        </w:rPr>
+        <w:t>messze</w:t>
+      </w:r>
+      <w:proofErr w:type="spellEnd"/>
+      <w:r>
+        <w:rPr>
+          <w:lang w:val="en-US"/>
+        </w:rPr>
+        <w:t xml:space="preserve"> a </w:t>
+      </w:r>
+      <w:proofErr w:type="spellStart"/>
+      <w:r>
+        <w:rPr>
+          <w:lang w:val="en-US"/>
+        </w:rPr>
+        <w:t>legnehezebb</w:t>
+      </w:r>
+      <w:proofErr w:type="spellEnd"/>
+      <w:r>
+        <w:rPr>
+          <w:lang w:val="en-US"/>
+        </w:rPr>
+        <w:t xml:space="preserve"> </w:t>
+      </w:r>
+      <w:proofErr w:type="spellStart"/>
+      <w:r>
+        <w:rPr>
+          <w:lang w:val="en-US"/>
+        </w:rPr>
+        <w:t>fealdata</w:t>
+      </w:r>
+      <w:proofErr w:type="spellEnd"/>
+      <w:r>
+        <w:rPr>
+          <w:lang w:val="en-US"/>
+        </w:rPr>
+        <w:t xml:space="preserve">. </w:t>
+      </w:r>
+      <w:proofErr w:type="spellStart"/>
+      <w:r>
+        <w:rPr>
+          <w:lang w:val="en-US"/>
+        </w:rPr>
+        <w:t>Egy</w:t>
+      </w:r>
+      <w:proofErr w:type="spellEnd"/>
+      <w:r>
+        <w:rPr>
+          <w:lang w:val="en-US"/>
+        </w:rPr>
+        <w:t xml:space="preserve"> </w:t>
+      </w:r>
+      <w:proofErr w:type="spellStart"/>
+      <w:r>
+        <w:rPr>
+          <w:lang w:val="en-US"/>
+        </w:rPr>
+        <w:t>rossz</w:t>
+      </w:r>
+      <w:proofErr w:type="spellEnd"/>
+      <w:r>
+        <w:rPr>
+          <w:lang w:val="en-US"/>
+        </w:rPr>
+        <w:t xml:space="preserve"> training data </w:t>
+      </w:r>
+      <w:proofErr w:type="spellStart"/>
+      <w:r>
+        <w:rPr>
+          <w:lang w:val="en-US"/>
+        </w:rPr>
+        <w:t>jelentősen</w:t>
+      </w:r>
+      <w:proofErr w:type="spellEnd"/>
+      <w:r>
+        <w:rPr>
+          <w:lang w:val="en-US"/>
+        </w:rPr>
+        <w:t xml:space="preserve"> </w:t>
+      </w:r>
+      <w:proofErr w:type="spellStart"/>
+      <w:r>
+        <w:rPr>
+          <w:lang w:val="en-US"/>
+        </w:rPr>
+        <w:t>befolyásolja</w:t>
+      </w:r>
+      <w:proofErr w:type="spellEnd"/>
+      <w:r>
+        <w:rPr>
+          <w:lang w:val="en-US"/>
+        </w:rPr>
+        <w:t xml:space="preserve"> </w:t>
+      </w:r>
+      <w:proofErr w:type="spellStart"/>
+      <w:r>
+        <w:rPr>
+          <w:lang w:val="en-US"/>
+        </w:rPr>
+        <w:t>az</w:t>
+      </w:r>
+      <w:proofErr w:type="spellEnd"/>
+      <w:r>
+        <w:rPr>
+          <w:lang w:val="en-US"/>
+        </w:rPr>
+        <w:t xml:space="preserve"> </w:t>
+      </w:r>
+      <w:proofErr w:type="spellStart"/>
+      <w:r>
+        <w:rPr>
+          <w:lang w:val="en-US"/>
+        </w:rPr>
+        <w:lastRenderedPageBreak/>
+        <w:t>eredményt</w:t>
+      </w:r>
+      <w:proofErr w:type="spellEnd"/>
+      <w:r>
+        <w:rPr>
+          <w:lang w:val="en-US"/>
+        </w:rPr>
+        <w:t xml:space="preserve">. </w:t>
+      </w:r>
+      <w:proofErr w:type="spellStart"/>
+      <w:r>
+        <w:rPr>
+          <w:lang w:val="en-US"/>
+        </w:rPr>
+        <w:t>Mindenekelőtt</w:t>
+      </w:r>
+      <w:proofErr w:type="spellEnd"/>
+      <w:r>
+        <w:rPr>
+          <w:lang w:val="en-US"/>
+        </w:rPr>
+        <w:t xml:space="preserve"> </w:t>
+      </w:r>
+      <w:proofErr w:type="spellStart"/>
+      <w:r>
+        <w:rPr>
+          <w:lang w:val="en-US"/>
+        </w:rPr>
+        <w:t>szüklségünk</w:t>
+      </w:r>
+      <w:proofErr w:type="spellEnd"/>
+      <w:r>
+        <w:rPr>
+          <w:lang w:val="en-US"/>
+        </w:rPr>
+        <w:t xml:space="preserve"> van </w:t>
+      </w:r>
+      <w:proofErr w:type="spellStart"/>
+      <w:r>
+        <w:rPr>
+          <w:lang w:val="en-US"/>
+        </w:rPr>
+        <w:t>olyan</w:t>
+      </w:r>
+      <w:proofErr w:type="spellEnd"/>
+      <w:r>
+        <w:rPr>
+          <w:lang w:val="en-US"/>
+        </w:rPr>
+        <w:t xml:space="preserve"> </w:t>
+      </w:r>
+      <w:proofErr w:type="spellStart"/>
+      <w:r>
+        <w:rPr>
+          <w:lang w:val="en-US"/>
+        </w:rPr>
+        <w:t>paragrafusokra</w:t>
+      </w:r>
+      <w:proofErr w:type="spellEnd"/>
+      <w:r>
+        <w:rPr>
+          <w:lang w:val="en-US"/>
+        </w:rPr>
+        <w:t xml:space="preserve">, </w:t>
+      </w:r>
+      <w:proofErr w:type="spellStart"/>
+      <w:r>
+        <w:rPr>
+          <w:lang w:val="en-US"/>
+        </w:rPr>
+        <w:t>amelyek</w:t>
+      </w:r>
+      <w:proofErr w:type="spellEnd"/>
+      <w:r>
+        <w:rPr>
+          <w:lang w:val="en-US"/>
+        </w:rPr>
+        <w:t xml:space="preserve"> </w:t>
+      </w:r>
+      <w:proofErr w:type="spellStart"/>
+      <w:r>
+        <w:rPr>
+          <w:lang w:val="en-US"/>
+        </w:rPr>
+        <w:t>tatralmaznak</w:t>
+      </w:r>
+      <w:proofErr w:type="spellEnd"/>
+      <w:r>
+        <w:rPr>
+          <w:lang w:val="en-US"/>
+        </w:rPr>
+        <w:t xml:space="preserve"> </w:t>
+      </w:r>
+      <w:proofErr w:type="spellStart"/>
+      <w:r>
+        <w:rPr>
+          <w:lang w:val="en-US"/>
+        </w:rPr>
+        <w:t>condiiontaleket</w:t>
+      </w:r>
+      <w:proofErr w:type="spellEnd"/>
+      <w:r>
+        <w:rPr>
+          <w:lang w:val="en-US"/>
+        </w:rPr>
+        <w:t xml:space="preserve">. De, </w:t>
+      </w:r>
+      <w:proofErr w:type="spellStart"/>
+      <w:r>
+        <w:rPr>
+          <w:lang w:val="en-US"/>
+        </w:rPr>
+        <w:t>ahhoz</w:t>
+      </w:r>
+      <w:proofErr w:type="spellEnd"/>
+      <w:r>
+        <w:rPr>
+          <w:lang w:val="en-US"/>
+        </w:rPr>
+        <w:t xml:space="preserve">, </w:t>
+      </w:r>
+      <w:proofErr w:type="spellStart"/>
+      <w:r>
+        <w:rPr>
+          <w:lang w:val="en-US"/>
+        </w:rPr>
+        <w:t>hogy</w:t>
+      </w:r>
+      <w:proofErr w:type="spellEnd"/>
+      <w:r>
+        <w:rPr>
+          <w:lang w:val="en-US"/>
+        </w:rPr>
+        <w:t xml:space="preserve"> meg is </w:t>
+      </w:r>
+      <w:proofErr w:type="spellStart"/>
+      <w:r>
+        <w:rPr>
+          <w:lang w:val="en-US"/>
+        </w:rPr>
+        <w:t>tudja</w:t>
+      </w:r>
+      <w:proofErr w:type="spellEnd"/>
+      <w:r>
+        <w:rPr>
+          <w:lang w:val="en-US"/>
+        </w:rPr>
+        <w:t xml:space="preserve"> </w:t>
+      </w:r>
+      <w:proofErr w:type="spellStart"/>
+      <w:r>
+        <w:rPr>
+          <w:lang w:val="en-US"/>
+        </w:rPr>
+        <w:t>ezeket</w:t>
+      </w:r>
+      <w:proofErr w:type="spellEnd"/>
+      <w:r>
+        <w:rPr>
+          <w:lang w:val="en-US"/>
+        </w:rPr>
+        <w:t xml:space="preserve"> </w:t>
+      </w:r>
+      <w:proofErr w:type="spellStart"/>
+      <w:r>
+        <w:rPr>
+          <w:lang w:val="en-US"/>
+        </w:rPr>
+        <w:t>különböztetni</w:t>
+      </w:r>
+      <w:proofErr w:type="spellEnd"/>
+      <w:r>
+        <w:rPr>
+          <w:lang w:val="en-US"/>
+        </w:rPr>
+        <w:t xml:space="preserve"> a </w:t>
+      </w:r>
+      <w:proofErr w:type="spellStart"/>
+      <w:r>
+        <w:rPr>
+          <w:lang w:val="en-US"/>
+        </w:rPr>
+        <w:t>többi</w:t>
+      </w:r>
+      <w:proofErr w:type="spellEnd"/>
+      <w:r>
+        <w:rPr>
+          <w:lang w:val="en-US"/>
+        </w:rPr>
+        <w:t xml:space="preserve"> </w:t>
+      </w:r>
+      <w:proofErr w:type="spellStart"/>
+      <w:r>
+        <w:rPr>
+          <w:lang w:val="en-US"/>
+        </w:rPr>
+        <w:t>paragrafustókl</w:t>
+      </w:r>
+      <w:proofErr w:type="spellEnd"/>
+      <w:r>
+        <w:rPr>
+          <w:lang w:val="en-US"/>
+        </w:rPr>
+        <w:t xml:space="preserve">, </w:t>
+      </w:r>
+      <w:proofErr w:type="spellStart"/>
+      <w:r>
+        <w:rPr>
+          <w:lang w:val="en-US"/>
+        </w:rPr>
+        <w:t>szükségünk</w:t>
+      </w:r>
+      <w:proofErr w:type="spellEnd"/>
+      <w:r>
+        <w:rPr>
+          <w:lang w:val="en-US"/>
+        </w:rPr>
+        <w:t xml:space="preserve"> van </w:t>
+      </w:r>
+      <w:proofErr w:type="spellStart"/>
+      <w:r>
+        <w:rPr>
+          <w:lang w:val="en-US"/>
+        </w:rPr>
+        <w:t>iolyan</w:t>
+      </w:r>
+      <w:proofErr w:type="spellEnd"/>
+      <w:r>
+        <w:rPr>
+          <w:lang w:val="en-US"/>
+        </w:rPr>
+        <w:t xml:space="preserve"> </w:t>
+      </w:r>
+      <w:proofErr w:type="spellStart"/>
+      <w:r>
+        <w:rPr>
+          <w:lang w:val="en-US"/>
+        </w:rPr>
+        <w:t>példákra</w:t>
+      </w:r>
+      <w:proofErr w:type="spellEnd"/>
+      <w:r>
+        <w:rPr>
+          <w:lang w:val="en-US"/>
+        </w:rPr>
+        <w:t xml:space="preserve">, </w:t>
+      </w:r>
+      <w:proofErr w:type="spellStart"/>
+      <w:r>
+        <w:rPr>
+          <w:lang w:val="en-US"/>
+        </w:rPr>
+        <w:t>mikor</w:t>
+      </w:r>
+      <w:proofErr w:type="spellEnd"/>
+      <w:r>
+        <w:rPr>
+          <w:lang w:val="en-US"/>
+        </w:rPr>
+        <w:t xml:space="preserve"> </w:t>
+      </w:r>
+      <w:proofErr w:type="spellStart"/>
+      <w:r>
+        <w:rPr>
+          <w:lang w:val="en-US"/>
+        </w:rPr>
+        <w:t>nem</w:t>
+      </w:r>
+      <w:proofErr w:type="spellEnd"/>
+      <w:r>
+        <w:rPr>
+          <w:lang w:val="en-US"/>
+        </w:rPr>
+        <w:t xml:space="preserve"> </w:t>
+      </w:r>
+      <w:proofErr w:type="spellStart"/>
+      <w:r>
+        <w:rPr>
+          <w:lang w:val="en-US"/>
+        </w:rPr>
+        <w:t>tartalmaz</w:t>
+      </w:r>
+      <w:proofErr w:type="spellEnd"/>
+      <w:r>
+        <w:rPr>
+          <w:lang w:val="en-US"/>
+        </w:rPr>
+        <w:t xml:space="preserve"> conditional a </w:t>
+      </w:r>
+      <w:proofErr w:type="spellStart"/>
+      <w:r>
+        <w:rPr>
+          <w:lang w:val="en-US"/>
+        </w:rPr>
+        <w:t>paragrafus</w:t>
+      </w:r>
+      <w:proofErr w:type="spellEnd"/>
+      <w:r>
+        <w:rPr>
+          <w:lang w:val="en-US"/>
+        </w:rPr>
+        <w:t xml:space="preserve">. A 10 </w:t>
+      </w:r>
+      <w:proofErr w:type="spellStart"/>
+      <w:r>
+        <w:rPr>
+          <w:lang w:val="en-US"/>
+        </w:rPr>
+        <w:t>rendelkezésre</w:t>
+      </w:r>
+      <w:proofErr w:type="spellEnd"/>
+      <w:r>
+        <w:rPr>
+          <w:lang w:val="en-US"/>
+        </w:rPr>
+        <w:t xml:space="preserve"> </w:t>
+      </w:r>
+      <w:proofErr w:type="spellStart"/>
+      <w:r>
+        <w:rPr>
+          <w:lang w:val="en-US"/>
+        </w:rPr>
+        <w:t>álló</w:t>
+      </w:r>
+      <w:proofErr w:type="spellEnd"/>
+      <w:r>
+        <w:rPr>
+          <w:lang w:val="en-US"/>
+        </w:rPr>
+        <w:t xml:space="preserve"> </w:t>
+      </w:r>
+      <w:proofErr w:type="spellStart"/>
+      <w:r>
+        <w:rPr>
+          <w:lang w:val="en-US"/>
+        </w:rPr>
+        <w:t>dokumentumban</w:t>
+      </w:r>
+      <w:proofErr w:type="spellEnd"/>
+      <w:r>
+        <w:rPr>
+          <w:lang w:val="en-US"/>
+        </w:rPr>
+        <w:t xml:space="preserve"> </w:t>
+      </w:r>
+      <w:proofErr w:type="spellStart"/>
+      <w:r>
+        <w:rPr>
+          <w:lang w:val="en-US"/>
+        </w:rPr>
+        <w:t>ahogy</w:t>
+      </w:r>
+      <w:proofErr w:type="spellEnd"/>
+      <w:r>
+        <w:rPr>
+          <w:lang w:val="en-US"/>
+        </w:rPr>
+        <w:t xml:space="preserve"> (Section </w:t>
+      </w:r>
+      <w:proofErr w:type="spellStart"/>
+      <w:r>
+        <w:rPr>
+          <w:lang w:val="en-US"/>
+        </w:rPr>
+        <w:t>valami</w:t>
+      </w:r>
+      <w:proofErr w:type="spellEnd"/>
+      <w:r>
+        <w:rPr>
+          <w:lang w:val="en-US"/>
+        </w:rPr>
+        <w:t xml:space="preserve">) </w:t>
+      </w:r>
+      <w:proofErr w:type="spellStart"/>
+      <w:r>
+        <w:rPr>
+          <w:lang w:val="en-US"/>
+        </w:rPr>
+        <w:t>láthattuk</w:t>
+      </w:r>
+      <w:proofErr w:type="spellEnd"/>
+      <w:r>
+        <w:rPr>
+          <w:lang w:val="en-US"/>
+        </w:rPr>
+        <w:t xml:space="preserve">, 1-1 </w:t>
+      </w:r>
+      <w:proofErr w:type="spellStart"/>
+      <w:r>
+        <w:rPr>
+          <w:lang w:val="en-US"/>
+        </w:rPr>
+        <w:t>dokumentum</w:t>
+      </w:r>
+      <w:proofErr w:type="spellEnd"/>
+      <w:r>
+        <w:rPr>
+          <w:lang w:val="en-US"/>
+        </w:rPr>
+        <w:t xml:space="preserve"> </w:t>
+      </w:r>
+      <w:proofErr w:type="spellStart"/>
+      <w:r>
+        <w:rPr>
+          <w:lang w:val="en-US"/>
+        </w:rPr>
+        <w:t>rengeteg</w:t>
+      </w:r>
+      <w:proofErr w:type="spellEnd"/>
+      <w:r>
+        <w:rPr>
+          <w:lang w:val="en-US"/>
+        </w:rPr>
+        <w:t xml:space="preserve"> </w:t>
+      </w:r>
+      <w:proofErr w:type="spellStart"/>
+      <w:r>
+        <w:rPr>
+          <w:lang w:val="en-US"/>
+        </w:rPr>
+        <w:t>péládát</w:t>
+      </w:r>
+      <w:proofErr w:type="spellEnd"/>
+      <w:r>
+        <w:rPr>
+          <w:lang w:val="en-US"/>
+        </w:rPr>
+        <w:t xml:space="preserve"> </w:t>
+      </w:r>
+      <w:proofErr w:type="spellStart"/>
+      <w:r>
+        <w:rPr>
+          <w:lang w:val="en-US"/>
+        </w:rPr>
+        <w:t>tartalmaz</w:t>
+      </w:r>
+      <w:proofErr w:type="spellEnd"/>
+      <w:r>
+        <w:rPr>
+          <w:lang w:val="en-US"/>
+        </w:rPr>
+        <w:t xml:space="preserve">. </w:t>
+      </w:r>
+      <w:proofErr w:type="spellStart"/>
+      <w:r>
+        <w:rPr>
+          <w:lang w:val="en-US"/>
+        </w:rPr>
+        <w:t>Első</w:t>
+      </w:r>
+      <w:proofErr w:type="spellEnd"/>
+      <w:r>
+        <w:rPr>
+          <w:lang w:val="en-US"/>
+        </w:rPr>
+        <w:t xml:space="preserve"> </w:t>
+      </w:r>
+      <w:proofErr w:type="spellStart"/>
+      <w:r>
+        <w:rPr>
+          <w:lang w:val="en-US"/>
+        </w:rPr>
+        <w:t>körben</w:t>
+      </w:r>
+      <w:proofErr w:type="spellEnd"/>
+      <w:r>
+        <w:rPr>
+          <w:lang w:val="en-US"/>
+        </w:rPr>
+        <w:t xml:space="preserve"> </w:t>
+      </w:r>
+      <w:r>
+        <w:rPr>
+          <w:lang w:val="en-US"/>
+        </w:rPr>
+        <w:t>10</w:t>
+      </w:r>
+      <w:r>
+        <w:rPr>
+          <w:lang w:val="en-US"/>
+        </w:rPr>
+        <w:t>-</w:t>
+      </w:r>
+      <w:r>
+        <w:rPr>
+          <w:lang w:val="en-US"/>
+        </w:rPr>
+        <w:t xml:space="preserve">10, 50-50, </w:t>
+      </w:r>
+      <w:proofErr w:type="spellStart"/>
+      <w:r>
+        <w:rPr>
+          <w:lang w:val="en-US"/>
+        </w:rPr>
+        <w:t>majd</w:t>
+      </w:r>
+      <w:proofErr w:type="spellEnd"/>
+      <w:r>
+        <w:rPr>
+          <w:lang w:val="en-US"/>
+        </w:rPr>
+        <w:t xml:space="preserve"> 100-100</w:t>
+      </w:r>
+      <w:r>
+        <w:rPr>
+          <w:lang w:val="en-US"/>
+        </w:rPr>
+        <w:t xml:space="preserve"> </w:t>
+      </w:r>
+      <w:proofErr w:type="spellStart"/>
+      <w:r>
+        <w:rPr>
+          <w:lang w:val="en-US"/>
+        </w:rPr>
+        <w:t>pédát</w:t>
+      </w:r>
+      <w:proofErr w:type="spellEnd"/>
+      <w:r>
+        <w:rPr>
+          <w:lang w:val="en-US"/>
+        </w:rPr>
+        <w:t xml:space="preserve"> </w:t>
+      </w:r>
+      <w:proofErr w:type="spellStart"/>
+      <w:r>
+        <w:rPr>
+          <w:lang w:val="en-US"/>
+        </w:rPr>
+        <w:t>gyűjtöttem</w:t>
+      </w:r>
+      <w:proofErr w:type="spellEnd"/>
+      <w:r>
+        <w:rPr>
+          <w:lang w:val="en-US"/>
+        </w:rPr>
+        <w:t xml:space="preserve"> </w:t>
+      </w:r>
+      <w:proofErr w:type="spellStart"/>
+      <w:r>
+        <w:rPr>
+          <w:lang w:val="en-US"/>
+        </w:rPr>
+        <w:t>ki</w:t>
+      </w:r>
+      <w:proofErr w:type="spellEnd"/>
+      <w:r>
+        <w:rPr>
+          <w:lang w:val="en-US"/>
+        </w:rPr>
+        <w:t xml:space="preserve"> </w:t>
+      </w:r>
+      <w:r>
+        <w:rPr>
+          <w:lang w:val="en-US"/>
+        </w:rPr>
+        <w:t>“</w:t>
+      </w:r>
+      <w:proofErr w:type="spellStart"/>
+      <w:r>
+        <w:rPr>
+          <w:lang w:val="en-US"/>
+        </w:rPr>
+        <w:t>conditionalre</w:t>
+      </w:r>
+      <w:proofErr w:type="spellEnd"/>
+      <w:r>
+        <w:rPr>
+          <w:lang w:val="en-US"/>
+        </w:rPr>
+        <w:t xml:space="preserve">” </w:t>
+      </w:r>
+      <w:proofErr w:type="spellStart"/>
+      <w:r>
+        <w:rPr>
+          <w:lang w:val="en-US"/>
+        </w:rPr>
+        <w:t>és</w:t>
+      </w:r>
+      <w:proofErr w:type="spellEnd"/>
+      <w:r>
+        <w:rPr>
+          <w:lang w:val="en-US"/>
+        </w:rPr>
+        <w:t xml:space="preserve"> </w:t>
+      </w:r>
+      <w:proofErr w:type="spellStart"/>
+      <w:r>
+        <w:rPr>
+          <w:lang w:val="en-US"/>
+        </w:rPr>
+        <w:t>nonconditionlre</w:t>
+      </w:r>
+      <w:proofErr w:type="spellEnd"/>
+      <w:r>
+        <w:rPr>
+          <w:lang w:val="en-US"/>
+        </w:rPr>
+        <w:t xml:space="preserve">. Minden </w:t>
+      </w:r>
+      <w:proofErr w:type="spellStart"/>
+      <w:r>
+        <w:rPr>
+          <w:lang w:val="en-US"/>
+        </w:rPr>
+        <w:t>egyes</w:t>
+      </w:r>
+      <w:proofErr w:type="spellEnd"/>
+      <w:r>
+        <w:rPr>
+          <w:lang w:val="en-US"/>
+        </w:rPr>
+        <w:t xml:space="preserve"> </w:t>
+      </w:r>
+      <w:proofErr w:type="spellStart"/>
+      <w:r>
+        <w:rPr>
+          <w:lang w:val="en-US"/>
+        </w:rPr>
+        <w:t>tanítási</w:t>
+      </w:r>
+      <w:proofErr w:type="spellEnd"/>
+      <w:r>
+        <w:rPr>
+          <w:lang w:val="en-US"/>
+        </w:rPr>
+        <w:t xml:space="preserve"> </w:t>
+      </w:r>
+      <w:proofErr w:type="spellStart"/>
+      <w:r>
+        <w:rPr>
+          <w:lang w:val="en-US"/>
+        </w:rPr>
+        <w:t>kör</w:t>
+      </w:r>
+      <w:proofErr w:type="spellEnd"/>
+      <w:r>
+        <w:rPr>
+          <w:lang w:val="en-US"/>
+        </w:rPr>
+        <w:t xml:space="preserve"> </w:t>
+      </w:r>
+      <w:proofErr w:type="spellStart"/>
+      <w:r>
+        <w:rPr>
+          <w:lang w:val="en-US"/>
+        </w:rPr>
+        <w:t>után</w:t>
+      </w:r>
+      <w:proofErr w:type="spellEnd"/>
+      <w:r>
+        <w:rPr>
+          <w:lang w:val="en-US"/>
+        </w:rPr>
+        <w:t xml:space="preserve"> </w:t>
+      </w:r>
+      <w:proofErr w:type="spellStart"/>
+      <w:r>
+        <w:rPr>
+          <w:lang w:val="en-US"/>
+        </w:rPr>
+        <w:t>egy</w:t>
+      </w:r>
+      <w:proofErr w:type="spellEnd"/>
+      <w:r>
+        <w:rPr>
+          <w:lang w:val="en-US"/>
+        </w:rPr>
+        <w:t xml:space="preserve"> </w:t>
+      </w:r>
+      <w:proofErr w:type="spellStart"/>
+      <w:r>
+        <w:rPr>
+          <w:lang w:val="en-US"/>
+        </w:rPr>
+        <w:t>teszt</w:t>
+      </w:r>
+      <w:proofErr w:type="spellEnd"/>
+      <w:r>
+        <w:rPr>
+          <w:lang w:val="en-US"/>
+        </w:rPr>
+        <w:t xml:space="preserve"> </w:t>
+      </w:r>
+      <w:proofErr w:type="spellStart"/>
+      <w:r>
+        <w:rPr>
+          <w:lang w:val="en-US"/>
+        </w:rPr>
+        <w:t>dokumentumra</w:t>
+      </w:r>
+      <w:proofErr w:type="spellEnd"/>
+      <w:r>
+        <w:rPr>
+          <w:lang w:val="en-US"/>
+        </w:rPr>
+        <w:t xml:space="preserve"> </w:t>
+      </w:r>
+      <w:proofErr w:type="spellStart"/>
+      <w:r>
+        <w:rPr>
+          <w:lang w:val="en-US"/>
+        </w:rPr>
+        <w:t>ráengedve</w:t>
+      </w:r>
+      <w:proofErr w:type="spellEnd"/>
+      <w:r>
+        <w:rPr>
+          <w:lang w:val="en-US"/>
+        </w:rPr>
+        <w:t xml:space="preserve"> a </w:t>
+      </w:r>
+      <w:proofErr w:type="spellStart"/>
+      <w:r>
+        <w:rPr>
+          <w:lang w:val="en-US"/>
+        </w:rPr>
+        <w:t>modellt</w:t>
+      </w:r>
+      <w:proofErr w:type="spellEnd"/>
+      <w:r>
+        <w:rPr>
+          <w:lang w:val="en-US"/>
+        </w:rPr>
+        <w:t xml:space="preserve">, </w:t>
+      </w:r>
+      <w:proofErr w:type="spellStart"/>
+      <w:r>
+        <w:rPr>
+          <w:lang w:val="en-US"/>
+        </w:rPr>
+        <w:t>szemmel</w:t>
+      </w:r>
+      <w:proofErr w:type="spellEnd"/>
+      <w:r>
+        <w:rPr>
+          <w:lang w:val="en-US"/>
+        </w:rPr>
+        <w:t xml:space="preserve"> </w:t>
+      </w:r>
+      <w:proofErr w:type="spellStart"/>
+      <w:r>
+        <w:rPr>
+          <w:lang w:val="en-US"/>
+        </w:rPr>
+        <w:t>átnéztem</w:t>
+      </w:r>
+      <w:proofErr w:type="spellEnd"/>
+      <w:r>
+        <w:rPr>
+          <w:lang w:val="en-US"/>
+        </w:rPr>
+        <w:t xml:space="preserve"> </w:t>
+      </w:r>
+      <w:proofErr w:type="spellStart"/>
+      <w:r>
+        <w:rPr>
+          <w:lang w:val="en-US"/>
+        </w:rPr>
+        <w:t>az</w:t>
+      </w:r>
+      <w:proofErr w:type="spellEnd"/>
+      <w:r>
+        <w:rPr>
+          <w:lang w:val="en-US"/>
+        </w:rPr>
+        <w:t xml:space="preserve"> </w:t>
+      </w:r>
+      <w:proofErr w:type="spellStart"/>
+      <w:r>
+        <w:rPr>
+          <w:lang w:val="en-US"/>
+        </w:rPr>
+        <w:t>eredményeket</w:t>
+      </w:r>
+      <w:proofErr w:type="spellEnd"/>
+      <w:r>
+        <w:rPr>
+          <w:lang w:val="en-US"/>
+        </w:rPr>
+        <w:t xml:space="preserve">, </w:t>
+      </w:r>
+      <w:proofErr w:type="spellStart"/>
+      <w:r>
+        <w:rPr>
+          <w:lang w:val="en-US"/>
+        </w:rPr>
+        <w:t>hogy</w:t>
+      </w:r>
+      <w:proofErr w:type="spellEnd"/>
+      <w:r>
+        <w:rPr>
+          <w:lang w:val="en-US"/>
+        </w:rPr>
+        <w:t xml:space="preserve"> </w:t>
+      </w:r>
+      <w:proofErr w:type="spellStart"/>
+      <w:r>
+        <w:rPr>
+          <w:lang w:val="en-US"/>
+        </w:rPr>
+        <w:t>hogyan</w:t>
+      </w:r>
+      <w:proofErr w:type="spellEnd"/>
+      <w:r>
+        <w:rPr>
+          <w:lang w:val="en-US"/>
+        </w:rPr>
+        <w:t xml:space="preserve"> </w:t>
+      </w:r>
+      <w:proofErr w:type="spellStart"/>
+      <w:r>
+        <w:rPr>
+          <w:lang w:val="en-US"/>
+        </w:rPr>
+        <w:t>teljesített</w:t>
+      </w:r>
+      <w:proofErr w:type="spellEnd"/>
+      <w:r>
+        <w:rPr>
+          <w:lang w:val="en-US"/>
+        </w:rPr>
+        <w:t xml:space="preserve"> a </w:t>
+      </w:r>
+      <w:proofErr w:type="spellStart"/>
+      <w:r>
+        <w:rPr>
+          <w:lang w:val="en-US"/>
+        </w:rPr>
+        <w:t>modell</w:t>
+      </w:r>
+      <w:proofErr w:type="spellEnd"/>
+      <w:r>
+        <w:rPr>
+          <w:lang w:val="en-US"/>
+        </w:rPr>
+        <w:t xml:space="preserve">. </w:t>
+      </w:r>
+      <w:proofErr w:type="spellStart"/>
+      <w:r>
+        <w:rPr>
+          <w:lang w:val="en-US"/>
+        </w:rPr>
+        <w:t>Ezen</w:t>
+      </w:r>
+      <w:proofErr w:type="spellEnd"/>
+      <w:r>
+        <w:rPr>
+          <w:lang w:val="en-US"/>
+        </w:rPr>
+        <w:t xml:space="preserve"> </w:t>
+      </w:r>
+      <w:proofErr w:type="spellStart"/>
+      <w:r>
+        <w:rPr>
+          <w:lang w:val="en-US"/>
+        </w:rPr>
+        <w:t>kívüűl</w:t>
+      </w:r>
+      <w:proofErr w:type="spellEnd"/>
+      <w:r>
+        <w:rPr>
+          <w:lang w:val="en-US"/>
+        </w:rPr>
+        <w:t xml:space="preserve"> </w:t>
+      </w:r>
+      <w:proofErr w:type="spellStart"/>
+      <w:r>
+        <w:rPr>
+          <w:lang w:val="en-US"/>
+        </w:rPr>
+        <w:t>egy</w:t>
+      </w:r>
+      <w:proofErr w:type="spellEnd"/>
+      <w:r>
+        <w:rPr>
+          <w:lang w:val="en-US"/>
+        </w:rPr>
+        <w:t xml:space="preserve"> roc </w:t>
+      </w:r>
+      <w:proofErr w:type="spellStart"/>
+      <w:r>
+        <w:rPr>
+          <w:lang w:val="en-US"/>
+        </w:rPr>
+        <w:t>auc</w:t>
+      </w:r>
+      <w:proofErr w:type="spellEnd"/>
+      <w:r>
+        <w:rPr>
+          <w:lang w:val="en-US"/>
+        </w:rPr>
+        <w:t xml:space="preserve"> </w:t>
+      </w:r>
+      <w:proofErr w:type="spellStart"/>
+      <w:r>
+        <w:rPr>
+          <w:lang w:val="en-US"/>
+        </w:rPr>
+        <w:t>görbét</w:t>
+      </w:r>
+      <w:proofErr w:type="spellEnd"/>
+      <w:r>
+        <w:rPr>
+          <w:lang w:val="en-US"/>
+        </w:rPr>
+        <w:t xml:space="preserve"> is </w:t>
+      </w:r>
+      <w:proofErr w:type="spellStart"/>
+      <w:r>
+        <w:rPr>
+          <w:lang w:val="en-US"/>
+        </w:rPr>
+        <w:t>készítettem</w:t>
+      </w:r>
+      <w:proofErr w:type="spellEnd"/>
+      <w:r>
+        <w:rPr>
+          <w:lang w:val="en-US"/>
+        </w:rPr>
+        <w:t xml:space="preserve">, </w:t>
+      </w:r>
+      <w:proofErr w:type="spellStart"/>
+      <w:r>
+        <w:rPr>
+          <w:lang w:val="en-US"/>
+        </w:rPr>
+        <w:t>amihez</w:t>
+      </w:r>
+      <w:proofErr w:type="spellEnd"/>
+      <w:r>
+        <w:rPr>
+          <w:lang w:val="en-US"/>
+        </w:rPr>
+        <w:t xml:space="preserve"> </w:t>
+      </w:r>
+      <w:proofErr w:type="spellStart"/>
+      <w:r>
+        <w:rPr>
+          <w:lang w:val="en-US"/>
+        </w:rPr>
+        <w:t>létrehoztam</w:t>
+      </w:r>
+      <w:proofErr w:type="spellEnd"/>
+      <w:r>
+        <w:rPr>
+          <w:lang w:val="en-US"/>
+        </w:rPr>
+        <w:t xml:space="preserve"> </w:t>
+      </w:r>
+      <w:proofErr w:type="spellStart"/>
+      <w:r>
+        <w:rPr>
+          <w:lang w:val="en-US"/>
+        </w:rPr>
+        <w:t>egy</w:t>
+      </w:r>
+      <w:proofErr w:type="spellEnd"/>
+      <w:r>
+        <w:rPr>
+          <w:lang w:val="en-US"/>
+        </w:rPr>
+        <w:t xml:space="preserve"> 100 </w:t>
+      </w:r>
+      <w:proofErr w:type="spellStart"/>
+      <w:r>
+        <w:rPr>
+          <w:lang w:val="en-US"/>
+        </w:rPr>
+        <w:t>p</w:t>
+      </w:r>
+      <w:r>
+        <w:rPr>
+          <w:lang w:val="en-US"/>
+        </w:rPr>
+        <w:t>é</w:t>
+      </w:r>
+      <w:r>
+        <w:rPr>
+          <w:lang w:val="en-US"/>
+        </w:rPr>
+        <w:t>ládból</w:t>
+      </w:r>
+      <w:proofErr w:type="spellEnd"/>
+      <w:r>
+        <w:rPr>
+          <w:lang w:val="en-US"/>
+        </w:rPr>
+        <w:t xml:space="preserve"> </w:t>
+      </w:r>
+      <w:proofErr w:type="spellStart"/>
+      <w:r>
+        <w:rPr>
+          <w:lang w:val="en-US"/>
+        </w:rPr>
+        <w:t>álló</w:t>
+      </w:r>
+      <w:proofErr w:type="spellEnd"/>
+      <w:r>
+        <w:rPr>
+          <w:lang w:val="en-US"/>
+        </w:rPr>
+        <w:t xml:space="preserve"> </w:t>
+      </w:r>
+      <w:proofErr w:type="spellStart"/>
+      <w:r>
+        <w:rPr>
+          <w:lang w:val="en-US"/>
+        </w:rPr>
+        <w:t>tesztadatot</w:t>
+      </w:r>
+      <w:proofErr w:type="spellEnd"/>
+      <w:r>
+        <w:rPr>
+          <w:lang w:val="en-US"/>
+        </w:rPr>
+        <w:t>.</w:t>
       </w:r>
     </w:p>
     <w:p>
       <w:pPr>
-        <w:rPr>
-          <w:lang w:val="en-US"/>
-        </w:rPr>
-      </w:pPr>
-      <w:r>
-        <w:rPr>
-          <w:lang w:val="en-US"/>
-        </w:rPr>
-        <w:t xml:space="preserve">Az </w:t>
-      </w:r>
-      <w:proofErr w:type="spellStart"/>
-      <w:r>
-        <w:rPr>
-          <w:lang w:val="en-US"/>
-        </w:rPr>
-        <w:t>első</w:t>
-      </w:r>
-      <w:proofErr w:type="spellEnd"/>
-      <w:r>
-        <w:rPr>
-          <w:lang w:val="en-US"/>
-        </w:rPr>
-        <w:t xml:space="preserve"> </w:t>
-      </w:r>
-      <w:proofErr w:type="spellStart"/>
-      <w:r>
-        <w:rPr>
-          <w:lang w:val="en-US"/>
-        </w:rPr>
-        <w:t>ötlet</w:t>
-      </w:r>
-      <w:proofErr w:type="spellEnd"/>
-      <w:r>
-        <w:rPr>
-          <w:lang w:val="en-US"/>
-        </w:rPr>
-        <w:t xml:space="preserve"> </w:t>
-      </w:r>
-      <w:proofErr w:type="spellStart"/>
-      <w:r>
-        <w:rPr>
-          <w:lang w:val="en-US"/>
-        </w:rPr>
-        <w:t>ezeknek</w:t>
-      </w:r>
-      <w:proofErr w:type="spellEnd"/>
-      <w:r>
-        <w:rPr>
-          <w:lang w:val="en-US"/>
-        </w:rPr>
-        <w:t xml:space="preserve"> a </w:t>
-      </w:r>
-      <w:proofErr w:type="spellStart"/>
-      <w:r>
-        <w:rPr>
-          <w:lang w:val="en-US"/>
-        </w:rPr>
-        <w:t>szerkezeteknek</w:t>
-      </w:r>
-      <w:proofErr w:type="spellEnd"/>
-      <w:r>
-        <w:rPr>
-          <w:lang w:val="en-US"/>
-        </w:rPr>
-        <w:t xml:space="preserve"> a </w:t>
-      </w:r>
-      <w:proofErr w:type="spellStart"/>
-      <w:r>
-        <w:rPr>
-          <w:lang w:val="en-US"/>
-        </w:rPr>
-        <w:t>kinyerésére</w:t>
-      </w:r>
-      <w:proofErr w:type="spellEnd"/>
-      <w:r>
-        <w:rPr>
-          <w:lang w:val="en-US"/>
-        </w:rPr>
-        <w:t xml:space="preserve">, </w:t>
-      </w:r>
-      <w:proofErr w:type="spellStart"/>
-      <w:r>
-        <w:rPr>
-          <w:lang w:val="en-US"/>
-        </w:rPr>
-        <w:t>hogy</w:t>
-      </w:r>
-      <w:proofErr w:type="spellEnd"/>
-      <w:r>
-        <w:rPr>
-          <w:lang w:val="en-US"/>
-        </w:rPr>
-        <w:t xml:space="preserve"> a </w:t>
-      </w:r>
-      <w:proofErr w:type="spellStart"/>
-      <w:r>
-        <w:rPr>
-          <w:lang w:val="en-US"/>
-        </w:rPr>
-        <w:t>paragrafusokat</w:t>
-      </w:r>
-      <w:proofErr w:type="spellEnd"/>
-      <w:r>
-        <w:rPr>
-          <w:lang w:val="en-US"/>
-        </w:rPr>
-        <w:t xml:space="preserve"> </w:t>
-      </w:r>
-      <w:proofErr w:type="spellStart"/>
-      <w:r>
-        <w:rPr>
-          <w:lang w:val="en-US"/>
-        </w:rPr>
-        <w:t>osztályokba</w:t>
-      </w:r>
-      <w:proofErr w:type="spellEnd"/>
-      <w:r>
-        <w:rPr>
-          <w:lang w:val="en-US"/>
-        </w:rPr>
-        <w:t xml:space="preserve"> </w:t>
-      </w:r>
-      <w:proofErr w:type="spellStart"/>
-      <w:r>
-        <w:rPr>
-          <w:lang w:val="en-US"/>
-        </w:rPr>
-        <w:t>sorolom</w:t>
-      </w:r>
-      <w:proofErr w:type="spellEnd"/>
-      <w:r>
-        <w:rPr>
-          <w:lang w:val="en-US"/>
-        </w:rPr>
-        <w:t xml:space="preserve"> </w:t>
-      </w:r>
-      <w:proofErr w:type="spellStart"/>
-      <w:r>
-        <w:rPr>
-          <w:lang w:val="en-US"/>
-        </w:rPr>
-        <w:t>aszerint</w:t>
-      </w:r>
-      <w:proofErr w:type="spellEnd"/>
-      <w:r>
-        <w:rPr>
-          <w:lang w:val="en-US"/>
-        </w:rPr>
-        <w:t xml:space="preserve">, </w:t>
-      </w:r>
-      <w:proofErr w:type="spellStart"/>
-      <w:r>
-        <w:rPr>
-          <w:lang w:val="en-US"/>
-        </w:rPr>
-        <w:t>hogy</w:t>
-      </w:r>
-      <w:proofErr w:type="spellEnd"/>
-      <w:r>
-        <w:rPr>
-          <w:lang w:val="en-US"/>
-        </w:rPr>
-        <w:t xml:space="preserve"> </w:t>
-      </w:r>
-      <w:proofErr w:type="spellStart"/>
-      <w:r>
-        <w:rPr>
-          <w:lang w:val="en-US"/>
-        </w:rPr>
-        <w:t>tartalmaznak</w:t>
-      </w:r>
-      <w:proofErr w:type="spellEnd"/>
-      <w:r>
-        <w:rPr>
-          <w:lang w:val="en-US"/>
-        </w:rPr>
-        <w:t xml:space="preserve">-e </w:t>
-      </w:r>
-      <w:proofErr w:type="spellStart"/>
-      <w:r>
-        <w:rPr>
-          <w:lang w:val="en-US"/>
-        </w:rPr>
-        <w:t>feltétlees</w:t>
-      </w:r>
-      <w:proofErr w:type="spellEnd"/>
-      <w:r>
-        <w:rPr>
-          <w:lang w:val="en-US"/>
-        </w:rPr>
-        <w:t xml:space="preserve"> </w:t>
-      </w:r>
-      <w:proofErr w:type="spellStart"/>
-      <w:r>
-        <w:rPr>
-          <w:lang w:val="en-US"/>
-        </w:rPr>
-        <w:t>szerkezet</w:t>
-      </w:r>
-      <w:proofErr w:type="spellEnd"/>
-      <w:r>
-        <w:rPr>
-          <w:lang w:val="en-US"/>
-        </w:rPr>
-        <w:t xml:space="preserve">-e </w:t>
-      </w:r>
-      <w:proofErr w:type="spellStart"/>
-      <w:r>
-        <w:rPr>
-          <w:lang w:val="en-US"/>
-        </w:rPr>
-        <w:t>vagy</w:t>
-      </w:r>
-      <w:proofErr w:type="spellEnd"/>
-      <w:r>
-        <w:rPr>
-          <w:lang w:val="en-US"/>
-        </w:rPr>
-        <w:t xml:space="preserve"> sem. </w:t>
-      </w:r>
-      <w:proofErr w:type="spellStart"/>
-      <w:r>
-        <w:rPr>
-          <w:lang w:val="en-US"/>
-        </w:rPr>
-        <w:t>Azért</w:t>
-      </w:r>
-      <w:proofErr w:type="spellEnd"/>
-      <w:r>
-        <w:rPr>
-          <w:lang w:val="en-US"/>
-        </w:rPr>
-        <w:t xml:space="preserve"> </w:t>
-      </w:r>
-      <w:proofErr w:type="spellStart"/>
-      <w:r>
-        <w:rPr>
-          <w:lang w:val="en-US"/>
-        </w:rPr>
-        <w:t>paragrafus</w:t>
-      </w:r>
-      <w:r>
-        <w:rPr>
-          <w:lang w:val="en-US"/>
-        </w:rPr>
-        <w:t>okat</w:t>
-      </w:r>
-      <w:proofErr w:type="spellEnd"/>
-      <w:r>
-        <w:rPr>
-          <w:lang w:val="en-US"/>
-        </w:rPr>
-        <w:t xml:space="preserve"> </w:t>
-      </w:r>
-      <w:proofErr w:type="spellStart"/>
-      <w:r>
-        <w:rPr>
-          <w:lang w:val="en-US"/>
-        </w:rPr>
-        <w:t>vizsgálunjk</w:t>
-      </w:r>
-      <w:proofErr w:type="spellEnd"/>
-      <w:r>
-        <w:rPr>
-          <w:lang w:val="en-US"/>
-        </w:rPr>
-        <w:t xml:space="preserve">, </w:t>
-      </w:r>
-      <w:proofErr w:type="spellStart"/>
-      <w:r>
-        <w:rPr>
-          <w:lang w:val="en-US"/>
-        </w:rPr>
-        <w:t>mert</w:t>
-      </w:r>
-      <w:proofErr w:type="spellEnd"/>
-      <w:r>
-        <w:rPr>
-          <w:lang w:val="en-US"/>
-        </w:rPr>
-        <w:t xml:space="preserve"> mint </w:t>
-      </w:r>
-      <w:proofErr w:type="spellStart"/>
-      <w:r>
-        <w:rPr>
-          <w:lang w:val="en-US"/>
-        </w:rPr>
-        <w:t>fentebb</w:t>
-      </w:r>
-      <w:proofErr w:type="spellEnd"/>
-      <w:r>
-        <w:rPr>
-          <w:lang w:val="en-US"/>
-        </w:rPr>
-        <w:t xml:space="preserve"> </w:t>
-      </w:r>
-      <w:r>
-        <w:rPr>
-          <w:lang w:val="en-US"/>
-        </w:rPr>
-        <w:t xml:space="preserve">is </w:t>
-      </w:r>
-      <w:proofErr w:type="spellStart"/>
-      <w:r>
-        <w:rPr>
-          <w:lang w:val="en-US"/>
-        </w:rPr>
-        <w:t>láthattuk</w:t>
-      </w:r>
-      <w:proofErr w:type="spellEnd"/>
-      <w:r>
-        <w:rPr>
-          <w:lang w:val="en-US"/>
-        </w:rPr>
-        <w:t>,</w:t>
-      </w:r>
-      <w:r>
-        <w:rPr>
-          <w:lang w:val="en-US"/>
-        </w:rPr>
-        <w:t xml:space="preserve"> </w:t>
-      </w:r>
-      <w:proofErr w:type="spellStart"/>
-      <w:r>
-        <w:rPr>
-          <w:lang w:val="en-US"/>
-        </w:rPr>
-        <w:t>hogy</w:t>
-      </w:r>
-      <w:proofErr w:type="spellEnd"/>
-      <w:r>
-        <w:rPr>
-          <w:lang w:val="en-US"/>
-        </w:rPr>
-        <w:t xml:space="preserve"> </w:t>
-      </w:r>
-      <w:proofErr w:type="spellStart"/>
-      <w:r>
-        <w:rPr>
-          <w:lang w:val="en-US"/>
-        </w:rPr>
-        <w:t>többször</w:t>
-      </w:r>
-      <w:proofErr w:type="spellEnd"/>
-      <w:r>
-        <w:rPr>
-          <w:lang w:val="en-US"/>
-        </w:rPr>
-        <w:t xml:space="preserve"> </w:t>
-      </w:r>
-      <w:proofErr w:type="spellStart"/>
-      <w:r>
-        <w:rPr>
-          <w:lang w:val="en-US"/>
-        </w:rPr>
-        <w:t>több</w:t>
-      </w:r>
-      <w:proofErr w:type="spellEnd"/>
-      <w:r>
-        <w:rPr>
-          <w:lang w:val="en-US"/>
-        </w:rPr>
-        <w:t xml:space="preserve"> </w:t>
-      </w:r>
-      <w:proofErr w:type="spellStart"/>
-      <w:r>
-        <w:rPr>
-          <w:lang w:val="en-US"/>
-        </w:rPr>
-        <w:t>mondatot</w:t>
-      </w:r>
-      <w:proofErr w:type="spellEnd"/>
-      <w:r>
-        <w:rPr>
-          <w:lang w:val="en-US"/>
-        </w:rPr>
-        <w:t xml:space="preserve"> </w:t>
-      </w:r>
-      <w:proofErr w:type="spellStart"/>
-      <w:r>
-        <w:rPr>
-          <w:lang w:val="en-US"/>
-        </w:rPr>
-        <w:t>ölel</w:t>
-      </w:r>
-      <w:proofErr w:type="spellEnd"/>
-      <w:r>
-        <w:rPr>
-          <w:lang w:val="en-US"/>
-        </w:rPr>
-        <w:t xml:space="preserve"> </w:t>
-      </w:r>
-      <w:proofErr w:type="spellStart"/>
-      <w:r>
-        <w:rPr>
-          <w:lang w:val="en-US"/>
-        </w:rPr>
-        <w:t>fel</w:t>
-      </w:r>
-      <w:proofErr w:type="spellEnd"/>
-      <w:r>
-        <w:rPr>
-          <w:lang w:val="en-US"/>
-        </w:rPr>
-        <w:t xml:space="preserve"> </w:t>
-      </w:r>
-      <w:proofErr w:type="spellStart"/>
-      <w:r>
-        <w:rPr>
-          <w:lang w:val="en-US"/>
-        </w:rPr>
-        <w:t>egy-egy</w:t>
-      </w:r>
-      <w:proofErr w:type="spellEnd"/>
-      <w:r>
-        <w:rPr>
-          <w:lang w:val="en-US"/>
-        </w:rPr>
-        <w:t xml:space="preserve"> </w:t>
-      </w:r>
-      <w:proofErr w:type="spellStart"/>
-      <w:r>
-        <w:rPr>
-          <w:lang w:val="en-US"/>
-        </w:rPr>
-        <w:t>logikai</w:t>
-      </w:r>
-      <w:proofErr w:type="spellEnd"/>
-      <w:r>
-        <w:rPr>
-          <w:lang w:val="en-US"/>
-        </w:rPr>
-        <w:t xml:space="preserve"> </w:t>
-      </w:r>
-      <w:proofErr w:type="spellStart"/>
-      <w:r>
-        <w:rPr>
-          <w:lang w:val="en-US"/>
-        </w:rPr>
-        <w:t>rész</w:t>
-      </w:r>
-      <w:proofErr w:type="spellEnd"/>
-      <w:r>
-        <w:rPr>
-          <w:lang w:val="en-US"/>
-        </w:rPr>
-        <w:t>.</w:t>
-      </w:r>
-      <w:r>
-        <w:rPr>
-          <w:lang w:val="en-US"/>
-        </w:rPr>
-        <w:t xml:space="preserve"> </w:t>
-      </w:r>
-      <w:proofErr w:type="spellStart"/>
-      <w:r>
-        <w:rPr>
-          <w:lang w:val="en-US"/>
-        </w:rPr>
-        <w:t>Miután</w:t>
-      </w:r>
-      <w:proofErr w:type="spellEnd"/>
-      <w:r>
-        <w:rPr>
-          <w:lang w:val="en-US"/>
-        </w:rPr>
-        <w:t xml:space="preserve"> </w:t>
-      </w:r>
-      <w:proofErr w:type="spellStart"/>
-      <w:r>
-        <w:rPr>
-          <w:lang w:val="en-US"/>
-        </w:rPr>
-        <w:t>azonsoítani</w:t>
-      </w:r>
-      <w:proofErr w:type="spellEnd"/>
-      <w:r>
-        <w:rPr>
-          <w:lang w:val="en-US"/>
-        </w:rPr>
-        <w:t xml:space="preserve"> </w:t>
-      </w:r>
-      <w:proofErr w:type="spellStart"/>
-      <w:r>
-        <w:rPr>
-          <w:lang w:val="en-US"/>
-        </w:rPr>
-        <w:t>tudtuk</w:t>
-      </w:r>
-      <w:proofErr w:type="spellEnd"/>
-      <w:r>
-        <w:rPr>
-          <w:lang w:val="en-US"/>
-        </w:rPr>
-        <w:t xml:space="preserve">, </w:t>
-      </w:r>
-      <w:proofErr w:type="spellStart"/>
-      <w:r>
-        <w:rPr>
-          <w:lang w:val="en-US"/>
-        </w:rPr>
-        <w:t>hogy</w:t>
-      </w:r>
-      <w:proofErr w:type="spellEnd"/>
-      <w:r>
-        <w:rPr>
-          <w:lang w:val="en-US"/>
-        </w:rPr>
-        <w:t xml:space="preserve"> </w:t>
-      </w:r>
-      <w:proofErr w:type="spellStart"/>
-      <w:r>
-        <w:rPr>
-          <w:lang w:val="en-US"/>
-        </w:rPr>
-        <w:t>igen</w:t>
-      </w:r>
-      <w:proofErr w:type="spellEnd"/>
-      <w:r>
-        <w:rPr>
-          <w:lang w:val="en-US"/>
-        </w:rPr>
-        <w:t xml:space="preserve">, </w:t>
-      </w:r>
-      <w:proofErr w:type="spellStart"/>
-      <w:r>
-        <w:rPr>
-          <w:lang w:val="en-US"/>
-        </w:rPr>
-        <w:t>ebben</w:t>
-      </w:r>
-      <w:proofErr w:type="spellEnd"/>
-      <w:r>
-        <w:rPr>
-          <w:lang w:val="en-US"/>
-        </w:rPr>
-        <w:t xml:space="preserve"> a </w:t>
-      </w:r>
-      <w:proofErr w:type="spellStart"/>
-      <w:r>
-        <w:rPr>
-          <w:lang w:val="en-US"/>
-        </w:rPr>
-        <w:t>szövegrészben</w:t>
-      </w:r>
-      <w:proofErr w:type="spellEnd"/>
-      <w:r>
-        <w:rPr>
-          <w:lang w:val="en-US"/>
-        </w:rPr>
-        <w:t xml:space="preserve"> </w:t>
-      </w:r>
-      <w:proofErr w:type="spellStart"/>
-      <w:r>
-        <w:rPr>
-          <w:lang w:val="en-US"/>
-        </w:rPr>
-        <w:t>logikai</w:t>
-      </w:r>
-      <w:proofErr w:type="spellEnd"/>
-      <w:r>
-        <w:rPr>
-          <w:lang w:val="en-US"/>
-        </w:rPr>
-        <w:t xml:space="preserve"> </w:t>
-      </w:r>
-      <w:proofErr w:type="spellStart"/>
-      <w:r>
-        <w:rPr>
-          <w:lang w:val="en-US"/>
-        </w:rPr>
-        <w:t>strultúra</w:t>
-      </w:r>
-      <w:proofErr w:type="spellEnd"/>
-      <w:r>
-        <w:rPr>
-          <w:lang w:val="en-US"/>
-        </w:rPr>
-        <w:t xml:space="preserve"> van, a </w:t>
-      </w:r>
-      <w:proofErr w:type="spellStart"/>
-      <w:r>
-        <w:rPr>
-          <w:lang w:val="en-US"/>
-        </w:rPr>
-        <w:t>további</w:t>
-      </w:r>
-      <w:proofErr w:type="spellEnd"/>
-      <w:r>
-        <w:rPr>
-          <w:lang w:val="en-US"/>
-        </w:rPr>
-        <w:t xml:space="preserve"> </w:t>
-      </w:r>
-      <w:proofErr w:type="spellStart"/>
-      <w:r>
-        <w:rPr>
-          <w:lang w:val="en-US"/>
-        </w:rPr>
-        <w:t>feldolgozást</w:t>
-      </w:r>
-      <w:proofErr w:type="spellEnd"/>
-      <w:r>
-        <w:rPr>
-          <w:lang w:val="en-US"/>
-        </w:rPr>
-        <w:t xml:space="preserve"> </w:t>
-      </w:r>
-      <w:proofErr w:type="spellStart"/>
-      <w:r>
-        <w:rPr>
-          <w:lang w:val="en-US"/>
-        </w:rPr>
-        <w:t>már</w:t>
-      </w:r>
-      <w:proofErr w:type="spellEnd"/>
-      <w:r>
-        <w:rPr>
-          <w:lang w:val="en-US"/>
-        </w:rPr>
-        <w:t xml:space="preserve"> </w:t>
-      </w:r>
-      <w:proofErr w:type="spellStart"/>
-      <w:r>
-        <w:rPr>
-          <w:lang w:val="en-US"/>
-        </w:rPr>
-        <w:t>egyéb</w:t>
-      </w:r>
-      <w:proofErr w:type="spellEnd"/>
-      <w:r>
-        <w:rPr>
-          <w:lang w:val="en-US"/>
-        </w:rPr>
-        <w:t xml:space="preserve"> text mining </w:t>
-      </w:r>
-      <w:proofErr w:type="spellStart"/>
-      <w:r>
-        <w:rPr>
-          <w:lang w:val="en-US"/>
-        </w:rPr>
-        <w:t>eszközökkel</w:t>
-      </w:r>
-      <w:proofErr w:type="spellEnd"/>
-      <w:r>
-        <w:rPr>
-          <w:lang w:val="en-US"/>
-        </w:rPr>
-        <w:t xml:space="preserve"> </w:t>
-      </w:r>
-      <w:proofErr w:type="spellStart"/>
-      <w:r>
-        <w:rPr>
-          <w:lang w:val="en-US"/>
-        </w:rPr>
-        <w:t>folytatjuk</w:t>
-      </w:r>
-      <w:proofErr w:type="spellEnd"/>
-      <w:r>
-        <w:rPr>
-          <w:lang w:val="en-US"/>
-        </w:rPr>
-        <w:t xml:space="preserve">, </w:t>
-      </w:r>
-      <w:proofErr w:type="spellStart"/>
-      <w:r>
-        <w:rPr>
-          <w:lang w:val="en-US"/>
-        </w:rPr>
-        <w:t>melynek</w:t>
-      </w:r>
-      <w:proofErr w:type="spellEnd"/>
-      <w:r>
-        <w:rPr>
-          <w:lang w:val="en-US"/>
-        </w:rPr>
-        <w:t xml:space="preserve"> </w:t>
-      </w:r>
-      <w:proofErr w:type="spellStart"/>
-      <w:r>
-        <w:rPr>
-          <w:lang w:val="en-US"/>
-        </w:rPr>
-        <w:t>célja</w:t>
-      </w:r>
-      <w:proofErr w:type="spellEnd"/>
-      <w:r>
-        <w:rPr>
-          <w:lang w:val="en-US"/>
-        </w:rPr>
-        <w:t xml:space="preserve"> </w:t>
-      </w:r>
-      <w:proofErr w:type="spellStart"/>
-      <w:r>
-        <w:rPr>
-          <w:lang w:val="en-US"/>
-        </w:rPr>
-        <w:t>az</w:t>
-      </w:r>
-      <w:proofErr w:type="spellEnd"/>
-      <w:r>
-        <w:rPr>
-          <w:lang w:val="en-US"/>
-        </w:rPr>
-        <w:t xml:space="preserve"> less, </w:t>
-      </w:r>
-      <w:proofErr w:type="spellStart"/>
-      <w:r>
-        <w:rPr>
-          <w:lang w:val="en-US"/>
-        </w:rPr>
-        <w:t>hogy</w:t>
-      </w:r>
-      <w:proofErr w:type="spellEnd"/>
-      <w:r>
-        <w:rPr>
-          <w:lang w:val="en-US"/>
-        </w:rPr>
-        <w:t xml:space="preserve"> a </w:t>
-      </w:r>
-      <w:proofErr w:type="spellStart"/>
-      <w:r>
-        <w:rPr>
-          <w:lang w:val="en-US"/>
-        </w:rPr>
-        <w:t>folyamatábránkat</w:t>
-      </w:r>
-      <w:proofErr w:type="spellEnd"/>
-      <w:r>
-        <w:rPr>
-          <w:lang w:val="en-US"/>
-        </w:rPr>
-        <w:t xml:space="preserve"> </w:t>
-      </w:r>
-      <w:proofErr w:type="spellStart"/>
-      <w:r>
-        <w:rPr>
-          <w:lang w:val="en-US"/>
-        </w:rPr>
-        <w:t>fel</w:t>
-      </w:r>
-      <w:proofErr w:type="spellEnd"/>
-      <w:r>
-        <w:rPr>
-          <w:lang w:val="en-US"/>
-        </w:rPr>
-        <w:t xml:space="preserve"> </w:t>
-      </w:r>
-      <w:proofErr w:type="spellStart"/>
-      <w:r>
-        <w:rPr>
-          <w:lang w:val="en-US"/>
-        </w:rPr>
-        <w:t>tudjuk</w:t>
-      </w:r>
-      <w:proofErr w:type="spellEnd"/>
-      <w:r>
-        <w:rPr>
-          <w:lang w:val="en-US"/>
-        </w:rPr>
-        <w:t xml:space="preserve"> </w:t>
-      </w:r>
-      <w:proofErr w:type="spellStart"/>
-      <w:r>
-        <w:rPr>
-          <w:lang w:val="en-US"/>
-        </w:rPr>
-        <w:t>építeni</w:t>
+        <w:pStyle w:val="Cmsor4"/>
+        <w:rPr>
+          <w:lang w:val="en-US"/>
+        </w:rPr>
+      </w:pPr>
+      <w:r>
+        <w:rPr>
+          <w:lang w:val="en-US"/>
+        </w:rPr>
+        <w:t xml:space="preserve">10 Train </w:t>
+      </w:r>
+      <w:proofErr w:type="spellStart"/>
+      <w:r>
+        <w:rPr>
+          <w:lang w:val="en-US"/>
+        </w:rPr>
+        <w:t>adat</w:t>
       </w:r>
       <w:proofErr w:type="spellEnd"/>
     </w:p>
@@ -5893,18 +7489,40 @@
           <w:lang w:val="en-US"/>
         </w:rPr>
       </w:pPr>
-      <w:r>
-        <w:rPr>
-          <w:lang w:val="en-US"/>
-        </w:rPr>
-        <w:t xml:space="preserve"> </w:t>
-      </w:r>
-      <w:proofErr w:type="spellStart"/>
-      <w:r>
-        <w:rPr>
-          <w:lang w:val="en-US"/>
-        </w:rPr>
-        <w:t>Klasszifikációt</w:t>
+      <w:proofErr w:type="spellStart"/>
+      <w:r>
+        <w:rPr>
+          <w:lang w:val="en-US"/>
+        </w:rPr>
+        <w:t>Miután</w:t>
+      </w:r>
+      <w:proofErr w:type="spellEnd"/>
+      <w:r>
+        <w:rPr>
+          <w:lang w:val="en-US"/>
+        </w:rPr>
+        <w:t xml:space="preserve"> </w:t>
+      </w:r>
+      <w:proofErr w:type="spellStart"/>
+      <w:r>
+        <w:rPr>
+          <w:lang w:val="en-US"/>
+        </w:rPr>
+        <w:t>spacyben</w:t>
+      </w:r>
+      <w:proofErr w:type="spellEnd"/>
+      <w:r>
+        <w:rPr>
+          <w:lang w:val="en-US"/>
+        </w:rPr>
+        <w:t xml:space="preserve"> </w:t>
+      </w:r>
+      <w:proofErr w:type="spellStart"/>
+      <w:r>
+        <w:rPr>
+          <w:lang w:val="en-US"/>
+        </w:rPr>
+        <w:t>ltérehoztam</w:t>
       </w:r>
       <w:proofErr w:type="spellEnd"/>
       <w:r>
@@ -5913,80 +7531,586 @@
         </w:rPr>
         <w:t xml:space="preserve"> a </w:t>
       </w:r>
-      <w:r>
-        <w:rPr>
-          <w:lang w:val="en-US"/>
-        </w:rPr>
-        <w:t>S</w:t>
-      </w:r>
-      <w:r>
-        <w:rPr>
-          <w:lang w:val="en-US"/>
-        </w:rPr>
-        <w:t>pacy n</w:t>
-      </w:r>
-      <w:proofErr w:type="spellStart"/>
-      <w:r>
-        <w:rPr>
-          <w:lang w:val="en-US"/>
-        </w:rPr>
-        <w:t>evű</w:t>
-      </w:r>
-      <w:proofErr w:type="spellEnd"/>
-      <w:r>
-        <w:rPr>
-          <w:lang w:val="en-US"/>
-        </w:rPr>
-        <w:t xml:space="preserve"> text mining tool </w:t>
-      </w:r>
-      <w:proofErr w:type="spellStart"/>
-      <w:r>
-        <w:rPr>
-          <w:lang w:val="en-US"/>
-        </w:rPr>
-        <w:t>TextCategorizer</w:t>
-      </w:r>
-      <w:proofErr w:type="spellEnd"/>
-      <w:r>
-        <w:rPr>
-          <w:lang w:val="en-US"/>
-        </w:rPr>
-        <w:t xml:space="preserve"> </w:t>
-      </w:r>
-      <w:proofErr w:type="spellStart"/>
-      <w:r>
-        <w:rPr>
-          <w:lang w:val="en-US"/>
-        </w:rPr>
-        <w:t>komponensével</w:t>
-      </w:r>
-      <w:proofErr w:type="spellEnd"/>
-      <w:r>
-        <w:rPr>
-          <w:lang w:val="en-US"/>
-        </w:rPr>
-        <w:t xml:space="preserve"> </w:t>
-      </w:r>
-      <w:proofErr w:type="spellStart"/>
-      <w:r>
-        <w:rPr>
-          <w:lang w:val="en-US"/>
-        </w:rPr>
-        <w:t>fogom</w:t>
-      </w:r>
-      <w:proofErr w:type="spellEnd"/>
-      <w:r>
-        <w:rPr>
-          <w:lang w:val="en-US"/>
-        </w:rPr>
-        <w:t xml:space="preserve"> </w:t>
-      </w:r>
-      <w:proofErr w:type="spellStart"/>
-      <w:r>
-        <w:rPr>
-          <w:lang w:val="en-US"/>
-        </w:rPr>
-        <w:t>végezni</w:t>
+      <w:proofErr w:type="spellStart"/>
+      <w:r>
+        <w:rPr>
+          <w:lang w:val="en-US"/>
+        </w:rPr>
+        <w:t>klasszifikációs</w:t>
+      </w:r>
+      <w:proofErr w:type="spellEnd"/>
+      <w:r>
+        <w:rPr>
+          <w:lang w:val="en-US"/>
+        </w:rPr>
+        <w:t xml:space="preserve"> </w:t>
+      </w:r>
+      <w:proofErr w:type="spellStart"/>
+      <w:r>
+        <w:rPr>
+          <w:lang w:val="en-US"/>
+        </w:rPr>
+        <w:t>modellt</w:t>
+      </w:r>
+      <w:proofErr w:type="spellEnd"/>
+      <w:r>
+        <w:rPr>
+          <w:lang w:val="en-US"/>
+        </w:rPr>
+        <w:t xml:space="preserve">, </w:t>
+      </w:r>
+      <w:proofErr w:type="spellStart"/>
+      <w:r>
+        <w:rPr>
+          <w:lang w:val="en-US"/>
+        </w:rPr>
+        <w:t>szerettem</w:t>
+      </w:r>
+      <w:proofErr w:type="spellEnd"/>
+      <w:r>
+        <w:rPr>
+          <w:lang w:val="en-US"/>
+        </w:rPr>
+        <w:t xml:space="preserve"> </w:t>
+      </w:r>
+      <w:proofErr w:type="spellStart"/>
+      <w:r>
+        <w:rPr>
+          <w:lang w:val="en-US"/>
+        </w:rPr>
+        <w:t>volna</w:t>
+      </w:r>
+      <w:proofErr w:type="spellEnd"/>
+      <w:r>
+        <w:rPr>
+          <w:lang w:val="en-US"/>
+        </w:rPr>
+        <w:t xml:space="preserve"> </w:t>
+      </w:r>
+      <w:proofErr w:type="spellStart"/>
+      <w:r>
+        <w:rPr>
+          <w:lang w:val="en-US"/>
+        </w:rPr>
+        <w:t>minél</w:t>
+      </w:r>
+      <w:proofErr w:type="spellEnd"/>
+      <w:r>
+        <w:rPr>
+          <w:lang w:val="en-US"/>
+        </w:rPr>
+        <w:t xml:space="preserve"> </w:t>
+      </w:r>
+      <w:proofErr w:type="spellStart"/>
+      <w:r>
+        <w:rPr>
+          <w:lang w:val="en-US"/>
+        </w:rPr>
+        <w:t>előbb</w:t>
+      </w:r>
+      <w:proofErr w:type="spellEnd"/>
+      <w:r>
+        <w:rPr>
+          <w:lang w:val="en-US"/>
+        </w:rPr>
+        <w:t xml:space="preserve"> </w:t>
+      </w:r>
+      <w:proofErr w:type="spellStart"/>
+      <w:r>
+        <w:rPr>
+          <w:lang w:val="en-US"/>
+        </w:rPr>
+        <w:t>validálni</w:t>
+      </w:r>
+      <w:proofErr w:type="spellEnd"/>
+      <w:r>
+        <w:rPr>
+          <w:lang w:val="en-US"/>
+        </w:rPr>
+        <w:t xml:space="preserve"> </w:t>
+      </w:r>
+      <w:proofErr w:type="spellStart"/>
+      <w:r>
+        <w:rPr>
+          <w:lang w:val="en-US"/>
+        </w:rPr>
+        <w:t>magát</w:t>
+      </w:r>
+      <w:proofErr w:type="spellEnd"/>
+      <w:r>
+        <w:rPr>
+          <w:lang w:val="en-US"/>
+        </w:rPr>
+        <w:t xml:space="preserve"> a </w:t>
+      </w:r>
+      <w:proofErr w:type="spellStart"/>
+      <w:r>
+        <w:rPr>
+          <w:lang w:val="en-US"/>
+        </w:rPr>
+        <w:t>koncepciót</w:t>
+      </w:r>
+      <w:proofErr w:type="spellEnd"/>
+      <w:r>
+        <w:rPr>
+          <w:lang w:val="en-US"/>
+        </w:rPr>
+        <w:t xml:space="preserve">, </w:t>
+      </w:r>
+      <w:proofErr w:type="spellStart"/>
+      <w:r>
+        <w:rPr>
+          <w:lang w:val="en-US"/>
+        </w:rPr>
+        <w:t>így</w:t>
+      </w:r>
+      <w:proofErr w:type="spellEnd"/>
+      <w:r>
+        <w:rPr>
+          <w:lang w:val="en-US"/>
+        </w:rPr>
+        <w:t xml:space="preserve"> </w:t>
+      </w:r>
+      <w:proofErr w:type="spellStart"/>
+      <w:r>
+        <w:rPr>
+          <w:lang w:val="en-US"/>
+        </w:rPr>
+        <w:t>egy</w:t>
+      </w:r>
+      <w:proofErr w:type="spellEnd"/>
+      <w:r>
+        <w:rPr>
+          <w:lang w:val="en-US"/>
+        </w:rPr>
+        <w:t xml:space="preserve"> 10-10 </w:t>
+      </w:r>
+      <w:proofErr w:type="spellStart"/>
+      <w:r>
+        <w:rPr>
+          <w:lang w:val="en-US"/>
+        </w:rPr>
+        <w:t>darabos</w:t>
+      </w:r>
+      <w:proofErr w:type="spellEnd"/>
+      <w:r>
+        <w:rPr>
+          <w:lang w:val="en-US"/>
+        </w:rPr>
+        <w:t xml:space="preserve"> train-</w:t>
+      </w:r>
+      <w:proofErr w:type="spellStart"/>
+      <w:r>
+        <w:rPr>
+          <w:lang w:val="en-US"/>
+        </w:rPr>
+        <w:t>teszt</w:t>
+      </w:r>
+      <w:proofErr w:type="spellEnd"/>
+      <w:r>
+        <w:rPr>
+          <w:lang w:val="en-US"/>
+        </w:rPr>
+        <w:t xml:space="preserve"> adatom le is </w:t>
+      </w:r>
+      <w:proofErr w:type="spellStart"/>
+      <w:r>
+        <w:rPr>
+          <w:lang w:val="en-US"/>
+        </w:rPr>
+        <w:t>teszteltem</w:t>
+      </w:r>
+      <w:proofErr w:type="spellEnd"/>
+      <w:r>
+        <w:rPr>
+          <w:lang w:val="en-US"/>
+        </w:rPr>
+        <w:t xml:space="preserve"> </w:t>
+      </w:r>
+      <w:proofErr w:type="spellStart"/>
+      <w:r>
+        <w:rPr>
+          <w:lang w:val="en-US"/>
+        </w:rPr>
+        <w:t>egyből</w:t>
+      </w:r>
+      <w:proofErr w:type="spellEnd"/>
+      <w:r>
+        <w:rPr>
+          <w:lang w:val="en-US"/>
+        </w:rPr>
+        <w:t xml:space="preserve"> a </w:t>
+      </w:r>
+      <w:proofErr w:type="spellStart"/>
+      <w:r>
+        <w:rPr>
+          <w:lang w:val="en-US"/>
+        </w:rPr>
+        <w:t>modellt</w:t>
+      </w:r>
+      <w:proofErr w:type="spellEnd"/>
+      <w:r>
+        <w:rPr>
+          <w:lang w:val="en-US"/>
+        </w:rPr>
+        <w:t xml:space="preserve">. A </w:t>
+      </w:r>
+      <w:proofErr w:type="spellStart"/>
+      <w:r>
+        <w:rPr>
+          <w:lang w:val="en-US"/>
+        </w:rPr>
+        <w:t>példákat</w:t>
+      </w:r>
+      <w:proofErr w:type="spellEnd"/>
+      <w:r>
+        <w:rPr>
+          <w:lang w:val="en-US"/>
+        </w:rPr>
+        <w:t xml:space="preserve"> </w:t>
+      </w:r>
+      <w:proofErr w:type="spellStart"/>
+      <w:r>
+        <w:rPr>
+          <w:lang w:val="en-US"/>
+        </w:rPr>
+        <w:t>az</w:t>
+      </w:r>
+      <w:proofErr w:type="spellEnd"/>
+      <w:r>
+        <w:rPr>
+          <w:lang w:val="en-US"/>
+        </w:rPr>
+        <w:t xml:space="preserve"> </w:t>
+      </w:r>
+      <w:proofErr w:type="spellStart"/>
+      <w:r>
+        <w:rPr>
+          <w:lang w:val="en-US"/>
+        </w:rPr>
+        <w:t>első</w:t>
+      </w:r>
+      <w:proofErr w:type="spellEnd"/>
+      <w:r>
+        <w:rPr>
+          <w:lang w:val="en-US"/>
+        </w:rPr>
+        <w:t xml:space="preserve"> </w:t>
+      </w:r>
+      <w:proofErr w:type="spellStart"/>
+      <w:r>
+        <w:rPr>
+          <w:lang w:val="en-US"/>
+        </w:rPr>
+        <w:t>dookumetumből</w:t>
+      </w:r>
+      <w:proofErr w:type="spellEnd"/>
+      <w:r>
+        <w:rPr>
+          <w:lang w:val="en-US"/>
+        </w:rPr>
+        <w:t xml:space="preserve"> </w:t>
+      </w:r>
+      <w:proofErr w:type="spellStart"/>
+      <w:r>
+        <w:rPr>
+          <w:lang w:val="en-US"/>
+        </w:rPr>
+        <w:t>kézzel</w:t>
+      </w:r>
+      <w:proofErr w:type="spellEnd"/>
+      <w:r>
+        <w:rPr>
+          <w:lang w:val="en-US"/>
+        </w:rPr>
+        <w:t xml:space="preserve"> </w:t>
+      </w:r>
+      <w:proofErr w:type="spellStart"/>
+      <w:r>
+        <w:rPr>
+          <w:lang w:val="en-US"/>
+        </w:rPr>
+        <w:t>válogattam</w:t>
+      </w:r>
+      <w:proofErr w:type="spellEnd"/>
+      <w:r>
+        <w:rPr>
+          <w:lang w:val="en-US"/>
+        </w:rPr>
+        <w:t xml:space="preserve"> </w:t>
+      </w:r>
+      <w:proofErr w:type="spellStart"/>
+      <w:r>
+        <w:rPr>
+          <w:lang w:val="en-US"/>
+        </w:rPr>
+        <w:t>ki</w:t>
+      </w:r>
+      <w:proofErr w:type="spellEnd"/>
+      <w:r>
+        <w:rPr>
+          <w:lang w:val="en-US"/>
+        </w:rPr>
+        <w:t xml:space="preserve">, </w:t>
+      </w:r>
+      <w:proofErr w:type="spellStart"/>
+      <w:r>
+        <w:rPr>
+          <w:lang w:val="en-US"/>
+        </w:rPr>
+        <w:t>egy</w:t>
+      </w:r>
+      <w:proofErr w:type="spellEnd"/>
+      <w:r>
+        <w:rPr>
+          <w:lang w:val="en-US"/>
+        </w:rPr>
+        <w:t xml:space="preserve"> </w:t>
+      </w:r>
+      <w:proofErr w:type="spellStart"/>
+      <w:r>
+        <w:rPr>
+          <w:lang w:val="en-US"/>
+        </w:rPr>
+        <w:t>példa</w:t>
+      </w:r>
+      <w:proofErr w:type="spellEnd"/>
+      <w:r>
+        <w:rPr>
+          <w:lang w:val="en-US"/>
+        </w:rPr>
+        <w:t xml:space="preserve"> </w:t>
+      </w:r>
+      <w:proofErr w:type="spellStart"/>
+      <w:r>
+        <w:rPr>
+          <w:lang w:val="en-US"/>
+        </w:rPr>
+        <w:t>egy</w:t>
+      </w:r>
+      <w:proofErr w:type="spellEnd"/>
+      <w:r>
+        <w:rPr>
+          <w:lang w:val="en-US"/>
+        </w:rPr>
+        <w:t xml:space="preserve"> </w:t>
+      </w:r>
+      <w:proofErr w:type="spellStart"/>
+      <w:r>
+        <w:rPr>
+          <w:lang w:val="en-US"/>
+        </w:rPr>
+        <w:t>paragrafust</w:t>
+      </w:r>
+      <w:proofErr w:type="spellEnd"/>
+      <w:r>
+        <w:rPr>
+          <w:lang w:val="en-US"/>
+        </w:rPr>
+        <w:t xml:space="preserve"> </w:t>
+      </w:r>
+      <w:proofErr w:type="spellStart"/>
+      <w:r>
+        <w:rPr>
+          <w:lang w:val="en-US"/>
+        </w:rPr>
+        <w:t>tartalmaz</w:t>
+      </w:r>
+      <w:proofErr w:type="spellEnd"/>
+      <w:r>
+        <w:rPr>
+          <w:lang w:val="en-US"/>
+        </w:rPr>
+        <w:t xml:space="preserve">, </w:t>
+      </w:r>
+      <w:proofErr w:type="spellStart"/>
+      <w:r>
+        <w:rPr>
+          <w:lang w:val="en-US"/>
+        </w:rPr>
+        <w:t>amiben</w:t>
+      </w:r>
+      <w:proofErr w:type="spellEnd"/>
+      <w:r>
+        <w:rPr>
+          <w:lang w:val="en-US"/>
+        </w:rPr>
+        <w:t xml:space="preserve"> van </w:t>
+      </w:r>
+      <w:proofErr w:type="spellStart"/>
+      <w:r>
+        <w:rPr>
+          <w:lang w:val="en-US"/>
+        </w:rPr>
+        <w:t>vagy</w:t>
+      </w:r>
+      <w:proofErr w:type="spellEnd"/>
+      <w:r>
+        <w:rPr>
+          <w:lang w:val="en-US"/>
+        </w:rPr>
+        <w:t xml:space="preserve"> </w:t>
+      </w:r>
+      <w:proofErr w:type="spellStart"/>
+      <w:r>
+        <w:rPr>
+          <w:lang w:val="en-US"/>
+        </w:rPr>
+        <w:t>feltételes</w:t>
+      </w:r>
+      <w:proofErr w:type="spellEnd"/>
+      <w:r>
+        <w:rPr>
+          <w:lang w:val="en-US"/>
+        </w:rPr>
+        <w:t xml:space="preserve"> </w:t>
+      </w:r>
+      <w:proofErr w:type="spellStart"/>
+      <w:r>
+        <w:rPr>
+          <w:lang w:val="en-US"/>
+        </w:rPr>
+        <w:t>mód</w:t>
+      </w:r>
+      <w:proofErr w:type="spellEnd"/>
+      <w:r>
+        <w:rPr>
+          <w:lang w:val="en-US"/>
+        </w:rPr>
+        <w:t xml:space="preserve">, </w:t>
+      </w:r>
+      <w:proofErr w:type="spellStart"/>
+      <w:r>
+        <w:rPr>
+          <w:lang w:val="en-US"/>
+        </w:rPr>
+        <w:t>vagy</w:t>
+      </w:r>
+      <w:proofErr w:type="spellEnd"/>
+      <w:r>
+        <w:rPr>
+          <w:lang w:val="en-US"/>
+        </w:rPr>
+        <w:t xml:space="preserve"> </w:t>
+      </w:r>
+      <w:proofErr w:type="spellStart"/>
+      <w:r>
+        <w:rPr>
+          <w:lang w:val="en-US"/>
+        </w:rPr>
+        <w:t>nincs</w:t>
+      </w:r>
+      <w:proofErr w:type="spellEnd"/>
+      <w:r>
+        <w:rPr>
+          <w:lang w:val="en-US"/>
+        </w:rPr>
+        <w:t xml:space="preserve">. </w:t>
+      </w:r>
+      <w:proofErr w:type="spellStart"/>
+      <w:r>
+        <w:rPr>
+          <w:lang w:val="en-US"/>
+        </w:rPr>
+        <w:t>Válogatás</w:t>
+      </w:r>
+      <w:proofErr w:type="spellEnd"/>
+      <w:r>
+        <w:rPr>
+          <w:lang w:val="en-US"/>
+        </w:rPr>
+        <w:t xml:space="preserve"> </w:t>
+      </w:r>
+      <w:proofErr w:type="spellStart"/>
+      <w:r>
+        <w:rPr>
+          <w:lang w:val="en-US"/>
+        </w:rPr>
+        <w:t>után</w:t>
+      </w:r>
+      <w:proofErr w:type="spellEnd"/>
+      <w:r>
+        <w:rPr>
+          <w:lang w:val="en-US"/>
+        </w:rPr>
+        <w:t xml:space="preserve"> </w:t>
+      </w:r>
+      <w:proofErr w:type="spellStart"/>
+      <w:r>
+        <w:rPr>
+          <w:lang w:val="en-US"/>
+        </w:rPr>
+        <w:t>egyből</w:t>
+      </w:r>
+      <w:proofErr w:type="spellEnd"/>
+      <w:r>
+        <w:rPr>
+          <w:lang w:val="en-US"/>
+        </w:rPr>
+        <w:t xml:space="preserve"> </w:t>
+      </w:r>
+      <w:proofErr w:type="spellStart"/>
+      <w:r>
+        <w:rPr>
+          <w:lang w:val="en-US"/>
+        </w:rPr>
+        <w:t>lefutattam</w:t>
+      </w:r>
+      <w:proofErr w:type="spellEnd"/>
+      <w:r>
+        <w:rPr>
+          <w:lang w:val="en-US"/>
+        </w:rPr>
+        <w:t xml:space="preserve"> </w:t>
+      </w:r>
+      <w:proofErr w:type="spellStart"/>
+      <w:r>
+        <w:rPr>
+          <w:lang w:val="en-US"/>
+        </w:rPr>
+        <w:t>és</w:t>
+      </w:r>
+      <w:proofErr w:type="spellEnd"/>
+      <w:r>
+        <w:rPr>
+          <w:lang w:val="en-US"/>
+        </w:rPr>
+        <w:t xml:space="preserve"> a </w:t>
+      </w:r>
+      <w:proofErr w:type="spellStart"/>
+      <w:r>
+        <w:rPr>
+          <w:lang w:val="en-US"/>
+        </w:rPr>
+        <w:t>következő</w:t>
+      </w:r>
+      <w:proofErr w:type="spellEnd"/>
+      <w:r>
+        <w:rPr>
+          <w:lang w:val="en-US"/>
+        </w:rPr>
+        <w:t xml:space="preserve"> </w:t>
+      </w:r>
+      <w:proofErr w:type="spellStart"/>
+      <w:r>
+        <w:rPr>
+          <w:lang w:val="en-US"/>
+        </w:rPr>
+        <w:t>roc_auc</w:t>
+      </w:r>
+      <w:proofErr w:type="spellEnd"/>
+      <w:r>
+        <w:rPr>
+          <w:lang w:val="en-US"/>
+        </w:rPr>
+        <w:t xml:space="preserve"> score-t </w:t>
+      </w:r>
+      <w:proofErr w:type="spellStart"/>
+      <w:r>
+        <w:rPr>
+          <w:lang w:val="en-US"/>
+        </w:rPr>
+        <w:t>kaptam</w:t>
       </w:r>
       <w:proofErr w:type="spellEnd"/>
       <w:r>
@@ -5994,1224 +8118,21 @@
           <w:lang w:val="en-US"/>
         </w:rPr>
         <w:t>.</w:t>
-      </w:r>
-      <w:r>
-        <w:rPr>
-          <w:lang w:val="en-US"/>
-        </w:rPr>
-        <w:t xml:space="preserve"> </w:t>
-      </w:r>
-      <w:proofErr w:type="spellStart"/>
-      <w:r>
-        <w:rPr>
-          <w:lang w:val="en-US"/>
-        </w:rPr>
-        <w:t>Ehhez</w:t>
-      </w:r>
-      <w:proofErr w:type="spellEnd"/>
-      <w:r>
-        <w:rPr>
-          <w:lang w:val="en-US"/>
-        </w:rPr>
-        <w:t xml:space="preserve"> </w:t>
-      </w:r>
-      <w:proofErr w:type="spellStart"/>
-      <w:r>
-        <w:rPr>
-          <w:lang w:val="en-US"/>
-        </w:rPr>
-        <w:t>először</w:t>
-      </w:r>
-      <w:proofErr w:type="spellEnd"/>
-      <w:r>
-        <w:rPr>
-          <w:lang w:val="en-US"/>
-        </w:rPr>
-        <w:t xml:space="preserve"> is a spacy </w:t>
-      </w:r>
-      <w:proofErr w:type="spellStart"/>
-      <w:r>
-        <w:rPr>
-          <w:lang w:val="en-US"/>
-        </w:rPr>
-        <w:t>által</w:t>
-      </w:r>
-      <w:proofErr w:type="spellEnd"/>
-      <w:r>
-        <w:rPr>
-          <w:lang w:val="en-US"/>
-        </w:rPr>
-        <w:t xml:space="preserve"> </w:t>
-      </w:r>
-      <w:proofErr w:type="spellStart"/>
-      <w:r>
-        <w:rPr>
-          <w:lang w:val="en-US"/>
-        </w:rPr>
-        <w:t>használt</w:t>
-      </w:r>
-      <w:proofErr w:type="spellEnd"/>
-      <w:r>
-        <w:rPr>
-          <w:lang w:val="en-US"/>
-        </w:rPr>
-        <w:t xml:space="preserve"> “</w:t>
-      </w:r>
-      <w:proofErr w:type="spellStart"/>
-      <w:r>
-        <w:rPr>
-          <w:lang w:val="en-US"/>
-        </w:rPr>
-        <w:t>textcat</w:t>
-      </w:r>
-      <w:proofErr w:type="spellEnd"/>
-      <w:r>
-        <w:rPr>
-          <w:lang w:val="en-US"/>
-        </w:rPr>
-        <w:t>” (</w:t>
-      </w:r>
-      <w:proofErr w:type="spellStart"/>
-      <w:r>
-        <w:rPr>
-          <w:lang w:val="en-US"/>
-        </w:rPr>
-        <w:t>TextCategorizer</w:t>
-      </w:r>
-      <w:proofErr w:type="spellEnd"/>
-      <w:r>
-        <w:rPr>
-          <w:lang w:val="en-US"/>
-        </w:rPr>
-        <w:t xml:space="preserve">) </w:t>
-      </w:r>
-      <w:proofErr w:type="spellStart"/>
-      <w:r>
-        <w:rPr>
-          <w:lang w:val="en-US"/>
-        </w:rPr>
-        <w:t>nevű</w:t>
-      </w:r>
-      <w:proofErr w:type="spellEnd"/>
-      <w:r>
-        <w:rPr>
-          <w:lang w:val="en-US"/>
-        </w:rPr>
-        <w:t xml:space="preserve"> pipe-</w:t>
-      </w:r>
-      <w:proofErr w:type="spellStart"/>
-      <w:r>
-        <w:rPr>
-          <w:lang w:val="en-US"/>
-        </w:rPr>
-        <w:t>ot</w:t>
-      </w:r>
-      <w:proofErr w:type="spellEnd"/>
-      <w:r>
-        <w:rPr>
-          <w:lang w:val="en-US"/>
-        </w:rPr>
-        <w:t xml:space="preserve"> </w:t>
-      </w:r>
-      <w:proofErr w:type="spellStart"/>
-      <w:r>
-        <w:rPr>
-          <w:lang w:val="en-US"/>
-        </w:rPr>
-        <w:t>létre</w:t>
-      </w:r>
-      <w:proofErr w:type="spellEnd"/>
-      <w:r>
-        <w:rPr>
-          <w:lang w:val="en-US"/>
-        </w:rPr>
-        <w:t xml:space="preserve"> </w:t>
-      </w:r>
-      <w:proofErr w:type="spellStart"/>
-      <w:r>
-        <w:rPr>
-          <w:lang w:val="en-US"/>
-        </w:rPr>
-        <w:t>kell</w:t>
-      </w:r>
-      <w:proofErr w:type="spellEnd"/>
-      <w:r>
-        <w:rPr>
-          <w:lang w:val="en-US"/>
-        </w:rPr>
-        <w:t xml:space="preserve"> </w:t>
-      </w:r>
-      <w:proofErr w:type="spellStart"/>
-      <w:r>
-        <w:rPr>
-          <w:lang w:val="en-US"/>
-        </w:rPr>
-        <w:t>hoznunk</w:t>
-      </w:r>
-      <w:proofErr w:type="spellEnd"/>
-      <w:r>
-        <w:rPr>
-          <w:lang w:val="en-US"/>
-        </w:rPr>
-        <w:t xml:space="preserve">. </w:t>
-      </w:r>
-      <w:proofErr w:type="spellStart"/>
-      <w:r>
-        <w:rPr>
-          <w:lang w:val="en-US"/>
-        </w:rPr>
-        <w:t>Miután</w:t>
-      </w:r>
-      <w:proofErr w:type="spellEnd"/>
-      <w:r>
-        <w:rPr>
-          <w:lang w:val="en-US"/>
-        </w:rPr>
-        <w:t xml:space="preserve"> </w:t>
-      </w:r>
-      <w:proofErr w:type="spellStart"/>
-      <w:r>
-        <w:rPr>
-          <w:lang w:val="en-US"/>
-        </w:rPr>
-        <w:t>létrehoztuk</w:t>
-      </w:r>
-      <w:proofErr w:type="spellEnd"/>
-      <w:r>
-        <w:rPr>
-          <w:lang w:val="en-US"/>
-        </w:rPr>
-        <w:t xml:space="preserve">, </w:t>
-      </w:r>
-      <w:proofErr w:type="spellStart"/>
-      <w:r>
-        <w:rPr>
-          <w:lang w:val="en-US"/>
-        </w:rPr>
-        <w:t>címkéket</w:t>
-      </w:r>
-      <w:proofErr w:type="spellEnd"/>
-      <w:r>
-        <w:rPr>
-          <w:lang w:val="en-US"/>
-        </w:rPr>
-        <w:t xml:space="preserve"> is </w:t>
-      </w:r>
-      <w:proofErr w:type="spellStart"/>
-      <w:r>
-        <w:rPr>
-          <w:lang w:val="en-US"/>
-        </w:rPr>
-        <w:t>létre</w:t>
-      </w:r>
-      <w:proofErr w:type="spellEnd"/>
-      <w:r>
-        <w:rPr>
-          <w:lang w:val="en-US"/>
-        </w:rPr>
-        <w:t xml:space="preserve"> </w:t>
-      </w:r>
-      <w:proofErr w:type="spellStart"/>
-      <w:r>
-        <w:rPr>
-          <w:lang w:val="en-US"/>
-        </w:rPr>
-        <w:t>kell</w:t>
-      </w:r>
-      <w:proofErr w:type="spellEnd"/>
-      <w:r>
-        <w:rPr>
-          <w:lang w:val="en-US"/>
-        </w:rPr>
-        <w:t xml:space="preserve"> </w:t>
-      </w:r>
-      <w:proofErr w:type="spellStart"/>
-      <w:r>
-        <w:rPr>
-          <w:lang w:val="en-US"/>
-        </w:rPr>
-        <w:t>hoznunk</w:t>
-      </w:r>
-      <w:proofErr w:type="spellEnd"/>
-      <w:r>
-        <w:rPr>
-          <w:lang w:val="en-US"/>
-        </w:rPr>
-        <w:t xml:space="preserve">. </w:t>
-      </w:r>
-      <w:proofErr w:type="spellStart"/>
-      <w:r>
-        <w:rPr>
-          <w:lang w:val="en-US"/>
-        </w:rPr>
-        <w:t>Jelen</w:t>
-      </w:r>
-      <w:proofErr w:type="spellEnd"/>
-      <w:r>
-        <w:rPr>
-          <w:lang w:val="en-US"/>
-        </w:rPr>
-        <w:t xml:space="preserve"> </w:t>
-      </w:r>
-      <w:proofErr w:type="spellStart"/>
-      <w:r>
-        <w:rPr>
-          <w:lang w:val="en-US"/>
-        </w:rPr>
-        <w:t>esetünkben</w:t>
-      </w:r>
-      <w:proofErr w:type="spellEnd"/>
-      <w:r>
-        <w:rPr>
-          <w:lang w:val="en-US"/>
-        </w:rPr>
-        <w:t xml:space="preserve"> </w:t>
-      </w:r>
-      <w:proofErr w:type="spellStart"/>
-      <w:r>
-        <w:rPr>
-          <w:lang w:val="en-US"/>
-        </w:rPr>
-        <w:t>két</w:t>
-      </w:r>
-      <w:proofErr w:type="spellEnd"/>
-      <w:r>
-        <w:rPr>
-          <w:lang w:val="en-US"/>
-        </w:rPr>
-        <w:t xml:space="preserve"> </w:t>
-      </w:r>
-      <w:proofErr w:type="spellStart"/>
-      <w:r>
-        <w:rPr>
-          <w:lang w:val="en-US"/>
-        </w:rPr>
-        <w:t>címke</w:t>
-      </w:r>
-      <w:proofErr w:type="spellEnd"/>
-      <w:r>
-        <w:rPr>
-          <w:lang w:val="en-US"/>
-        </w:rPr>
-        <w:t xml:space="preserve"> less, “conditional” </w:t>
-      </w:r>
-      <w:proofErr w:type="spellStart"/>
-      <w:r>
-        <w:rPr>
-          <w:lang w:val="en-US"/>
-        </w:rPr>
-        <w:t>és</w:t>
-      </w:r>
-      <w:proofErr w:type="spellEnd"/>
-      <w:r>
-        <w:rPr>
-          <w:lang w:val="en-US"/>
-        </w:rPr>
-        <w:t xml:space="preserve"> “nonconditional”. A training set </w:t>
-      </w:r>
-      <w:proofErr w:type="spellStart"/>
-      <w:r>
-        <w:rPr>
-          <w:lang w:val="en-US"/>
-        </w:rPr>
-        <w:t>összeállítása</w:t>
-      </w:r>
-      <w:proofErr w:type="spellEnd"/>
-      <w:r>
-        <w:rPr>
-          <w:lang w:val="en-US"/>
-        </w:rPr>
-        <w:t xml:space="preserve"> </w:t>
-      </w:r>
-      <w:proofErr w:type="spellStart"/>
-      <w:r>
-        <w:rPr>
-          <w:lang w:val="en-US"/>
-        </w:rPr>
-        <w:lastRenderedPageBreak/>
-        <w:t>messze</w:t>
-      </w:r>
-      <w:proofErr w:type="spellEnd"/>
-      <w:r>
-        <w:rPr>
-          <w:lang w:val="en-US"/>
-        </w:rPr>
-        <w:t xml:space="preserve"> a </w:t>
-      </w:r>
-      <w:proofErr w:type="spellStart"/>
-      <w:r>
-        <w:rPr>
-          <w:lang w:val="en-US"/>
-        </w:rPr>
-        <w:t>legnehezebb</w:t>
-      </w:r>
-      <w:proofErr w:type="spellEnd"/>
-      <w:r>
-        <w:rPr>
-          <w:lang w:val="en-US"/>
-        </w:rPr>
-        <w:t xml:space="preserve"> </w:t>
-      </w:r>
-      <w:proofErr w:type="spellStart"/>
-      <w:r>
-        <w:rPr>
-          <w:lang w:val="en-US"/>
-        </w:rPr>
-        <w:t>fealdata</w:t>
-      </w:r>
-      <w:proofErr w:type="spellEnd"/>
-      <w:r>
-        <w:rPr>
-          <w:lang w:val="en-US"/>
-        </w:rPr>
-        <w:t xml:space="preserve">. </w:t>
-      </w:r>
-      <w:proofErr w:type="spellStart"/>
-      <w:r>
-        <w:rPr>
-          <w:lang w:val="en-US"/>
-        </w:rPr>
-        <w:t>Egy</w:t>
-      </w:r>
-      <w:proofErr w:type="spellEnd"/>
-      <w:r>
-        <w:rPr>
-          <w:lang w:val="en-US"/>
-        </w:rPr>
-        <w:t xml:space="preserve"> </w:t>
-      </w:r>
-      <w:proofErr w:type="spellStart"/>
-      <w:r>
-        <w:rPr>
-          <w:lang w:val="en-US"/>
-        </w:rPr>
-        <w:t>rossz</w:t>
-      </w:r>
-      <w:proofErr w:type="spellEnd"/>
-      <w:r>
-        <w:rPr>
-          <w:lang w:val="en-US"/>
-        </w:rPr>
-        <w:t xml:space="preserve"> training data </w:t>
-      </w:r>
-      <w:proofErr w:type="spellStart"/>
-      <w:r>
-        <w:rPr>
-          <w:lang w:val="en-US"/>
-        </w:rPr>
-        <w:t>jelentősen</w:t>
-      </w:r>
-      <w:proofErr w:type="spellEnd"/>
-      <w:r>
-        <w:rPr>
-          <w:lang w:val="en-US"/>
-        </w:rPr>
-        <w:t xml:space="preserve"> </w:t>
-      </w:r>
-      <w:proofErr w:type="spellStart"/>
-      <w:r>
-        <w:rPr>
-          <w:lang w:val="en-US"/>
-        </w:rPr>
-        <w:t>befolyásolja</w:t>
-      </w:r>
-      <w:proofErr w:type="spellEnd"/>
-      <w:r>
-        <w:rPr>
-          <w:lang w:val="en-US"/>
-        </w:rPr>
-        <w:t xml:space="preserve"> </w:t>
-      </w:r>
-      <w:proofErr w:type="spellStart"/>
-      <w:r>
-        <w:rPr>
-          <w:lang w:val="en-US"/>
-        </w:rPr>
-        <w:t>az</w:t>
-      </w:r>
-      <w:proofErr w:type="spellEnd"/>
-      <w:r>
-        <w:rPr>
-          <w:lang w:val="en-US"/>
-        </w:rPr>
-        <w:t xml:space="preserve"> </w:t>
-      </w:r>
-      <w:proofErr w:type="spellStart"/>
-      <w:r>
-        <w:rPr>
-          <w:lang w:val="en-US"/>
-        </w:rPr>
-        <w:t>eredményt</w:t>
-      </w:r>
-      <w:proofErr w:type="spellEnd"/>
-      <w:r>
-        <w:rPr>
-          <w:lang w:val="en-US"/>
-        </w:rPr>
-        <w:t xml:space="preserve">. </w:t>
-      </w:r>
-      <w:proofErr w:type="spellStart"/>
-      <w:r>
-        <w:rPr>
-          <w:lang w:val="en-US"/>
-        </w:rPr>
-        <w:t>Mindenekelőtt</w:t>
-      </w:r>
-      <w:proofErr w:type="spellEnd"/>
-      <w:r>
-        <w:rPr>
-          <w:lang w:val="en-US"/>
-        </w:rPr>
-        <w:t xml:space="preserve"> </w:t>
-      </w:r>
-      <w:proofErr w:type="spellStart"/>
-      <w:r>
-        <w:rPr>
-          <w:lang w:val="en-US"/>
-        </w:rPr>
-        <w:t>szüklségünk</w:t>
-      </w:r>
-      <w:proofErr w:type="spellEnd"/>
-      <w:r>
-        <w:rPr>
-          <w:lang w:val="en-US"/>
-        </w:rPr>
-        <w:t xml:space="preserve"> van </w:t>
-      </w:r>
-      <w:proofErr w:type="spellStart"/>
-      <w:r>
-        <w:rPr>
-          <w:lang w:val="en-US"/>
-        </w:rPr>
-        <w:t>olyan</w:t>
-      </w:r>
-      <w:proofErr w:type="spellEnd"/>
-      <w:r>
-        <w:rPr>
-          <w:lang w:val="en-US"/>
-        </w:rPr>
-        <w:t xml:space="preserve"> </w:t>
-      </w:r>
-      <w:proofErr w:type="spellStart"/>
-      <w:r>
-        <w:rPr>
-          <w:lang w:val="en-US"/>
-        </w:rPr>
-        <w:t>paragrafusokra</w:t>
-      </w:r>
-      <w:proofErr w:type="spellEnd"/>
-      <w:r>
-        <w:rPr>
-          <w:lang w:val="en-US"/>
-        </w:rPr>
-        <w:t xml:space="preserve">, </w:t>
-      </w:r>
-      <w:proofErr w:type="spellStart"/>
-      <w:r>
-        <w:rPr>
-          <w:lang w:val="en-US"/>
-        </w:rPr>
-        <w:t>amelyek</w:t>
-      </w:r>
-      <w:proofErr w:type="spellEnd"/>
-      <w:r>
-        <w:rPr>
-          <w:lang w:val="en-US"/>
-        </w:rPr>
-        <w:t xml:space="preserve"> </w:t>
-      </w:r>
-      <w:proofErr w:type="spellStart"/>
-      <w:r>
-        <w:rPr>
-          <w:lang w:val="en-US"/>
-        </w:rPr>
-        <w:t>tatralmaznak</w:t>
-      </w:r>
-      <w:proofErr w:type="spellEnd"/>
-      <w:r>
-        <w:rPr>
-          <w:lang w:val="en-US"/>
-        </w:rPr>
-        <w:t xml:space="preserve"> </w:t>
-      </w:r>
-      <w:proofErr w:type="spellStart"/>
-      <w:r>
-        <w:rPr>
-          <w:lang w:val="en-US"/>
-        </w:rPr>
-        <w:t>condiiontaleket</w:t>
-      </w:r>
-      <w:proofErr w:type="spellEnd"/>
-      <w:r>
-        <w:rPr>
-          <w:lang w:val="en-US"/>
-        </w:rPr>
-        <w:t xml:space="preserve">. De, </w:t>
-      </w:r>
-      <w:proofErr w:type="spellStart"/>
-      <w:r>
-        <w:rPr>
-          <w:lang w:val="en-US"/>
-        </w:rPr>
-        <w:t>ahhoz</w:t>
-      </w:r>
-      <w:proofErr w:type="spellEnd"/>
-      <w:r>
-        <w:rPr>
-          <w:lang w:val="en-US"/>
-        </w:rPr>
-        <w:t xml:space="preserve">, </w:t>
-      </w:r>
-      <w:proofErr w:type="spellStart"/>
-      <w:r>
-        <w:rPr>
-          <w:lang w:val="en-US"/>
-        </w:rPr>
-        <w:t>hogy</w:t>
-      </w:r>
-      <w:proofErr w:type="spellEnd"/>
-      <w:r>
-        <w:rPr>
-          <w:lang w:val="en-US"/>
-        </w:rPr>
-        <w:t xml:space="preserve"> meg is </w:t>
-      </w:r>
-      <w:proofErr w:type="spellStart"/>
-      <w:r>
-        <w:rPr>
-          <w:lang w:val="en-US"/>
-        </w:rPr>
-        <w:t>tudja</w:t>
-      </w:r>
-      <w:proofErr w:type="spellEnd"/>
-      <w:r>
-        <w:rPr>
-          <w:lang w:val="en-US"/>
-        </w:rPr>
-        <w:t xml:space="preserve"> </w:t>
-      </w:r>
-      <w:proofErr w:type="spellStart"/>
-      <w:r>
-        <w:rPr>
-          <w:lang w:val="en-US"/>
-        </w:rPr>
-        <w:t>ezeket</w:t>
-      </w:r>
-      <w:proofErr w:type="spellEnd"/>
-      <w:r>
-        <w:rPr>
-          <w:lang w:val="en-US"/>
-        </w:rPr>
-        <w:t xml:space="preserve"> </w:t>
-      </w:r>
-      <w:proofErr w:type="spellStart"/>
-      <w:r>
-        <w:rPr>
-          <w:lang w:val="en-US"/>
-        </w:rPr>
-        <w:t>különböztetni</w:t>
-      </w:r>
-      <w:proofErr w:type="spellEnd"/>
-      <w:r>
-        <w:rPr>
-          <w:lang w:val="en-US"/>
-        </w:rPr>
-        <w:t xml:space="preserve"> a </w:t>
-      </w:r>
-      <w:proofErr w:type="spellStart"/>
-      <w:r>
-        <w:rPr>
-          <w:lang w:val="en-US"/>
-        </w:rPr>
-        <w:t>többi</w:t>
-      </w:r>
-      <w:proofErr w:type="spellEnd"/>
-      <w:r>
-        <w:rPr>
-          <w:lang w:val="en-US"/>
-        </w:rPr>
-        <w:t xml:space="preserve"> </w:t>
-      </w:r>
-      <w:proofErr w:type="spellStart"/>
-      <w:r>
-        <w:rPr>
-          <w:lang w:val="en-US"/>
-        </w:rPr>
-        <w:t>paragrafustókl</w:t>
-      </w:r>
-      <w:proofErr w:type="spellEnd"/>
-      <w:r>
-        <w:rPr>
-          <w:lang w:val="en-US"/>
-        </w:rPr>
-        <w:t xml:space="preserve">, </w:t>
-      </w:r>
-      <w:proofErr w:type="spellStart"/>
-      <w:r>
-        <w:rPr>
-          <w:lang w:val="en-US"/>
-        </w:rPr>
-        <w:t>szükségünk</w:t>
-      </w:r>
-      <w:proofErr w:type="spellEnd"/>
-      <w:r>
-        <w:rPr>
-          <w:lang w:val="en-US"/>
-        </w:rPr>
-        <w:t xml:space="preserve"> van </w:t>
-      </w:r>
-      <w:proofErr w:type="spellStart"/>
-      <w:r>
-        <w:rPr>
-          <w:lang w:val="en-US"/>
-        </w:rPr>
-        <w:t>iolyan</w:t>
-      </w:r>
-      <w:proofErr w:type="spellEnd"/>
-      <w:r>
-        <w:rPr>
-          <w:lang w:val="en-US"/>
-        </w:rPr>
-        <w:t xml:space="preserve"> </w:t>
-      </w:r>
-      <w:proofErr w:type="spellStart"/>
-      <w:r>
-        <w:rPr>
-          <w:lang w:val="en-US"/>
-        </w:rPr>
-        <w:t>példákra</w:t>
-      </w:r>
-      <w:proofErr w:type="spellEnd"/>
-      <w:r>
-        <w:rPr>
-          <w:lang w:val="en-US"/>
-        </w:rPr>
-        <w:t xml:space="preserve">, </w:t>
-      </w:r>
-      <w:proofErr w:type="spellStart"/>
-      <w:r>
-        <w:rPr>
-          <w:lang w:val="en-US"/>
-        </w:rPr>
-        <w:t>mikor</w:t>
-      </w:r>
-      <w:proofErr w:type="spellEnd"/>
-      <w:r>
-        <w:rPr>
-          <w:lang w:val="en-US"/>
-        </w:rPr>
-        <w:t xml:space="preserve"> </w:t>
-      </w:r>
-      <w:proofErr w:type="spellStart"/>
-      <w:r>
-        <w:rPr>
-          <w:lang w:val="en-US"/>
-        </w:rPr>
-        <w:t>nem</w:t>
-      </w:r>
-      <w:proofErr w:type="spellEnd"/>
-      <w:r>
-        <w:rPr>
-          <w:lang w:val="en-US"/>
-        </w:rPr>
-        <w:t xml:space="preserve"> </w:t>
-      </w:r>
-      <w:proofErr w:type="spellStart"/>
-      <w:r>
-        <w:rPr>
-          <w:lang w:val="en-US"/>
-        </w:rPr>
-        <w:t>tartalmaz</w:t>
-      </w:r>
-      <w:proofErr w:type="spellEnd"/>
-      <w:r>
-        <w:rPr>
-          <w:lang w:val="en-US"/>
-        </w:rPr>
-        <w:t xml:space="preserve"> conditional a </w:t>
-      </w:r>
-      <w:proofErr w:type="spellStart"/>
-      <w:r>
-        <w:rPr>
-          <w:lang w:val="en-US"/>
-        </w:rPr>
-        <w:t>paragrafus</w:t>
-      </w:r>
-      <w:proofErr w:type="spellEnd"/>
-      <w:r>
-        <w:rPr>
-          <w:lang w:val="en-US"/>
-        </w:rPr>
-        <w:t xml:space="preserve">. A 10 </w:t>
-      </w:r>
-      <w:proofErr w:type="spellStart"/>
-      <w:r>
-        <w:rPr>
-          <w:lang w:val="en-US"/>
-        </w:rPr>
-        <w:t>rendelkezésre</w:t>
-      </w:r>
-      <w:proofErr w:type="spellEnd"/>
-      <w:r>
-        <w:rPr>
-          <w:lang w:val="en-US"/>
-        </w:rPr>
-        <w:t xml:space="preserve"> </w:t>
-      </w:r>
-      <w:proofErr w:type="spellStart"/>
-      <w:r>
-        <w:rPr>
-          <w:lang w:val="en-US"/>
-        </w:rPr>
-        <w:t>álló</w:t>
-      </w:r>
-      <w:proofErr w:type="spellEnd"/>
-      <w:r>
-        <w:rPr>
-          <w:lang w:val="en-US"/>
-        </w:rPr>
-        <w:t xml:space="preserve"> </w:t>
-      </w:r>
-      <w:proofErr w:type="spellStart"/>
-      <w:r>
-        <w:rPr>
-          <w:lang w:val="en-US"/>
-        </w:rPr>
-        <w:t>dokumentumban</w:t>
-      </w:r>
-      <w:proofErr w:type="spellEnd"/>
-      <w:r>
-        <w:rPr>
-          <w:lang w:val="en-US"/>
-        </w:rPr>
-        <w:t xml:space="preserve"> </w:t>
-      </w:r>
-      <w:proofErr w:type="spellStart"/>
-      <w:r>
-        <w:rPr>
-          <w:lang w:val="en-US"/>
-        </w:rPr>
-        <w:t>ahogy</w:t>
-      </w:r>
-      <w:proofErr w:type="spellEnd"/>
-      <w:r>
-        <w:rPr>
-          <w:lang w:val="en-US"/>
-        </w:rPr>
-        <w:t xml:space="preserve"> (Section </w:t>
-      </w:r>
-      <w:proofErr w:type="spellStart"/>
-      <w:r>
-        <w:rPr>
-          <w:lang w:val="en-US"/>
-        </w:rPr>
-        <w:t>valami</w:t>
-      </w:r>
-      <w:proofErr w:type="spellEnd"/>
-      <w:r>
-        <w:rPr>
-          <w:lang w:val="en-US"/>
-        </w:rPr>
-        <w:t xml:space="preserve">) </w:t>
-      </w:r>
-      <w:proofErr w:type="spellStart"/>
-      <w:r>
-        <w:rPr>
-          <w:lang w:val="en-US"/>
-        </w:rPr>
-        <w:t>láthattuk</w:t>
-      </w:r>
-      <w:proofErr w:type="spellEnd"/>
-      <w:r>
-        <w:rPr>
-          <w:lang w:val="en-US"/>
-        </w:rPr>
-        <w:t xml:space="preserve">, 1-1 </w:t>
-      </w:r>
-      <w:proofErr w:type="spellStart"/>
-      <w:r>
-        <w:rPr>
-          <w:lang w:val="en-US"/>
-        </w:rPr>
-        <w:t>dokumentum</w:t>
-      </w:r>
-      <w:proofErr w:type="spellEnd"/>
-      <w:r>
-        <w:rPr>
-          <w:lang w:val="en-US"/>
-        </w:rPr>
-        <w:t xml:space="preserve"> </w:t>
-      </w:r>
-      <w:proofErr w:type="spellStart"/>
-      <w:r>
-        <w:rPr>
-          <w:lang w:val="en-US"/>
-        </w:rPr>
-        <w:t>rengeteg</w:t>
-      </w:r>
-      <w:proofErr w:type="spellEnd"/>
-      <w:r>
-        <w:rPr>
-          <w:lang w:val="en-US"/>
-        </w:rPr>
-        <w:t xml:space="preserve"> </w:t>
-      </w:r>
-      <w:proofErr w:type="spellStart"/>
-      <w:r>
-        <w:rPr>
-          <w:lang w:val="en-US"/>
-        </w:rPr>
-        <w:t>péládát</w:t>
-      </w:r>
-      <w:proofErr w:type="spellEnd"/>
-      <w:r>
-        <w:rPr>
-          <w:lang w:val="en-US"/>
-        </w:rPr>
-        <w:t xml:space="preserve"> </w:t>
-      </w:r>
-      <w:proofErr w:type="spellStart"/>
-      <w:r>
-        <w:rPr>
-          <w:lang w:val="en-US"/>
-        </w:rPr>
-        <w:t>tartalmaz</w:t>
-      </w:r>
-      <w:proofErr w:type="spellEnd"/>
-      <w:r>
-        <w:rPr>
-          <w:lang w:val="en-US"/>
-        </w:rPr>
-        <w:t xml:space="preserve">. </w:t>
-      </w:r>
-      <w:proofErr w:type="spellStart"/>
-      <w:r>
-        <w:rPr>
-          <w:lang w:val="en-US"/>
-        </w:rPr>
-        <w:t>Első</w:t>
-      </w:r>
-      <w:proofErr w:type="spellEnd"/>
-      <w:r>
-        <w:rPr>
-          <w:lang w:val="en-US"/>
-        </w:rPr>
-        <w:t xml:space="preserve"> </w:t>
-      </w:r>
-      <w:proofErr w:type="spellStart"/>
-      <w:r>
-        <w:rPr>
-          <w:lang w:val="en-US"/>
-        </w:rPr>
-        <w:t>körben</w:t>
-      </w:r>
-      <w:proofErr w:type="spellEnd"/>
-      <w:r>
-        <w:rPr>
-          <w:lang w:val="en-US"/>
-        </w:rPr>
-        <w:t xml:space="preserve"> 100-100 </w:t>
-      </w:r>
-      <w:proofErr w:type="spellStart"/>
-      <w:r>
-        <w:rPr>
-          <w:lang w:val="en-US"/>
-        </w:rPr>
-        <w:t>pédát</w:t>
-      </w:r>
-      <w:proofErr w:type="spellEnd"/>
-      <w:r>
-        <w:rPr>
-          <w:lang w:val="en-US"/>
-        </w:rPr>
-        <w:t xml:space="preserve"> </w:t>
-      </w:r>
-      <w:proofErr w:type="spellStart"/>
-      <w:r>
-        <w:rPr>
-          <w:lang w:val="en-US"/>
-        </w:rPr>
-        <w:t>gyűjtöttem</w:t>
-      </w:r>
-      <w:proofErr w:type="spellEnd"/>
-      <w:r>
-        <w:rPr>
-          <w:lang w:val="en-US"/>
-        </w:rPr>
-        <w:t xml:space="preserve"> ki </w:t>
-      </w:r>
-      <w:r>
-        <w:rPr>
-          <w:lang w:val="en-US"/>
-        </w:rPr>
-        <w:t>“</w:t>
-      </w:r>
-      <w:proofErr w:type="spellStart"/>
-      <w:r>
-        <w:rPr>
-          <w:lang w:val="en-US"/>
-        </w:rPr>
-        <w:t>conditionalre</w:t>
-      </w:r>
-      <w:proofErr w:type="spellEnd"/>
-      <w:r>
-        <w:rPr>
-          <w:lang w:val="en-US"/>
-        </w:rPr>
-        <w:t xml:space="preserve">” </w:t>
-      </w:r>
-      <w:proofErr w:type="spellStart"/>
-      <w:r>
-        <w:rPr>
-          <w:lang w:val="en-US"/>
-        </w:rPr>
-        <w:t>és</w:t>
-      </w:r>
-      <w:proofErr w:type="spellEnd"/>
-      <w:r>
-        <w:rPr>
-          <w:lang w:val="en-US"/>
-        </w:rPr>
-        <w:t xml:space="preserve"> </w:t>
-      </w:r>
-      <w:proofErr w:type="spellStart"/>
-      <w:r>
-        <w:rPr>
-          <w:lang w:val="en-US"/>
-        </w:rPr>
-        <w:t>nonconditionlre</w:t>
-      </w:r>
-      <w:proofErr w:type="spellEnd"/>
-      <w:r>
-        <w:rPr>
-          <w:lang w:val="en-US"/>
-        </w:rPr>
-        <w:t xml:space="preserve">, </w:t>
-      </w:r>
-      <w:proofErr w:type="spellStart"/>
-      <w:r>
-        <w:rPr>
-          <w:lang w:val="en-US"/>
-        </w:rPr>
-        <w:t>és</w:t>
-      </w:r>
-      <w:proofErr w:type="spellEnd"/>
-      <w:r>
-        <w:rPr>
-          <w:lang w:val="en-US"/>
-        </w:rPr>
-        <w:t xml:space="preserve"> 20 (10-10) </w:t>
-      </w:r>
-      <w:proofErr w:type="spellStart"/>
-      <w:r>
-        <w:rPr>
-          <w:lang w:val="en-US"/>
-        </w:rPr>
-        <w:t>példa</w:t>
-      </w:r>
-      <w:proofErr w:type="spellEnd"/>
-      <w:r>
-        <w:rPr>
-          <w:lang w:val="en-US"/>
-        </w:rPr>
-        <w:t xml:space="preserve"> </w:t>
-      </w:r>
-      <w:proofErr w:type="spellStart"/>
-      <w:r>
-        <w:rPr>
-          <w:lang w:val="en-US"/>
-        </w:rPr>
-        <w:t>teszteléshez</w:t>
-      </w:r>
-      <w:proofErr w:type="spellEnd"/>
-      <w:r>
-        <w:rPr>
-          <w:lang w:val="en-US"/>
-        </w:rPr>
-        <w:t xml:space="preserve">. A </w:t>
-      </w:r>
-      <w:proofErr w:type="spellStart"/>
-      <w:r>
-        <w:rPr>
-          <w:lang w:val="en-US"/>
-        </w:rPr>
-        <w:t>textccagetorizer</w:t>
-      </w:r>
-      <w:proofErr w:type="spellEnd"/>
-      <w:r>
-        <w:rPr>
-          <w:lang w:val="en-US"/>
-        </w:rPr>
-        <w:t xml:space="preserve"> pipe-t </w:t>
-      </w:r>
-      <w:proofErr w:type="spellStart"/>
-      <w:r>
-        <w:rPr>
-          <w:lang w:val="en-US"/>
-        </w:rPr>
-        <w:t>felépítettem</w:t>
-      </w:r>
-      <w:proofErr w:type="spellEnd"/>
-      <w:r>
-        <w:rPr>
-          <w:lang w:val="en-US"/>
-        </w:rPr>
-        <w:t xml:space="preserve"> </w:t>
-      </w:r>
-      <w:proofErr w:type="spellStart"/>
-      <w:r>
-        <w:rPr>
-          <w:lang w:val="en-US"/>
-        </w:rPr>
-        <w:t>egy</w:t>
-      </w:r>
-      <w:proofErr w:type="spellEnd"/>
-      <w:r>
-        <w:rPr>
-          <w:lang w:val="en-US"/>
-        </w:rPr>
-        <w:t xml:space="preserve"> </w:t>
-      </w:r>
-      <w:proofErr w:type="spellStart"/>
-      <w:r>
-        <w:rPr>
-          <w:lang w:val="en-US"/>
-        </w:rPr>
-        <w:t>modell</w:t>
-      </w:r>
-      <w:proofErr w:type="spellEnd"/>
-      <w:r>
-        <w:rPr>
-          <w:lang w:val="en-US"/>
-        </w:rPr>
-        <w:t xml:space="preserve"> a training data </w:t>
-      </w:r>
-      <w:proofErr w:type="spellStart"/>
-      <w:r>
-        <w:rPr>
-          <w:lang w:val="en-US"/>
-        </w:rPr>
-        <w:t>segítségével</w:t>
-      </w:r>
-      <w:proofErr w:type="spellEnd"/>
-      <w:r>
-        <w:rPr>
-          <w:lang w:val="en-US"/>
-        </w:rPr>
-        <w:t xml:space="preserve">, </w:t>
-      </w:r>
-      <w:proofErr w:type="spellStart"/>
-      <w:r>
-        <w:rPr>
-          <w:lang w:val="en-US"/>
-        </w:rPr>
-        <w:t>majd</w:t>
-      </w:r>
-      <w:proofErr w:type="spellEnd"/>
-      <w:r>
-        <w:rPr>
-          <w:lang w:val="en-US"/>
-        </w:rPr>
-        <w:t xml:space="preserve"> </w:t>
-      </w:r>
-      <w:proofErr w:type="spellStart"/>
-      <w:r>
-        <w:rPr>
-          <w:lang w:val="en-US"/>
-        </w:rPr>
-        <w:t>egy</w:t>
-      </w:r>
-      <w:proofErr w:type="spellEnd"/>
-      <w:r>
-        <w:rPr>
-          <w:lang w:val="en-US"/>
-        </w:rPr>
-        <w:t xml:space="preserve"> roc-</w:t>
-      </w:r>
-      <w:proofErr w:type="spellStart"/>
-      <w:r>
-        <w:rPr>
-          <w:lang w:val="en-US"/>
-        </w:rPr>
-        <w:t>auc</w:t>
-      </w:r>
-      <w:proofErr w:type="spellEnd"/>
-      <w:r>
-        <w:rPr>
-          <w:lang w:val="en-US"/>
-        </w:rPr>
-        <w:t xml:space="preserve"> </w:t>
-      </w:r>
-      <w:proofErr w:type="spellStart"/>
-      <w:r>
-        <w:rPr>
-          <w:lang w:val="en-US"/>
-        </w:rPr>
-        <w:t>evaule-ál</w:t>
-      </w:r>
-      <w:proofErr w:type="spellEnd"/>
-      <w:r>
-        <w:rPr>
-          <w:lang w:val="en-US"/>
-        </w:rPr>
-        <w:t xml:space="preserve"> </w:t>
-      </w:r>
-      <w:proofErr w:type="spellStart"/>
-      <w:r>
-        <w:rPr>
-          <w:lang w:val="en-US"/>
-        </w:rPr>
-        <w:t>megnéztem</w:t>
-      </w:r>
-      <w:proofErr w:type="spellEnd"/>
-      <w:r>
-        <w:rPr>
-          <w:lang w:val="en-US"/>
-        </w:rPr>
-        <w:t xml:space="preserve"> a </w:t>
-      </w:r>
-      <w:proofErr w:type="spellStart"/>
-      <w:r>
-        <w:rPr>
-          <w:lang w:val="en-US"/>
-        </w:rPr>
-        <w:t>modellem</w:t>
-      </w:r>
-      <w:proofErr w:type="spellEnd"/>
-      <w:r>
-        <w:rPr>
-          <w:lang w:val="en-US"/>
-        </w:rPr>
-        <w:t xml:space="preserve"> </w:t>
-      </w:r>
-      <w:proofErr w:type="spellStart"/>
-      <w:r>
-        <w:rPr>
-          <w:lang w:val="en-US"/>
-        </w:rPr>
-        <w:t>teljesítményét</w:t>
-      </w:r>
-      <w:proofErr w:type="spellEnd"/>
-      <w:r>
-        <w:rPr>
-          <w:lang w:val="en-US"/>
-        </w:rPr>
-        <w:t xml:space="preserve"> </w:t>
       </w:r>
     </w:p>
     <w:p>
       <w:pPr>
-        <w:jc w:val="center"/>
-        <w:rPr>
-          <w:lang w:val="en-US"/>
-        </w:rPr>
-      </w:pPr>
-      <w:r>
-        <w:rPr>
+        <w:rPr>
+          <w:lang w:val="en-US"/>
+        </w:rPr>
+      </w:pPr>
+      <w:r>
+        <w:rPr>
+          <w:noProof/>
           <w:lang w:val="en-US"/>
         </w:rPr>
         <w:drawing>
-          <wp:inline distT="0" distB="0" distL="0" distR="0" wp14:anchorId="54CECC01" wp14:editId="1C753814">
+          <wp:inline distT="0" distB="0" distL="0" distR="0" wp14:anchorId="784BE5EE" wp14:editId="12C0CD21">
             <wp:extent cx="2879767" cy="2315260"/>
             <wp:effectExtent l="0" t="0" r="0" b="8890"/>
             <wp:docPr id="7" name="Kép 7"/>
@@ -7253,88 +8174,68 @@
           <w:lang w:val="en-US"/>
         </w:rPr>
       </w:pPr>
-      <w:r>
-        <w:rPr>
-          <w:lang w:val="en-US"/>
-        </w:rPr>
-        <w:t xml:space="preserve">A </w:t>
-      </w:r>
-      <w:proofErr w:type="spellStart"/>
-      <w:r>
-        <w:rPr>
-          <w:lang w:val="en-US"/>
-        </w:rPr>
-        <w:t>mellékelt</w:t>
-      </w:r>
-      <w:proofErr w:type="spellEnd"/>
-      <w:r>
-        <w:rPr>
-          <w:lang w:val="en-US"/>
-        </w:rPr>
-        <w:t xml:space="preserve"> </w:t>
-      </w:r>
-      <w:proofErr w:type="spellStart"/>
-      <w:r>
-        <w:rPr>
-          <w:lang w:val="en-US"/>
-        </w:rPr>
-        <w:t>ábrán</w:t>
-      </w:r>
-      <w:proofErr w:type="spellEnd"/>
-      <w:r>
-        <w:rPr>
-          <w:lang w:val="en-US"/>
-        </w:rPr>
-        <w:t xml:space="preserve"> </w:t>
-      </w:r>
-      <w:proofErr w:type="spellStart"/>
-      <w:r>
-        <w:rPr>
-          <w:lang w:val="en-US"/>
-        </w:rPr>
-        <w:t>látható</w:t>
-      </w:r>
-      <w:proofErr w:type="spellEnd"/>
-      <w:r>
-        <w:rPr>
-          <w:lang w:val="en-US"/>
-        </w:rPr>
-        <w:t xml:space="preserve"> </w:t>
-      </w:r>
-      <w:proofErr w:type="spellStart"/>
-      <w:r>
-        <w:rPr>
-          <w:lang w:val="en-US"/>
-        </w:rPr>
-        <w:t>egy</w:t>
-      </w:r>
-      <w:proofErr w:type="spellEnd"/>
-      <w:r>
-        <w:rPr>
-          <w:lang w:val="en-US"/>
-        </w:rPr>
-        <w:t xml:space="preserve"> AUC = 0.50 score, </w:t>
-      </w:r>
-      <w:proofErr w:type="spellStart"/>
-      <w:r>
-        <w:rPr>
-          <w:lang w:val="en-US"/>
-        </w:rPr>
-        <w:t>ami</w:t>
-      </w:r>
-      <w:proofErr w:type="spellEnd"/>
-      <w:r>
-        <w:rPr>
-          <w:lang w:val="en-US"/>
-        </w:rPr>
-        <w:t xml:space="preserve"> </w:t>
-      </w:r>
-      <w:proofErr w:type="spellStart"/>
-      <w:r>
-        <w:rPr>
-          <w:lang w:val="en-US"/>
-        </w:rPr>
-        <w:t>lélnyegében</w:t>
+      <w:proofErr w:type="spellStart"/>
+      <w:r>
+        <w:rPr>
+          <w:lang w:val="en-US"/>
+        </w:rPr>
+        <w:t>Látható</w:t>
+      </w:r>
+      <w:proofErr w:type="spellEnd"/>
+      <w:r>
+        <w:rPr>
+          <w:lang w:val="en-US"/>
+        </w:rPr>
+        <w:t xml:space="preserve">, </w:t>
+      </w:r>
+      <w:proofErr w:type="spellStart"/>
+      <w:r>
+        <w:rPr>
+          <w:lang w:val="en-US"/>
+        </w:rPr>
+        <w:t>hogy</w:t>
+      </w:r>
+      <w:proofErr w:type="spellEnd"/>
+      <w:r>
+        <w:rPr>
+          <w:lang w:val="en-US"/>
+        </w:rPr>
+        <w:t xml:space="preserve"> </w:t>
+      </w:r>
+      <w:proofErr w:type="spellStart"/>
+      <w:r>
+        <w:rPr>
+          <w:lang w:val="en-US"/>
+        </w:rPr>
+        <w:t>első</w:t>
+      </w:r>
+      <w:proofErr w:type="spellEnd"/>
+      <w:r>
+        <w:rPr>
+          <w:lang w:val="en-US"/>
+        </w:rPr>
+        <w:t xml:space="preserve"> </w:t>
+      </w:r>
+      <w:proofErr w:type="spellStart"/>
+      <w:r>
+        <w:rPr>
+          <w:lang w:val="en-US"/>
+        </w:rPr>
+        <w:t>körös</w:t>
+      </w:r>
+      <w:proofErr w:type="spellEnd"/>
+      <w:r>
+        <w:rPr>
+          <w:lang w:val="en-US"/>
+        </w:rPr>
+        <w:t xml:space="preserve"> </w:t>
+      </w:r>
+      <w:proofErr w:type="spellStart"/>
+      <w:r>
+        <w:rPr>
+          <w:lang w:val="en-US"/>
+        </w:rPr>
+        <w:t>modellunk</w:t>
       </w:r>
       <w:proofErr w:type="spellEnd"/>
       <w:r>
@@ -7362,7 +8263,21 @@
         <w:rPr>
           <w:lang w:val="en-US"/>
         </w:rPr>
-        <w:t>jelent</w:t>
+        <w:t>nagyon</w:t>
+      </w:r>
+      <w:proofErr w:type="spellEnd"/>
+      <w:r>
+        <w:rPr>
+          <w:lang w:val="en-US"/>
+        </w:rPr>
+        <w:t xml:space="preserve"> </w:t>
+      </w:r>
+      <w:proofErr w:type="spellStart"/>
+      <w:r>
+        <w:rPr>
+          <w:lang w:val="en-US"/>
+        </w:rPr>
+        <w:t>csináln</w:t>
       </w:r>
       <w:proofErr w:type="spellEnd"/>
       <w:r>
@@ -7383,7 +8298,147 @@
         <w:rPr>
           <w:lang w:val="en-US"/>
         </w:rPr>
-        <w:t xml:space="preserve">, mint, </w:t>
+        <w:t xml:space="preserve"> </w:t>
+      </w:r>
+      <w:proofErr w:type="spellStart"/>
+      <w:r>
+        <w:rPr>
+          <w:lang w:val="en-US"/>
+        </w:rPr>
+        <w:t>tippelésnél</w:t>
+      </w:r>
+      <w:proofErr w:type="spellEnd"/>
+      <w:r>
+        <w:rPr>
+          <w:lang w:val="en-US"/>
+        </w:rPr>
+        <w:t xml:space="preserve">, </w:t>
+      </w:r>
+      <w:proofErr w:type="spellStart"/>
+      <w:r>
+        <w:rPr>
+          <w:lang w:val="en-US"/>
+        </w:rPr>
+        <w:t>ezt</w:t>
+      </w:r>
+      <w:proofErr w:type="spellEnd"/>
+      <w:r>
+        <w:rPr>
+          <w:lang w:val="en-US"/>
+        </w:rPr>
+        <w:t xml:space="preserve"> </w:t>
+      </w:r>
+      <w:proofErr w:type="spellStart"/>
+      <w:r>
+        <w:rPr>
+          <w:lang w:val="en-US"/>
+        </w:rPr>
+        <w:t>mutatja</w:t>
+      </w:r>
+      <w:proofErr w:type="spellEnd"/>
+      <w:r>
+        <w:rPr>
+          <w:lang w:val="en-US"/>
+        </w:rPr>
+        <w:t xml:space="preserve"> a 0.50-es score is. </w:t>
+      </w:r>
+      <w:proofErr w:type="spellStart"/>
+      <w:r>
+        <w:rPr>
+          <w:lang w:val="en-US"/>
+        </w:rPr>
+        <w:t>Majd</w:t>
+      </w:r>
+      <w:proofErr w:type="spellEnd"/>
+      <w:r>
+        <w:rPr>
+          <w:lang w:val="en-US"/>
+        </w:rPr>
+        <w:t xml:space="preserve"> </w:t>
+      </w:r>
+      <w:proofErr w:type="spellStart"/>
+      <w:r>
+        <w:rPr>
+          <w:lang w:val="en-US"/>
+        </w:rPr>
+        <w:t>ezután</w:t>
+      </w:r>
+      <w:proofErr w:type="spellEnd"/>
+      <w:r>
+        <w:rPr>
+          <w:lang w:val="en-US"/>
+        </w:rPr>
+        <w:t xml:space="preserve"> </w:t>
+      </w:r>
+      <w:proofErr w:type="spellStart"/>
+      <w:r>
+        <w:rPr>
+          <w:lang w:val="en-US"/>
+        </w:rPr>
+        <w:t>ráeresztettem</w:t>
+      </w:r>
+      <w:proofErr w:type="spellEnd"/>
+      <w:r>
+        <w:rPr>
+          <w:lang w:val="en-US"/>
+        </w:rPr>
+        <w:t xml:space="preserve"> a “</w:t>
+      </w:r>
+      <w:proofErr w:type="spellStart"/>
+      <w:r>
+        <w:rPr>
+          <w:lang w:val="en-US"/>
+        </w:rPr>
+        <w:t>teszt</w:t>
+      </w:r>
+      <w:proofErr w:type="spellEnd"/>
+      <w:r>
+        <w:rPr>
+          <w:lang w:val="en-US"/>
+        </w:rPr>
+        <w:t xml:space="preserve">” </w:t>
+      </w:r>
+      <w:proofErr w:type="spellStart"/>
+      <w:r>
+        <w:rPr>
+          <w:lang w:val="en-US"/>
+        </w:rPr>
+        <w:t>szerződésemre</w:t>
+      </w:r>
+      <w:proofErr w:type="spellEnd"/>
+      <w:r>
+        <w:rPr>
+          <w:lang w:val="en-US"/>
+        </w:rPr>
+        <w:t xml:space="preserve"> is </w:t>
+      </w:r>
+      <w:proofErr w:type="spellStart"/>
+      <w:r>
+        <w:rPr>
+          <w:lang w:val="en-US"/>
+        </w:rPr>
+        <w:t>az</w:t>
+      </w:r>
+      <w:proofErr w:type="spellEnd"/>
+      <w:r>
+        <w:rPr>
+          <w:lang w:val="en-US"/>
+        </w:rPr>
+        <w:t xml:space="preserve"> </w:t>
+      </w:r>
+      <w:proofErr w:type="spellStart"/>
+      <w:r>
+        <w:rPr>
+          <w:lang w:val="en-US"/>
+        </w:rPr>
+        <w:t>modellt</w:t>
+      </w:r>
+      <w:proofErr w:type="spellEnd"/>
+      <w:r>
+        <w:rPr>
+          <w:lang w:val="en-US"/>
+        </w:rPr>
+        <w:t xml:space="preserve">, </w:t>
       </w:r>
       <w:proofErr w:type="spellStart"/>
       <w:r>
@@ -7397,785 +8452,184 @@
         <w:rPr>
           <w:lang w:val="en-US"/>
         </w:rPr>
-        <w:t xml:space="preserve"> a </w:t>
-      </w:r>
-      <w:proofErr w:type="spellStart"/>
-      <w:r>
-        <w:rPr>
-          <w:lang w:val="en-US"/>
-        </w:rPr>
-        <w:t>modellünk</w:t>
-      </w:r>
-      <w:proofErr w:type="spellEnd"/>
-      <w:r>
-        <w:rPr>
-          <w:lang w:val="en-US"/>
-        </w:rPr>
-        <w:t xml:space="preserve"> </w:t>
-      </w:r>
-      <w:proofErr w:type="spellStart"/>
-      <w:r>
-        <w:rPr>
-          <w:lang w:val="en-US"/>
-        </w:rPr>
-        <w:t>tippelt</w:t>
-      </w:r>
-      <w:proofErr w:type="spellEnd"/>
-      <w:r>
-        <w:rPr>
-          <w:lang w:val="en-US"/>
-        </w:rPr>
-        <w:t xml:space="preserve">. </w:t>
+        <w:t xml:space="preserve"> </w:t>
+      </w:r>
+      <w:proofErr w:type="spellStart"/>
+      <w:r>
+        <w:rPr>
+          <w:lang w:val="en-US"/>
+        </w:rPr>
+        <w:t>megvizsgáljam</w:t>
+      </w:r>
+      <w:proofErr w:type="spellEnd"/>
+      <w:r>
+        <w:rPr>
+          <w:lang w:val="en-US"/>
+        </w:rPr>
+        <w:t xml:space="preserve">, </w:t>
+      </w:r>
+      <w:proofErr w:type="spellStart"/>
+      <w:r>
+        <w:rPr>
+          <w:lang w:val="en-US"/>
+        </w:rPr>
+        <w:t>milyen</w:t>
+      </w:r>
+      <w:proofErr w:type="spellEnd"/>
+      <w:r>
+        <w:rPr>
+          <w:lang w:val="en-US"/>
+        </w:rPr>
+        <w:t xml:space="preserve"> </w:t>
+      </w:r>
+      <w:proofErr w:type="spellStart"/>
+      <w:r>
+        <w:rPr>
+          <w:lang w:val="en-US"/>
+        </w:rPr>
+        <w:t>esetekben</w:t>
+      </w:r>
+      <w:proofErr w:type="spellEnd"/>
+      <w:r>
+        <w:rPr>
+          <w:lang w:val="en-US"/>
+        </w:rPr>
+        <w:t xml:space="preserve"> </w:t>
+      </w:r>
+      <w:proofErr w:type="spellStart"/>
+      <w:r>
+        <w:rPr>
+          <w:lang w:val="en-US"/>
+        </w:rPr>
+        <w:t>téved</w:t>
+      </w:r>
+      <w:proofErr w:type="spellEnd"/>
+      <w:r>
+        <w:rPr>
+          <w:lang w:val="en-US"/>
+        </w:rPr>
+        <w:t xml:space="preserve">, </w:t>
+      </w:r>
+      <w:proofErr w:type="spellStart"/>
+      <w:r>
+        <w:rPr>
+          <w:lang w:val="en-US"/>
+        </w:rPr>
+        <w:t>illetve</w:t>
+      </w:r>
+      <w:proofErr w:type="spellEnd"/>
+      <w:r>
+        <w:rPr>
+          <w:lang w:val="en-US"/>
+        </w:rPr>
+        <w:t xml:space="preserve"> </w:t>
+      </w:r>
+      <w:proofErr w:type="spellStart"/>
+      <w:r>
+        <w:rPr>
+          <w:lang w:val="en-US"/>
+        </w:rPr>
+        <w:t>milyen</w:t>
+      </w:r>
+      <w:proofErr w:type="spellEnd"/>
+      <w:r>
+        <w:rPr>
+          <w:lang w:val="en-US"/>
+        </w:rPr>
+        <w:t xml:space="preserve"> </w:t>
+      </w:r>
+      <w:proofErr w:type="spellStart"/>
+      <w:r>
+        <w:rPr>
+          <w:lang w:val="en-US"/>
+        </w:rPr>
+        <w:t>esetkre</w:t>
+      </w:r>
+      <w:proofErr w:type="spellEnd"/>
+      <w:r>
+        <w:rPr>
+          <w:lang w:val="en-US"/>
+        </w:rPr>
+        <w:t xml:space="preserve"> </w:t>
+      </w:r>
+      <w:proofErr w:type="spellStart"/>
+      <w:r>
+        <w:rPr>
+          <w:lang w:val="en-US"/>
+        </w:rPr>
+        <w:t>kell</w:t>
+      </w:r>
+      <w:proofErr w:type="spellEnd"/>
+      <w:r>
+        <w:rPr>
+          <w:lang w:val="en-US"/>
+        </w:rPr>
+        <w:t xml:space="preserve"> </w:t>
+      </w:r>
+      <w:proofErr w:type="spellStart"/>
+      <w:r>
+        <w:rPr>
+          <w:lang w:val="en-US"/>
+        </w:rPr>
+        <w:t>különös</w:t>
+      </w:r>
+      <w:proofErr w:type="spellEnd"/>
+      <w:r>
+        <w:rPr>
+          <w:lang w:val="en-US"/>
+        </w:rPr>
+        <w:t xml:space="preserve"> </w:t>
+      </w:r>
+      <w:proofErr w:type="spellStart"/>
+      <w:r>
+        <w:rPr>
+          <w:lang w:val="en-US"/>
+        </w:rPr>
+        <w:t>figeylmet</w:t>
+      </w:r>
+      <w:proofErr w:type="spellEnd"/>
+      <w:r>
+        <w:rPr>
+          <w:lang w:val="en-US"/>
+        </w:rPr>
+        <w:t xml:space="preserve"> </w:t>
+      </w:r>
+      <w:proofErr w:type="spellStart"/>
+      <w:r>
+        <w:rPr>
+          <w:lang w:val="en-US"/>
+        </w:rPr>
+        <w:t>fordítani</w:t>
+      </w:r>
+      <w:proofErr w:type="spellEnd"/>
+      <w:r>
+        <w:rPr>
+          <w:lang w:val="en-US"/>
+        </w:rPr>
+        <w:t>.</w:t>
       </w:r>
     </w:p>
     <w:p>
       <w:pPr>
-        <w:rPr>
-          <w:lang w:val="en-US"/>
-        </w:rPr>
-      </w:pPr>
-      <w:r>
-        <w:rPr>
-          <w:lang w:val="en-US"/>
-        </w:rPr>
-        <w:t xml:space="preserve">As in the Section 2 where we classified the text of the document into paragraphs and titles, we are going to use </w:t>
-      </w:r>
-      <w:proofErr w:type="spellStart"/>
-      <w:r>
-        <w:rPr>
-          <w:lang w:val="en-US"/>
-        </w:rPr>
-        <w:t>Spacy’s</w:t>
-      </w:r>
-      <w:proofErr w:type="spellEnd"/>
-      <w:r>
-        <w:rPr>
-          <w:lang w:val="en-US"/>
-        </w:rPr>
-        <w:t xml:space="preserve"> custom text classifier. </w:t>
-      </w:r>
-      <w:r>
-        <w:rPr>
-          <w:lang w:val="en-US"/>
-        </w:rPr>
-        <w:t xml:space="preserve">The crucial part here is a good training dataset. </w:t>
-      </w:r>
-      <w:proofErr w:type="spellStart"/>
-      <w:r>
-        <w:rPr>
-          <w:lang w:val="en-US"/>
-        </w:rPr>
-        <w:t>Ehhez</w:t>
-      </w:r>
-      <w:proofErr w:type="spellEnd"/>
-      <w:r>
-        <w:rPr>
-          <w:lang w:val="en-US"/>
-        </w:rPr>
-        <w:t xml:space="preserve"> a </w:t>
-      </w:r>
-      <w:proofErr w:type="spellStart"/>
-      <w:r>
-        <w:rPr>
-          <w:lang w:val="en-US"/>
-        </w:rPr>
-        <w:t>dokumentumokat</w:t>
-      </w:r>
-      <w:proofErr w:type="spellEnd"/>
-      <w:r>
-        <w:rPr>
-          <w:lang w:val="en-US"/>
-        </w:rPr>
-        <w:t xml:space="preserve"> </w:t>
-      </w:r>
-      <w:proofErr w:type="spellStart"/>
-      <w:r>
-        <w:rPr>
-          <w:lang w:val="en-US"/>
-        </w:rPr>
-        <w:t>át</w:t>
-      </w:r>
-      <w:proofErr w:type="spellEnd"/>
-      <w:r>
-        <w:rPr>
-          <w:lang w:val="en-US"/>
-        </w:rPr>
-        <w:t xml:space="preserve"> Kellett </w:t>
-      </w:r>
-      <w:proofErr w:type="spellStart"/>
-      <w:r>
-        <w:rPr>
-          <w:lang w:val="en-US"/>
-        </w:rPr>
-        <w:t>nézni</w:t>
-      </w:r>
-      <w:proofErr w:type="spellEnd"/>
-      <w:r>
-        <w:rPr>
-          <w:lang w:val="en-US"/>
-        </w:rPr>
-        <w:t xml:space="preserve">, </w:t>
-      </w:r>
-      <w:proofErr w:type="spellStart"/>
-      <w:r>
-        <w:rPr>
-          <w:lang w:val="en-US"/>
-        </w:rPr>
-        <w:t>majd</w:t>
-      </w:r>
-      <w:proofErr w:type="spellEnd"/>
-      <w:r>
-        <w:rPr>
-          <w:lang w:val="en-US"/>
-        </w:rPr>
-        <w:t xml:space="preserve"> </w:t>
-      </w:r>
-      <w:proofErr w:type="spellStart"/>
-      <w:r>
-        <w:rPr>
-          <w:lang w:val="en-US"/>
-        </w:rPr>
-        <w:t>minden</w:t>
-      </w:r>
-      <w:proofErr w:type="spellEnd"/>
-      <w:r>
-        <w:rPr>
-          <w:lang w:val="en-US"/>
-        </w:rPr>
-        <w:t xml:space="preserve"> </w:t>
-      </w:r>
-      <w:proofErr w:type="spellStart"/>
-      <w:r>
-        <w:rPr>
-          <w:lang w:val="en-US"/>
-        </w:rPr>
-        <w:t>dokumentumból</w:t>
-      </w:r>
-      <w:proofErr w:type="spellEnd"/>
-      <w:r>
-        <w:rPr>
-          <w:lang w:val="en-US"/>
-        </w:rPr>
-        <w:t xml:space="preserve"> ki Kellett </w:t>
-      </w:r>
-      <w:proofErr w:type="spellStart"/>
-      <w:r>
-        <w:rPr>
-          <w:lang w:val="en-US"/>
-        </w:rPr>
-        <w:t>szedni</w:t>
-      </w:r>
-      <w:proofErr w:type="spellEnd"/>
-      <w:r>
-        <w:rPr>
-          <w:lang w:val="en-US"/>
-        </w:rPr>
-        <w:t xml:space="preserve"> </w:t>
-      </w:r>
-      <w:proofErr w:type="spellStart"/>
-      <w:r>
-        <w:rPr>
-          <w:lang w:val="en-US"/>
-        </w:rPr>
-        <w:t>feltételes</w:t>
-      </w:r>
-      <w:proofErr w:type="spellEnd"/>
-      <w:r>
-        <w:rPr>
-          <w:lang w:val="en-US"/>
-        </w:rPr>
-        <w:t xml:space="preserve"> </w:t>
-      </w:r>
-      <w:proofErr w:type="spellStart"/>
-      <w:r>
-        <w:rPr>
-          <w:lang w:val="en-US"/>
-        </w:rPr>
-        <w:t>mondatokat</w:t>
-      </w:r>
-      <w:proofErr w:type="spellEnd"/>
-      <w:r>
-        <w:rPr>
-          <w:lang w:val="en-US"/>
-        </w:rPr>
-        <w:t xml:space="preserve">. A 10 </w:t>
-      </w:r>
-      <w:proofErr w:type="spellStart"/>
-      <w:proofErr w:type="gramStart"/>
-      <w:r>
-        <w:rPr>
-          <w:lang w:val="en-US"/>
-        </w:rPr>
-        <w:t>doku,entumból</w:t>
-      </w:r>
-      <w:proofErr w:type="spellEnd"/>
-      <w:proofErr w:type="gramEnd"/>
-      <w:r>
-        <w:rPr>
-          <w:lang w:val="en-US"/>
-        </w:rPr>
-        <w:t xml:space="preserve"> 9-ből </w:t>
-      </w:r>
-      <w:proofErr w:type="spellStart"/>
-      <w:r>
-        <w:rPr>
-          <w:lang w:val="en-US"/>
-        </w:rPr>
-        <w:t>gyűjtöttem</w:t>
-      </w:r>
-      <w:proofErr w:type="spellEnd"/>
-      <w:r>
-        <w:rPr>
-          <w:lang w:val="en-US"/>
-        </w:rPr>
-        <w:t xml:space="preserve"> ki </w:t>
-      </w:r>
-      <w:proofErr w:type="spellStart"/>
-      <w:r>
-        <w:rPr>
-          <w:lang w:val="en-US"/>
-        </w:rPr>
-        <w:t>ilyen</w:t>
-      </w:r>
-      <w:proofErr w:type="spellEnd"/>
-      <w:r>
-        <w:rPr>
-          <w:lang w:val="en-US"/>
-        </w:rPr>
-        <w:t xml:space="preserve"> </w:t>
-      </w:r>
-      <w:proofErr w:type="spellStart"/>
-      <w:r>
-        <w:rPr>
-          <w:lang w:val="en-US"/>
-        </w:rPr>
-        <w:t>hellegű</w:t>
-      </w:r>
-      <w:proofErr w:type="spellEnd"/>
-      <w:r>
-        <w:rPr>
-          <w:lang w:val="en-US"/>
-        </w:rPr>
-        <w:t xml:space="preserve"> </w:t>
-      </w:r>
-      <w:proofErr w:type="spellStart"/>
-      <w:r>
-        <w:rPr>
-          <w:lang w:val="en-US"/>
-        </w:rPr>
-        <w:t>bekezdéseket</w:t>
-      </w:r>
-      <w:proofErr w:type="spellEnd"/>
-      <w:r>
-        <w:rPr>
-          <w:lang w:val="en-US"/>
-        </w:rPr>
-        <w:t xml:space="preserve">. </w:t>
-      </w:r>
-      <w:proofErr w:type="spellStart"/>
-      <w:r>
-        <w:rPr>
-          <w:lang w:val="en-US"/>
-        </w:rPr>
-        <w:t>Ahhoz</w:t>
-      </w:r>
-      <w:proofErr w:type="spellEnd"/>
-      <w:r>
-        <w:rPr>
-          <w:lang w:val="en-US"/>
-        </w:rPr>
-        <w:t xml:space="preserve">, </w:t>
-      </w:r>
-      <w:proofErr w:type="spellStart"/>
-      <w:r>
-        <w:rPr>
-          <w:lang w:val="en-US"/>
-        </w:rPr>
-        <w:t>hogy</w:t>
-      </w:r>
-      <w:proofErr w:type="spellEnd"/>
-      <w:r>
-        <w:rPr>
-          <w:lang w:val="en-US"/>
-        </w:rPr>
-        <w:t xml:space="preserve"> </w:t>
-      </w:r>
-      <w:proofErr w:type="spellStart"/>
-      <w:r>
-        <w:rPr>
-          <w:lang w:val="en-US"/>
-        </w:rPr>
-        <w:t>megfelelően</w:t>
-      </w:r>
-      <w:proofErr w:type="spellEnd"/>
-      <w:r>
-        <w:rPr>
-          <w:lang w:val="en-US"/>
-        </w:rPr>
-        <w:t xml:space="preserve"> </w:t>
-      </w:r>
-      <w:proofErr w:type="spellStart"/>
-      <w:r>
-        <w:rPr>
-          <w:lang w:val="en-US"/>
-        </w:rPr>
-        <w:t>működjön</w:t>
-      </w:r>
-      <w:proofErr w:type="spellEnd"/>
-      <w:r>
-        <w:rPr>
-          <w:lang w:val="en-US"/>
-        </w:rPr>
-        <w:t xml:space="preserve"> a </w:t>
-      </w:r>
-      <w:proofErr w:type="spellStart"/>
-      <w:r>
-        <w:rPr>
-          <w:lang w:val="en-US"/>
-        </w:rPr>
-        <w:t>modell</w:t>
-      </w:r>
-      <w:proofErr w:type="spellEnd"/>
-      <w:r>
-        <w:rPr>
-          <w:lang w:val="en-US"/>
-        </w:rPr>
-        <w:t xml:space="preserve">, </w:t>
-      </w:r>
-      <w:proofErr w:type="spellStart"/>
-      <w:r>
-        <w:rPr>
-          <w:lang w:val="en-US"/>
-        </w:rPr>
-        <w:t>szükség</w:t>
-      </w:r>
-      <w:proofErr w:type="spellEnd"/>
-      <w:r>
-        <w:rPr>
-          <w:lang w:val="en-US"/>
-        </w:rPr>
-        <w:t xml:space="preserve"> volt if-es </w:t>
-      </w:r>
-      <w:proofErr w:type="spellStart"/>
-      <w:r>
-        <w:rPr>
-          <w:lang w:val="en-US"/>
-        </w:rPr>
-        <w:t>és</w:t>
-      </w:r>
-      <w:proofErr w:type="spellEnd"/>
-      <w:r>
-        <w:rPr>
-          <w:lang w:val="en-US"/>
-        </w:rPr>
-        <w:t xml:space="preserve"> </w:t>
-      </w:r>
-      <w:proofErr w:type="spellStart"/>
-      <w:r>
-        <w:rPr>
-          <w:lang w:val="en-US"/>
-        </w:rPr>
-        <w:t>nem</w:t>
-      </w:r>
-      <w:proofErr w:type="spellEnd"/>
-      <w:r>
-        <w:rPr>
-          <w:lang w:val="en-US"/>
-        </w:rPr>
-        <w:t xml:space="preserve"> if-es </w:t>
-      </w:r>
-      <w:proofErr w:type="spellStart"/>
-      <w:r>
-        <w:rPr>
-          <w:lang w:val="en-US"/>
-        </w:rPr>
-        <w:t>paragrafuisokat</w:t>
-      </w:r>
-      <w:proofErr w:type="spellEnd"/>
-      <w:r>
-        <w:rPr>
-          <w:lang w:val="en-US"/>
-        </w:rPr>
-        <w:t xml:space="preserve"> is </w:t>
-      </w:r>
-      <w:proofErr w:type="spellStart"/>
-      <w:r>
-        <w:rPr>
-          <w:lang w:val="en-US"/>
-        </w:rPr>
-        <w:t>kgyűjteni</w:t>
-      </w:r>
-      <w:proofErr w:type="spellEnd"/>
-      <w:r>
-        <w:rPr>
-          <w:lang w:val="en-US"/>
-        </w:rPr>
-        <w:t xml:space="preserve">. </w:t>
-      </w:r>
-      <w:proofErr w:type="spellStart"/>
-      <w:r>
-        <w:rPr>
-          <w:lang w:val="en-US"/>
-        </w:rPr>
-        <w:t>Először</w:t>
-      </w:r>
-      <w:proofErr w:type="spellEnd"/>
-      <w:r>
-        <w:rPr>
-          <w:lang w:val="en-US"/>
-        </w:rPr>
-        <w:t xml:space="preserve"> 5-5 </w:t>
-      </w:r>
-      <w:proofErr w:type="spellStart"/>
-      <w:r>
-        <w:rPr>
-          <w:lang w:val="en-US"/>
-        </w:rPr>
-        <w:t>darabbal</w:t>
-      </w:r>
-      <w:proofErr w:type="spellEnd"/>
-      <w:r>
-        <w:rPr>
-          <w:lang w:val="en-US"/>
-        </w:rPr>
-        <w:t xml:space="preserve"> </w:t>
-      </w:r>
-      <w:proofErr w:type="spellStart"/>
-      <w:r>
-        <w:rPr>
-          <w:lang w:val="en-US"/>
-        </w:rPr>
-        <w:t>kezrdtem</w:t>
-      </w:r>
-      <w:proofErr w:type="spellEnd"/>
-      <w:r>
-        <w:rPr>
-          <w:lang w:val="en-US"/>
-        </w:rPr>
-        <w:t xml:space="preserve">, </w:t>
-      </w:r>
-      <w:proofErr w:type="spellStart"/>
-      <w:r>
-        <w:rPr>
-          <w:lang w:val="en-US"/>
-        </w:rPr>
-        <w:t>és</w:t>
-      </w:r>
-      <w:proofErr w:type="spellEnd"/>
-      <w:r>
-        <w:rPr>
-          <w:lang w:val="en-US"/>
-        </w:rPr>
-        <w:t xml:space="preserve"> </w:t>
-      </w:r>
-      <w:proofErr w:type="spellStart"/>
-      <w:r>
-        <w:rPr>
-          <w:lang w:val="en-US"/>
-        </w:rPr>
-        <w:t>ezzel</w:t>
-      </w:r>
-      <w:proofErr w:type="spellEnd"/>
-      <w:r>
-        <w:rPr>
-          <w:lang w:val="en-US"/>
-        </w:rPr>
-        <w:t xml:space="preserve"> </w:t>
-      </w:r>
-      <w:proofErr w:type="spellStart"/>
-      <w:r>
-        <w:rPr>
-          <w:lang w:val="en-US"/>
-        </w:rPr>
-        <w:t>próbáltam</w:t>
-      </w:r>
-      <w:proofErr w:type="spellEnd"/>
-      <w:r>
-        <w:rPr>
-          <w:lang w:val="en-US"/>
-        </w:rPr>
-        <w:t xml:space="preserve"> meg </w:t>
-      </w:r>
-      <w:proofErr w:type="spellStart"/>
-      <w:r>
-        <w:rPr>
-          <w:lang w:val="en-US"/>
-        </w:rPr>
-        <w:t>felépíteni</w:t>
-      </w:r>
-      <w:proofErr w:type="spellEnd"/>
-      <w:r>
-        <w:rPr>
-          <w:lang w:val="en-US"/>
-        </w:rPr>
-        <w:t xml:space="preserve"> a </w:t>
-      </w:r>
-      <w:proofErr w:type="spellStart"/>
-      <w:r>
-        <w:rPr>
-          <w:lang w:val="en-US"/>
-        </w:rPr>
-        <w:t>modellemet</w:t>
-      </w:r>
-      <w:proofErr w:type="spellEnd"/>
-      <w:r>
-        <w:rPr>
-          <w:lang w:val="en-US"/>
-        </w:rPr>
-        <w:t xml:space="preserve">. 1 </w:t>
-      </w:r>
-      <w:proofErr w:type="spellStart"/>
-      <w:r>
-        <w:rPr>
-          <w:lang w:val="en-US"/>
-        </w:rPr>
-        <w:t>kategóroát</w:t>
-      </w:r>
-      <w:proofErr w:type="spellEnd"/>
-      <w:r>
-        <w:rPr>
-          <w:lang w:val="en-US"/>
-        </w:rPr>
-        <w:t xml:space="preserve"> </w:t>
-      </w:r>
-      <w:proofErr w:type="spellStart"/>
-      <w:r>
-        <w:rPr>
-          <w:lang w:val="en-US"/>
-        </w:rPr>
-        <w:t>adtam</w:t>
-      </w:r>
-      <w:proofErr w:type="spellEnd"/>
-      <w:r>
-        <w:rPr>
-          <w:lang w:val="en-US"/>
-        </w:rPr>
-        <w:t xml:space="preserve"> meg spacy-n </w:t>
-      </w:r>
-      <w:proofErr w:type="spellStart"/>
-      <w:r>
-        <w:rPr>
-          <w:lang w:val="en-US"/>
-        </w:rPr>
-        <w:t>belül</w:t>
-      </w:r>
-      <w:proofErr w:type="spellEnd"/>
-      <w:r>
-        <w:rPr>
-          <w:lang w:val="en-US"/>
-        </w:rPr>
-        <w:t xml:space="preserve">, </w:t>
-      </w:r>
-      <w:proofErr w:type="spellStart"/>
-      <w:r>
-        <w:rPr>
-          <w:lang w:val="en-US"/>
-        </w:rPr>
-        <w:t>ez</w:t>
-      </w:r>
-      <w:proofErr w:type="spellEnd"/>
-      <w:r>
-        <w:rPr>
-          <w:lang w:val="en-US"/>
-        </w:rPr>
-        <w:t xml:space="preserve"> a tag </w:t>
-      </w:r>
-      <w:proofErr w:type="spellStart"/>
-      <w:r>
-        <w:rPr>
-          <w:lang w:val="en-US"/>
-        </w:rPr>
-        <w:t>szolgált</w:t>
-      </w:r>
-      <w:proofErr w:type="spellEnd"/>
-      <w:r>
-        <w:rPr>
-          <w:lang w:val="en-US"/>
-        </w:rPr>
-        <w:t xml:space="preserve"> </w:t>
-      </w:r>
-      <w:proofErr w:type="spellStart"/>
-      <w:r>
-        <w:rPr>
-          <w:lang w:val="en-US"/>
-        </w:rPr>
-        <w:t>arra</w:t>
-      </w:r>
-      <w:proofErr w:type="spellEnd"/>
-      <w:r>
-        <w:rPr>
-          <w:lang w:val="en-US"/>
-        </w:rPr>
-        <w:t xml:space="preserve">, </w:t>
-      </w:r>
-      <w:proofErr w:type="spellStart"/>
-      <w:r>
-        <w:rPr>
-          <w:lang w:val="en-US"/>
-        </w:rPr>
-        <w:t>hogy</w:t>
-      </w:r>
-      <w:proofErr w:type="spellEnd"/>
-      <w:r>
-        <w:rPr>
-          <w:lang w:val="en-US"/>
-        </w:rPr>
-        <w:t xml:space="preserve"> </w:t>
-      </w:r>
-      <w:proofErr w:type="spellStart"/>
-      <w:r>
-        <w:rPr>
-          <w:lang w:val="en-US"/>
-        </w:rPr>
-        <w:t>indikálja</w:t>
-      </w:r>
-      <w:proofErr w:type="spellEnd"/>
-      <w:r>
-        <w:rPr>
-          <w:lang w:val="en-US"/>
-        </w:rPr>
-        <w:t xml:space="preserve">, ha </w:t>
-      </w:r>
-      <w:proofErr w:type="spellStart"/>
-      <w:r>
-        <w:rPr>
-          <w:lang w:val="en-US"/>
-        </w:rPr>
-        <w:t>egy</w:t>
-      </w:r>
-      <w:proofErr w:type="spellEnd"/>
-      <w:r>
-        <w:rPr>
-          <w:lang w:val="en-US"/>
-        </w:rPr>
-        <w:t xml:space="preserve"> </w:t>
-      </w:r>
-      <w:proofErr w:type="spellStart"/>
-      <w:r>
-        <w:rPr>
-          <w:lang w:val="en-US"/>
-        </w:rPr>
-        <w:t>paragrafuson</w:t>
-      </w:r>
-      <w:proofErr w:type="spellEnd"/>
-      <w:r>
-        <w:rPr>
-          <w:lang w:val="en-US"/>
-        </w:rPr>
-        <w:t xml:space="preserve"> </w:t>
-      </w:r>
-      <w:proofErr w:type="spellStart"/>
-      <w:r>
-        <w:rPr>
-          <w:lang w:val="en-US"/>
-        </w:rPr>
-        <w:t>belül</w:t>
-      </w:r>
-      <w:proofErr w:type="spellEnd"/>
-      <w:r>
-        <w:rPr>
-          <w:lang w:val="en-US"/>
-        </w:rPr>
-        <w:t xml:space="preserve"> volt-e conditional, </w:t>
-      </w:r>
-      <w:proofErr w:type="spellStart"/>
-      <w:r>
-        <w:rPr>
-          <w:lang w:val="en-US"/>
-        </w:rPr>
-        <w:t>majd</w:t>
-      </w:r>
-      <w:proofErr w:type="spellEnd"/>
-      <w:r>
-        <w:rPr>
-          <w:lang w:val="en-US"/>
-        </w:rPr>
-        <w:t xml:space="preserve"> </w:t>
-      </w:r>
-      <w:proofErr w:type="spellStart"/>
-      <w:r>
-        <w:rPr>
-          <w:lang w:val="en-US"/>
-        </w:rPr>
-        <w:t>az</w:t>
-      </w:r>
-      <w:proofErr w:type="spellEnd"/>
-      <w:r>
-        <w:rPr>
-          <w:lang w:val="en-US"/>
-        </w:rPr>
-        <w:t xml:space="preserve"> </w:t>
-      </w:r>
-      <w:proofErr w:type="spellStart"/>
-      <w:r>
-        <w:rPr>
-          <w:lang w:val="en-US"/>
-        </w:rPr>
-        <w:t>utolsó</w:t>
-      </w:r>
-      <w:proofErr w:type="spellEnd"/>
-      <w:r>
-        <w:rPr>
-          <w:lang w:val="en-US"/>
-        </w:rPr>
-        <w:t xml:space="preserve"> </w:t>
-      </w:r>
-      <w:proofErr w:type="spellStart"/>
-      <w:r>
-        <w:rPr>
-          <w:lang w:val="en-US"/>
-        </w:rPr>
-        <w:t>dokumentumból</w:t>
-      </w:r>
-      <w:proofErr w:type="spellEnd"/>
-      <w:r>
-        <w:rPr>
-          <w:lang w:val="en-US"/>
-        </w:rPr>
-        <w:t xml:space="preserve"> </w:t>
-      </w:r>
-      <w:proofErr w:type="spellStart"/>
-      <w:r>
-        <w:rPr>
-          <w:lang w:val="en-US"/>
-        </w:rPr>
-        <w:t>gyűjtött</w:t>
-      </w:r>
-      <w:proofErr w:type="spellEnd"/>
-      <w:r>
-        <w:rPr>
-          <w:lang w:val="en-US"/>
-        </w:rPr>
-        <w:t xml:space="preserve"> test adatom </w:t>
-      </w:r>
-      <w:proofErr w:type="spellStart"/>
-      <w:r>
-        <w:rPr>
-          <w:lang w:val="en-US"/>
-        </w:rPr>
-        <w:t>teszteltem</w:t>
-      </w:r>
-      <w:proofErr w:type="spellEnd"/>
-      <w:r>
-        <w:rPr>
-          <w:lang w:val="en-US"/>
-        </w:rPr>
-        <w:t xml:space="preserve"> a </w:t>
-      </w:r>
-      <w:proofErr w:type="spellStart"/>
-      <w:r>
-        <w:rPr>
-          <w:lang w:val="en-US"/>
-        </w:rPr>
-        <w:t>modellemet</w:t>
-      </w:r>
-      <w:proofErr w:type="spellEnd"/>
-      <w:r>
-        <w:rPr>
-          <w:lang w:val="en-US"/>
-        </w:rPr>
-        <w:t>.</w:t>
-      </w:r>
+        <w:pStyle w:val="Cmsor4"/>
+        <w:rPr>
+          <w:lang w:val="en-US"/>
+        </w:rPr>
+      </w:pPr>
+      <w:r>
+        <w:rPr>
+          <w:lang w:val="en-US"/>
+        </w:rPr>
+        <w:t xml:space="preserve">50-500 </w:t>
+      </w:r>
+      <w:proofErr w:type="spellStart"/>
+      <w:r>
+        <w:rPr>
+          <w:lang w:val="en-US"/>
+        </w:rPr>
+        <w:t>adat</w:t>
+      </w:r>
+      <w:proofErr w:type="spellEnd"/>
     </w:p>
     <w:p>
       <w:pPr>
@@ -8183,124 +8637,88 @@
           <w:lang w:val="en-US"/>
         </w:rPr>
       </w:pPr>
-      <w:proofErr w:type="spellStart"/>
-      <w:r>
-        <w:rPr>
-          <w:lang w:val="en-US"/>
-        </w:rPr>
-        <w:t>Első</w:t>
-      </w:r>
-      <w:proofErr w:type="spellEnd"/>
-      <w:r>
-        <w:rPr>
-          <w:lang w:val="en-US"/>
-        </w:rPr>
-        <w:t xml:space="preserve"> </w:t>
-      </w:r>
-      <w:proofErr w:type="spellStart"/>
-      <w:r>
-        <w:rPr>
-          <w:lang w:val="en-US"/>
-        </w:rPr>
-        <w:t>iteráció</w:t>
-      </w:r>
-      <w:proofErr w:type="spellEnd"/>
-      <w:r>
-        <w:rPr>
-          <w:lang w:val="en-US"/>
-        </w:rPr>
-        <w:t xml:space="preserve"> </w:t>
-      </w:r>
-      <w:proofErr w:type="spellStart"/>
-      <w:r>
-        <w:rPr>
-          <w:lang w:val="en-US"/>
-        </w:rPr>
-        <w:t>után</w:t>
-      </w:r>
-      <w:proofErr w:type="spellEnd"/>
-      <w:r>
-        <w:rPr>
-          <w:lang w:val="en-US"/>
-        </w:rPr>
-        <w:t xml:space="preserve"> </w:t>
-      </w:r>
-      <w:proofErr w:type="spellStart"/>
-      <w:r>
-        <w:rPr>
-          <w:lang w:val="en-US"/>
-        </w:rPr>
-        <w:t>nem</w:t>
-      </w:r>
-      <w:proofErr w:type="spellEnd"/>
-      <w:r>
-        <w:rPr>
-          <w:lang w:val="en-US"/>
-        </w:rPr>
-        <w:t xml:space="preserve"> </w:t>
-      </w:r>
-      <w:proofErr w:type="spellStart"/>
-      <w:r>
-        <w:rPr>
-          <w:lang w:val="en-US"/>
-        </w:rPr>
-        <w:t>meglepő</w:t>
-      </w:r>
-      <w:proofErr w:type="spellEnd"/>
-      <w:r>
-        <w:rPr>
-          <w:lang w:val="en-US"/>
-        </w:rPr>
-        <w:t xml:space="preserve">, de a </w:t>
-      </w:r>
-      <w:proofErr w:type="spellStart"/>
-      <w:r>
-        <w:rPr>
-          <w:lang w:val="en-US"/>
-        </w:rPr>
-        <w:t>modell</w:t>
-      </w:r>
-      <w:proofErr w:type="spellEnd"/>
-      <w:r>
-        <w:rPr>
-          <w:lang w:val="en-US"/>
-        </w:rPr>
-        <w:t xml:space="preserve"> 50%-</w:t>
-      </w:r>
-      <w:proofErr w:type="spellStart"/>
-      <w:r>
-        <w:rPr>
-          <w:lang w:val="en-US"/>
-        </w:rPr>
-        <w:t>os</w:t>
-      </w:r>
-      <w:proofErr w:type="spellEnd"/>
-      <w:r>
-        <w:rPr>
-          <w:lang w:val="en-US"/>
-        </w:rPr>
-        <w:t xml:space="preserve"> </w:t>
-      </w:r>
-      <w:proofErr w:type="spellStart"/>
-      <w:r>
-        <w:rPr>
-          <w:lang w:val="en-US"/>
-        </w:rPr>
-        <w:t>teljesítményt</w:t>
-      </w:r>
-      <w:proofErr w:type="spellEnd"/>
-      <w:r>
-        <w:rPr>
-          <w:lang w:val="en-US"/>
-        </w:rPr>
-        <w:t xml:space="preserve"> </w:t>
-      </w:r>
-      <w:proofErr w:type="spellStart"/>
-      <w:r>
-        <w:rPr>
-          <w:lang w:val="en-US"/>
-        </w:rPr>
-        <w:t>mutatott</w:t>
+      <w:r>
+        <w:rPr>
+          <w:lang w:val="en-US"/>
+        </w:rPr>
+        <w:t xml:space="preserve">Most, </w:t>
+      </w:r>
+      <w:proofErr w:type="spellStart"/>
+      <w:r>
+        <w:rPr>
+          <w:lang w:val="en-US"/>
+        </w:rPr>
+        <w:t>hogy</w:t>
+      </w:r>
+      <w:proofErr w:type="spellEnd"/>
+      <w:r>
+        <w:rPr>
+          <w:lang w:val="en-US"/>
+        </w:rPr>
+        <w:t xml:space="preserve"> van </w:t>
+      </w:r>
+      <w:proofErr w:type="spellStart"/>
+      <w:r>
+        <w:rPr>
+          <w:lang w:val="en-US"/>
+        </w:rPr>
+        <w:t>már</w:t>
+      </w:r>
+      <w:proofErr w:type="spellEnd"/>
+      <w:r>
+        <w:rPr>
+          <w:lang w:val="en-US"/>
+        </w:rPr>
+        <w:t xml:space="preserve"> </w:t>
+      </w:r>
+      <w:proofErr w:type="spellStart"/>
+      <w:r>
+        <w:rPr>
+          <w:lang w:val="en-US"/>
+        </w:rPr>
+        <w:t>egy</w:t>
+      </w:r>
+      <w:proofErr w:type="spellEnd"/>
+      <w:r>
+        <w:rPr>
+          <w:lang w:val="en-US"/>
+        </w:rPr>
+        <w:t xml:space="preserve"> </w:t>
+      </w:r>
+      <w:proofErr w:type="spellStart"/>
+      <w:r>
+        <w:rPr>
+          <w:lang w:val="en-US"/>
+        </w:rPr>
+        <w:t>rendesen</w:t>
+      </w:r>
+      <w:proofErr w:type="spellEnd"/>
+      <w:r>
+        <w:rPr>
+          <w:lang w:val="en-US"/>
+        </w:rPr>
+        <w:t xml:space="preserve"> </w:t>
+      </w:r>
+      <w:proofErr w:type="spellStart"/>
+      <w:r>
+        <w:rPr>
+          <w:lang w:val="en-US"/>
+        </w:rPr>
+        <w:t>összterakott</w:t>
+      </w:r>
+      <w:proofErr w:type="spellEnd"/>
+      <w:r>
+        <w:rPr>
+          <w:lang w:val="en-US"/>
+        </w:rPr>
+        <w:t xml:space="preserve"> </w:t>
+      </w:r>
+      <w:proofErr w:type="spellStart"/>
+      <w:r>
+        <w:rPr>
+          <w:lang w:val="en-US"/>
+        </w:rPr>
+        <w:t>konfiguráció</w:t>
       </w:r>
       <w:proofErr w:type="spellEnd"/>
       <w:r>
@@ -8314,7 +8732,119 @@
         <w:rPr>
           <w:lang w:val="en-US"/>
         </w:rPr>
-        <w:t>tehát</w:t>
+        <w:t>már</w:t>
+      </w:r>
+      <w:proofErr w:type="spellEnd"/>
+      <w:r>
+        <w:rPr>
+          <w:lang w:val="en-US"/>
+        </w:rPr>
+        <w:t xml:space="preserve"> cask </w:t>
+      </w:r>
+      <w:proofErr w:type="spellStart"/>
+      <w:r>
+        <w:rPr>
+          <w:lang w:val="en-US"/>
+        </w:rPr>
+        <w:t>jó</w:t>
+      </w:r>
+      <w:proofErr w:type="spellEnd"/>
+      <w:r>
+        <w:rPr>
+          <w:lang w:val="en-US"/>
+        </w:rPr>
+        <w:t xml:space="preserve"> train </w:t>
+      </w:r>
+      <w:proofErr w:type="spellStart"/>
+      <w:r>
+        <w:rPr>
+          <w:lang w:val="en-US"/>
+        </w:rPr>
+        <w:t>adatok</w:t>
+      </w:r>
+      <w:proofErr w:type="spellEnd"/>
+      <w:r>
+        <w:rPr>
+          <w:lang w:val="en-US"/>
+        </w:rPr>
+        <w:t xml:space="preserve"> </w:t>
+      </w:r>
+      <w:proofErr w:type="spellStart"/>
+      <w:r>
+        <w:rPr>
+          <w:lang w:val="en-US"/>
+        </w:rPr>
+        <w:t>kellenek</w:t>
+      </w:r>
+      <w:proofErr w:type="spellEnd"/>
+      <w:r>
+        <w:rPr>
+          <w:lang w:val="en-US"/>
+        </w:rPr>
+        <w:t xml:space="preserve">, </w:t>
+      </w:r>
+      <w:proofErr w:type="spellStart"/>
+      <w:r>
+        <w:rPr>
+          <w:lang w:val="en-US"/>
+        </w:rPr>
+        <w:t>hogy</w:t>
+      </w:r>
+      <w:proofErr w:type="spellEnd"/>
+      <w:r>
+        <w:rPr>
+          <w:lang w:val="en-US"/>
+        </w:rPr>
+        <w:t xml:space="preserve"> </w:t>
+      </w:r>
+      <w:proofErr w:type="spellStart"/>
+      <w:r>
+        <w:rPr>
+          <w:lang w:val="en-US"/>
+        </w:rPr>
+        <w:t>téynelgesen</w:t>
+      </w:r>
+      <w:proofErr w:type="spellEnd"/>
+      <w:r>
+        <w:rPr>
+          <w:lang w:val="en-US"/>
+        </w:rPr>
+        <w:t xml:space="preserve"> </w:t>
+      </w:r>
+      <w:proofErr w:type="spellStart"/>
+      <w:r>
+        <w:rPr>
+          <w:lang w:val="en-US"/>
+        </w:rPr>
+        <w:t>validájlni</w:t>
+      </w:r>
+      <w:proofErr w:type="spellEnd"/>
+      <w:r>
+        <w:rPr>
+          <w:lang w:val="en-US"/>
+        </w:rPr>
+        <w:t xml:space="preserve"> </w:t>
+      </w:r>
+      <w:proofErr w:type="spellStart"/>
+      <w:r>
+        <w:rPr>
+          <w:lang w:val="en-US"/>
+        </w:rPr>
+        <w:t>tudjuk</w:t>
+      </w:r>
+      <w:proofErr w:type="spellEnd"/>
+      <w:r>
+        <w:rPr>
+          <w:lang w:val="en-US"/>
+        </w:rPr>
+        <w:t xml:space="preserve">, </w:t>
+      </w:r>
+      <w:proofErr w:type="spellStart"/>
+      <w:r>
+        <w:rPr>
+          <w:lang w:val="en-US"/>
+        </w:rPr>
+        <w:t>vajon</w:t>
       </w:r>
       <w:proofErr w:type="spellEnd"/>
       <w:r>
@@ -8328,32 +8858,1812 @@
         <w:rPr>
           <w:lang w:val="en-US"/>
         </w:rPr>
-        <w:t>modell</w:t>
-      </w:r>
-      <w:proofErr w:type="spellEnd"/>
-      <w:r>
-        <w:rPr>
-          <w:lang w:val="en-US"/>
-        </w:rPr>
-        <w:t xml:space="preserve"> cask </w:t>
-      </w:r>
-      <w:proofErr w:type="spellStart"/>
-      <w:r>
-        <w:rPr>
-          <w:lang w:val="en-US"/>
-        </w:rPr>
-        <w:t>tippelt</w:t>
-      </w:r>
-      <w:proofErr w:type="spellEnd"/>
-      <w:r>
-        <w:rPr>
-          <w:lang w:val="en-US"/>
-        </w:rPr>
-        <w:t xml:space="preserve"> </w:t>
+        <w:t>kitalált</w:t>
+      </w:r>
+      <w:proofErr w:type="spellEnd"/>
+      <w:r>
+        <w:rPr>
+          <w:lang w:val="en-US"/>
+        </w:rPr>
+        <w:t xml:space="preserve"> </w:t>
+      </w:r>
+      <w:proofErr w:type="spellStart"/>
+      <w:r>
+        <w:rPr>
+          <w:lang w:val="en-US"/>
+        </w:rPr>
+        <w:t>eljárás</w:t>
+      </w:r>
+      <w:proofErr w:type="spellEnd"/>
+      <w:r>
+        <w:rPr>
+          <w:lang w:val="en-US"/>
+        </w:rPr>
+        <w:t xml:space="preserve"> </w:t>
+      </w:r>
+      <w:proofErr w:type="spellStart"/>
+      <w:r>
+        <w:rPr>
+          <w:lang w:val="en-US"/>
+        </w:rPr>
+        <w:t>működhet</w:t>
+      </w:r>
+      <w:proofErr w:type="spellEnd"/>
+      <w:r>
+        <w:rPr>
+          <w:lang w:val="en-US"/>
+        </w:rPr>
+        <w:t xml:space="preserve">-e. </w:t>
+      </w:r>
+      <w:proofErr w:type="spellStart"/>
+      <w:r>
+        <w:rPr>
+          <w:lang w:val="en-US"/>
+        </w:rPr>
+        <w:lastRenderedPageBreak/>
+        <w:t>Ebben</w:t>
+      </w:r>
+      <w:proofErr w:type="spellEnd"/>
+      <w:r>
+        <w:rPr>
+          <w:lang w:val="en-US"/>
+        </w:rPr>
+        <w:t xml:space="preserve"> </w:t>
+      </w:r>
+      <w:proofErr w:type="spellStart"/>
+      <w:r>
+        <w:rPr>
+          <w:lang w:val="en-US"/>
+        </w:rPr>
+        <w:t>az</w:t>
+      </w:r>
+      <w:proofErr w:type="spellEnd"/>
+      <w:r>
+        <w:rPr>
+          <w:lang w:val="en-US"/>
+        </w:rPr>
+        <w:t xml:space="preserve"> </w:t>
+      </w:r>
+      <w:proofErr w:type="spellStart"/>
+      <w:r>
+        <w:rPr>
+          <w:lang w:val="en-US"/>
+        </w:rPr>
+        <w:t>iterációban</w:t>
+      </w:r>
+      <w:proofErr w:type="spellEnd"/>
+      <w:r>
+        <w:rPr>
+          <w:lang w:val="en-US"/>
+        </w:rPr>
+        <w:t xml:space="preserve"> </w:t>
+      </w:r>
+      <w:proofErr w:type="spellStart"/>
+      <w:r>
+        <w:rPr>
+          <w:lang w:val="en-US"/>
+        </w:rPr>
+        <w:t>már</w:t>
+      </w:r>
+      <w:proofErr w:type="spellEnd"/>
+      <w:r>
+        <w:rPr>
+          <w:lang w:val="en-US"/>
+        </w:rPr>
+        <w:t xml:space="preserve"> 50-50 </w:t>
+      </w:r>
+      <w:proofErr w:type="spellStart"/>
+      <w:r>
+        <w:rPr>
+          <w:lang w:val="en-US"/>
+        </w:rPr>
+        <w:t>példát</w:t>
+      </w:r>
+      <w:proofErr w:type="spellEnd"/>
+      <w:r>
+        <w:rPr>
+          <w:lang w:val="en-US"/>
+        </w:rPr>
+        <w:t xml:space="preserve"> gyűjö9ttem conditional </w:t>
+      </w:r>
+      <w:proofErr w:type="spellStart"/>
+      <w:r>
+        <w:rPr>
+          <w:lang w:val="en-US"/>
+        </w:rPr>
+        <w:t>szerkezetre</w:t>
+      </w:r>
+      <w:proofErr w:type="spellEnd"/>
+      <w:r>
+        <w:rPr>
+          <w:lang w:val="en-US"/>
+        </w:rPr>
+        <w:t xml:space="preserve"> a </w:t>
+      </w:r>
+      <w:proofErr w:type="spellStart"/>
+      <w:r>
+        <w:rPr>
+          <w:lang w:val="en-US"/>
+        </w:rPr>
+        <w:t>dokumentumokban</w:t>
+      </w:r>
+      <w:proofErr w:type="spellEnd"/>
+      <w:r>
+        <w:rPr>
+          <w:lang w:val="en-US"/>
+        </w:rPr>
+        <w:t xml:space="preserve">, </w:t>
+      </w:r>
+      <w:proofErr w:type="spellStart"/>
+      <w:r>
+        <w:rPr>
+          <w:lang w:val="en-US"/>
+        </w:rPr>
+        <w:t>az</w:t>
+      </w:r>
+      <w:proofErr w:type="spellEnd"/>
+      <w:r>
+        <w:rPr>
+          <w:lang w:val="en-US"/>
+        </w:rPr>
+        <w:t xml:space="preserve"> </w:t>
+      </w:r>
+      <w:proofErr w:type="spellStart"/>
+      <w:r>
+        <w:rPr>
+          <w:lang w:val="en-US"/>
+        </w:rPr>
+        <w:t>eredmény</w:t>
+      </w:r>
+      <w:proofErr w:type="spellEnd"/>
+      <w:r>
+        <w:rPr>
+          <w:lang w:val="en-US"/>
+        </w:rPr>
+        <w:t xml:space="preserve"> </w:t>
+      </w:r>
+      <w:proofErr w:type="spellStart"/>
+      <w:r>
+        <w:rPr>
+          <w:lang w:val="en-US"/>
+        </w:rPr>
+        <w:t>pedig</w:t>
+      </w:r>
+      <w:proofErr w:type="spellEnd"/>
+      <w:r>
+        <w:rPr>
+          <w:lang w:val="en-US"/>
+        </w:rPr>
+        <w:t xml:space="preserve"> </w:t>
+      </w:r>
+      <w:proofErr w:type="spellStart"/>
+      <w:r>
+        <w:rPr>
+          <w:lang w:val="en-US"/>
+        </w:rPr>
+        <w:t>meglehetősen</w:t>
+      </w:r>
+      <w:proofErr w:type="spellEnd"/>
+      <w:r>
+        <w:rPr>
+          <w:lang w:val="en-US"/>
+        </w:rPr>
+        <w:t xml:space="preserve"> </w:t>
+      </w:r>
+      <w:proofErr w:type="spellStart"/>
+      <w:r>
+        <w:rPr>
+          <w:lang w:val="en-US"/>
+        </w:rPr>
+        <w:t>javult</w:t>
+      </w:r>
+      <w:proofErr w:type="spellEnd"/>
+      <w:r>
+        <w:rPr>
+          <w:lang w:val="en-US"/>
+        </w:rPr>
+        <w:t xml:space="preserve">. </w:t>
+      </w:r>
+      <w:proofErr w:type="spellStart"/>
+      <w:r>
+        <w:rPr>
+          <w:lang w:val="en-US"/>
+        </w:rPr>
+        <w:t>Megnézve</w:t>
+      </w:r>
+      <w:proofErr w:type="spellEnd"/>
+      <w:r>
+        <w:rPr>
+          <w:lang w:val="en-US"/>
+        </w:rPr>
+        <w:t xml:space="preserve"> a roc-</w:t>
+      </w:r>
+      <w:proofErr w:type="spellStart"/>
+      <w:r>
+        <w:rPr>
+          <w:lang w:val="en-US"/>
+        </w:rPr>
+        <w:t>auc</w:t>
+      </w:r>
+      <w:proofErr w:type="spellEnd"/>
+      <w:r>
+        <w:rPr>
+          <w:lang w:val="en-US"/>
+        </w:rPr>
+        <w:t xml:space="preserve"> </w:t>
+      </w:r>
+      <w:proofErr w:type="spellStart"/>
+      <w:r>
+        <w:rPr>
+          <w:lang w:val="en-US"/>
+        </w:rPr>
+        <w:t>görbét</w:t>
+      </w:r>
+      <w:proofErr w:type="spellEnd"/>
+      <w:r>
+        <w:rPr>
+          <w:lang w:val="en-US"/>
+        </w:rPr>
+        <w:t xml:space="preserve">, </w:t>
+      </w:r>
+      <w:proofErr w:type="spellStart"/>
+      <w:r>
+        <w:rPr>
+          <w:lang w:val="en-US"/>
+        </w:rPr>
+        <w:t>egy</w:t>
+      </w:r>
+      <w:proofErr w:type="spellEnd"/>
+      <w:r>
+        <w:rPr>
+          <w:lang w:val="en-US"/>
+        </w:rPr>
+        <w:t xml:space="preserve"> 0.74-es </w:t>
+      </w:r>
+      <w:proofErr w:type="spellStart"/>
+      <w:r>
+        <w:rPr>
+          <w:lang w:val="en-US"/>
+        </w:rPr>
+        <w:t>eredményt</w:t>
+      </w:r>
+      <w:proofErr w:type="spellEnd"/>
+      <w:r>
+        <w:rPr>
+          <w:lang w:val="en-US"/>
+        </w:rPr>
+        <w:t xml:space="preserve"> </w:t>
+      </w:r>
+      <w:proofErr w:type="spellStart"/>
+      <w:r>
+        <w:rPr>
+          <w:lang w:val="en-US"/>
+        </w:rPr>
+        <w:t>kaptunk</w:t>
+      </w:r>
+      <w:proofErr w:type="spellEnd"/>
+      <w:r>
+        <w:rPr>
+          <w:lang w:val="en-US"/>
+        </w:rPr>
+        <w:t xml:space="preserve">. </w:t>
       </w:r>
     </w:p>
     <w:p>
       <w:pPr>
+        <w:rPr>
+          <w:lang w:val="en-US"/>
+        </w:rPr>
+      </w:pPr>
+      <w:proofErr w:type="spellStart"/>
+      <w:r>
+        <w:rPr>
+          <w:lang w:val="en-US"/>
+        </w:rPr>
+        <w:t>Ezt</w:t>
+      </w:r>
+      <w:proofErr w:type="spellEnd"/>
+      <w:r>
+        <w:rPr>
+          <w:lang w:val="en-US"/>
+        </w:rPr>
+        <w:t xml:space="preserve"> </w:t>
+      </w:r>
+      <w:proofErr w:type="spellStart"/>
+      <w:r>
+        <w:rPr>
+          <w:lang w:val="en-US"/>
+        </w:rPr>
+        <w:t>tekinthetjük</w:t>
+      </w:r>
+      <w:proofErr w:type="spellEnd"/>
+      <w:r>
+        <w:rPr>
+          <w:lang w:val="en-US"/>
+        </w:rPr>
+        <w:t xml:space="preserve"> </w:t>
+      </w:r>
+      <w:proofErr w:type="spellStart"/>
+      <w:r>
+        <w:rPr>
+          <w:lang w:val="en-US"/>
+        </w:rPr>
+        <w:t>egy</w:t>
+      </w:r>
+      <w:proofErr w:type="spellEnd"/>
+      <w:r>
+        <w:rPr>
+          <w:lang w:val="en-US"/>
+        </w:rPr>
+        <w:t xml:space="preserve"> </w:t>
+      </w:r>
+      <w:proofErr w:type="spellStart"/>
+      <w:r>
+        <w:rPr>
+          <w:lang w:val="en-US"/>
+        </w:rPr>
+        <w:t>nagyon</w:t>
+      </w:r>
+      <w:proofErr w:type="spellEnd"/>
+      <w:r>
+        <w:rPr>
+          <w:lang w:val="en-US"/>
+        </w:rPr>
+        <w:t xml:space="preserve"> </w:t>
+      </w:r>
+      <w:proofErr w:type="spellStart"/>
+      <w:r>
+        <w:rPr>
+          <w:lang w:val="en-US"/>
+        </w:rPr>
+        <w:t>kezdetleges</w:t>
+      </w:r>
+      <w:proofErr w:type="spellEnd"/>
+      <w:r>
+        <w:rPr>
+          <w:lang w:val="en-US"/>
+        </w:rPr>
+        <w:t xml:space="preserve"> </w:t>
+      </w:r>
+      <w:proofErr w:type="spellStart"/>
+      <w:r>
+        <w:rPr>
+          <w:lang w:val="en-US"/>
+        </w:rPr>
+        <w:t>megerősítp</w:t>
+      </w:r>
+      <w:proofErr w:type="spellEnd"/>
+      <w:r>
+        <w:rPr>
+          <w:lang w:val="en-US"/>
+        </w:rPr>
+        <w:t xml:space="preserve"> </w:t>
+      </w:r>
+      <w:proofErr w:type="spellStart"/>
+      <w:r>
+        <w:rPr>
+          <w:lang w:val="en-US"/>
+        </w:rPr>
+        <w:t>tanulási</w:t>
+      </w:r>
+      <w:proofErr w:type="spellEnd"/>
+      <w:r>
+        <w:rPr>
+          <w:lang w:val="en-US"/>
+        </w:rPr>
+        <w:t xml:space="preserve"> </w:t>
+      </w:r>
+      <w:proofErr w:type="spellStart"/>
+      <w:r>
+        <w:rPr>
+          <w:lang w:val="en-US"/>
+        </w:rPr>
+        <w:t>modellnek</w:t>
+      </w:r>
+      <w:proofErr w:type="spellEnd"/>
+      <w:r>
+        <w:rPr>
+          <w:lang w:val="en-US"/>
+        </w:rPr>
+        <w:t xml:space="preserve"> is (supervised </w:t>
+      </w:r>
+      <w:proofErr w:type="spellStart"/>
+      <w:r>
+        <w:rPr>
+          <w:lang w:val="en-US"/>
+        </w:rPr>
+        <w:t>leraning</w:t>
+      </w:r>
+      <w:proofErr w:type="spellEnd"/>
+      <w:r>
+        <w:rPr>
+          <w:lang w:val="en-US"/>
+        </w:rPr>
+        <w:t xml:space="preserve">-el </w:t>
+      </w:r>
+      <w:proofErr w:type="spellStart"/>
+      <w:r>
+        <w:rPr>
+          <w:lang w:val="en-US"/>
+        </w:rPr>
+        <w:t>keveredve</w:t>
+      </w:r>
+      <w:proofErr w:type="spellEnd"/>
+      <w:r>
+        <w:rPr>
+          <w:lang w:val="en-US"/>
+        </w:rPr>
+        <w:t xml:space="preserve">). </w:t>
+      </w:r>
+      <w:proofErr w:type="spellStart"/>
+      <w:r>
+        <w:rPr>
+          <w:lang w:val="en-US"/>
+        </w:rPr>
+        <w:t>Megnézve</w:t>
+      </w:r>
+      <w:proofErr w:type="spellEnd"/>
+      <w:r>
+        <w:rPr>
+          <w:lang w:val="en-US"/>
+        </w:rPr>
+        <w:t xml:space="preserve"> </w:t>
+      </w:r>
+      <w:proofErr w:type="spellStart"/>
+      <w:r>
+        <w:rPr>
+          <w:lang w:val="en-US"/>
+        </w:rPr>
+        <w:t>az</w:t>
+      </w:r>
+      <w:proofErr w:type="spellEnd"/>
+      <w:r>
+        <w:rPr>
+          <w:lang w:val="en-US"/>
+        </w:rPr>
+        <w:t xml:space="preserve"> </w:t>
+      </w:r>
+      <w:proofErr w:type="spellStart"/>
+      <w:r>
+        <w:rPr>
+          <w:lang w:val="en-US"/>
+        </w:rPr>
+        <w:t>eredményeket</w:t>
+      </w:r>
+      <w:proofErr w:type="spellEnd"/>
+      <w:r>
+        <w:rPr>
+          <w:lang w:val="en-US"/>
+        </w:rPr>
+        <w:t xml:space="preserve">, </w:t>
+      </w:r>
+      <w:proofErr w:type="spellStart"/>
+      <w:r>
+        <w:rPr>
+          <w:lang w:val="en-US"/>
+        </w:rPr>
+        <w:t>kigyűjvte</w:t>
+      </w:r>
+      <w:proofErr w:type="spellEnd"/>
+      <w:r>
+        <w:rPr>
+          <w:lang w:val="en-US"/>
+        </w:rPr>
+        <w:t xml:space="preserve"> </w:t>
+      </w:r>
+      <w:proofErr w:type="spellStart"/>
+      <w:r>
+        <w:rPr>
+          <w:lang w:val="en-US"/>
+        </w:rPr>
+        <w:t>azokat</w:t>
+      </w:r>
+      <w:proofErr w:type="spellEnd"/>
+      <w:r>
+        <w:rPr>
+          <w:lang w:val="en-US"/>
+        </w:rPr>
+        <w:t xml:space="preserve"> a </w:t>
+      </w:r>
+      <w:proofErr w:type="spellStart"/>
+      <w:r>
+        <w:rPr>
+          <w:lang w:val="en-US"/>
+        </w:rPr>
+        <w:t>recordokat</w:t>
+      </w:r>
+      <w:proofErr w:type="spellEnd"/>
+      <w:r>
+        <w:rPr>
+          <w:lang w:val="en-US"/>
+        </w:rPr>
+        <w:t xml:space="preserve">, </w:t>
+      </w:r>
+      <w:proofErr w:type="spellStart"/>
+      <w:r>
+        <w:rPr>
+          <w:lang w:val="en-US"/>
+        </w:rPr>
+        <w:t>ahol</w:t>
+      </w:r>
+      <w:proofErr w:type="spellEnd"/>
+      <w:r>
+        <w:rPr>
+          <w:lang w:val="en-US"/>
+        </w:rPr>
+        <w:t xml:space="preserve"> </w:t>
+      </w:r>
+      <w:proofErr w:type="spellStart"/>
+      <w:r>
+        <w:rPr>
+          <w:lang w:val="en-US"/>
+        </w:rPr>
+        <w:t>hibásan</w:t>
+      </w:r>
+      <w:proofErr w:type="spellEnd"/>
+      <w:r>
+        <w:rPr>
+          <w:lang w:val="en-US"/>
+        </w:rPr>
+        <w:t xml:space="preserve"> </w:t>
+      </w:r>
+      <w:proofErr w:type="spellStart"/>
+      <w:r>
+        <w:rPr>
+          <w:lang w:val="en-US"/>
+        </w:rPr>
+        <w:t>predikált</w:t>
+      </w:r>
+      <w:proofErr w:type="spellEnd"/>
+      <w:r>
+        <w:rPr>
+          <w:lang w:val="en-US"/>
+        </w:rPr>
+        <w:t xml:space="preserve"> a </w:t>
+      </w:r>
+      <w:proofErr w:type="spellStart"/>
+      <w:r>
+        <w:rPr>
+          <w:lang w:val="en-US"/>
+        </w:rPr>
+        <w:t>modellünk</w:t>
+      </w:r>
+      <w:proofErr w:type="spellEnd"/>
+      <w:r>
+        <w:rPr>
+          <w:lang w:val="en-US"/>
+        </w:rPr>
+        <w:t xml:space="preserve">, </w:t>
+      </w:r>
+      <w:proofErr w:type="spellStart"/>
+      <w:r>
+        <w:rPr>
+          <w:lang w:val="en-US"/>
+        </w:rPr>
+        <w:t>ezekhez</w:t>
+      </w:r>
+      <w:proofErr w:type="spellEnd"/>
+      <w:r>
+        <w:rPr>
+          <w:lang w:val="en-US"/>
+        </w:rPr>
+        <w:t xml:space="preserve"> </w:t>
+      </w:r>
+      <w:proofErr w:type="spellStart"/>
+      <w:r>
+        <w:rPr>
+          <w:lang w:val="en-US"/>
+        </w:rPr>
+        <w:t>hasonló</w:t>
+      </w:r>
+      <w:proofErr w:type="spellEnd"/>
+      <w:r>
+        <w:rPr>
+          <w:lang w:val="en-US"/>
+        </w:rPr>
+        <w:t xml:space="preserve"> </w:t>
+      </w:r>
+      <w:proofErr w:type="spellStart"/>
+      <w:r>
+        <w:rPr>
+          <w:lang w:val="en-US"/>
+        </w:rPr>
+        <w:t>példákat</w:t>
+      </w:r>
+      <w:proofErr w:type="spellEnd"/>
+      <w:r>
+        <w:rPr>
+          <w:lang w:val="en-US"/>
+        </w:rPr>
+        <w:t xml:space="preserve"> </w:t>
+      </w:r>
+      <w:proofErr w:type="spellStart"/>
+      <w:r>
+        <w:rPr>
+          <w:lang w:val="en-US"/>
+        </w:rPr>
+        <w:t>gyűjtöttem</w:t>
+      </w:r>
+      <w:proofErr w:type="spellEnd"/>
+      <w:r>
+        <w:rPr>
+          <w:lang w:val="en-US"/>
+        </w:rPr>
+        <w:t>. Es</w:t>
+      </w:r>
+    </w:p>
+    <w:p>
+      <w:pPr>
+        <w:pStyle w:val="Cmsor4"/>
+        <w:rPr>
+          <w:lang w:val="en-US"/>
+        </w:rPr>
+      </w:pPr>
+      <w:r>
+        <w:rPr>
+          <w:lang w:val="en-US"/>
+        </w:rPr>
+        <w:t xml:space="preserve">100-100 </w:t>
+      </w:r>
+      <w:proofErr w:type="spellStart"/>
+      <w:r>
+        <w:rPr>
+          <w:lang w:val="en-US"/>
+        </w:rPr>
+        <w:t>adat</w:t>
+      </w:r>
+      <w:proofErr w:type="spellEnd"/>
+    </w:p>
+    <w:p>
+      <w:pPr>
+        <w:rPr>
+          <w:lang w:val="en-US"/>
+        </w:rPr>
+      </w:pPr>
+    </w:p>
+    <w:p>
+      <w:pPr>
+        <w:jc w:val="center"/>
+        <w:rPr>
+          <w:lang w:val="en-US"/>
+        </w:rPr>
+      </w:pPr>
+    </w:p>
+    <w:p>
+      <w:pPr>
+        <w:rPr>
+          <w:lang w:val="en-US"/>
+        </w:rPr>
+      </w:pPr>
+      <w:r>
+        <w:rPr>
+          <w:lang w:val="en-US"/>
+        </w:rPr>
+        <w:t xml:space="preserve">A </w:t>
+      </w:r>
+      <w:proofErr w:type="spellStart"/>
+      <w:r>
+        <w:rPr>
+          <w:lang w:val="en-US"/>
+        </w:rPr>
+        <w:t>mellékelt</w:t>
+      </w:r>
+      <w:proofErr w:type="spellEnd"/>
+      <w:r>
+        <w:rPr>
+          <w:lang w:val="en-US"/>
+        </w:rPr>
+        <w:t xml:space="preserve"> </w:t>
+      </w:r>
+      <w:proofErr w:type="spellStart"/>
+      <w:r>
+        <w:rPr>
+          <w:lang w:val="en-US"/>
+        </w:rPr>
+        <w:t>ábrán</w:t>
+      </w:r>
+      <w:proofErr w:type="spellEnd"/>
+      <w:r>
+        <w:rPr>
+          <w:lang w:val="en-US"/>
+        </w:rPr>
+        <w:t xml:space="preserve"> </w:t>
+      </w:r>
+      <w:proofErr w:type="spellStart"/>
+      <w:r>
+        <w:rPr>
+          <w:lang w:val="en-US"/>
+        </w:rPr>
+        <w:t>látható</w:t>
+      </w:r>
+      <w:proofErr w:type="spellEnd"/>
+      <w:r>
+        <w:rPr>
+          <w:lang w:val="en-US"/>
+        </w:rPr>
+        <w:t xml:space="preserve"> </w:t>
+      </w:r>
+      <w:proofErr w:type="spellStart"/>
+      <w:r>
+        <w:rPr>
+          <w:lang w:val="en-US"/>
+        </w:rPr>
+        <w:t>egy</w:t>
+      </w:r>
+      <w:proofErr w:type="spellEnd"/>
+      <w:r>
+        <w:rPr>
+          <w:lang w:val="en-US"/>
+        </w:rPr>
+        <w:t xml:space="preserve"> AUC = 0.50 score, </w:t>
+      </w:r>
+      <w:proofErr w:type="spellStart"/>
+      <w:r>
+        <w:rPr>
+          <w:lang w:val="en-US"/>
+        </w:rPr>
+        <w:t>ami</w:t>
+      </w:r>
+      <w:proofErr w:type="spellEnd"/>
+      <w:r>
+        <w:rPr>
+          <w:lang w:val="en-US"/>
+        </w:rPr>
+        <w:t xml:space="preserve"> </w:t>
+      </w:r>
+      <w:proofErr w:type="spellStart"/>
+      <w:r>
+        <w:rPr>
+          <w:lang w:val="en-US"/>
+        </w:rPr>
+        <w:t>lélnyegében</w:t>
+      </w:r>
+      <w:proofErr w:type="spellEnd"/>
+      <w:r>
+        <w:rPr>
+          <w:lang w:val="en-US"/>
+        </w:rPr>
+        <w:t xml:space="preserve"> </w:t>
+      </w:r>
+      <w:proofErr w:type="spellStart"/>
+      <w:r>
+        <w:rPr>
+          <w:lang w:val="en-US"/>
+        </w:rPr>
+        <w:t>nem</w:t>
+      </w:r>
+      <w:proofErr w:type="spellEnd"/>
+      <w:r>
+        <w:rPr>
+          <w:lang w:val="en-US"/>
+        </w:rPr>
+        <w:t xml:space="preserve"> </w:t>
+      </w:r>
+      <w:proofErr w:type="spellStart"/>
+      <w:r>
+        <w:rPr>
+          <w:lang w:val="en-US"/>
+        </w:rPr>
+        <w:t>jelent</w:t>
+      </w:r>
+      <w:proofErr w:type="spellEnd"/>
+      <w:r>
+        <w:rPr>
+          <w:lang w:val="en-US"/>
+        </w:rPr>
+        <w:t xml:space="preserve"> </w:t>
+      </w:r>
+      <w:proofErr w:type="spellStart"/>
+      <w:r>
+        <w:rPr>
+          <w:lang w:val="en-US"/>
+        </w:rPr>
+        <w:t>mást</w:t>
+      </w:r>
+      <w:proofErr w:type="spellEnd"/>
+      <w:r>
+        <w:rPr>
+          <w:lang w:val="en-US"/>
+        </w:rPr>
+        <w:t xml:space="preserve">, mint, </w:t>
+      </w:r>
+      <w:proofErr w:type="spellStart"/>
+      <w:r>
+        <w:rPr>
+          <w:lang w:val="en-US"/>
+        </w:rPr>
+        <w:t>hogy</w:t>
+      </w:r>
+      <w:proofErr w:type="spellEnd"/>
+      <w:r>
+        <w:rPr>
+          <w:lang w:val="en-US"/>
+        </w:rPr>
+        <w:t xml:space="preserve"> a </w:t>
+      </w:r>
+      <w:proofErr w:type="spellStart"/>
+      <w:r>
+        <w:rPr>
+          <w:lang w:val="en-US"/>
+        </w:rPr>
+        <w:t>modellünk</w:t>
+      </w:r>
+      <w:proofErr w:type="spellEnd"/>
+      <w:r>
+        <w:rPr>
+          <w:lang w:val="en-US"/>
+        </w:rPr>
+        <w:t xml:space="preserve"> </w:t>
+      </w:r>
+      <w:proofErr w:type="spellStart"/>
+      <w:r>
+        <w:rPr>
+          <w:lang w:val="en-US"/>
+        </w:rPr>
+        <w:t>tippelt</w:t>
+      </w:r>
+      <w:proofErr w:type="spellEnd"/>
+      <w:r>
+        <w:rPr>
+          <w:lang w:val="en-US"/>
+        </w:rPr>
+        <w:t xml:space="preserve">. </w:t>
+      </w:r>
+    </w:p>
+    <w:p>
+      <w:pPr>
+        <w:rPr>
+          <w:lang w:val="en-US"/>
+        </w:rPr>
+      </w:pPr>
+      <w:r>
+        <w:rPr>
+          <w:lang w:val="en-US"/>
+        </w:rPr>
+        <w:t xml:space="preserve">As in the Section 2 where we classified the text of the document into paragraphs and titles, we are going to use </w:t>
+      </w:r>
+      <w:proofErr w:type="spellStart"/>
+      <w:r>
+        <w:rPr>
+          <w:lang w:val="en-US"/>
+        </w:rPr>
+        <w:t>Spacy’s</w:t>
+      </w:r>
+      <w:proofErr w:type="spellEnd"/>
+      <w:r>
+        <w:rPr>
+          <w:lang w:val="en-US"/>
+        </w:rPr>
+        <w:t xml:space="preserve"> custom text classifier. </w:t>
+      </w:r>
+      <w:r>
+        <w:rPr>
+          <w:lang w:val="en-US"/>
+        </w:rPr>
+        <w:t xml:space="preserve">The crucial part here is a good training dataset. </w:t>
+      </w:r>
+      <w:proofErr w:type="spellStart"/>
+      <w:r>
+        <w:rPr>
+          <w:lang w:val="en-US"/>
+        </w:rPr>
+        <w:t>Ehhez</w:t>
+      </w:r>
+      <w:proofErr w:type="spellEnd"/>
+      <w:r>
+        <w:rPr>
+          <w:lang w:val="en-US"/>
+        </w:rPr>
+        <w:t xml:space="preserve"> a </w:t>
+      </w:r>
+      <w:proofErr w:type="spellStart"/>
+      <w:r>
+        <w:rPr>
+          <w:lang w:val="en-US"/>
+        </w:rPr>
+        <w:t>dokumentumokat</w:t>
+      </w:r>
+      <w:proofErr w:type="spellEnd"/>
+      <w:r>
+        <w:rPr>
+          <w:lang w:val="en-US"/>
+        </w:rPr>
+        <w:t xml:space="preserve"> </w:t>
+      </w:r>
+      <w:proofErr w:type="spellStart"/>
+      <w:r>
+        <w:rPr>
+          <w:lang w:val="en-US"/>
+        </w:rPr>
+        <w:t>át</w:t>
+      </w:r>
+      <w:proofErr w:type="spellEnd"/>
+      <w:r>
+        <w:rPr>
+          <w:lang w:val="en-US"/>
+        </w:rPr>
+        <w:t xml:space="preserve"> Kellett </w:t>
+      </w:r>
+      <w:proofErr w:type="spellStart"/>
+      <w:r>
+        <w:rPr>
+          <w:lang w:val="en-US"/>
+        </w:rPr>
+        <w:t>nézni</w:t>
+      </w:r>
+      <w:proofErr w:type="spellEnd"/>
+      <w:r>
+        <w:rPr>
+          <w:lang w:val="en-US"/>
+        </w:rPr>
+        <w:t xml:space="preserve">, </w:t>
+      </w:r>
+      <w:proofErr w:type="spellStart"/>
+      <w:r>
+        <w:rPr>
+          <w:lang w:val="en-US"/>
+        </w:rPr>
+        <w:t>majd</w:t>
+      </w:r>
+      <w:proofErr w:type="spellEnd"/>
+      <w:r>
+        <w:rPr>
+          <w:lang w:val="en-US"/>
+        </w:rPr>
+        <w:t xml:space="preserve"> </w:t>
+      </w:r>
+      <w:proofErr w:type="spellStart"/>
+      <w:r>
+        <w:rPr>
+          <w:lang w:val="en-US"/>
+        </w:rPr>
+        <w:t>minden</w:t>
+      </w:r>
+      <w:proofErr w:type="spellEnd"/>
+      <w:r>
+        <w:rPr>
+          <w:lang w:val="en-US"/>
+        </w:rPr>
+        <w:t xml:space="preserve"> </w:t>
+      </w:r>
+      <w:proofErr w:type="spellStart"/>
+      <w:r>
+        <w:rPr>
+          <w:lang w:val="en-US"/>
+        </w:rPr>
+        <w:t>dokumentumból</w:t>
+      </w:r>
+      <w:proofErr w:type="spellEnd"/>
+      <w:r>
+        <w:rPr>
+          <w:lang w:val="en-US"/>
+        </w:rPr>
+        <w:t xml:space="preserve"> </w:t>
+      </w:r>
+      <w:proofErr w:type="spellStart"/>
+      <w:r>
+        <w:rPr>
+          <w:lang w:val="en-US"/>
+        </w:rPr>
+        <w:t>ki</w:t>
+      </w:r>
+      <w:proofErr w:type="spellEnd"/>
+      <w:r>
+        <w:rPr>
+          <w:lang w:val="en-US"/>
+        </w:rPr>
+        <w:t xml:space="preserve"> Kellett </w:t>
+      </w:r>
+      <w:proofErr w:type="spellStart"/>
+      <w:r>
+        <w:rPr>
+          <w:lang w:val="en-US"/>
+        </w:rPr>
+        <w:t>szedni</w:t>
+      </w:r>
+      <w:proofErr w:type="spellEnd"/>
+      <w:r>
+        <w:rPr>
+          <w:lang w:val="en-US"/>
+        </w:rPr>
+        <w:t xml:space="preserve"> </w:t>
+      </w:r>
+      <w:proofErr w:type="spellStart"/>
+      <w:r>
+        <w:rPr>
+          <w:lang w:val="en-US"/>
+        </w:rPr>
+        <w:t>feltételes</w:t>
+      </w:r>
+      <w:proofErr w:type="spellEnd"/>
+      <w:r>
+        <w:rPr>
+          <w:lang w:val="en-US"/>
+        </w:rPr>
+        <w:t xml:space="preserve"> </w:t>
+      </w:r>
+      <w:proofErr w:type="spellStart"/>
+      <w:r>
+        <w:rPr>
+          <w:lang w:val="en-US"/>
+        </w:rPr>
+        <w:t>mondatokat</w:t>
+      </w:r>
+      <w:proofErr w:type="spellEnd"/>
+      <w:r>
+        <w:rPr>
+          <w:lang w:val="en-US"/>
+        </w:rPr>
+        <w:t xml:space="preserve">. A 10 </w:t>
+      </w:r>
+      <w:proofErr w:type="spellStart"/>
+      <w:proofErr w:type="gramStart"/>
+      <w:r>
+        <w:rPr>
+          <w:lang w:val="en-US"/>
+        </w:rPr>
+        <w:t>doku,entumból</w:t>
+      </w:r>
+      <w:proofErr w:type="spellEnd"/>
+      <w:proofErr w:type="gramEnd"/>
+      <w:r>
+        <w:rPr>
+          <w:lang w:val="en-US"/>
+        </w:rPr>
+        <w:t xml:space="preserve"> 9-ből </w:t>
+      </w:r>
+      <w:proofErr w:type="spellStart"/>
+      <w:r>
+        <w:rPr>
+          <w:lang w:val="en-US"/>
+        </w:rPr>
+        <w:t>gyűjtöttem</w:t>
+      </w:r>
+      <w:proofErr w:type="spellEnd"/>
+      <w:r>
+        <w:rPr>
+          <w:lang w:val="en-US"/>
+        </w:rPr>
+        <w:t xml:space="preserve"> </w:t>
+      </w:r>
+      <w:proofErr w:type="spellStart"/>
+      <w:r>
+        <w:rPr>
+          <w:lang w:val="en-US"/>
+        </w:rPr>
+        <w:t>ki</w:t>
+      </w:r>
+      <w:proofErr w:type="spellEnd"/>
+      <w:r>
+        <w:rPr>
+          <w:lang w:val="en-US"/>
+        </w:rPr>
+        <w:t xml:space="preserve"> </w:t>
+      </w:r>
+      <w:proofErr w:type="spellStart"/>
+      <w:r>
+        <w:rPr>
+          <w:lang w:val="en-US"/>
+        </w:rPr>
+        <w:t>ilyen</w:t>
+      </w:r>
+      <w:proofErr w:type="spellEnd"/>
+      <w:r>
+        <w:rPr>
+          <w:lang w:val="en-US"/>
+        </w:rPr>
+        <w:t xml:space="preserve"> </w:t>
+      </w:r>
+      <w:proofErr w:type="spellStart"/>
+      <w:r>
+        <w:rPr>
+          <w:lang w:val="en-US"/>
+        </w:rPr>
+        <w:t>hellegű</w:t>
+      </w:r>
+      <w:proofErr w:type="spellEnd"/>
+      <w:r>
+        <w:rPr>
+          <w:lang w:val="en-US"/>
+        </w:rPr>
+        <w:t xml:space="preserve"> </w:t>
+      </w:r>
+      <w:proofErr w:type="spellStart"/>
+      <w:r>
+        <w:rPr>
+          <w:lang w:val="en-US"/>
+        </w:rPr>
+        <w:t>bekezdéseket</w:t>
+      </w:r>
+      <w:proofErr w:type="spellEnd"/>
+      <w:r>
+        <w:rPr>
+          <w:lang w:val="en-US"/>
+        </w:rPr>
+        <w:t xml:space="preserve">. </w:t>
+      </w:r>
+      <w:proofErr w:type="spellStart"/>
+      <w:r>
+        <w:rPr>
+          <w:lang w:val="en-US"/>
+        </w:rPr>
+        <w:t>Ahhoz</w:t>
+      </w:r>
+      <w:proofErr w:type="spellEnd"/>
+      <w:r>
+        <w:rPr>
+          <w:lang w:val="en-US"/>
+        </w:rPr>
+        <w:t xml:space="preserve">, </w:t>
+      </w:r>
+      <w:proofErr w:type="spellStart"/>
+      <w:r>
+        <w:rPr>
+          <w:lang w:val="en-US"/>
+        </w:rPr>
+        <w:t>hogy</w:t>
+      </w:r>
+      <w:proofErr w:type="spellEnd"/>
+      <w:r>
+        <w:rPr>
+          <w:lang w:val="en-US"/>
+        </w:rPr>
+        <w:t xml:space="preserve"> </w:t>
+      </w:r>
+      <w:proofErr w:type="spellStart"/>
+      <w:r>
+        <w:rPr>
+          <w:lang w:val="en-US"/>
+        </w:rPr>
+        <w:t>megfelelően</w:t>
+      </w:r>
+      <w:proofErr w:type="spellEnd"/>
+      <w:r>
+        <w:rPr>
+          <w:lang w:val="en-US"/>
+        </w:rPr>
+        <w:t xml:space="preserve"> </w:t>
+      </w:r>
+      <w:proofErr w:type="spellStart"/>
+      <w:r>
+        <w:rPr>
+          <w:lang w:val="en-US"/>
+        </w:rPr>
+        <w:t>működjön</w:t>
+      </w:r>
+      <w:proofErr w:type="spellEnd"/>
+      <w:r>
+        <w:rPr>
+          <w:lang w:val="en-US"/>
+        </w:rPr>
+        <w:t xml:space="preserve"> a </w:t>
+      </w:r>
+      <w:proofErr w:type="spellStart"/>
+      <w:r>
+        <w:rPr>
+          <w:lang w:val="en-US"/>
+        </w:rPr>
+        <w:t>modell</w:t>
+      </w:r>
+      <w:proofErr w:type="spellEnd"/>
+      <w:r>
+        <w:rPr>
+          <w:lang w:val="en-US"/>
+        </w:rPr>
+        <w:t xml:space="preserve">, </w:t>
+      </w:r>
+      <w:proofErr w:type="spellStart"/>
+      <w:r>
+        <w:rPr>
+          <w:lang w:val="en-US"/>
+        </w:rPr>
+        <w:t>szükség</w:t>
+      </w:r>
+      <w:proofErr w:type="spellEnd"/>
+      <w:r>
+        <w:rPr>
+          <w:lang w:val="en-US"/>
+        </w:rPr>
+        <w:t xml:space="preserve"> volt if-es </w:t>
+      </w:r>
+      <w:proofErr w:type="spellStart"/>
+      <w:r>
+        <w:rPr>
+          <w:lang w:val="en-US"/>
+        </w:rPr>
+        <w:t>és</w:t>
+      </w:r>
+      <w:proofErr w:type="spellEnd"/>
+      <w:r>
+        <w:rPr>
+          <w:lang w:val="en-US"/>
+        </w:rPr>
+        <w:t xml:space="preserve"> </w:t>
+      </w:r>
+      <w:proofErr w:type="spellStart"/>
+      <w:r>
+        <w:rPr>
+          <w:lang w:val="en-US"/>
+        </w:rPr>
+        <w:t>nem</w:t>
+      </w:r>
+      <w:proofErr w:type="spellEnd"/>
+      <w:r>
+        <w:rPr>
+          <w:lang w:val="en-US"/>
+        </w:rPr>
+        <w:t xml:space="preserve"> if-es </w:t>
+      </w:r>
+      <w:proofErr w:type="spellStart"/>
+      <w:r>
+        <w:rPr>
+          <w:lang w:val="en-US"/>
+        </w:rPr>
+        <w:t>paragrafuisokat</w:t>
+      </w:r>
+      <w:proofErr w:type="spellEnd"/>
+      <w:r>
+        <w:rPr>
+          <w:lang w:val="en-US"/>
+        </w:rPr>
+        <w:t xml:space="preserve"> is </w:t>
+      </w:r>
+      <w:proofErr w:type="spellStart"/>
+      <w:r>
+        <w:rPr>
+          <w:lang w:val="en-US"/>
+        </w:rPr>
+        <w:t>kgyűjteni</w:t>
+      </w:r>
+      <w:proofErr w:type="spellEnd"/>
+      <w:r>
+        <w:rPr>
+          <w:lang w:val="en-US"/>
+        </w:rPr>
+        <w:t xml:space="preserve">. </w:t>
+      </w:r>
+      <w:proofErr w:type="spellStart"/>
+      <w:r>
+        <w:rPr>
+          <w:lang w:val="en-US"/>
+        </w:rPr>
+        <w:t>Először</w:t>
+      </w:r>
+      <w:proofErr w:type="spellEnd"/>
+      <w:r>
+        <w:rPr>
+          <w:lang w:val="en-US"/>
+        </w:rPr>
+        <w:t xml:space="preserve"> 5-5 </w:t>
+      </w:r>
+      <w:proofErr w:type="spellStart"/>
+      <w:r>
+        <w:rPr>
+          <w:lang w:val="en-US"/>
+        </w:rPr>
+        <w:t>darabbal</w:t>
+      </w:r>
+      <w:proofErr w:type="spellEnd"/>
+      <w:r>
+        <w:rPr>
+          <w:lang w:val="en-US"/>
+        </w:rPr>
+        <w:t xml:space="preserve"> </w:t>
+      </w:r>
+      <w:proofErr w:type="spellStart"/>
+      <w:r>
+        <w:rPr>
+          <w:lang w:val="en-US"/>
+        </w:rPr>
+        <w:t>kezrdtem</w:t>
+      </w:r>
+      <w:proofErr w:type="spellEnd"/>
+      <w:r>
+        <w:rPr>
+          <w:lang w:val="en-US"/>
+        </w:rPr>
+        <w:t xml:space="preserve">, </w:t>
+      </w:r>
+      <w:proofErr w:type="spellStart"/>
+      <w:r>
+        <w:rPr>
+          <w:lang w:val="en-US"/>
+        </w:rPr>
+        <w:t>és</w:t>
+      </w:r>
+      <w:proofErr w:type="spellEnd"/>
+      <w:r>
+        <w:rPr>
+          <w:lang w:val="en-US"/>
+        </w:rPr>
+        <w:t xml:space="preserve"> </w:t>
+      </w:r>
+      <w:proofErr w:type="spellStart"/>
+      <w:r>
+        <w:rPr>
+          <w:lang w:val="en-US"/>
+        </w:rPr>
+        <w:t>ezzel</w:t>
+      </w:r>
+      <w:proofErr w:type="spellEnd"/>
+      <w:r>
+        <w:rPr>
+          <w:lang w:val="en-US"/>
+        </w:rPr>
+        <w:t xml:space="preserve"> </w:t>
+      </w:r>
+      <w:proofErr w:type="spellStart"/>
+      <w:r>
+        <w:rPr>
+          <w:lang w:val="en-US"/>
+        </w:rPr>
+        <w:t>próbáltam</w:t>
+      </w:r>
+      <w:proofErr w:type="spellEnd"/>
+      <w:r>
+        <w:rPr>
+          <w:lang w:val="en-US"/>
+        </w:rPr>
+        <w:t xml:space="preserve"> meg </w:t>
+      </w:r>
+      <w:proofErr w:type="spellStart"/>
+      <w:r>
+        <w:rPr>
+          <w:lang w:val="en-US"/>
+        </w:rPr>
+        <w:t>felépíteni</w:t>
+      </w:r>
+      <w:proofErr w:type="spellEnd"/>
+      <w:r>
+        <w:rPr>
+          <w:lang w:val="en-US"/>
+        </w:rPr>
+        <w:t xml:space="preserve"> a </w:t>
+      </w:r>
+      <w:proofErr w:type="spellStart"/>
+      <w:r>
+        <w:rPr>
+          <w:lang w:val="en-US"/>
+        </w:rPr>
+        <w:t>modellemet</w:t>
+      </w:r>
+      <w:proofErr w:type="spellEnd"/>
+      <w:r>
+        <w:rPr>
+          <w:lang w:val="en-US"/>
+        </w:rPr>
+        <w:t xml:space="preserve">. 1 </w:t>
+      </w:r>
+      <w:proofErr w:type="spellStart"/>
+      <w:r>
+        <w:rPr>
+          <w:lang w:val="en-US"/>
+        </w:rPr>
+        <w:t>kategóroát</w:t>
+      </w:r>
+      <w:proofErr w:type="spellEnd"/>
+      <w:r>
+        <w:rPr>
+          <w:lang w:val="en-US"/>
+        </w:rPr>
+        <w:t xml:space="preserve"> </w:t>
+      </w:r>
+      <w:proofErr w:type="spellStart"/>
+      <w:r>
+        <w:rPr>
+          <w:lang w:val="en-US"/>
+        </w:rPr>
+        <w:t>adtam</w:t>
+      </w:r>
+      <w:proofErr w:type="spellEnd"/>
+      <w:r>
+        <w:rPr>
+          <w:lang w:val="en-US"/>
+        </w:rPr>
+        <w:t xml:space="preserve"> meg spacy-n </w:t>
+      </w:r>
+      <w:proofErr w:type="spellStart"/>
+      <w:r>
+        <w:rPr>
+          <w:lang w:val="en-US"/>
+        </w:rPr>
+        <w:t>belül</w:t>
+      </w:r>
+      <w:proofErr w:type="spellEnd"/>
+      <w:r>
+        <w:rPr>
+          <w:lang w:val="en-US"/>
+        </w:rPr>
+        <w:t xml:space="preserve">, </w:t>
+      </w:r>
+      <w:proofErr w:type="spellStart"/>
+      <w:r>
+        <w:rPr>
+          <w:lang w:val="en-US"/>
+        </w:rPr>
+        <w:t>ez</w:t>
+      </w:r>
+      <w:proofErr w:type="spellEnd"/>
+      <w:r>
+        <w:rPr>
+          <w:lang w:val="en-US"/>
+        </w:rPr>
+        <w:t xml:space="preserve"> a tag </w:t>
+      </w:r>
+      <w:proofErr w:type="spellStart"/>
+      <w:r>
+        <w:rPr>
+          <w:lang w:val="en-US"/>
+        </w:rPr>
+        <w:t>szolgált</w:t>
+      </w:r>
+      <w:proofErr w:type="spellEnd"/>
+      <w:r>
+        <w:rPr>
+          <w:lang w:val="en-US"/>
+        </w:rPr>
+        <w:t xml:space="preserve"> </w:t>
+      </w:r>
+      <w:proofErr w:type="spellStart"/>
+      <w:r>
+        <w:rPr>
+          <w:lang w:val="en-US"/>
+        </w:rPr>
+        <w:t>arra</w:t>
+      </w:r>
+      <w:proofErr w:type="spellEnd"/>
+      <w:r>
+        <w:rPr>
+          <w:lang w:val="en-US"/>
+        </w:rPr>
+        <w:t xml:space="preserve">, </w:t>
+      </w:r>
+      <w:proofErr w:type="spellStart"/>
+      <w:r>
+        <w:rPr>
+          <w:lang w:val="en-US"/>
+        </w:rPr>
+        <w:t>hogy</w:t>
+      </w:r>
+      <w:proofErr w:type="spellEnd"/>
+      <w:r>
+        <w:rPr>
+          <w:lang w:val="en-US"/>
+        </w:rPr>
+        <w:t xml:space="preserve"> </w:t>
+      </w:r>
+      <w:proofErr w:type="spellStart"/>
+      <w:r>
+        <w:rPr>
+          <w:lang w:val="en-US"/>
+        </w:rPr>
+        <w:t>indikálja</w:t>
+      </w:r>
+      <w:proofErr w:type="spellEnd"/>
+      <w:r>
+        <w:rPr>
+          <w:lang w:val="en-US"/>
+        </w:rPr>
+        <w:t xml:space="preserve">, ha </w:t>
+      </w:r>
+      <w:proofErr w:type="spellStart"/>
+      <w:r>
+        <w:rPr>
+          <w:lang w:val="en-US"/>
+        </w:rPr>
+        <w:t>egy</w:t>
+      </w:r>
+      <w:proofErr w:type="spellEnd"/>
+      <w:r>
+        <w:rPr>
+          <w:lang w:val="en-US"/>
+        </w:rPr>
+        <w:t xml:space="preserve"> </w:t>
+      </w:r>
+      <w:proofErr w:type="spellStart"/>
+      <w:r>
+        <w:rPr>
+          <w:lang w:val="en-US"/>
+        </w:rPr>
+        <w:t>paragrafuson</w:t>
+      </w:r>
+      <w:proofErr w:type="spellEnd"/>
+      <w:r>
+        <w:rPr>
+          <w:lang w:val="en-US"/>
+        </w:rPr>
+        <w:t xml:space="preserve"> </w:t>
+      </w:r>
+      <w:proofErr w:type="spellStart"/>
+      <w:r>
+        <w:rPr>
+          <w:lang w:val="en-US"/>
+        </w:rPr>
+        <w:t>belül</w:t>
+      </w:r>
+      <w:proofErr w:type="spellEnd"/>
+      <w:r>
+        <w:rPr>
+          <w:lang w:val="en-US"/>
+        </w:rPr>
+        <w:t xml:space="preserve"> volt-e conditional, </w:t>
+      </w:r>
+      <w:proofErr w:type="spellStart"/>
+      <w:r>
+        <w:rPr>
+          <w:lang w:val="en-US"/>
+        </w:rPr>
+        <w:t>majd</w:t>
+      </w:r>
+      <w:proofErr w:type="spellEnd"/>
+      <w:r>
+        <w:rPr>
+          <w:lang w:val="en-US"/>
+        </w:rPr>
+        <w:t xml:space="preserve"> </w:t>
+      </w:r>
+      <w:proofErr w:type="spellStart"/>
+      <w:r>
+        <w:rPr>
+          <w:lang w:val="en-US"/>
+        </w:rPr>
+        <w:t>az</w:t>
+      </w:r>
+      <w:proofErr w:type="spellEnd"/>
+      <w:r>
+        <w:rPr>
+          <w:lang w:val="en-US"/>
+        </w:rPr>
+        <w:t xml:space="preserve"> </w:t>
+      </w:r>
+      <w:proofErr w:type="spellStart"/>
+      <w:r>
+        <w:rPr>
+          <w:lang w:val="en-US"/>
+        </w:rPr>
+        <w:t>utolsó</w:t>
+      </w:r>
+      <w:proofErr w:type="spellEnd"/>
+      <w:r>
+        <w:rPr>
+          <w:lang w:val="en-US"/>
+        </w:rPr>
+        <w:t xml:space="preserve"> </w:t>
+      </w:r>
+      <w:proofErr w:type="spellStart"/>
+      <w:r>
+        <w:rPr>
+          <w:lang w:val="en-US"/>
+        </w:rPr>
+        <w:t>dokumentumból</w:t>
+      </w:r>
+      <w:proofErr w:type="spellEnd"/>
+      <w:r>
+        <w:rPr>
+          <w:lang w:val="en-US"/>
+        </w:rPr>
+        <w:t xml:space="preserve"> </w:t>
+      </w:r>
+      <w:proofErr w:type="spellStart"/>
+      <w:r>
+        <w:rPr>
+          <w:lang w:val="en-US"/>
+        </w:rPr>
+        <w:t>gyűjtött</w:t>
+      </w:r>
+      <w:proofErr w:type="spellEnd"/>
+      <w:r>
+        <w:rPr>
+          <w:lang w:val="en-US"/>
+        </w:rPr>
+        <w:t xml:space="preserve"> test adatom </w:t>
+      </w:r>
+      <w:proofErr w:type="spellStart"/>
+      <w:r>
+        <w:rPr>
+          <w:lang w:val="en-US"/>
+        </w:rPr>
+        <w:t>teszteltem</w:t>
+      </w:r>
+      <w:proofErr w:type="spellEnd"/>
+      <w:r>
+        <w:rPr>
+          <w:lang w:val="en-US"/>
+        </w:rPr>
+        <w:t xml:space="preserve"> a </w:t>
+      </w:r>
+      <w:proofErr w:type="spellStart"/>
+      <w:r>
+        <w:rPr>
+          <w:lang w:val="en-US"/>
+        </w:rPr>
+        <w:t>modellemet</w:t>
+      </w:r>
+      <w:proofErr w:type="spellEnd"/>
+      <w:r>
+        <w:rPr>
+          <w:lang w:val="en-US"/>
+        </w:rPr>
+        <w:t>.</w:t>
+      </w:r>
+    </w:p>
+    <w:p>
+      <w:pPr>
+        <w:rPr>
+          <w:lang w:val="en-US"/>
+        </w:rPr>
+      </w:pPr>
+      <w:proofErr w:type="spellStart"/>
+      <w:r>
+        <w:rPr>
+          <w:lang w:val="en-US"/>
+        </w:rPr>
+        <w:t>Első</w:t>
+      </w:r>
+      <w:proofErr w:type="spellEnd"/>
+      <w:r>
+        <w:rPr>
+          <w:lang w:val="en-US"/>
+        </w:rPr>
+        <w:t xml:space="preserve"> </w:t>
+      </w:r>
+      <w:proofErr w:type="spellStart"/>
+      <w:r>
+        <w:rPr>
+          <w:lang w:val="en-US"/>
+        </w:rPr>
+        <w:t>iteráció</w:t>
+      </w:r>
+      <w:proofErr w:type="spellEnd"/>
+      <w:r>
+        <w:rPr>
+          <w:lang w:val="en-US"/>
+        </w:rPr>
+        <w:t xml:space="preserve"> </w:t>
+      </w:r>
+      <w:proofErr w:type="spellStart"/>
+      <w:r>
+        <w:rPr>
+          <w:lang w:val="en-US"/>
+        </w:rPr>
+        <w:t>után</w:t>
+      </w:r>
+      <w:proofErr w:type="spellEnd"/>
+      <w:r>
+        <w:rPr>
+          <w:lang w:val="en-US"/>
+        </w:rPr>
+        <w:t xml:space="preserve"> </w:t>
+      </w:r>
+      <w:proofErr w:type="spellStart"/>
+      <w:r>
+        <w:rPr>
+          <w:lang w:val="en-US"/>
+        </w:rPr>
+        <w:t>nem</w:t>
+      </w:r>
+      <w:proofErr w:type="spellEnd"/>
+      <w:r>
+        <w:rPr>
+          <w:lang w:val="en-US"/>
+        </w:rPr>
+        <w:t xml:space="preserve"> </w:t>
+      </w:r>
+      <w:proofErr w:type="spellStart"/>
+      <w:r>
+        <w:rPr>
+          <w:lang w:val="en-US"/>
+        </w:rPr>
+        <w:t>meglepő</w:t>
+      </w:r>
+      <w:proofErr w:type="spellEnd"/>
+      <w:r>
+        <w:rPr>
+          <w:lang w:val="en-US"/>
+        </w:rPr>
+        <w:t xml:space="preserve">, de a </w:t>
+      </w:r>
+      <w:proofErr w:type="spellStart"/>
+      <w:r>
+        <w:rPr>
+          <w:lang w:val="en-US"/>
+        </w:rPr>
+        <w:t>modell</w:t>
+      </w:r>
+      <w:proofErr w:type="spellEnd"/>
+      <w:r>
+        <w:rPr>
+          <w:lang w:val="en-US"/>
+        </w:rPr>
+        <w:t xml:space="preserve"> 50%-</w:t>
+      </w:r>
+      <w:proofErr w:type="spellStart"/>
+      <w:r>
+        <w:rPr>
+          <w:lang w:val="en-US"/>
+        </w:rPr>
+        <w:t>os</w:t>
+      </w:r>
+      <w:proofErr w:type="spellEnd"/>
+      <w:r>
+        <w:rPr>
+          <w:lang w:val="en-US"/>
+        </w:rPr>
+        <w:t xml:space="preserve"> </w:t>
+      </w:r>
+      <w:proofErr w:type="spellStart"/>
+      <w:r>
+        <w:rPr>
+          <w:lang w:val="en-US"/>
+        </w:rPr>
+        <w:t>teljesítményt</w:t>
+      </w:r>
+      <w:proofErr w:type="spellEnd"/>
+      <w:r>
+        <w:rPr>
+          <w:lang w:val="en-US"/>
+        </w:rPr>
+        <w:t xml:space="preserve"> </w:t>
+      </w:r>
+      <w:proofErr w:type="spellStart"/>
+      <w:r>
+        <w:rPr>
+          <w:lang w:val="en-US"/>
+        </w:rPr>
+        <w:t>mutatott</w:t>
+      </w:r>
+      <w:proofErr w:type="spellEnd"/>
+      <w:r>
+        <w:rPr>
+          <w:lang w:val="en-US"/>
+        </w:rPr>
+        <w:t xml:space="preserve">, </w:t>
+      </w:r>
+      <w:proofErr w:type="spellStart"/>
+      <w:r>
+        <w:rPr>
+          <w:lang w:val="en-US"/>
+        </w:rPr>
+        <w:t>tehát</w:t>
+      </w:r>
+      <w:proofErr w:type="spellEnd"/>
+      <w:r>
+        <w:rPr>
+          <w:lang w:val="en-US"/>
+        </w:rPr>
+        <w:t xml:space="preserve"> a </w:t>
+      </w:r>
+      <w:proofErr w:type="spellStart"/>
+      <w:r>
+        <w:rPr>
+          <w:lang w:val="en-US"/>
+        </w:rPr>
+        <w:t>modell</w:t>
+      </w:r>
+      <w:proofErr w:type="spellEnd"/>
+      <w:r>
+        <w:rPr>
+          <w:lang w:val="en-US"/>
+        </w:rPr>
+        <w:t xml:space="preserve"> cask </w:t>
+      </w:r>
+      <w:proofErr w:type="spellStart"/>
+      <w:r>
+        <w:rPr>
+          <w:lang w:val="en-US"/>
+        </w:rPr>
+        <w:t>tippelt</w:t>
+      </w:r>
+      <w:proofErr w:type="spellEnd"/>
+      <w:r>
+        <w:rPr>
+          <w:lang w:val="en-US"/>
+        </w:rPr>
+        <w:t xml:space="preserve"> </w:t>
+      </w:r>
+    </w:p>
+    <w:p>
+      <w:pPr>
         <w:ind w:firstLine="0"/>
         <w:jc w:val="center"/>
         <w:rPr>
@@ -8372,7 +10682,6 @@
         <w:rPr>
           <w:lang w:val="en-US"/>
         </w:rPr>
-        <w:lastRenderedPageBreak/>
         <w:t>Named entity recognition</w:t>
       </w:r>
     </w:p>
@@ -8436,7 +10745,21 @@
         <w:rPr>
           <w:lang w:val="en-US"/>
         </w:rPr>
-        <w:t xml:space="preserve"> sima </w:t>
+        <w:t xml:space="preserve"> </w:t>
+      </w:r>
+      <w:proofErr w:type="spellStart"/>
+      <w:r>
+        <w:rPr>
+          <w:lang w:val="en-US"/>
+        </w:rPr>
+        <w:t>sima</w:t>
+      </w:r>
+      <w:proofErr w:type="spellEnd"/>
+      <w:r>
+        <w:rPr>
+          <w:lang w:val="en-US"/>
+        </w:rPr>
+        <w:t xml:space="preserve"> </w:t>
       </w:r>
       <w:proofErr w:type="spellStart"/>
       <w:r>
@@ -8816,27 +11139,20 @@
         <w:rPr>
           <w:lang w:val="en-US"/>
         </w:rPr>
-        <w:t>place, person, organization, time, object, or geographic entity</w:t>
-      </w:r>
-      <w:r>
-        <w:rPr>
-          <w:lang w:val="en-US"/>
-        </w:rPr>
-        <w:t xml:space="preserve">, but in my following approach, </w:t>
-      </w:r>
-      <w:proofErr w:type="gramStart"/>
-      <w:r>
-        <w:rPr>
-          <w:lang w:val="en-US"/>
-        </w:rPr>
-        <w:t>I’m</w:t>
-      </w:r>
-      <w:proofErr w:type="gramEnd"/>
-      <w:r>
-        <w:rPr>
-          <w:lang w:val="en-US"/>
-        </w:rPr>
-        <w:t xml:space="preserve"> going to tag the conditional sentences as named entities.</w:t>
+        <w:t xml:space="preserve">place, person, </w:t>
+      </w:r>
+      <w:r>
+        <w:rPr>
+          <w:lang w:val="en-US"/>
+        </w:rPr>
+        <w:lastRenderedPageBreak/>
+        <w:t>organization, time, object, or geographic entity</w:t>
+      </w:r>
+      <w:r>
+        <w:rPr>
+          <w:lang w:val="en-US"/>
+        </w:rPr>
+        <w:t>, but in my following approach, I’m going to tag the conditional sentences as named entities.</w:t>
       </w:r>
     </w:p>
     <w:p>
@@ -8906,7 +11222,7 @@
           <w:lang w:val="en-US"/>
         </w:rPr>
       </w:pPr>
-      <w:bookmarkStart w:id="2" w:name="_Toc59896139"/>
+      <w:bookmarkStart w:id="3" w:name="_Toc59896139"/>
       <w:proofErr w:type="spellStart"/>
       <w:r>
         <w:rPr>
@@ -8915,7 +11231,7 @@
         <w:lastRenderedPageBreak/>
         <w:t>Irodalomjegyzék</w:t>
       </w:r>
-      <w:bookmarkEnd w:id="2"/>
+      <w:bookmarkEnd w:id="3"/>
       <w:proofErr w:type="spellEnd"/>
     </w:p>
     <w:p>
@@ -8925,7 +11241,7 @@
           <w:lang w:val="en-US"/>
         </w:rPr>
       </w:pPr>
-      <w:bookmarkStart w:id="3" w:name="_Ref332797594"/>
+      <w:bookmarkStart w:id="4" w:name="_Ref332797594"/>
       <w:r>
         <w:rPr>
           <w:lang w:val="en-US"/>
@@ -8951,7 +11267,7 @@
         </w:rPr>
         <w:t>, Performance Evaluation - Elsevier, Vol. 48, 2002, pp. 225-236</w:t>
       </w:r>
-      <w:bookmarkEnd w:id="3"/>
+      <w:bookmarkEnd w:id="4"/>
     </w:p>
     <w:p>
       <w:pPr>
@@ -9108,7 +11424,7 @@
           <w:lang w:val="en-US"/>
         </w:rPr>
       </w:pPr>
-      <w:bookmarkStart w:id="4" w:name="_Toc59896140"/>
+      <w:bookmarkStart w:id="5" w:name="_Toc59896140"/>
       <w:proofErr w:type="spellStart"/>
       <w:r>
         <w:rPr>
@@ -9117,7 +11433,7 @@
         <w:lastRenderedPageBreak/>
         <w:t>Függelék</w:t>
       </w:r>
-      <w:bookmarkEnd w:id="4"/>
+      <w:bookmarkEnd w:id="5"/>
       <w:proofErr w:type="spellEnd"/>
     </w:p>
     <w:p>
@@ -9142,7 +11458,7 @@
 </file>
 
 <file path=word/endnotes.xml><?xml version="1.0" encoding="utf-8"?>
-<w:endnotes xmlns:wpc="http://schemas.microsoft.com/office/word/2010/wordprocessingCanvas" xmlns:cx="http://schemas.microsoft.com/office/drawing/2014/chartex" xmlns:cx1="http://schemas.microsoft.com/office/drawing/2015/9/8/chartex" xmlns:cx2="http://schemas.microsoft.com/office/drawing/2015/10/21/chartex" xmlns:cx3="http://schemas.microsoft.com/office/drawing/2016/5/9/chartex" xmlns:cx4="http://schemas.microsoft.com/office/drawing/2016/5/10/chartex" xmlns:cx5="http://schemas.microsoft.com/office/drawing/2016/5/11/chartex" xmlns:cx6="http://schemas.microsoft.com/office/drawing/2016/5/12/chartex" xmlns:cx7="http://schemas.microsoft.com/office/drawing/2016/5/13/chartex" xmlns:cx8="http://schemas.microsoft.com/office/drawing/2016/5/14/chartex" xmlns:mc="http://schemas.openxmlformats.org/markup-compatibility/2006" xmlns:aink="http://schemas.microsoft.com/office/drawing/2016/ink" xmlns:am3d="http://schemas.microsoft.com/office/drawing/2017/model3d" xmlns:o="urn:schemas-microsoft-com:office:office" xmlns:r="http://schemas.openxmlformats.org/officeDocument/2006/relationships" xmlns:m="http://schemas.openxmlformats.org/officeDocument/2006/math" xmlns:v="urn:schemas-microsoft-com:vml" xmlns:wp14="http://schemas.microsoft.com/office/word/2010/wordprocessingDrawing" xmlns:wp="http://schemas.openxmlformats.org/drawingml/2006/wordprocessingDrawing" xmlns:w10="urn:schemas-microsoft-com:office:word" xmlns:w="http://schemas.openxmlformats.org/wordprocessingml/2006/main" xmlns:w14="http://schemas.microsoft.com/office/word/2010/wordml" xmlns:w15="http://schemas.microsoft.com/office/word/2012/wordml" xmlns:w16cex="http://schemas.microsoft.com/office/word/2018/wordml/cex" xmlns:w16cid="http://schemas.microsoft.com/office/word/2016/wordml/cid" xmlns:w16="http://schemas.microsoft.com/office/word/2018/wordml" xmlns:w16sdtdh="http://schemas.microsoft.com/office/word/2020/wordml/sdtdatahash" xmlns:w16se="http://schemas.microsoft.com/office/word/2015/wordml/symex" xmlns:wpg="http://schemas.microsoft.com/office/word/2010/wordprocessingGroup" xmlns:wpi="http://schemas.microsoft.com/office/word/2010/wordprocessingInk" xmlns:wne="http://schemas.microsoft.com/office/word/2006/wordml" xmlns:wps="http://schemas.microsoft.com/office/word/2010/wordprocessingShape" mc:Ignorable="w14 w15 w16se w16cid w16 w16cex w16sdtdh wp14">
+<w:endnotes xmlns:wpc="http://schemas.microsoft.com/office/word/2010/wordprocessingCanvas" xmlns:cx="http://schemas.microsoft.com/office/drawing/2014/chartex" xmlns:cx1="http://schemas.microsoft.com/office/drawing/2015/9/8/chartex" xmlns:cx2="http://schemas.microsoft.com/office/drawing/2015/10/21/chartex" xmlns:cx3="http://schemas.microsoft.com/office/drawing/2016/5/9/chartex" xmlns:cx4="http://schemas.microsoft.com/office/drawing/2016/5/10/chartex" xmlns:cx5="http://schemas.microsoft.com/office/drawing/2016/5/11/chartex" xmlns:cx6="http://schemas.microsoft.com/office/drawing/2016/5/12/chartex" xmlns:cx7="http://schemas.microsoft.com/office/drawing/2016/5/13/chartex" xmlns:cx8="http://schemas.microsoft.com/office/drawing/2016/5/14/chartex" xmlns:mc="http://schemas.openxmlformats.org/markup-compatibility/2006" xmlns:aink="http://schemas.microsoft.com/office/drawing/2016/ink" xmlns:am3d="http://schemas.microsoft.com/office/drawing/2017/model3d" xmlns:o="urn:schemas-microsoft-com:office:office" xmlns:r="http://schemas.openxmlformats.org/officeDocument/2006/relationships" xmlns:m="http://schemas.openxmlformats.org/officeDocument/2006/math" xmlns:v="urn:schemas-microsoft-com:vml" xmlns:wp14="http://schemas.microsoft.com/office/word/2010/wordprocessingDrawing" xmlns:wp="http://schemas.openxmlformats.org/drawingml/2006/wordprocessingDrawing" xmlns:w10="urn:schemas-microsoft-com:office:word" xmlns:w="http://schemas.openxmlformats.org/wordprocessingml/2006/main" xmlns:w14="http://schemas.microsoft.com/office/word/2010/wordml" xmlns:w15="http://schemas.microsoft.com/office/word/2012/wordml" xmlns:w16cid="http://schemas.microsoft.com/office/word/2016/wordml/cid" xmlns:w16se="http://schemas.microsoft.com/office/word/2015/wordml/symex" xmlns:wpg="http://schemas.microsoft.com/office/word/2010/wordprocessingGroup" xmlns:wpi="http://schemas.microsoft.com/office/word/2010/wordprocessingInk" xmlns:wne="http://schemas.microsoft.com/office/word/2006/wordml" xmlns:wps="http://schemas.microsoft.com/office/word/2010/wordprocessingShape" mc:Ignorable="w14 w15 w16se w16cid wp14">
   <w:endnote w:type="separator" w:id="-1">
     <w:p>
       <w:r>
@@ -9161,7 +11477,7 @@
 </file>
 
 <file path=word/footer1.xml><?xml version="1.0" encoding="utf-8"?>
-<w:ftr xmlns:wpc="http://schemas.microsoft.com/office/word/2010/wordprocessingCanvas" xmlns:cx="http://schemas.microsoft.com/office/drawing/2014/chartex" xmlns:cx1="http://schemas.microsoft.com/office/drawing/2015/9/8/chartex" xmlns:cx2="http://schemas.microsoft.com/office/drawing/2015/10/21/chartex" xmlns:cx3="http://schemas.microsoft.com/office/drawing/2016/5/9/chartex" xmlns:cx4="http://schemas.microsoft.com/office/drawing/2016/5/10/chartex" xmlns:cx5="http://schemas.microsoft.com/office/drawing/2016/5/11/chartex" xmlns:cx6="http://schemas.microsoft.com/office/drawing/2016/5/12/chartex" xmlns:cx7="http://schemas.microsoft.com/office/drawing/2016/5/13/chartex" xmlns:cx8="http://schemas.microsoft.com/office/drawing/2016/5/14/chartex" xmlns:mc="http://schemas.openxmlformats.org/markup-compatibility/2006" xmlns:aink="http://schemas.microsoft.com/office/drawing/2016/ink" xmlns:am3d="http://schemas.microsoft.com/office/drawing/2017/model3d" xmlns:o="urn:schemas-microsoft-com:office:office" xmlns:r="http://schemas.openxmlformats.org/officeDocument/2006/relationships" xmlns:m="http://schemas.openxmlformats.org/officeDocument/2006/math" xmlns:v="urn:schemas-microsoft-com:vml" xmlns:wp14="http://schemas.microsoft.com/office/word/2010/wordprocessingDrawing" xmlns:wp="http://schemas.openxmlformats.org/drawingml/2006/wordprocessingDrawing" xmlns:w10="urn:schemas-microsoft-com:office:word" xmlns:w="http://schemas.openxmlformats.org/wordprocessingml/2006/main" xmlns:w14="http://schemas.microsoft.com/office/word/2010/wordml" xmlns:w15="http://schemas.microsoft.com/office/word/2012/wordml" xmlns:w16cex="http://schemas.microsoft.com/office/word/2018/wordml/cex" xmlns:w16cid="http://schemas.microsoft.com/office/word/2016/wordml/cid" xmlns:w16="http://schemas.microsoft.com/office/word/2018/wordml" xmlns:w16sdtdh="http://schemas.microsoft.com/office/word/2020/wordml/sdtdatahash" xmlns:w16se="http://schemas.microsoft.com/office/word/2015/wordml/symex" xmlns:wpg="http://schemas.microsoft.com/office/word/2010/wordprocessingGroup" xmlns:wpi="http://schemas.microsoft.com/office/word/2010/wordprocessingInk" xmlns:wne="http://schemas.microsoft.com/office/word/2006/wordml" xmlns:wps="http://schemas.microsoft.com/office/word/2010/wordprocessingShape" mc:Ignorable="w14 w15 w16se w16cid w16 w16cex w16sdtdh wp14">
+<w:ftr xmlns:wpc="http://schemas.microsoft.com/office/word/2010/wordprocessingCanvas" xmlns:cx="http://schemas.microsoft.com/office/drawing/2014/chartex" xmlns:cx1="http://schemas.microsoft.com/office/drawing/2015/9/8/chartex" xmlns:cx2="http://schemas.microsoft.com/office/drawing/2015/10/21/chartex" xmlns:cx3="http://schemas.microsoft.com/office/drawing/2016/5/9/chartex" xmlns:cx4="http://schemas.microsoft.com/office/drawing/2016/5/10/chartex" xmlns:cx5="http://schemas.microsoft.com/office/drawing/2016/5/11/chartex" xmlns:cx6="http://schemas.microsoft.com/office/drawing/2016/5/12/chartex" xmlns:cx7="http://schemas.microsoft.com/office/drawing/2016/5/13/chartex" xmlns:cx8="http://schemas.microsoft.com/office/drawing/2016/5/14/chartex" xmlns:mc="http://schemas.openxmlformats.org/markup-compatibility/2006" xmlns:aink="http://schemas.microsoft.com/office/drawing/2016/ink" xmlns:am3d="http://schemas.microsoft.com/office/drawing/2017/model3d" xmlns:o="urn:schemas-microsoft-com:office:office" xmlns:r="http://schemas.openxmlformats.org/officeDocument/2006/relationships" xmlns:m="http://schemas.openxmlformats.org/officeDocument/2006/math" xmlns:v="urn:schemas-microsoft-com:vml" xmlns:wp14="http://schemas.microsoft.com/office/word/2010/wordprocessingDrawing" xmlns:wp="http://schemas.openxmlformats.org/drawingml/2006/wordprocessingDrawing" xmlns:w10="urn:schemas-microsoft-com:office:word" xmlns:w="http://schemas.openxmlformats.org/wordprocessingml/2006/main" xmlns:w14="http://schemas.microsoft.com/office/word/2010/wordml" xmlns:w15="http://schemas.microsoft.com/office/word/2012/wordml" xmlns:w16cid="http://schemas.microsoft.com/office/word/2016/wordml/cid" xmlns:w16se="http://schemas.microsoft.com/office/word/2015/wordml/symex" xmlns:wpg="http://schemas.microsoft.com/office/word/2010/wordprocessingGroup" xmlns:wpi="http://schemas.microsoft.com/office/word/2010/wordprocessingInk" xmlns:wne="http://schemas.microsoft.com/office/word/2006/wordml" xmlns:wps="http://schemas.microsoft.com/office/word/2010/wordprocessingShape" mc:Ignorable="w14 w15 w16se w16cid wp14">
   <w:p>
     <w:pPr>
       <w:jc w:val="right"/>
@@ -9171,7 +11487,7 @@
 </file>
 
 <file path=word/footer2.xml><?xml version="1.0" encoding="utf-8"?>
-<w:ftr xmlns:wpc="http://schemas.microsoft.com/office/word/2010/wordprocessingCanvas" xmlns:cx="http://schemas.microsoft.com/office/drawing/2014/chartex" xmlns:cx1="http://schemas.microsoft.com/office/drawing/2015/9/8/chartex" xmlns:cx2="http://schemas.microsoft.com/office/drawing/2015/10/21/chartex" xmlns:cx3="http://schemas.microsoft.com/office/drawing/2016/5/9/chartex" xmlns:cx4="http://schemas.microsoft.com/office/drawing/2016/5/10/chartex" xmlns:cx5="http://schemas.microsoft.com/office/drawing/2016/5/11/chartex" xmlns:cx6="http://schemas.microsoft.com/office/drawing/2016/5/12/chartex" xmlns:cx7="http://schemas.microsoft.com/office/drawing/2016/5/13/chartex" xmlns:cx8="http://schemas.microsoft.com/office/drawing/2016/5/14/chartex" xmlns:mc="http://schemas.openxmlformats.org/markup-compatibility/2006" xmlns:aink="http://schemas.microsoft.com/office/drawing/2016/ink" xmlns:am3d="http://schemas.microsoft.com/office/drawing/2017/model3d" xmlns:o="urn:schemas-microsoft-com:office:office" xmlns:r="http://schemas.openxmlformats.org/officeDocument/2006/relationships" xmlns:m="http://schemas.openxmlformats.org/officeDocument/2006/math" xmlns:v="urn:schemas-microsoft-com:vml" xmlns:wp14="http://schemas.microsoft.com/office/word/2010/wordprocessingDrawing" xmlns:wp="http://schemas.openxmlformats.org/drawingml/2006/wordprocessingDrawing" xmlns:w10="urn:schemas-microsoft-com:office:word" xmlns:w="http://schemas.openxmlformats.org/wordprocessingml/2006/main" xmlns:w14="http://schemas.microsoft.com/office/word/2010/wordml" xmlns:w15="http://schemas.microsoft.com/office/word/2012/wordml" xmlns:w16cex="http://schemas.microsoft.com/office/word/2018/wordml/cex" xmlns:w16cid="http://schemas.microsoft.com/office/word/2016/wordml/cid" xmlns:w16="http://schemas.microsoft.com/office/word/2018/wordml" xmlns:w16sdtdh="http://schemas.microsoft.com/office/word/2020/wordml/sdtdatahash" xmlns:w16se="http://schemas.microsoft.com/office/word/2015/wordml/symex" xmlns:wpg="http://schemas.microsoft.com/office/word/2010/wordprocessingGroup" xmlns:wpi="http://schemas.microsoft.com/office/word/2010/wordprocessingInk" xmlns:wne="http://schemas.microsoft.com/office/word/2006/wordml" xmlns:wps="http://schemas.microsoft.com/office/word/2010/wordprocessingShape" mc:Ignorable="w14 w15 w16se w16cid w16 w16cex w16sdtdh wp14">
+<w:ftr xmlns:wpc="http://schemas.microsoft.com/office/word/2010/wordprocessingCanvas" xmlns:cx="http://schemas.microsoft.com/office/drawing/2014/chartex" xmlns:cx1="http://schemas.microsoft.com/office/drawing/2015/9/8/chartex" xmlns:cx2="http://schemas.microsoft.com/office/drawing/2015/10/21/chartex" xmlns:cx3="http://schemas.microsoft.com/office/drawing/2016/5/9/chartex" xmlns:cx4="http://schemas.microsoft.com/office/drawing/2016/5/10/chartex" xmlns:cx5="http://schemas.microsoft.com/office/drawing/2016/5/11/chartex" xmlns:cx6="http://schemas.microsoft.com/office/drawing/2016/5/12/chartex" xmlns:cx7="http://schemas.microsoft.com/office/drawing/2016/5/13/chartex" xmlns:cx8="http://schemas.microsoft.com/office/drawing/2016/5/14/chartex" xmlns:mc="http://schemas.openxmlformats.org/markup-compatibility/2006" xmlns:aink="http://schemas.microsoft.com/office/drawing/2016/ink" xmlns:am3d="http://schemas.microsoft.com/office/drawing/2017/model3d" xmlns:o="urn:schemas-microsoft-com:office:office" xmlns:r="http://schemas.openxmlformats.org/officeDocument/2006/relationships" xmlns:m="http://schemas.openxmlformats.org/officeDocument/2006/math" xmlns:v="urn:schemas-microsoft-com:vml" xmlns:wp14="http://schemas.microsoft.com/office/word/2010/wordprocessingDrawing" xmlns:wp="http://schemas.openxmlformats.org/drawingml/2006/wordprocessingDrawing" xmlns:w10="urn:schemas-microsoft-com:office:word" xmlns:w="http://schemas.openxmlformats.org/wordprocessingml/2006/main" xmlns:w14="http://schemas.microsoft.com/office/word/2010/wordml" xmlns:w15="http://schemas.microsoft.com/office/word/2012/wordml" xmlns:w16cid="http://schemas.microsoft.com/office/word/2016/wordml/cid" xmlns:w16se="http://schemas.microsoft.com/office/word/2015/wordml/symex" xmlns:wpg="http://schemas.microsoft.com/office/word/2010/wordprocessingGroup" xmlns:wpi="http://schemas.microsoft.com/office/word/2010/wordprocessingInk" xmlns:wne="http://schemas.microsoft.com/office/word/2006/wordml" xmlns:wps="http://schemas.microsoft.com/office/word/2010/wordprocessingShape" mc:Ignorable="w14 w15 w16se w16cid wp14">
   <w:p>
     <w:pPr>
       <w:pStyle w:val="llb"/>
@@ -9218,7 +11534,7 @@
 </file>
 
 <file path=word/footnotes.xml><?xml version="1.0" encoding="utf-8"?>
-<w:footnotes xmlns:wpc="http://schemas.microsoft.com/office/word/2010/wordprocessingCanvas" xmlns:cx="http://schemas.microsoft.com/office/drawing/2014/chartex" xmlns:cx1="http://schemas.microsoft.com/office/drawing/2015/9/8/chartex" xmlns:cx2="http://schemas.microsoft.com/office/drawing/2015/10/21/chartex" xmlns:cx3="http://schemas.microsoft.com/office/drawing/2016/5/9/chartex" xmlns:cx4="http://schemas.microsoft.com/office/drawing/2016/5/10/chartex" xmlns:cx5="http://schemas.microsoft.com/office/drawing/2016/5/11/chartex" xmlns:cx6="http://schemas.microsoft.com/office/drawing/2016/5/12/chartex" xmlns:cx7="http://schemas.microsoft.com/office/drawing/2016/5/13/chartex" xmlns:cx8="http://schemas.microsoft.com/office/drawing/2016/5/14/chartex" xmlns:mc="http://schemas.openxmlformats.org/markup-compatibility/2006" xmlns:aink="http://schemas.microsoft.com/office/drawing/2016/ink" xmlns:am3d="http://schemas.microsoft.com/office/drawing/2017/model3d" xmlns:o="urn:schemas-microsoft-com:office:office" xmlns:r="http://schemas.openxmlformats.org/officeDocument/2006/relationships" xmlns:m="http://schemas.openxmlformats.org/officeDocument/2006/math" xmlns:v="urn:schemas-microsoft-com:vml" xmlns:wp14="http://schemas.microsoft.com/office/word/2010/wordprocessingDrawing" xmlns:wp="http://schemas.openxmlformats.org/drawingml/2006/wordprocessingDrawing" xmlns:w10="urn:schemas-microsoft-com:office:word" xmlns:w="http://schemas.openxmlformats.org/wordprocessingml/2006/main" xmlns:w14="http://schemas.microsoft.com/office/word/2010/wordml" xmlns:w15="http://schemas.microsoft.com/office/word/2012/wordml" xmlns:w16cex="http://schemas.microsoft.com/office/word/2018/wordml/cex" xmlns:w16cid="http://schemas.microsoft.com/office/word/2016/wordml/cid" xmlns:w16="http://schemas.microsoft.com/office/word/2018/wordml" xmlns:w16sdtdh="http://schemas.microsoft.com/office/word/2020/wordml/sdtdatahash" xmlns:w16se="http://schemas.microsoft.com/office/word/2015/wordml/symex" xmlns:wpg="http://schemas.microsoft.com/office/word/2010/wordprocessingGroup" xmlns:wpi="http://schemas.microsoft.com/office/word/2010/wordprocessingInk" xmlns:wne="http://schemas.microsoft.com/office/word/2006/wordml" xmlns:wps="http://schemas.microsoft.com/office/word/2010/wordprocessingShape" mc:Ignorable="w14 w15 w16se w16cid w16 w16cex w16sdtdh wp14">
+<w:footnotes xmlns:wpc="http://schemas.microsoft.com/office/word/2010/wordprocessingCanvas" xmlns:cx="http://schemas.microsoft.com/office/drawing/2014/chartex" xmlns:cx1="http://schemas.microsoft.com/office/drawing/2015/9/8/chartex" xmlns:cx2="http://schemas.microsoft.com/office/drawing/2015/10/21/chartex" xmlns:cx3="http://schemas.microsoft.com/office/drawing/2016/5/9/chartex" xmlns:cx4="http://schemas.microsoft.com/office/drawing/2016/5/10/chartex" xmlns:cx5="http://schemas.microsoft.com/office/drawing/2016/5/11/chartex" xmlns:cx6="http://schemas.microsoft.com/office/drawing/2016/5/12/chartex" xmlns:cx7="http://schemas.microsoft.com/office/drawing/2016/5/13/chartex" xmlns:cx8="http://schemas.microsoft.com/office/drawing/2016/5/14/chartex" xmlns:mc="http://schemas.openxmlformats.org/markup-compatibility/2006" xmlns:aink="http://schemas.microsoft.com/office/drawing/2016/ink" xmlns:am3d="http://schemas.microsoft.com/office/drawing/2017/model3d" xmlns:o="urn:schemas-microsoft-com:office:office" xmlns:r="http://schemas.openxmlformats.org/officeDocument/2006/relationships" xmlns:m="http://schemas.openxmlformats.org/officeDocument/2006/math" xmlns:v="urn:schemas-microsoft-com:vml" xmlns:wp14="http://schemas.microsoft.com/office/word/2010/wordprocessingDrawing" xmlns:wp="http://schemas.openxmlformats.org/drawingml/2006/wordprocessingDrawing" xmlns:w10="urn:schemas-microsoft-com:office:word" xmlns:w="http://schemas.openxmlformats.org/wordprocessingml/2006/main" xmlns:w14="http://schemas.microsoft.com/office/word/2010/wordml" xmlns:w15="http://schemas.microsoft.com/office/word/2012/wordml" xmlns:w16cid="http://schemas.microsoft.com/office/word/2016/wordml/cid" xmlns:w16se="http://schemas.microsoft.com/office/word/2015/wordml/symex" xmlns:wpg="http://schemas.microsoft.com/office/word/2010/wordprocessingGroup" xmlns:wpi="http://schemas.microsoft.com/office/word/2010/wordprocessingInk" xmlns:wne="http://schemas.microsoft.com/office/word/2006/wordml" xmlns:wps="http://schemas.microsoft.com/office/word/2010/wordprocessingShape" mc:Ignorable="w14 w15 w16se w16cid wp14">
   <w:footnote w:type="separator" w:id="-1">
     <w:p>
       <w:r>
@@ -9237,7 +11553,7 @@
 </file>
 
 <file path=word/header1.xml><?xml version="1.0" encoding="utf-8"?>
-<w:hdr xmlns:wpc="http://schemas.microsoft.com/office/word/2010/wordprocessingCanvas" xmlns:cx="http://schemas.microsoft.com/office/drawing/2014/chartex" xmlns:cx1="http://schemas.microsoft.com/office/drawing/2015/9/8/chartex" xmlns:cx2="http://schemas.microsoft.com/office/drawing/2015/10/21/chartex" xmlns:cx3="http://schemas.microsoft.com/office/drawing/2016/5/9/chartex" xmlns:cx4="http://schemas.microsoft.com/office/drawing/2016/5/10/chartex" xmlns:cx5="http://schemas.microsoft.com/office/drawing/2016/5/11/chartex" xmlns:cx6="http://schemas.microsoft.com/office/drawing/2016/5/12/chartex" xmlns:cx7="http://schemas.microsoft.com/office/drawing/2016/5/13/chartex" xmlns:cx8="http://schemas.microsoft.com/office/drawing/2016/5/14/chartex" xmlns:mc="http://schemas.openxmlformats.org/markup-compatibility/2006" xmlns:aink="http://schemas.microsoft.com/office/drawing/2016/ink" xmlns:am3d="http://schemas.microsoft.com/office/drawing/2017/model3d" xmlns:o="urn:schemas-microsoft-com:office:office" xmlns:r="http://schemas.openxmlformats.org/officeDocument/2006/relationships" xmlns:m="http://schemas.openxmlformats.org/officeDocument/2006/math" xmlns:v="urn:schemas-microsoft-com:vml" xmlns:wp14="http://schemas.microsoft.com/office/word/2010/wordprocessingDrawing" xmlns:wp="http://schemas.openxmlformats.org/drawingml/2006/wordprocessingDrawing" xmlns:w10="urn:schemas-microsoft-com:office:word" xmlns:w="http://schemas.openxmlformats.org/wordprocessingml/2006/main" xmlns:w14="http://schemas.microsoft.com/office/word/2010/wordml" xmlns:w15="http://schemas.microsoft.com/office/word/2012/wordml" xmlns:w16cex="http://schemas.microsoft.com/office/word/2018/wordml/cex" xmlns:w16cid="http://schemas.microsoft.com/office/word/2016/wordml/cid" xmlns:w16="http://schemas.microsoft.com/office/word/2018/wordml" xmlns:w16sdtdh="http://schemas.microsoft.com/office/word/2020/wordml/sdtdatahash" xmlns:w16se="http://schemas.microsoft.com/office/word/2015/wordml/symex" xmlns:wpg="http://schemas.microsoft.com/office/word/2010/wordprocessingGroup" xmlns:wpi="http://schemas.microsoft.com/office/word/2010/wordprocessingInk" xmlns:wne="http://schemas.microsoft.com/office/word/2006/wordml" xmlns:wps="http://schemas.microsoft.com/office/word/2010/wordprocessingShape" mc:Ignorable="w14 w15 w16se w16cid w16 w16cex w16sdtdh wp14">
+<w:hdr xmlns:wpc="http://schemas.microsoft.com/office/word/2010/wordprocessingCanvas" xmlns:cx="http://schemas.microsoft.com/office/drawing/2014/chartex" xmlns:cx1="http://schemas.microsoft.com/office/drawing/2015/9/8/chartex" xmlns:cx2="http://schemas.microsoft.com/office/drawing/2015/10/21/chartex" xmlns:cx3="http://schemas.microsoft.com/office/drawing/2016/5/9/chartex" xmlns:cx4="http://schemas.microsoft.com/office/drawing/2016/5/10/chartex" xmlns:cx5="http://schemas.microsoft.com/office/drawing/2016/5/11/chartex" xmlns:cx6="http://schemas.microsoft.com/office/drawing/2016/5/12/chartex" xmlns:cx7="http://schemas.microsoft.com/office/drawing/2016/5/13/chartex" xmlns:cx8="http://schemas.microsoft.com/office/drawing/2016/5/14/chartex" xmlns:mc="http://schemas.openxmlformats.org/markup-compatibility/2006" xmlns:aink="http://schemas.microsoft.com/office/drawing/2016/ink" xmlns:am3d="http://schemas.microsoft.com/office/drawing/2017/model3d" xmlns:o="urn:schemas-microsoft-com:office:office" xmlns:r="http://schemas.openxmlformats.org/officeDocument/2006/relationships" xmlns:m="http://schemas.openxmlformats.org/officeDocument/2006/math" xmlns:v="urn:schemas-microsoft-com:vml" xmlns:wp14="http://schemas.microsoft.com/office/word/2010/wordprocessingDrawing" xmlns:wp="http://schemas.openxmlformats.org/drawingml/2006/wordprocessingDrawing" xmlns:w10="urn:schemas-microsoft-com:office:word" xmlns:w="http://schemas.openxmlformats.org/wordprocessingml/2006/main" xmlns:w14="http://schemas.microsoft.com/office/word/2010/wordml" xmlns:w15="http://schemas.microsoft.com/office/word/2012/wordml" xmlns:w16cid="http://schemas.microsoft.com/office/word/2016/wordml/cid" xmlns:w16se="http://schemas.microsoft.com/office/word/2015/wordml/symex" xmlns:wpg="http://schemas.microsoft.com/office/word/2010/wordprocessingGroup" xmlns:wpi="http://schemas.microsoft.com/office/word/2010/wordprocessingInk" xmlns:wne="http://schemas.microsoft.com/office/word/2006/wordml" xmlns:wps="http://schemas.microsoft.com/office/word/2010/wordprocessingShape" mc:Ignorable="w14 w15 w16se w16cid wp14">
   <w:p/>
   <w:p/>
   <w:p/>
@@ -9245,7 +11561,7 @@
 </file>
 
 <file path=word/numbering.xml><?xml version="1.0" encoding="utf-8"?>
-<w:numbering xmlns:wpc="http://schemas.microsoft.com/office/word/2010/wordprocessingCanvas" xmlns:cx="http://schemas.microsoft.com/office/drawing/2014/chartex" xmlns:cx1="http://schemas.microsoft.com/office/drawing/2015/9/8/chartex" xmlns:cx2="http://schemas.microsoft.com/office/drawing/2015/10/21/chartex" xmlns:cx3="http://schemas.microsoft.com/office/drawing/2016/5/9/chartex" xmlns:cx4="http://schemas.microsoft.com/office/drawing/2016/5/10/chartex" xmlns:cx5="http://schemas.microsoft.com/office/drawing/2016/5/11/chartex" xmlns:cx6="http://schemas.microsoft.com/office/drawing/2016/5/12/chartex" xmlns:cx7="http://schemas.microsoft.com/office/drawing/2016/5/13/chartex" xmlns:cx8="http://schemas.microsoft.com/office/drawing/2016/5/14/chartex" xmlns:mc="http://schemas.openxmlformats.org/markup-compatibility/2006" xmlns:aink="http://schemas.microsoft.com/office/drawing/2016/ink" xmlns:am3d="http://schemas.microsoft.com/office/drawing/2017/model3d" xmlns:o="urn:schemas-microsoft-com:office:office" xmlns:r="http://schemas.openxmlformats.org/officeDocument/2006/relationships" xmlns:m="http://schemas.openxmlformats.org/officeDocument/2006/math" xmlns:v="urn:schemas-microsoft-com:vml" xmlns:wp14="http://schemas.microsoft.com/office/word/2010/wordprocessingDrawing" xmlns:wp="http://schemas.openxmlformats.org/drawingml/2006/wordprocessingDrawing" xmlns:w10="urn:schemas-microsoft-com:office:word" xmlns:w="http://schemas.openxmlformats.org/wordprocessingml/2006/main" xmlns:w14="http://schemas.microsoft.com/office/word/2010/wordml" xmlns:w15="http://schemas.microsoft.com/office/word/2012/wordml" xmlns:w16cex="http://schemas.microsoft.com/office/word/2018/wordml/cex" xmlns:w16cid="http://schemas.microsoft.com/office/word/2016/wordml/cid" xmlns:w16="http://schemas.microsoft.com/office/word/2018/wordml" xmlns:w16sdtdh="http://schemas.microsoft.com/office/word/2020/wordml/sdtdatahash" xmlns:w16se="http://schemas.microsoft.com/office/word/2015/wordml/symex" xmlns:wpg="http://schemas.microsoft.com/office/word/2010/wordprocessingGroup" xmlns:wpi="http://schemas.microsoft.com/office/word/2010/wordprocessingInk" xmlns:wne="http://schemas.microsoft.com/office/word/2006/wordml" xmlns:wps="http://schemas.microsoft.com/office/word/2010/wordprocessingShape" mc:Ignorable="w14 w15 w16se w16cid w16 w16cex w16sdtdh wp14">
+<w:numbering xmlns:wpc="http://schemas.microsoft.com/office/word/2010/wordprocessingCanvas" xmlns:cx="http://schemas.microsoft.com/office/drawing/2014/chartex" xmlns:cx1="http://schemas.microsoft.com/office/drawing/2015/9/8/chartex" xmlns:cx2="http://schemas.microsoft.com/office/drawing/2015/10/21/chartex" xmlns:cx3="http://schemas.microsoft.com/office/drawing/2016/5/9/chartex" xmlns:cx4="http://schemas.microsoft.com/office/drawing/2016/5/10/chartex" xmlns:cx5="http://schemas.microsoft.com/office/drawing/2016/5/11/chartex" xmlns:cx6="http://schemas.microsoft.com/office/drawing/2016/5/12/chartex" xmlns:cx7="http://schemas.microsoft.com/office/drawing/2016/5/13/chartex" xmlns:cx8="http://schemas.microsoft.com/office/drawing/2016/5/14/chartex" xmlns:mc="http://schemas.openxmlformats.org/markup-compatibility/2006" xmlns:aink="http://schemas.microsoft.com/office/drawing/2016/ink" xmlns:am3d="http://schemas.microsoft.com/office/drawing/2017/model3d" xmlns:o="urn:schemas-microsoft-com:office:office" xmlns:r="http://schemas.openxmlformats.org/officeDocument/2006/relationships" xmlns:m="http://schemas.openxmlformats.org/officeDocument/2006/math" xmlns:v="urn:schemas-microsoft-com:vml" xmlns:wp14="http://schemas.microsoft.com/office/word/2010/wordprocessingDrawing" xmlns:wp="http://schemas.openxmlformats.org/drawingml/2006/wordprocessingDrawing" xmlns:w10="urn:schemas-microsoft-com:office:word" xmlns:w="http://schemas.openxmlformats.org/wordprocessingml/2006/main" xmlns:w14="http://schemas.microsoft.com/office/word/2010/wordml" xmlns:w15="http://schemas.microsoft.com/office/word/2012/wordml" xmlns:w16cid="http://schemas.microsoft.com/office/word/2016/wordml/cid" xmlns:w16se="http://schemas.microsoft.com/office/word/2015/wordml/symex" xmlns:wpg="http://schemas.microsoft.com/office/word/2010/wordprocessingGroup" xmlns:wpi="http://schemas.microsoft.com/office/word/2010/wordprocessingInk" xmlns:wne="http://schemas.microsoft.com/office/word/2006/wordml" xmlns:wps="http://schemas.microsoft.com/office/word/2010/wordprocessingShape" mc:Ignorable="w14 w15 w16se w16cid wp14">
   <w:abstractNum w:abstractNumId="0" w15:restartNumberingAfterBreak="0">
     <w:nsid w:val="FFFFFF7C"/>
     <w:multiLevelType w:val="singleLevel"/>
@@ -10975,7 +13291,7 @@
 </file>
 
 <file path=word/styles.xml><?xml version="1.0" encoding="utf-8"?>
-<w:styles xmlns:mc="http://schemas.openxmlformats.org/markup-compatibility/2006" xmlns:r="http://schemas.openxmlformats.org/officeDocument/2006/relationships" xmlns:w="http://schemas.openxmlformats.org/wordprocessingml/2006/main" xmlns:w14="http://schemas.microsoft.com/office/word/2010/wordml" xmlns:w15="http://schemas.microsoft.com/office/word/2012/wordml" xmlns:w16cex="http://schemas.microsoft.com/office/word/2018/wordml/cex" xmlns:w16cid="http://schemas.microsoft.com/office/word/2016/wordml/cid" xmlns:w16="http://schemas.microsoft.com/office/word/2018/wordml" xmlns:w16sdtdh="http://schemas.microsoft.com/office/word/2020/wordml/sdtdatahash" xmlns:w16se="http://schemas.microsoft.com/office/word/2015/wordml/symex" mc:Ignorable="w14 w15 w16se w16cid w16 w16cex w16sdtdh">
+<w:styles xmlns:mc="http://schemas.openxmlformats.org/markup-compatibility/2006" xmlns:r="http://schemas.openxmlformats.org/officeDocument/2006/relationships" xmlns:w="http://schemas.openxmlformats.org/wordprocessingml/2006/main" xmlns:w14="http://schemas.microsoft.com/office/word/2010/wordml" xmlns:w15="http://schemas.microsoft.com/office/word/2012/wordml" xmlns:w16cid="http://schemas.microsoft.com/office/word/2016/wordml/cid" xmlns:w16se="http://schemas.microsoft.com/office/word/2015/wordml/symex" mc:Ignorable="w14 w15 w16se w16cid">
   <w:docDefaults>
     <w:rPrDefault>
       <w:rPr>
@@ -10985,7 +13301,7 @@
     </w:rPrDefault>
     <w:pPrDefault/>
   </w:docDefaults>
-  <w:latentStyles w:defLockedState="0" w:defUIPriority="0" w:defSemiHidden="0" w:defUnhideWhenUsed="0" w:defQFormat="0" w:count="376">
+  <w:latentStyles w:defLockedState="0" w:defUIPriority="0" w:defSemiHidden="0" w:defUnhideWhenUsed="0" w:defQFormat="0" w:count="375">
     <w:lsdException w:name="Normal" w:qFormat="1"/>
     <w:lsdException w:name="heading 1" w:qFormat="1"/>
     <w:lsdException w:name="heading 2" w:qFormat="1"/>
@@ -11000,6 +13316,7 @@
     <w:lsdException w:name="Emphasis" w:qFormat="1"/>
     <w:lsdException w:name="HTML Preformatted" w:semiHidden="1" w:unhideWhenUsed="1"/>
     <w:lsdException w:name="HTML Variable" w:semiHidden="1" w:unhideWhenUsed="1"/>
+    <w:lsdException w:name="Normal Table" w:semiHidden="1" w:unhideWhenUsed="1"/>
     <w:lsdException w:name="No List" w:semiHidden="1" w:unhideWhenUsed="1"/>
     <w:lsdException w:name="Outline List 1" w:semiHidden="1" w:unhideWhenUsed="1"/>
     <w:lsdException w:name="Outline List 2" w:semiHidden="1" w:unhideWhenUsed="1"/>
@@ -11045,7 +13362,9 @@
     <w:lsdException w:name="Table Subtle 2" w:semiHidden="1" w:unhideWhenUsed="1"/>
     <w:lsdException w:name="Table Web 1" w:semiHidden="1" w:unhideWhenUsed="1"/>
     <w:lsdException w:name="Table Web 2" w:semiHidden="1" w:unhideWhenUsed="1"/>
+    <w:lsdException w:name="Table Web 3" w:semiHidden="1" w:unhideWhenUsed="1"/>
     <w:lsdException w:name="Balloon Text" w:semiHidden="1" w:unhideWhenUsed="1"/>
+    <w:lsdException w:name="Table Theme" w:semiHidden="1" w:unhideWhenUsed="1"/>
     <w:lsdException w:name="Placeholder Text" w:semiHidden="1" w:uiPriority="99"/>
     <w:lsdException w:name="No Spacing" w:uiPriority="1"/>
     <w:lsdException w:name="Light Shading" w:uiPriority="60"/>
@@ -11265,7 +13584,6 @@
     <w:lsdException w:name="Smart Hyperlink" w:semiHidden="1" w:uiPriority="99" w:unhideWhenUsed="1"/>
     <w:lsdException w:name="Hashtag" w:semiHidden="1" w:uiPriority="99" w:unhideWhenUsed="1"/>
     <w:lsdException w:name="Unresolved Mention" w:semiHidden="1" w:uiPriority="99" w:unhideWhenUsed="1"/>
-    <w:lsdException w:name="Smart Link" w:semiHidden="1" w:uiPriority="99" w:unhideWhenUsed="1"/>
   </w:latentStyles>
   <w:style w:type="paragraph" w:default="1" w:styleId="Norml">
     <w:name w:val="Normal"/>
@@ -12597,7 +14915,7 @@
 </file>
 
 <file path=customXml/itemProps1.xml><?xml version="1.0" encoding="utf-8"?>
-<ds:datastoreItem xmlns:ds="http://schemas.openxmlformats.org/officeDocument/2006/customXml" ds:itemID="{B21C1B76-AB5D-49D5-9EBA-CAB33306FBD1}">
+<ds:datastoreItem xmlns:ds="http://schemas.openxmlformats.org/officeDocument/2006/customXml" ds:itemID="{81C42275-A7D2-4D6D-91DD-3DBC0B2E5045}">
   <ds:schemaRefs>
     <ds:schemaRef ds:uri="http://schemas.openxmlformats.org/officeDocument/2006/bibliography"/>
   </ds:schemaRefs>

--- a/DiplomatervSablon_v3.2 (2).docx
+++ b/DiplomatervSablon_v3.2 (2).docx
@@ -1194,14 +1194,12 @@
                                 <w:smallCaps/>
                               </w:rPr>
                             </w:pPr>
-                            <w:proofErr w:type="spellStart"/>
                             <w:r>
                               <w:rPr>
                                 <w:smallCaps/>
                               </w:rPr>
                               <w:t>Supervisor</w:t>
                             </w:r>
-                            <w:proofErr w:type="spellEnd"/>
                           </w:p>
                           <w:p>
                             <w:pPr>
@@ -1275,14 +1273,12 @@
                           <w:smallCaps/>
                         </w:rPr>
                       </w:pPr>
-                      <w:proofErr w:type="spellStart"/>
                       <w:r>
                         <w:rPr>
                           <w:smallCaps/>
                         </w:rPr>
                         <w:t>Supervisor</w:t>
                       </w:r>
-                      <w:proofErr w:type="spellEnd"/>
                     </w:p>
                     <w:p>
                       <w:pPr>
@@ -3780,7 +3776,7 @@
           <w:noProof/>
           <w:lang w:val="en-US"/>
         </w:rPr>
-        <w:t>2022. 04. 22.</w:t>
+        <w:t>2022. 04. 24.</w:t>
       </w:r>
       <w:r>
         <w:rPr>
@@ -5068,24 +5064,14 @@
           <w:iCs/>
           <w:lang w:val="en-US"/>
         </w:rPr>
-        <w:t xml:space="preserve">The Dodd-Frank Act requires that federal banking agencies amend their regulations to remove reference to or reliance on credit agency ratings, including but not limited to those found in the federal banking agencies’ risk-based capital regulations. </w:t>
-      </w:r>
-      <w:bookmarkStart w:id="2" w:name="_GoBack"/>
-      <w:bookmarkEnd w:id="2"/>
+        <w:t>The Dodd-Frank Act requires that federal banking agencies amend their regulations to remove reference to or reliance on credit agency ratings, including but not limited to those found in the federal banking agencies’ risk-based capital regulations. New regulations have been proposed but have not yet been fully implemented in all respects. When such regulations are fully implemented, investments in asset-backed</w:t>
+      </w:r>
       <w:r>
         <w:rPr>
           <w:i/>
           <w:iCs/>
           <w:lang w:val="en-US"/>
         </w:rPr>
-        <w:t>New regulations have been proposed but have not yet been fully implemented in all respects. When such regulations are fully implemented, investments in asset-backed</w:t>
-      </w:r>
-      <w:r>
-        <w:rPr>
-          <w:i/>
-          <w:iCs/>
-          <w:lang w:val="en-US"/>
-        </w:rPr>
         <w:t>.”</w:t>
       </w:r>
     </w:p>
@@ -5099,7 +5085,7 @@
         <w:rPr>
           <w:lang w:val="en-US"/>
         </w:rPr>
-        <w:t>The first sentence declares the main condition, however in the next sentence which starts with an “if” refers to the first sentence as the condition (such call), and the cause in the second sentence. In this case, we need to tag the two sentences as “conditional” part of the text.</w:t>
+        <w:t>The first sentence declares the main condition, however in the next sentence which starts with an “if” refers to the first sentence as the condition and the cause in the second sentence. In this case, we need to tag the two sentences as “conditional” part of the text.</w:t>
       </w:r>
     </w:p>
     <w:p>
@@ -5126,42 +5112,56 @@
         <w:rPr>
           <w:lang w:val="en-US"/>
         </w:rPr>
-        <w:t xml:space="preserve">Az </w:t>
-      </w:r>
-      <w:proofErr w:type="spellStart"/>
-      <w:r>
-        <w:rPr>
-          <w:lang w:val="en-US"/>
-        </w:rPr>
-        <w:t>első</w:t>
-      </w:r>
-      <w:proofErr w:type="spellEnd"/>
-      <w:r>
-        <w:rPr>
-          <w:lang w:val="en-US"/>
-        </w:rPr>
-        <w:t xml:space="preserve"> </w:t>
-      </w:r>
-      <w:proofErr w:type="spellStart"/>
-      <w:r>
-        <w:rPr>
-          <w:lang w:val="en-US"/>
-        </w:rPr>
-        <w:t>ötlet</w:t>
-      </w:r>
-      <w:proofErr w:type="spellEnd"/>
-      <w:r>
-        <w:rPr>
-          <w:lang w:val="en-US"/>
-        </w:rPr>
-        <w:t xml:space="preserve"> </w:t>
-      </w:r>
-      <w:proofErr w:type="spellStart"/>
-      <w:r>
-        <w:rPr>
-          <w:lang w:val="en-US"/>
-        </w:rPr>
-        <w:t>ezeknek</w:t>
+        <w:t xml:space="preserve">Most, </w:t>
+      </w:r>
+      <w:proofErr w:type="spellStart"/>
+      <w:r>
+        <w:rPr>
+          <w:lang w:val="en-US"/>
+        </w:rPr>
+        <w:t>hogy</w:t>
+      </w:r>
+      <w:proofErr w:type="spellEnd"/>
+      <w:r>
+        <w:rPr>
+          <w:lang w:val="en-US"/>
+        </w:rPr>
+        <w:t xml:space="preserve"> van </w:t>
+      </w:r>
+      <w:proofErr w:type="spellStart"/>
+      <w:r>
+        <w:rPr>
+          <w:lang w:val="en-US"/>
+        </w:rPr>
+        <w:t>egy</w:t>
+      </w:r>
+      <w:proofErr w:type="spellEnd"/>
+      <w:r>
+        <w:rPr>
+          <w:lang w:val="en-US"/>
+        </w:rPr>
+        <w:t xml:space="preserve"> </w:t>
+      </w:r>
+      <w:proofErr w:type="spellStart"/>
+      <w:r>
+        <w:rPr>
+          <w:lang w:val="en-US"/>
+        </w:rPr>
+        <w:t>kisebb</w:t>
+      </w:r>
+      <w:proofErr w:type="spellEnd"/>
+      <w:r>
+        <w:rPr>
+          <w:lang w:val="en-US"/>
+        </w:rPr>
+        <w:t xml:space="preserve"> </w:t>
+      </w:r>
+      <w:proofErr w:type="spellStart"/>
+      <w:r>
+        <w:rPr>
+          <w:lang w:val="en-US"/>
+        </w:rPr>
+        <w:t>képünk</w:t>
       </w:r>
       <w:proofErr w:type="spellEnd"/>
       <w:r>
@@ -5175,7 +5175,49 @@
         <w:rPr>
           <w:lang w:val="en-US"/>
         </w:rPr>
-        <w:t>szerkezeteknek</w:t>
+        <w:t>rendelkezésre</w:t>
+      </w:r>
+      <w:proofErr w:type="spellEnd"/>
+      <w:r>
+        <w:rPr>
+          <w:lang w:val="en-US"/>
+        </w:rPr>
+        <w:t xml:space="preserve"> </w:t>
+      </w:r>
+      <w:proofErr w:type="spellStart"/>
+      <w:r>
+        <w:rPr>
+          <w:lang w:val="en-US"/>
+        </w:rPr>
+        <w:t>álló</w:t>
+      </w:r>
+      <w:proofErr w:type="spellEnd"/>
+      <w:r>
+        <w:rPr>
+          <w:lang w:val="en-US"/>
+        </w:rPr>
+        <w:t xml:space="preserve"> </w:t>
+      </w:r>
+      <w:proofErr w:type="spellStart"/>
+      <w:r>
+        <w:rPr>
+          <w:lang w:val="en-US"/>
+        </w:rPr>
+        <w:t>adatokról</w:t>
+      </w:r>
+      <w:proofErr w:type="spellEnd"/>
+      <w:r>
+        <w:rPr>
+          <w:lang w:val="en-US"/>
+        </w:rPr>
+        <w:t xml:space="preserve"> </w:t>
+      </w:r>
+      <w:proofErr w:type="spellStart"/>
+      <w:r>
+        <w:rPr>
+          <w:lang w:val="en-US"/>
+        </w:rPr>
+        <w:t>és</w:t>
       </w:r>
       <w:proofErr w:type="spellEnd"/>
       <w:r>
@@ -5189,7 +5231,49 @@
         <w:rPr>
           <w:lang w:val="en-US"/>
         </w:rPr>
-        <w:t>kinyerésére</w:t>
+        <w:t>kinyerni</w:t>
+      </w:r>
+      <w:proofErr w:type="spellEnd"/>
+      <w:r>
+        <w:rPr>
+          <w:lang w:val="en-US"/>
+        </w:rPr>
+        <w:t xml:space="preserve"> </w:t>
+      </w:r>
+      <w:proofErr w:type="spellStart"/>
+      <w:r>
+        <w:rPr>
+          <w:lang w:val="en-US"/>
+        </w:rPr>
+        <w:t>való</w:t>
+      </w:r>
+      <w:proofErr w:type="spellEnd"/>
+      <w:r>
+        <w:rPr>
+          <w:lang w:val="en-US"/>
+        </w:rPr>
+        <w:t xml:space="preserve"> </w:t>
+      </w:r>
+      <w:proofErr w:type="spellStart"/>
+      <w:r>
+        <w:rPr>
+          <w:lang w:val="en-US"/>
+        </w:rPr>
+        <w:t>struktúra</w:t>
+      </w:r>
+      <w:proofErr w:type="spellEnd"/>
+      <w:r>
+        <w:rPr>
+          <w:lang w:val="en-US"/>
+        </w:rPr>
+        <w:t xml:space="preserve"> </w:t>
+      </w:r>
+      <w:proofErr w:type="spellStart"/>
+      <w:r>
+        <w:rPr>
+          <w:lang w:val="en-US"/>
+        </w:rPr>
+        <w:t>természetéről</w:t>
       </w:r>
       <w:proofErr w:type="spellEnd"/>
       <w:r>
@@ -5203,6 +5287,402 @@
         <w:rPr>
           <w:lang w:val="en-US"/>
         </w:rPr>
+        <w:t>már</w:t>
+      </w:r>
+      <w:proofErr w:type="spellEnd"/>
+      <w:r>
+        <w:rPr>
+          <w:lang w:val="en-US"/>
+        </w:rPr>
+        <w:t xml:space="preserve"> cask le </w:t>
+      </w:r>
+      <w:proofErr w:type="spellStart"/>
+      <w:r>
+        <w:rPr>
+          <w:lang w:val="en-US"/>
+        </w:rPr>
+        <w:t>kell</w:t>
+      </w:r>
+      <w:proofErr w:type="spellEnd"/>
+      <w:r>
+        <w:rPr>
+          <w:lang w:val="en-US"/>
+        </w:rPr>
+        <w:t xml:space="preserve"> </w:t>
+      </w:r>
+      <w:proofErr w:type="spellStart"/>
+      <w:r>
+        <w:rPr>
+          <w:lang w:val="en-US"/>
+        </w:rPr>
+        <w:t>fordítanunk</w:t>
+      </w:r>
+      <w:proofErr w:type="spellEnd"/>
+      <w:r>
+        <w:rPr>
+          <w:lang w:val="en-US"/>
+        </w:rPr>
+        <w:t xml:space="preserve"> </w:t>
+      </w:r>
+      <w:proofErr w:type="spellStart"/>
+      <w:r>
+        <w:rPr>
+          <w:lang w:val="en-US"/>
+        </w:rPr>
+        <w:t>gép</w:t>
+      </w:r>
+      <w:proofErr w:type="spellEnd"/>
+      <w:r>
+        <w:rPr>
+          <w:lang w:val="en-US"/>
+        </w:rPr>
+        <w:t xml:space="preserve"> </w:t>
+      </w:r>
+      <w:proofErr w:type="spellStart"/>
+      <w:r>
+        <w:rPr>
+          <w:lang w:val="en-US"/>
+        </w:rPr>
+        <w:t>nyelvre</w:t>
+      </w:r>
+      <w:proofErr w:type="spellEnd"/>
+      <w:r>
+        <w:rPr>
+          <w:lang w:val="en-US"/>
+        </w:rPr>
+        <w:t xml:space="preserve">. </w:t>
+      </w:r>
+      <w:proofErr w:type="spellStart"/>
+      <w:r>
+        <w:rPr>
+          <w:lang w:val="en-US"/>
+        </w:rPr>
+        <w:t>Első</w:t>
+      </w:r>
+      <w:proofErr w:type="spellEnd"/>
+      <w:r>
+        <w:rPr>
+          <w:lang w:val="en-US"/>
+        </w:rPr>
+        <w:t xml:space="preserve"> </w:t>
+      </w:r>
+      <w:proofErr w:type="spellStart"/>
+      <w:r>
+        <w:rPr>
+          <w:lang w:val="en-US"/>
+        </w:rPr>
+        <w:t>körben</w:t>
+      </w:r>
+      <w:proofErr w:type="spellEnd"/>
+      <w:r>
+        <w:rPr>
+          <w:lang w:val="en-US"/>
+        </w:rPr>
+        <w:t xml:space="preserve"> </w:t>
+      </w:r>
+      <w:proofErr w:type="spellStart"/>
+      <w:r>
+        <w:rPr>
+          <w:lang w:val="en-US"/>
+        </w:rPr>
+        <w:t>szemantikai</w:t>
+      </w:r>
+      <w:proofErr w:type="spellEnd"/>
+      <w:r>
+        <w:rPr>
+          <w:lang w:val="en-US"/>
+        </w:rPr>
+        <w:t xml:space="preserve"> </w:t>
+      </w:r>
+      <w:proofErr w:type="spellStart"/>
+      <w:r>
+        <w:rPr>
+          <w:lang w:val="en-US"/>
+        </w:rPr>
+        <w:t>analízist</w:t>
+      </w:r>
+      <w:proofErr w:type="spellEnd"/>
+      <w:r>
+        <w:rPr>
+          <w:lang w:val="en-US"/>
+        </w:rPr>
+        <w:t xml:space="preserve"> </w:t>
+      </w:r>
+      <w:proofErr w:type="spellStart"/>
+      <w:r>
+        <w:rPr>
+          <w:lang w:val="en-US"/>
+        </w:rPr>
+        <w:t>próbálunk</w:t>
+      </w:r>
+      <w:proofErr w:type="spellEnd"/>
+      <w:r>
+        <w:rPr>
+          <w:lang w:val="en-US"/>
+        </w:rPr>
+        <w:t xml:space="preserve"> </w:t>
+      </w:r>
+      <w:proofErr w:type="spellStart"/>
+      <w:r>
+        <w:rPr>
+          <w:lang w:val="en-US"/>
+        </w:rPr>
+        <w:t>végezni</w:t>
+      </w:r>
+      <w:proofErr w:type="spellEnd"/>
+      <w:r>
+        <w:rPr>
+          <w:lang w:val="en-US"/>
+        </w:rPr>
+        <w:t xml:space="preserve">, </w:t>
+      </w:r>
+      <w:proofErr w:type="spellStart"/>
+      <w:r>
+        <w:rPr>
+          <w:lang w:val="en-US"/>
+        </w:rPr>
+        <w:t>melyben</w:t>
+      </w:r>
+      <w:proofErr w:type="spellEnd"/>
+      <w:r>
+        <w:rPr>
+          <w:lang w:val="en-US"/>
+        </w:rPr>
+        <w:t xml:space="preserve"> </w:t>
+      </w:r>
+      <w:proofErr w:type="spellStart"/>
+      <w:r>
+        <w:rPr>
+          <w:lang w:val="en-US"/>
+        </w:rPr>
+        <w:t>azokat</w:t>
+      </w:r>
+      <w:proofErr w:type="spellEnd"/>
+      <w:r>
+        <w:rPr>
+          <w:lang w:val="en-US"/>
+        </w:rPr>
+        <w:t xml:space="preserve"> a </w:t>
+      </w:r>
+      <w:proofErr w:type="spellStart"/>
+      <w:r>
+        <w:rPr>
+          <w:lang w:val="en-US"/>
+        </w:rPr>
+        <w:t>paragrafusokat</w:t>
+      </w:r>
+      <w:proofErr w:type="spellEnd"/>
+      <w:r>
+        <w:rPr>
+          <w:lang w:val="en-US"/>
+        </w:rPr>
+        <w:t xml:space="preserve"> </w:t>
+      </w:r>
+      <w:proofErr w:type="spellStart"/>
+      <w:r>
+        <w:rPr>
+          <w:lang w:val="en-US"/>
+        </w:rPr>
+        <w:t>próbáljuk</w:t>
+      </w:r>
+      <w:proofErr w:type="spellEnd"/>
+      <w:r>
+        <w:rPr>
+          <w:lang w:val="en-US"/>
+        </w:rPr>
+        <w:t xml:space="preserve"> </w:t>
+      </w:r>
+      <w:proofErr w:type="spellStart"/>
+      <w:r>
+        <w:rPr>
+          <w:lang w:val="en-US"/>
+        </w:rPr>
+        <w:t>megjelölni</w:t>
+      </w:r>
+      <w:proofErr w:type="spellEnd"/>
+      <w:r>
+        <w:rPr>
+          <w:lang w:val="en-US"/>
+        </w:rPr>
+        <w:t xml:space="preserve">, </w:t>
+      </w:r>
+      <w:proofErr w:type="spellStart"/>
+      <w:r>
+        <w:rPr>
+          <w:lang w:val="en-US"/>
+        </w:rPr>
+        <w:t>amelyek</w:t>
+      </w:r>
+      <w:proofErr w:type="spellEnd"/>
+      <w:r>
+        <w:rPr>
+          <w:lang w:val="en-US"/>
+        </w:rPr>
+        <w:t xml:space="preserve"> </w:t>
+      </w:r>
+      <w:proofErr w:type="spellStart"/>
+      <w:r>
+        <w:rPr>
+          <w:lang w:val="en-US"/>
+        </w:rPr>
+        <w:t>tartalmaznak</w:t>
+      </w:r>
+      <w:proofErr w:type="spellEnd"/>
+      <w:r>
+        <w:rPr>
+          <w:lang w:val="en-US"/>
+        </w:rPr>
+        <w:t xml:space="preserve"> </w:t>
+      </w:r>
+      <w:proofErr w:type="spellStart"/>
+      <w:r>
+        <w:rPr>
+          <w:lang w:val="en-US"/>
+        </w:rPr>
+        <w:t>feltételes</w:t>
+      </w:r>
+      <w:proofErr w:type="spellEnd"/>
+      <w:r>
+        <w:rPr>
+          <w:lang w:val="en-US"/>
+        </w:rPr>
+        <w:t>/</w:t>
+      </w:r>
+      <w:proofErr w:type="spellStart"/>
+      <w:r>
+        <w:rPr>
+          <w:lang w:val="en-US"/>
+        </w:rPr>
+        <w:t>logikai</w:t>
+      </w:r>
+      <w:proofErr w:type="spellEnd"/>
+      <w:r>
+        <w:rPr>
+          <w:lang w:val="en-US"/>
+        </w:rPr>
+        <w:t xml:space="preserve"> </w:t>
+      </w:r>
+      <w:proofErr w:type="spellStart"/>
+      <w:r>
+        <w:rPr>
+          <w:lang w:val="en-US"/>
+        </w:rPr>
+        <w:t>szerkezeteket</w:t>
+      </w:r>
+      <w:proofErr w:type="spellEnd"/>
+      <w:r>
+        <w:rPr>
+          <w:lang w:val="en-US"/>
+        </w:rPr>
+        <w:t xml:space="preserve">. </w:t>
+      </w:r>
+      <w:proofErr w:type="spellStart"/>
+      <w:r>
+        <w:rPr>
+          <w:lang w:val="en-US"/>
+        </w:rPr>
+        <w:t>Azért</w:t>
+      </w:r>
+      <w:proofErr w:type="spellEnd"/>
+      <w:r>
+        <w:rPr>
+          <w:lang w:val="en-US"/>
+        </w:rPr>
+        <w:t xml:space="preserve"> </w:t>
+      </w:r>
+      <w:proofErr w:type="spellStart"/>
+      <w:r>
+        <w:rPr>
+          <w:lang w:val="en-US"/>
+        </w:rPr>
+        <w:t>paragrafus</w:t>
+      </w:r>
+      <w:r>
+        <w:rPr>
+          <w:lang w:val="en-US"/>
+        </w:rPr>
+        <w:t>okat</w:t>
+      </w:r>
+      <w:proofErr w:type="spellEnd"/>
+      <w:r>
+        <w:rPr>
+          <w:lang w:val="en-US"/>
+        </w:rPr>
+        <w:t xml:space="preserve"> </w:t>
+      </w:r>
+      <w:proofErr w:type="spellStart"/>
+      <w:r>
+        <w:rPr>
+          <w:lang w:val="en-US"/>
+        </w:rPr>
+        <w:t>vizsgálunjk</w:t>
+      </w:r>
+      <w:proofErr w:type="spellEnd"/>
+      <w:r>
+        <w:rPr>
+          <w:lang w:val="en-US"/>
+        </w:rPr>
+        <w:t xml:space="preserve">, </w:t>
+      </w:r>
+      <w:proofErr w:type="spellStart"/>
+      <w:r>
+        <w:rPr>
+          <w:lang w:val="en-US"/>
+        </w:rPr>
+        <w:t>mert</w:t>
+      </w:r>
+      <w:proofErr w:type="spellEnd"/>
+      <w:r>
+        <w:rPr>
+          <w:lang w:val="en-US"/>
+        </w:rPr>
+        <w:t xml:space="preserve"> mint </w:t>
+      </w:r>
+      <w:proofErr w:type="spellStart"/>
+      <w:r>
+        <w:rPr>
+          <w:lang w:val="en-US"/>
+        </w:rPr>
+        <w:t>fentebb</w:t>
+      </w:r>
+      <w:proofErr w:type="spellEnd"/>
+      <w:r>
+        <w:rPr>
+          <w:lang w:val="en-US"/>
+        </w:rPr>
+        <w:t xml:space="preserve"> </w:t>
+      </w:r>
+      <w:r>
+        <w:rPr>
+          <w:lang w:val="en-US"/>
+        </w:rPr>
+        <w:t xml:space="preserve">is </w:t>
+      </w:r>
+      <w:proofErr w:type="spellStart"/>
+      <w:r>
+        <w:rPr>
+          <w:lang w:val="en-US"/>
+        </w:rPr>
+        <w:t>láthattuk</w:t>
+      </w:r>
+      <w:proofErr w:type="spellEnd"/>
+      <w:r>
+        <w:rPr>
+          <w:lang w:val="en-US"/>
+        </w:rPr>
+        <w:t>,</w:t>
+      </w:r>
+      <w:r>
+        <w:rPr>
+          <w:lang w:val="en-US"/>
+        </w:rPr>
+        <w:t xml:space="preserve"> </w:t>
+      </w:r>
+      <w:proofErr w:type="spellStart"/>
+      <w:r>
+        <w:rPr>
+          <w:lang w:val="en-US"/>
+        </w:rPr>
         <w:t>hogy</w:t>
       </w:r>
       <w:proofErr w:type="spellEnd"/>
@@ -5210,6 +5690,138 @@
         <w:rPr>
           <w:lang w:val="en-US"/>
         </w:rPr>
+        <w:t xml:space="preserve"> </w:t>
+      </w:r>
+      <w:proofErr w:type="spellStart"/>
+      <w:r>
+        <w:rPr>
+          <w:lang w:val="en-US"/>
+        </w:rPr>
+        <w:t>többször</w:t>
+      </w:r>
+      <w:proofErr w:type="spellEnd"/>
+      <w:r>
+        <w:rPr>
+          <w:lang w:val="en-US"/>
+        </w:rPr>
+        <w:t xml:space="preserve"> </w:t>
+      </w:r>
+      <w:proofErr w:type="spellStart"/>
+      <w:r>
+        <w:rPr>
+          <w:lang w:val="en-US"/>
+        </w:rPr>
+        <w:t>több</w:t>
+      </w:r>
+      <w:proofErr w:type="spellEnd"/>
+      <w:r>
+        <w:rPr>
+          <w:lang w:val="en-US"/>
+        </w:rPr>
+        <w:t xml:space="preserve"> </w:t>
+      </w:r>
+      <w:proofErr w:type="spellStart"/>
+      <w:r>
+        <w:rPr>
+          <w:lang w:val="en-US"/>
+        </w:rPr>
+        <w:t>mondatot</w:t>
+      </w:r>
+      <w:proofErr w:type="spellEnd"/>
+      <w:r>
+        <w:rPr>
+          <w:lang w:val="en-US"/>
+        </w:rPr>
+        <w:t xml:space="preserve"> </w:t>
+      </w:r>
+      <w:proofErr w:type="spellStart"/>
+      <w:r>
+        <w:rPr>
+          <w:lang w:val="en-US"/>
+        </w:rPr>
+        <w:t>ölel</w:t>
+      </w:r>
+      <w:proofErr w:type="spellEnd"/>
+      <w:r>
+        <w:rPr>
+          <w:lang w:val="en-US"/>
+        </w:rPr>
+        <w:t xml:space="preserve"> </w:t>
+      </w:r>
+      <w:proofErr w:type="spellStart"/>
+      <w:r>
+        <w:rPr>
+          <w:lang w:val="en-US"/>
+        </w:rPr>
+        <w:t>fel</w:t>
+      </w:r>
+      <w:proofErr w:type="spellEnd"/>
+      <w:r>
+        <w:rPr>
+          <w:lang w:val="en-US"/>
+        </w:rPr>
+        <w:t xml:space="preserve"> </w:t>
+      </w:r>
+      <w:proofErr w:type="spellStart"/>
+      <w:r>
+        <w:rPr>
+          <w:lang w:val="en-US"/>
+        </w:rPr>
+        <w:t>egy-egy</w:t>
+      </w:r>
+      <w:proofErr w:type="spellEnd"/>
+      <w:r>
+        <w:rPr>
+          <w:lang w:val="en-US"/>
+        </w:rPr>
+        <w:t xml:space="preserve"> </w:t>
+      </w:r>
+      <w:proofErr w:type="spellStart"/>
+      <w:r>
+        <w:rPr>
+          <w:lang w:val="en-US"/>
+        </w:rPr>
+        <w:t>logikai</w:t>
+      </w:r>
+      <w:proofErr w:type="spellEnd"/>
+      <w:r>
+        <w:rPr>
+          <w:lang w:val="en-US"/>
+        </w:rPr>
+        <w:t xml:space="preserve"> </w:t>
+      </w:r>
+      <w:proofErr w:type="spellStart"/>
+      <w:r>
+        <w:rPr>
+          <w:lang w:val="en-US"/>
+        </w:rPr>
+        <w:t>rész</w:t>
+      </w:r>
+      <w:proofErr w:type="spellEnd"/>
+      <w:r>
+        <w:rPr>
+          <w:lang w:val="en-US"/>
+        </w:rPr>
+        <w:t>.</w:t>
+      </w:r>
+      <w:r>
+        <w:rPr>
+          <w:lang w:val="en-US"/>
+        </w:rPr>
+        <w:t xml:space="preserve"> </w:t>
+      </w:r>
+      <w:proofErr w:type="spellStart"/>
+      <w:r>
+        <w:rPr>
+          <w:lang w:val="en-US"/>
+        </w:rPr>
+        <w:t>Ezt</w:t>
+      </w:r>
+      <w:proofErr w:type="spellEnd"/>
+      <w:r>
+        <w:rPr>
+          <w:lang w:val="en-US"/>
+        </w:rPr>
         <w:t xml:space="preserve"> a </w:t>
       </w:r>
       <w:proofErr w:type="spellStart"/>
@@ -5217,49 +5829,63 @@
         <w:rPr>
           <w:lang w:val="en-US"/>
         </w:rPr>
-        <w:t>paragrafusokat</w:t>
-      </w:r>
-      <w:proofErr w:type="spellEnd"/>
-      <w:r>
-        <w:rPr>
-          <w:lang w:val="en-US"/>
-        </w:rPr>
-        <w:t xml:space="preserve"> </w:t>
-      </w:r>
-      <w:proofErr w:type="spellStart"/>
-      <w:r>
-        <w:rPr>
-          <w:lang w:val="en-US"/>
-        </w:rPr>
-        <w:t>osztályokba</w:t>
-      </w:r>
-      <w:proofErr w:type="spellEnd"/>
-      <w:r>
-        <w:rPr>
-          <w:lang w:val="en-US"/>
-        </w:rPr>
-        <w:t xml:space="preserve"> </w:t>
-      </w:r>
-      <w:proofErr w:type="spellStart"/>
-      <w:r>
-        <w:rPr>
-          <w:lang w:val="en-US"/>
-        </w:rPr>
-        <w:t>sorolom</w:t>
-      </w:r>
-      <w:proofErr w:type="spellEnd"/>
-      <w:r>
-        <w:rPr>
-          <w:lang w:val="en-US"/>
-        </w:rPr>
-        <w:t xml:space="preserve"> </w:t>
-      </w:r>
-      <w:proofErr w:type="spellStart"/>
-      <w:r>
-        <w:rPr>
-          <w:lang w:val="en-US"/>
-        </w:rPr>
-        <w:t>aszerint</w:t>
+        <w:t>feladatot</w:t>
+      </w:r>
+      <w:proofErr w:type="spellEnd"/>
+      <w:r>
+        <w:rPr>
+          <w:lang w:val="en-US"/>
+        </w:rPr>
+        <w:t xml:space="preserve"> </w:t>
+      </w:r>
+      <w:proofErr w:type="spellStart"/>
+      <w:r>
+        <w:rPr>
+          <w:lang w:val="en-US"/>
+        </w:rPr>
+        <w:t>klasszifikáció</w:t>
+      </w:r>
+      <w:proofErr w:type="spellEnd"/>
+      <w:r>
+        <w:rPr>
+          <w:lang w:val="en-US"/>
+        </w:rPr>
+        <w:t xml:space="preserve"> </w:t>
+      </w:r>
+      <w:proofErr w:type="spellStart"/>
+      <w:r>
+        <w:rPr>
+          <w:lang w:val="en-US"/>
+        </w:rPr>
+        <w:t>segítségével</w:t>
+      </w:r>
+      <w:proofErr w:type="spellEnd"/>
+      <w:r>
+        <w:rPr>
+          <w:lang w:val="en-US"/>
+        </w:rPr>
+        <w:t xml:space="preserve"> </w:t>
+      </w:r>
+      <w:proofErr w:type="spellStart"/>
+      <w:r>
+        <w:rPr>
+          <w:lang w:val="en-US"/>
+        </w:rPr>
+        <w:t>fogjuk</w:t>
+      </w:r>
+      <w:proofErr w:type="spellEnd"/>
+      <w:r>
+        <w:rPr>
+          <w:lang w:val="en-US"/>
+        </w:rPr>
+        <w:t xml:space="preserve"> </w:t>
+      </w:r>
+      <w:proofErr w:type="spellStart"/>
+      <w:r>
+        <w:rPr>
+          <w:lang w:val="en-US"/>
+        </w:rPr>
+        <w:t>végezni</w:t>
       </w:r>
       <w:proofErr w:type="spellEnd"/>
       <w:r>
@@ -5273,6 +5899,62 @@
         <w:rPr>
           <w:lang w:val="en-US"/>
         </w:rPr>
+        <w:t>megpróbáljuka</w:t>
+      </w:r>
+      <w:proofErr w:type="spellEnd"/>
+      <w:r>
+        <w:rPr>
+          <w:lang w:val="en-US"/>
+        </w:rPr>
+        <w:t xml:space="preserve"> a </w:t>
+      </w:r>
+      <w:proofErr w:type="spellStart"/>
+      <w:r>
+        <w:rPr>
+          <w:lang w:val="en-US"/>
+        </w:rPr>
+        <w:t>modellünket</w:t>
+      </w:r>
+      <w:proofErr w:type="spellEnd"/>
+      <w:r>
+        <w:rPr>
+          <w:lang w:val="en-US"/>
+        </w:rPr>
+        <w:t xml:space="preserve"> </w:t>
+      </w:r>
+      <w:proofErr w:type="spellStart"/>
+      <w:r>
+        <w:rPr>
+          <w:lang w:val="en-US"/>
+        </w:rPr>
+        <w:t>úgy</w:t>
+      </w:r>
+      <w:proofErr w:type="spellEnd"/>
+      <w:r>
+        <w:rPr>
+          <w:lang w:val="en-US"/>
+        </w:rPr>
+        <w:t xml:space="preserve"> </w:t>
+      </w:r>
+      <w:proofErr w:type="spellStart"/>
+      <w:r>
+        <w:rPr>
+          <w:lang w:val="en-US"/>
+        </w:rPr>
+        <w:t>betanítani</w:t>
+      </w:r>
+      <w:proofErr w:type="spellEnd"/>
+      <w:r>
+        <w:rPr>
+          <w:lang w:val="en-US"/>
+        </w:rPr>
+        <w:t xml:space="preserve">, </w:t>
+      </w:r>
+      <w:proofErr w:type="spellStart"/>
+      <w:r>
+        <w:rPr>
+          <w:lang w:val="en-US"/>
+        </w:rPr>
         <w:t>hogy</w:t>
       </w:r>
       <w:proofErr w:type="spellEnd"/>
@@ -5280,297 +5962,91 @@
         <w:rPr>
           <w:lang w:val="en-US"/>
         </w:rPr>
-        <w:t xml:space="preserve"> </w:t>
-      </w:r>
-      <w:proofErr w:type="spellStart"/>
-      <w:r>
-        <w:rPr>
-          <w:lang w:val="en-US"/>
-        </w:rPr>
-        <w:t>tartalmaznak</w:t>
-      </w:r>
-      <w:proofErr w:type="spellEnd"/>
-      <w:r>
-        <w:rPr>
-          <w:lang w:val="en-US"/>
-        </w:rPr>
-        <w:t xml:space="preserve">-e </w:t>
-      </w:r>
-      <w:proofErr w:type="spellStart"/>
-      <w:r>
-        <w:rPr>
-          <w:lang w:val="en-US"/>
-        </w:rPr>
-        <w:t>feltétlees</w:t>
-      </w:r>
-      <w:proofErr w:type="spellEnd"/>
-      <w:r>
-        <w:rPr>
-          <w:lang w:val="en-US"/>
-        </w:rPr>
-        <w:t xml:space="preserve"> </w:t>
-      </w:r>
-      <w:proofErr w:type="spellStart"/>
-      <w:r>
-        <w:rPr>
-          <w:lang w:val="en-US"/>
-        </w:rPr>
-        <w:t>szerkezet</w:t>
-      </w:r>
-      <w:proofErr w:type="spellEnd"/>
-      <w:r>
-        <w:rPr>
-          <w:lang w:val="en-US"/>
-        </w:rPr>
-        <w:t xml:space="preserve">-e </w:t>
-      </w:r>
-      <w:proofErr w:type="spellStart"/>
-      <w:r>
-        <w:rPr>
-          <w:lang w:val="en-US"/>
-        </w:rPr>
-        <w:t>vagy</w:t>
-      </w:r>
-      <w:proofErr w:type="spellEnd"/>
-      <w:r>
-        <w:rPr>
-          <w:lang w:val="en-US"/>
-        </w:rPr>
-        <w:t xml:space="preserve"> sem. </w:t>
-      </w:r>
-      <w:proofErr w:type="spellStart"/>
-      <w:r>
-        <w:rPr>
-          <w:lang w:val="en-US"/>
-        </w:rPr>
-        <w:t>Azért</w:t>
-      </w:r>
-      <w:proofErr w:type="spellEnd"/>
-      <w:r>
-        <w:rPr>
-          <w:lang w:val="en-US"/>
-        </w:rPr>
-        <w:t xml:space="preserve"> </w:t>
-      </w:r>
-      <w:proofErr w:type="spellStart"/>
-      <w:r>
-        <w:rPr>
-          <w:lang w:val="en-US"/>
-        </w:rPr>
-        <w:t>paragrafus</w:t>
-      </w:r>
-      <w:r>
-        <w:rPr>
-          <w:lang w:val="en-US"/>
-        </w:rPr>
-        <w:t>okat</w:t>
-      </w:r>
-      <w:proofErr w:type="spellEnd"/>
-      <w:r>
-        <w:rPr>
-          <w:lang w:val="en-US"/>
-        </w:rPr>
-        <w:t xml:space="preserve"> </w:t>
-      </w:r>
-      <w:proofErr w:type="spellStart"/>
-      <w:r>
-        <w:rPr>
-          <w:lang w:val="en-US"/>
-        </w:rPr>
-        <w:t>vizsgálunjk</w:t>
-      </w:r>
-      <w:proofErr w:type="spellEnd"/>
-      <w:r>
-        <w:rPr>
-          <w:lang w:val="en-US"/>
-        </w:rPr>
-        <w:t xml:space="preserve">, </w:t>
-      </w:r>
-      <w:proofErr w:type="spellStart"/>
-      <w:r>
-        <w:rPr>
-          <w:lang w:val="en-US"/>
-        </w:rPr>
-        <w:t>mert</w:t>
-      </w:r>
-      <w:proofErr w:type="spellEnd"/>
-      <w:r>
-        <w:rPr>
-          <w:lang w:val="en-US"/>
-        </w:rPr>
-        <w:t xml:space="preserve"> mint </w:t>
-      </w:r>
-      <w:proofErr w:type="spellStart"/>
-      <w:r>
-        <w:rPr>
-          <w:lang w:val="en-US"/>
-        </w:rPr>
-        <w:t>fentebb</w:t>
-      </w:r>
-      <w:proofErr w:type="spellEnd"/>
-      <w:r>
-        <w:rPr>
-          <w:lang w:val="en-US"/>
-        </w:rPr>
-        <w:t xml:space="preserve"> </w:t>
-      </w:r>
-      <w:r>
-        <w:rPr>
-          <w:lang w:val="en-US"/>
-        </w:rPr>
-        <w:t xml:space="preserve">is </w:t>
-      </w:r>
-      <w:proofErr w:type="spellStart"/>
-      <w:r>
-        <w:rPr>
-          <w:lang w:val="en-US"/>
-        </w:rPr>
-        <w:t>láthattuk</w:t>
-      </w:r>
-      <w:proofErr w:type="spellEnd"/>
-      <w:r>
-        <w:rPr>
-          <w:lang w:val="en-US"/>
-        </w:rPr>
-        <w:t>,</w:t>
-      </w:r>
-      <w:r>
-        <w:rPr>
-          <w:lang w:val="en-US"/>
-        </w:rPr>
-        <w:t xml:space="preserve"> </w:t>
-      </w:r>
-      <w:proofErr w:type="spellStart"/>
-      <w:r>
-        <w:rPr>
-          <w:lang w:val="en-US"/>
-        </w:rPr>
-        <w:t>hogy</w:t>
-      </w:r>
-      <w:proofErr w:type="spellEnd"/>
-      <w:r>
-        <w:rPr>
-          <w:lang w:val="en-US"/>
-        </w:rPr>
-        <w:t xml:space="preserve"> </w:t>
-      </w:r>
-      <w:proofErr w:type="spellStart"/>
-      <w:r>
-        <w:rPr>
-          <w:lang w:val="en-US"/>
-        </w:rPr>
-        <w:t>többször</w:t>
-      </w:r>
-      <w:proofErr w:type="spellEnd"/>
-      <w:r>
-        <w:rPr>
-          <w:lang w:val="en-US"/>
-        </w:rPr>
-        <w:t xml:space="preserve"> </w:t>
-      </w:r>
-      <w:proofErr w:type="spellStart"/>
-      <w:r>
-        <w:rPr>
-          <w:lang w:val="en-US"/>
-        </w:rPr>
-        <w:t>több</w:t>
-      </w:r>
-      <w:proofErr w:type="spellEnd"/>
-      <w:r>
-        <w:rPr>
-          <w:lang w:val="en-US"/>
-        </w:rPr>
-        <w:t xml:space="preserve"> </w:t>
-      </w:r>
-      <w:proofErr w:type="spellStart"/>
-      <w:r>
-        <w:rPr>
-          <w:lang w:val="en-US"/>
-        </w:rPr>
-        <w:t>mondatot</w:t>
-      </w:r>
-      <w:proofErr w:type="spellEnd"/>
-      <w:r>
-        <w:rPr>
-          <w:lang w:val="en-US"/>
-        </w:rPr>
-        <w:t xml:space="preserve"> </w:t>
-      </w:r>
-      <w:proofErr w:type="spellStart"/>
-      <w:r>
-        <w:rPr>
-          <w:lang w:val="en-US"/>
-        </w:rPr>
-        <w:t>ölel</w:t>
-      </w:r>
-      <w:proofErr w:type="spellEnd"/>
-      <w:r>
-        <w:rPr>
-          <w:lang w:val="en-US"/>
-        </w:rPr>
-        <w:t xml:space="preserve"> </w:t>
-      </w:r>
-      <w:proofErr w:type="spellStart"/>
-      <w:r>
-        <w:rPr>
-          <w:lang w:val="en-US"/>
-        </w:rPr>
-        <w:t>fel</w:t>
-      </w:r>
-      <w:proofErr w:type="spellEnd"/>
-      <w:r>
-        <w:rPr>
-          <w:lang w:val="en-US"/>
-        </w:rPr>
-        <w:t xml:space="preserve"> </w:t>
-      </w:r>
-      <w:proofErr w:type="spellStart"/>
-      <w:r>
-        <w:rPr>
-          <w:lang w:val="en-US"/>
-        </w:rPr>
-        <w:t>egy-egy</w:t>
-      </w:r>
-      <w:proofErr w:type="spellEnd"/>
-      <w:r>
-        <w:rPr>
-          <w:lang w:val="en-US"/>
-        </w:rPr>
-        <w:t xml:space="preserve"> </w:t>
-      </w:r>
-      <w:proofErr w:type="spellStart"/>
-      <w:r>
-        <w:rPr>
-          <w:lang w:val="en-US"/>
-        </w:rPr>
-        <w:t>logikai</w:t>
-      </w:r>
-      <w:proofErr w:type="spellEnd"/>
-      <w:r>
-        <w:rPr>
-          <w:lang w:val="en-US"/>
-        </w:rPr>
-        <w:t xml:space="preserve"> </w:t>
-      </w:r>
-      <w:proofErr w:type="spellStart"/>
-      <w:r>
-        <w:rPr>
-          <w:lang w:val="en-US"/>
-        </w:rPr>
-        <w:t>rész</w:t>
-      </w:r>
-      <w:proofErr w:type="spellEnd"/>
-      <w:r>
-        <w:rPr>
-          <w:lang w:val="en-US"/>
-        </w:rPr>
-        <w:t>.</w:t>
-      </w:r>
-      <w:r>
-        <w:rPr>
-          <w:lang w:val="en-US"/>
-        </w:rPr>
-        <w:t xml:space="preserve"> </w:t>
+        <w:t xml:space="preserve"> a </w:t>
+      </w:r>
+      <w:proofErr w:type="spellStart"/>
+      <w:r>
+        <w:rPr>
+          <w:lang w:val="en-US"/>
+        </w:rPr>
+        <w:t>feltételes</w:t>
+      </w:r>
+      <w:proofErr w:type="spellEnd"/>
+      <w:r>
+        <w:rPr>
+          <w:lang w:val="en-US"/>
+        </w:rPr>
+        <w:t>/</w:t>
+      </w:r>
+      <w:proofErr w:type="spellStart"/>
+      <w:r>
+        <w:rPr>
+          <w:lang w:val="en-US"/>
+        </w:rPr>
+        <w:t>logiaki</w:t>
+      </w:r>
+      <w:proofErr w:type="spellEnd"/>
+      <w:r>
+        <w:rPr>
+          <w:lang w:val="en-US"/>
+        </w:rPr>
+        <w:t xml:space="preserve"> </w:t>
+      </w:r>
+      <w:proofErr w:type="spellStart"/>
+      <w:r>
+        <w:rPr>
+          <w:lang w:val="en-US"/>
+        </w:rPr>
+        <w:t>struktúrát</w:t>
+      </w:r>
+      <w:proofErr w:type="spellEnd"/>
+      <w:r>
+        <w:rPr>
+          <w:lang w:val="en-US"/>
+        </w:rPr>
+        <w:t xml:space="preserve"> </w:t>
+      </w:r>
+      <w:proofErr w:type="spellStart"/>
+      <w:r>
+        <w:rPr>
+          <w:lang w:val="en-US"/>
+        </w:rPr>
+        <w:t>természetére</w:t>
+      </w:r>
+      <w:proofErr w:type="spellEnd"/>
+      <w:r>
+        <w:rPr>
+          <w:lang w:val="en-US"/>
+        </w:rPr>
+        <w:t xml:space="preserve"> </w:t>
+      </w:r>
+      <w:proofErr w:type="spellStart"/>
+      <w:r>
+        <w:rPr>
+          <w:lang w:val="en-US"/>
+        </w:rPr>
+        <w:t>próbáljanak</w:t>
+      </w:r>
+      <w:proofErr w:type="spellEnd"/>
+      <w:r>
+        <w:rPr>
+          <w:lang w:val="en-US"/>
+        </w:rPr>
+        <w:t xml:space="preserve"> </w:t>
+      </w:r>
+      <w:proofErr w:type="spellStart"/>
+      <w:r>
+        <w:rPr>
+          <w:lang w:val="en-US"/>
+        </w:rPr>
+        <w:t>rátanulni</w:t>
+      </w:r>
+      <w:proofErr w:type="spellEnd"/>
+      <w:r>
+        <w:rPr>
+          <w:lang w:val="en-US"/>
+        </w:rPr>
+        <w:t xml:space="preserve">. </w:t>
       </w:r>
       <w:proofErr w:type="spellStart"/>
       <w:r>
@@ -5899,14 +6375,553 @@
         <w:rPr>
           <w:lang w:val="en-US"/>
         </w:rPr>
-        <w:t xml:space="preserve"> </w:t>
-      </w:r>
-      <w:proofErr w:type="spellStart"/>
-      <w:r>
-        <w:rPr>
-          <w:lang w:val="en-US"/>
-        </w:rPr>
-        <w:t>Klasszifikációt</w:t>
+        <w:t xml:space="preserve">A </w:t>
+      </w:r>
+      <w:proofErr w:type="spellStart"/>
+      <w:r>
+        <w:rPr>
+          <w:lang w:val="en-US"/>
+        </w:rPr>
+        <w:t>modellünk</w:t>
+      </w:r>
+      <w:proofErr w:type="spellEnd"/>
+      <w:r>
+        <w:rPr>
+          <w:lang w:val="en-US"/>
+        </w:rPr>
+        <w:t xml:space="preserve"> </w:t>
+      </w:r>
+      <w:proofErr w:type="spellStart"/>
+      <w:r>
+        <w:rPr>
+          <w:lang w:val="en-US"/>
+        </w:rPr>
+        <w:t>sikerességét</w:t>
+      </w:r>
+      <w:proofErr w:type="spellEnd"/>
+      <w:r>
+        <w:rPr>
+          <w:lang w:val="en-US"/>
+        </w:rPr>
+        <w:t xml:space="preserve"> </w:t>
+      </w:r>
+      <w:proofErr w:type="spellStart"/>
+      <w:r>
+        <w:rPr>
+          <w:lang w:val="en-US"/>
+        </w:rPr>
+        <w:t>nagyon</w:t>
+      </w:r>
+      <w:proofErr w:type="spellEnd"/>
+      <w:r>
+        <w:rPr>
+          <w:lang w:val="en-US"/>
+        </w:rPr>
+        <w:t xml:space="preserve"> </w:t>
+      </w:r>
+      <w:proofErr w:type="spellStart"/>
+      <w:r>
+        <w:rPr>
+          <w:lang w:val="en-US"/>
+        </w:rPr>
+        <w:t>nagybani</w:t>
+      </w:r>
+      <w:proofErr w:type="spellEnd"/>
+      <w:r>
+        <w:rPr>
+          <w:lang w:val="en-US"/>
+        </w:rPr>
+        <w:t xml:space="preserve"> </w:t>
+      </w:r>
+      <w:proofErr w:type="spellStart"/>
+      <w:r>
+        <w:rPr>
+          <w:lang w:val="en-US"/>
+        </w:rPr>
+        <w:t>fogja</w:t>
+      </w:r>
+      <w:proofErr w:type="spellEnd"/>
+      <w:r>
+        <w:rPr>
+          <w:lang w:val="en-US"/>
+        </w:rPr>
+        <w:t xml:space="preserve"> </w:t>
+      </w:r>
+      <w:proofErr w:type="spellStart"/>
+      <w:r>
+        <w:rPr>
+          <w:lang w:val="en-US"/>
+        </w:rPr>
+        <w:t>befolyásolni</w:t>
+      </w:r>
+      <w:proofErr w:type="spellEnd"/>
+      <w:r>
+        <w:rPr>
+          <w:lang w:val="en-US"/>
+        </w:rPr>
+        <w:t xml:space="preserve"> </w:t>
+      </w:r>
+      <w:proofErr w:type="spellStart"/>
+      <w:r>
+        <w:rPr>
+          <w:lang w:val="en-US"/>
+        </w:rPr>
+        <w:t>egy</w:t>
+      </w:r>
+      <w:proofErr w:type="spellEnd"/>
+      <w:r>
+        <w:rPr>
+          <w:lang w:val="en-US"/>
+        </w:rPr>
+        <w:t xml:space="preserve"> </w:t>
+      </w:r>
+      <w:proofErr w:type="spellStart"/>
+      <w:r>
+        <w:rPr>
+          <w:lang w:val="en-US"/>
+        </w:rPr>
+        <w:t>jó</w:t>
+      </w:r>
+      <w:proofErr w:type="spellEnd"/>
+      <w:r>
+        <w:rPr>
+          <w:lang w:val="en-US"/>
+        </w:rPr>
+        <w:t xml:space="preserve"> training data set. 10 </w:t>
+      </w:r>
+      <w:proofErr w:type="spellStart"/>
+      <w:r>
+        <w:rPr>
+          <w:lang w:val="en-US"/>
+        </w:rPr>
+        <w:t>szerződés</w:t>
+      </w:r>
+      <w:proofErr w:type="spellEnd"/>
+      <w:r>
+        <w:rPr>
+          <w:lang w:val="en-US"/>
+        </w:rPr>
+        <w:t xml:space="preserve"> </w:t>
+      </w:r>
+      <w:proofErr w:type="spellStart"/>
+      <w:r>
+        <w:rPr>
+          <w:lang w:val="en-US"/>
+        </w:rPr>
+        <w:t>áll</w:t>
+      </w:r>
+      <w:proofErr w:type="spellEnd"/>
+      <w:r>
+        <w:rPr>
+          <w:lang w:val="en-US"/>
+        </w:rPr>
+        <w:t xml:space="preserve"> </w:t>
+      </w:r>
+      <w:proofErr w:type="spellStart"/>
+      <w:r>
+        <w:rPr>
+          <w:lang w:val="en-US"/>
+        </w:rPr>
+        <w:t>rendelkezésünkre</w:t>
+      </w:r>
+      <w:proofErr w:type="spellEnd"/>
+      <w:r>
+        <w:rPr>
+          <w:lang w:val="en-US"/>
+        </w:rPr>
+        <w:t xml:space="preserve">, </w:t>
+      </w:r>
+      <w:proofErr w:type="spellStart"/>
+      <w:r>
+        <w:rPr>
+          <w:lang w:val="en-US"/>
+        </w:rPr>
+        <w:t>formázatlan</w:t>
+      </w:r>
+      <w:proofErr w:type="spellEnd"/>
+      <w:r>
+        <w:rPr>
+          <w:lang w:val="en-US"/>
+        </w:rPr>
+        <w:t xml:space="preserve"> txt </w:t>
+      </w:r>
+      <w:proofErr w:type="spellStart"/>
+      <w:r>
+        <w:rPr>
+          <w:lang w:val="en-US"/>
+        </w:rPr>
+        <w:t>formátumban</w:t>
+      </w:r>
+      <w:proofErr w:type="spellEnd"/>
+      <w:r>
+        <w:rPr>
+          <w:lang w:val="en-US"/>
+        </w:rPr>
+        <w:t xml:space="preserve">. </w:t>
+      </w:r>
+      <w:proofErr w:type="spellStart"/>
+      <w:r>
+        <w:rPr>
+          <w:lang w:val="en-US"/>
+        </w:rPr>
+        <w:t>Ezekből</w:t>
+      </w:r>
+      <w:proofErr w:type="spellEnd"/>
+      <w:r>
+        <w:rPr>
+          <w:lang w:val="en-US"/>
+        </w:rPr>
+        <w:t xml:space="preserve"> 9 </w:t>
+      </w:r>
+      <w:proofErr w:type="spellStart"/>
+      <w:r>
+        <w:rPr>
+          <w:lang w:val="en-US"/>
+        </w:rPr>
+        <w:lastRenderedPageBreak/>
+        <w:t>szerződésből</w:t>
+      </w:r>
+      <w:proofErr w:type="spellEnd"/>
+      <w:r>
+        <w:rPr>
+          <w:lang w:val="en-US"/>
+        </w:rPr>
+        <w:t xml:space="preserve"> </w:t>
+      </w:r>
+      <w:proofErr w:type="spellStart"/>
+      <w:r>
+        <w:rPr>
+          <w:lang w:val="en-US"/>
+        </w:rPr>
+        <w:t>fogok</w:t>
+      </w:r>
+      <w:proofErr w:type="spellEnd"/>
+      <w:r>
+        <w:rPr>
+          <w:lang w:val="en-US"/>
+        </w:rPr>
+        <w:t xml:space="preserve"> </w:t>
+      </w:r>
+      <w:proofErr w:type="spellStart"/>
+      <w:r>
+        <w:rPr>
+          <w:lang w:val="en-US"/>
+        </w:rPr>
+        <w:t>válogatni</w:t>
+      </w:r>
+      <w:proofErr w:type="spellEnd"/>
+      <w:r>
+        <w:rPr>
+          <w:lang w:val="en-US"/>
+        </w:rPr>
+        <w:t xml:space="preserve"> training </w:t>
+      </w:r>
+      <w:proofErr w:type="spellStart"/>
+      <w:r>
+        <w:rPr>
+          <w:lang w:val="en-US"/>
+        </w:rPr>
+        <w:t>adathoz</w:t>
+      </w:r>
+      <w:proofErr w:type="spellEnd"/>
+      <w:r>
+        <w:rPr>
+          <w:lang w:val="en-US"/>
+        </w:rPr>
+        <w:t xml:space="preserve">, </w:t>
+      </w:r>
+      <w:proofErr w:type="spellStart"/>
+      <w:r>
+        <w:rPr>
+          <w:lang w:val="en-US"/>
+        </w:rPr>
+        <w:t>validáláshoz</w:t>
+      </w:r>
+      <w:proofErr w:type="spellEnd"/>
+      <w:r>
+        <w:rPr>
+          <w:lang w:val="en-US"/>
+        </w:rPr>
+        <w:t xml:space="preserve"> </w:t>
+      </w:r>
+      <w:proofErr w:type="spellStart"/>
+      <w:r>
+        <w:rPr>
+          <w:lang w:val="en-US"/>
+        </w:rPr>
+        <w:t>pedig</w:t>
+      </w:r>
+      <w:proofErr w:type="spellEnd"/>
+      <w:r>
+        <w:rPr>
+          <w:lang w:val="en-US"/>
+        </w:rPr>
+        <w:t xml:space="preserve"> 1 </w:t>
+      </w:r>
+      <w:proofErr w:type="spellStart"/>
+      <w:r>
+        <w:rPr>
+          <w:lang w:val="en-US"/>
+        </w:rPr>
+        <w:t>szerződést</w:t>
+      </w:r>
+      <w:proofErr w:type="spellEnd"/>
+      <w:r>
+        <w:rPr>
+          <w:lang w:val="en-US"/>
+        </w:rPr>
+        <w:t xml:space="preserve"> </w:t>
+      </w:r>
+      <w:proofErr w:type="spellStart"/>
+      <w:r>
+        <w:rPr>
+          <w:lang w:val="en-US"/>
+        </w:rPr>
+        <w:t>fogok</w:t>
+      </w:r>
+      <w:proofErr w:type="spellEnd"/>
+      <w:r>
+        <w:rPr>
+          <w:lang w:val="en-US"/>
+        </w:rPr>
+        <w:t xml:space="preserve"> </w:t>
+      </w:r>
+      <w:proofErr w:type="spellStart"/>
+      <w:r>
+        <w:rPr>
+          <w:lang w:val="en-US"/>
+        </w:rPr>
+        <w:t>használni</w:t>
+      </w:r>
+      <w:proofErr w:type="spellEnd"/>
+      <w:r>
+        <w:rPr>
+          <w:lang w:val="en-US"/>
+        </w:rPr>
+        <w:t>.</w:t>
+      </w:r>
+      <w:r>
+        <w:rPr>
+          <w:lang w:val="en-US"/>
+        </w:rPr>
+        <w:t xml:space="preserve"> </w:t>
+      </w:r>
+      <w:proofErr w:type="spellStart"/>
+      <w:r>
+        <w:rPr>
+          <w:lang w:val="en-US"/>
+        </w:rPr>
+        <w:t>Hogyan</w:t>
+      </w:r>
+      <w:proofErr w:type="spellEnd"/>
+      <w:r>
+        <w:rPr>
+          <w:lang w:val="en-US"/>
+        </w:rPr>
+        <w:t xml:space="preserve"> </w:t>
+      </w:r>
+      <w:proofErr w:type="spellStart"/>
+      <w:r>
+        <w:rPr>
+          <w:lang w:val="en-US"/>
+        </w:rPr>
+        <w:t>kell</w:t>
+      </w:r>
+      <w:proofErr w:type="spellEnd"/>
+      <w:r>
+        <w:rPr>
+          <w:lang w:val="en-US"/>
+        </w:rPr>
+        <w:t xml:space="preserve"> </w:t>
+      </w:r>
+      <w:proofErr w:type="spellStart"/>
+      <w:r>
+        <w:rPr>
+          <w:lang w:val="en-US"/>
+        </w:rPr>
+        <w:t>kinéznie</w:t>
+      </w:r>
+      <w:proofErr w:type="spellEnd"/>
+      <w:r>
+        <w:rPr>
+          <w:lang w:val="en-US"/>
+        </w:rPr>
+        <w:t xml:space="preserve"> a training </w:t>
+      </w:r>
+      <w:proofErr w:type="spellStart"/>
+      <w:r>
+        <w:rPr>
+          <w:lang w:val="en-US"/>
+        </w:rPr>
+        <w:t>adatnak</w:t>
+      </w:r>
+      <w:proofErr w:type="spellEnd"/>
+      <w:r>
+        <w:rPr>
+          <w:lang w:val="en-US"/>
+        </w:rPr>
+        <w:t xml:space="preserve">, </w:t>
+      </w:r>
+      <w:proofErr w:type="spellStart"/>
+      <w:r>
+        <w:rPr>
+          <w:lang w:val="en-US"/>
+        </w:rPr>
+        <w:t>ahhoz</w:t>
+      </w:r>
+      <w:proofErr w:type="spellEnd"/>
+      <w:r>
+        <w:rPr>
+          <w:lang w:val="en-US"/>
+        </w:rPr>
+        <w:t xml:space="preserve">, </w:t>
+      </w:r>
+      <w:proofErr w:type="spellStart"/>
+      <w:r>
+        <w:rPr>
+          <w:lang w:val="en-US"/>
+        </w:rPr>
+        <w:t>hogy</w:t>
+      </w:r>
+      <w:proofErr w:type="spellEnd"/>
+      <w:r>
+        <w:rPr>
+          <w:lang w:val="en-US"/>
+        </w:rPr>
+        <w:t xml:space="preserve"> </w:t>
+      </w:r>
+      <w:proofErr w:type="spellStart"/>
+      <w:r>
+        <w:rPr>
+          <w:lang w:val="en-US"/>
+        </w:rPr>
+        <w:t>haszánlható</w:t>
+      </w:r>
+      <w:proofErr w:type="spellEnd"/>
+      <w:r>
+        <w:rPr>
+          <w:lang w:val="en-US"/>
+        </w:rPr>
+        <w:t xml:space="preserve"> </w:t>
+      </w:r>
+      <w:proofErr w:type="spellStart"/>
+      <w:r>
+        <w:rPr>
+          <w:lang w:val="en-US"/>
+        </w:rPr>
+        <w:t>eredményt</w:t>
+      </w:r>
+      <w:proofErr w:type="spellEnd"/>
+      <w:r>
+        <w:rPr>
+          <w:lang w:val="en-US"/>
+        </w:rPr>
+        <w:t xml:space="preserve"> </w:t>
+      </w:r>
+      <w:proofErr w:type="spellStart"/>
+      <w:r>
+        <w:rPr>
+          <w:lang w:val="en-US"/>
+        </w:rPr>
+        <w:t>kapjunk</w:t>
+      </w:r>
+      <w:proofErr w:type="spellEnd"/>
+      <w:r>
+        <w:rPr>
+          <w:lang w:val="en-US"/>
+        </w:rPr>
+        <w:t xml:space="preserve">? </w:t>
+      </w:r>
+      <w:proofErr w:type="spellStart"/>
+      <w:r>
+        <w:rPr>
+          <w:lang w:val="en-US"/>
+        </w:rPr>
+        <w:t>Fentebb</w:t>
+      </w:r>
+      <w:proofErr w:type="spellEnd"/>
+      <w:r>
+        <w:rPr>
+          <w:lang w:val="en-US"/>
+        </w:rPr>
+        <w:t xml:space="preserve"> </w:t>
+      </w:r>
+      <w:proofErr w:type="spellStart"/>
+      <w:r>
+        <w:rPr>
+          <w:lang w:val="en-US"/>
+        </w:rPr>
+        <w:t>láthattuk</w:t>
+      </w:r>
+      <w:proofErr w:type="spellEnd"/>
+      <w:r>
+        <w:rPr>
+          <w:lang w:val="en-US"/>
+        </w:rPr>
+        <w:t xml:space="preserve">, </w:t>
+      </w:r>
+      <w:proofErr w:type="spellStart"/>
+      <w:r>
+        <w:rPr>
+          <w:lang w:val="en-US"/>
+        </w:rPr>
+        <w:t>hogy</w:t>
+      </w:r>
+      <w:proofErr w:type="spellEnd"/>
+      <w:r>
+        <w:rPr>
+          <w:lang w:val="en-US"/>
+        </w:rPr>
+        <w:t xml:space="preserve"> </w:t>
+      </w:r>
+      <w:proofErr w:type="spellStart"/>
+      <w:r>
+        <w:rPr>
+          <w:lang w:val="en-US"/>
+        </w:rPr>
+        <w:t>nagyon</w:t>
+      </w:r>
+      <w:proofErr w:type="spellEnd"/>
+      <w:r>
+        <w:rPr>
+          <w:lang w:val="en-US"/>
+        </w:rPr>
+        <w:t xml:space="preserve"> </w:t>
+      </w:r>
+      <w:proofErr w:type="spellStart"/>
+      <w:r>
+        <w:rPr>
+          <w:lang w:val="en-US"/>
+        </w:rPr>
+        <w:t>nagyrészt</w:t>
+      </w:r>
+      <w:proofErr w:type="spellEnd"/>
+      <w:r>
+        <w:rPr>
+          <w:lang w:val="en-US"/>
+        </w:rPr>
+        <w:t xml:space="preserve"> if </w:t>
+      </w:r>
+      <w:proofErr w:type="spellStart"/>
+      <w:r>
+        <w:rPr>
+          <w:lang w:val="en-US"/>
+        </w:rPr>
+        <w:t>mondatokat</w:t>
+      </w:r>
+      <w:proofErr w:type="spellEnd"/>
+      <w:r>
+        <w:rPr>
+          <w:lang w:val="en-US"/>
+        </w:rPr>
+        <w:t xml:space="preserve"> </w:t>
+      </w:r>
+      <w:proofErr w:type="spellStart"/>
+      <w:r>
+        <w:rPr>
+          <w:lang w:val="en-US"/>
+        </w:rPr>
+        <w:t>tartalmaznak</w:t>
       </w:r>
       <w:proofErr w:type="spellEnd"/>
       <w:r>
@@ -5915,268 +6930,12 @@
         </w:rPr>
         <w:t xml:space="preserve"> a </w:t>
       </w:r>
-      <w:r>
-        <w:rPr>
-          <w:lang w:val="en-US"/>
-        </w:rPr>
-        <w:t>S</w:t>
-      </w:r>
-      <w:r>
-        <w:rPr>
-          <w:lang w:val="en-US"/>
-        </w:rPr>
-        <w:t xml:space="preserve">pacy </w:t>
-      </w:r>
-      <w:proofErr w:type="spellStart"/>
-      <w:r>
-        <w:rPr>
-          <w:lang w:val="en-US"/>
-        </w:rPr>
-        <w:t>nevű</w:t>
-      </w:r>
-      <w:proofErr w:type="spellEnd"/>
-      <w:r>
-        <w:rPr>
-          <w:lang w:val="en-US"/>
-        </w:rPr>
-        <w:t xml:space="preserve"> text mining tool </w:t>
-      </w:r>
-      <w:proofErr w:type="spellStart"/>
-      <w:r>
-        <w:rPr>
-          <w:lang w:val="en-US"/>
-        </w:rPr>
-        <w:t>TextCategorizer</w:t>
-      </w:r>
-      <w:proofErr w:type="spellEnd"/>
-      <w:r>
-        <w:rPr>
-          <w:lang w:val="en-US"/>
-        </w:rPr>
-        <w:t xml:space="preserve"> </w:t>
-      </w:r>
-      <w:proofErr w:type="spellStart"/>
-      <w:r>
-        <w:rPr>
-          <w:lang w:val="en-US"/>
-        </w:rPr>
-        <w:t>komponensével</w:t>
-      </w:r>
-      <w:proofErr w:type="spellEnd"/>
-      <w:r>
-        <w:rPr>
-          <w:lang w:val="en-US"/>
-        </w:rPr>
-        <w:t xml:space="preserve"> </w:t>
-      </w:r>
-      <w:proofErr w:type="spellStart"/>
-      <w:r>
-        <w:rPr>
-          <w:lang w:val="en-US"/>
-        </w:rPr>
-        <w:t>fogom</w:t>
-      </w:r>
-      <w:proofErr w:type="spellEnd"/>
-      <w:r>
-        <w:rPr>
-          <w:lang w:val="en-US"/>
-        </w:rPr>
-        <w:t xml:space="preserve"> </w:t>
-      </w:r>
-      <w:proofErr w:type="spellStart"/>
-      <w:r>
-        <w:rPr>
-          <w:lang w:val="en-US"/>
-        </w:rPr>
-        <w:t>végezni</w:t>
-      </w:r>
-      <w:proofErr w:type="spellEnd"/>
-      <w:r>
-        <w:rPr>
-          <w:lang w:val="en-US"/>
-        </w:rPr>
-        <w:t>.</w:t>
-      </w:r>
-      <w:r>
-        <w:rPr>
-          <w:lang w:val="en-US"/>
-        </w:rPr>
-        <w:t xml:space="preserve"> </w:t>
-      </w:r>
-      <w:proofErr w:type="spellStart"/>
-      <w:r>
-        <w:rPr>
-          <w:lang w:val="en-US"/>
-        </w:rPr>
-        <w:t>Ehhez</w:t>
-      </w:r>
-      <w:proofErr w:type="spellEnd"/>
-      <w:r>
-        <w:rPr>
-          <w:lang w:val="en-US"/>
-        </w:rPr>
-        <w:t xml:space="preserve"> </w:t>
-      </w:r>
-      <w:proofErr w:type="spellStart"/>
-      <w:r>
-        <w:rPr>
-          <w:lang w:val="en-US"/>
-        </w:rPr>
-        <w:t>először</w:t>
-      </w:r>
-      <w:proofErr w:type="spellEnd"/>
-      <w:r>
-        <w:rPr>
-          <w:lang w:val="en-US"/>
-        </w:rPr>
-        <w:t xml:space="preserve"> is a spacy </w:t>
-      </w:r>
-      <w:proofErr w:type="spellStart"/>
-      <w:r>
-        <w:rPr>
-          <w:lang w:val="en-US"/>
-        </w:rPr>
-        <w:t>által</w:t>
-      </w:r>
-      <w:proofErr w:type="spellEnd"/>
-      <w:r>
-        <w:rPr>
-          <w:lang w:val="en-US"/>
-        </w:rPr>
-        <w:t xml:space="preserve"> </w:t>
-      </w:r>
-      <w:proofErr w:type="spellStart"/>
-      <w:r>
-        <w:rPr>
-          <w:lang w:val="en-US"/>
-        </w:rPr>
-        <w:t>használt</w:t>
-      </w:r>
-      <w:proofErr w:type="spellEnd"/>
-      <w:r>
-        <w:rPr>
-          <w:lang w:val="en-US"/>
-        </w:rPr>
-        <w:t xml:space="preserve"> “</w:t>
-      </w:r>
-      <w:proofErr w:type="spellStart"/>
-      <w:r>
-        <w:rPr>
-          <w:lang w:val="en-US"/>
-        </w:rPr>
-        <w:t>textcat</w:t>
-      </w:r>
-      <w:proofErr w:type="spellEnd"/>
-      <w:r>
-        <w:rPr>
-          <w:lang w:val="en-US"/>
-        </w:rPr>
-        <w:t>” (</w:t>
-      </w:r>
-      <w:proofErr w:type="spellStart"/>
-      <w:r>
-        <w:rPr>
-          <w:lang w:val="en-US"/>
-        </w:rPr>
-        <w:t>TextCategorizer</w:t>
-      </w:r>
-      <w:proofErr w:type="spellEnd"/>
-      <w:r>
-        <w:rPr>
-          <w:lang w:val="en-US"/>
-        </w:rPr>
-        <w:t xml:space="preserve">) </w:t>
-      </w:r>
-      <w:proofErr w:type="spellStart"/>
-      <w:r>
-        <w:rPr>
-          <w:lang w:val="en-US"/>
-        </w:rPr>
-        <w:t>nevű</w:t>
-      </w:r>
-      <w:proofErr w:type="spellEnd"/>
-      <w:r>
-        <w:rPr>
-          <w:lang w:val="en-US"/>
-        </w:rPr>
-        <w:t xml:space="preserve"> pipe-</w:t>
-      </w:r>
-      <w:proofErr w:type="spellStart"/>
-      <w:r>
-        <w:rPr>
-          <w:lang w:val="en-US"/>
-        </w:rPr>
-        <w:t>ot</w:t>
-      </w:r>
-      <w:proofErr w:type="spellEnd"/>
-      <w:r>
-        <w:rPr>
-          <w:lang w:val="en-US"/>
-        </w:rPr>
-        <w:t xml:space="preserve"> </w:t>
-      </w:r>
-      <w:proofErr w:type="spellStart"/>
-      <w:r>
-        <w:rPr>
-          <w:lang w:val="en-US"/>
-        </w:rPr>
-        <w:t>létre</w:t>
-      </w:r>
-      <w:proofErr w:type="spellEnd"/>
-      <w:r>
-        <w:rPr>
-          <w:lang w:val="en-US"/>
-        </w:rPr>
-        <w:t xml:space="preserve"> </w:t>
-      </w:r>
-      <w:proofErr w:type="spellStart"/>
-      <w:r>
-        <w:rPr>
-          <w:lang w:val="en-US"/>
-        </w:rPr>
-        <w:t>kell</w:t>
-      </w:r>
-      <w:proofErr w:type="spellEnd"/>
-      <w:r>
-        <w:rPr>
-          <w:lang w:val="en-US"/>
-        </w:rPr>
-        <w:t xml:space="preserve"> </w:t>
-      </w:r>
-      <w:proofErr w:type="spellStart"/>
-      <w:r>
-        <w:rPr>
-          <w:lang w:val="en-US"/>
-        </w:rPr>
-        <w:t>hoznunk</w:t>
-      </w:r>
-      <w:proofErr w:type="spellEnd"/>
-      <w:r>
-        <w:rPr>
-          <w:lang w:val="en-US"/>
-        </w:rPr>
-        <w:t xml:space="preserve">. </w:t>
-      </w:r>
-      <w:proofErr w:type="spellStart"/>
-      <w:r>
-        <w:rPr>
-          <w:lang w:val="en-US"/>
-        </w:rPr>
-        <w:t>Miután</w:t>
-      </w:r>
-      <w:proofErr w:type="spellEnd"/>
-      <w:r>
-        <w:rPr>
-          <w:lang w:val="en-US"/>
-        </w:rPr>
-        <w:t xml:space="preserve"> </w:t>
-      </w:r>
-      <w:proofErr w:type="spellStart"/>
-      <w:r>
-        <w:rPr>
-          <w:lang w:val="en-US"/>
-        </w:rPr>
-        <w:t>létrehoztuk</w:t>
+      <w:proofErr w:type="spellStart"/>
+      <w:r>
+        <w:rPr>
+          <w:lang w:val="en-US"/>
+        </w:rPr>
+        <w:t>szerződések</w:t>
       </w:r>
       <w:proofErr w:type="spellEnd"/>
       <w:r>
@@ -6190,7 +6949,163 @@
         <w:rPr>
           <w:lang w:val="en-US"/>
         </w:rPr>
-        <w:t>címkéket</w:t>
+        <w:t>sok</w:t>
+      </w:r>
+      <w:proofErr w:type="spellEnd"/>
+      <w:r>
+        <w:rPr>
+          <w:lang w:val="en-US"/>
+        </w:rPr>
+        <w:t xml:space="preserve"> in case </w:t>
+      </w:r>
+      <w:proofErr w:type="spellStart"/>
+      <w:r>
+        <w:rPr>
+          <w:lang w:val="en-US"/>
+        </w:rPr>
+        <w:t>és</w:t>
+      </w:r>
+      <w:proofErr w:type="spellEnd"/>
+      <w:r>
+        <w:rPr>
+          <w:lang w:val="en-US"/>
+        </w:rPr>
+        <w:t xml:space="preserve"> when is </w:t>
+      </w:r>
+      <w:proofErr w:type="spellStart"/>
+      <w:r>
+        <w:rPr>
+          <w:lang w:val="en-US"/>
+        </w:rPr>
+        <w:t>található</w:t>
+      </w:r>
+      <w:proofErr w:type="spellEnd"/>
+      <w:r>
+        <w:rPr>
+          <w:lang w:val="en-US"/>
+        </w:rPr>
+        <w:t xml:space="preserve">, </w:t>
+      </w:r>
+      <w:proofErr w:type="spellStart"/>
+      <w:r>
+        <w:rPr>
+          <w:lang w:val="en-US"/>
+        </w:rPr>
+        <w:t>szóval</w:t>
+      </w:r>
+      <w:proofErr w:type="spellEnd"/>
+      <w:r>
+        <w:rPr>
+          <w:lang w:val="en-US"/>
+        </w:rPr>
+        <w:t xml:space="preserve"> a training dataset-et is </w:t>
+      </w:r>
+      <w:proofErr w:type="spellStart"/>
+      <w:r>
+        <w:rPr>
+          <w:lang w:val="en-US"/>
+        </w:rPr>
+        <w:t>próbáljuk</w:t>
+      </w:r>
+      <w:proofErr w:type="spellEnd"/>
+      <w:r>
+        <w:rPr>
+          <w:lang w:val="en-US"/>
+        </w:rPr>
+        <w:t xml:space="preserve"> </w:t>
+      </w:r>
+      <w:proofErr w:type="spellStart"/>
+      <w:r>
+        <w:rPr>
+          <w:lang w:val="en-US"/>
+        </w:rPr>
+        <w:t>ehhez</w:t>
+      </w:r>
+      <w:proofErr w:type="spellEnd"/>
+      <w:r>
+        <w:rPr>
+          <w:lang w:val="en-US"/>
+        </w:rPr>
+        <w:t xml:space="preserve"> </w:t>
+      </w:r>
+      <w:proofErr w:type="spellStart"/>
+      <w:r>
+        <w:rPr>
+          <w:lang w:val="en-US"/>
+        </w:rPr>
+        <w:t>araányosan</w:t>
+      </w:r>
+      <w:proofErr w:type="spellEnd"/>
+      <w:r>
+        <w:rPr>
+          <w:lang w:val="en-US"/>
+        </w:rPr>
+        <w:t xml:space="preserve"> </w:t>
+      </w:r>
+      <w:proofErr w:type="spellStart"/>
+      <w:proofErr w:type="gramStart"/>
+      <w:r>
+        <w:rPr>
+          <w:lang w:val="en-US"/>
+        </w:rPr>
+        <w:t>felépíteni.Ezeken</w:t>
+      </w:r>
+      <w:proofErr w:type="spellEnd"/>
+      <w:proofErr w:type="gramEnd"/>
+      <w:r>
+        <w:rPr>
+          <w:lang w:val="en-US"/>
+        </w:rPr>
+        <w:t xml:space="preserve"> </w:t>
+      </w:r>
+      <w:proofErr w:type="spellStart"/>
+      <w:r>
+        <w:rPr>
+          <w:lang w:val="en-US"/>
+        </w:rPr>
+        <w:t>kívül</w:t>
+      </w:r>
+      <w:proofErr w:type="spellEnd"/>
+      <w:r>
+        <w:rPr>
+          <w:lang w:val="en-US"/>
+        </w:rPr>
+        <w:t xml:space="preserve"> </w:t>
+      </w:r>
+      <w:proofErr w:type="spellStart"/>
+      <w:r>
+        <w:rPr>
+          <w:lang w:val="en-US"/>
+        </w:rPr>
+        <w:t>természetesen</w:t>
+      </w:r>
+      <w:proofErr w:type="spellEnd"/>
+      <w:r>
+        <w:rPr>
+          <w:lang w:val="en-US"/>
+        </w:rPr>
+        <w:t xml:space="preserve"> </w:t>
+      </w:r>
+      <w:proofErr w:type="spellStart"/>
+      <w:r>
+        <w:rPr>
+          <w:lang w:val="en-US"/>
+        </w:rPr>
+        <w:t>olyan</w:t>
+      </w:r>
+      <w:proofErr w:type="spellEnd"/>
+      <w:r>
+        <w:rPr>
+          <w:lang w:val="en-US"/>
+        </w:rPr>
+        <w:t xml:space="preserve"> </w:t>
+      </w:r>
+      <w:proofErr w:type="spellStart"/>
+      <w:r>
+        <w:rPr>
+          <w:lang w:val="en-US"/>
+        </w:rPr>
+        <w:t>mondatok</w:t>
       </w:r>
       <w:proofErr w:type="spellEnd"/>
       <w:r>
@@ -6204,302 +7119,21 @@
         <w:rPr>
           <w:lang w:val="en-US"/>
         </w:rPr>
-        <w:t>létre</w:t>
-      </w:r>
-      <w:proofErr w:type="spellEnd"/>
-      <w:r>
-        <w:rPr>
-          <w:lang w:val="en-US"/>
-        </w:rPr>
-        <w:t xml:space="preserve"> </w:t>
-      </w:r>
-      <w:proofErr w:type="spellStart"/>
-      <w:r>
-        <w:rPr>
-          <w:lang w:val="en-US"/>
-        </w:rPr>
-        <w:t>kell</w:t>
-      </w:r>
-      <w:proofErr w:type="spellEnd"/>
-      <w:r>
-        <w:rPr>
-          <w:lang w:val="en-US"/>
-        </w:rPr>
-        <w:t xml:space="preserve"> </w:t>
-      </w:r>
-      <w:proofErr w:type="spellStart"/>
-      <w:r>
-        <w:rPr>
-          <w:lang w:val="en-US"/>
-        </w:rPr>
-        <w:t>hoznunk</w:t>
-      </w:r>
-      <w:proofErr w:type="spellEnd"/>
-      <w:r>
-        <w:rPr>
-          <w:lang w:val="en-US"/>
-        </w:rPr>
-        <w:t xml:space="preserve">. </w:t>
-      </w:r>
-      <w:proofErr w:type="spellStart"/>
-      <w:r>
-        <w:rPr>
-          <w:lang w:val="en-US"/>
-        </w:rPr>
-        <w:t>Jelen</w:t>
-      </w:r>
-      <w:proofErr w:type="spellEnd"/>
-      <w:r>
-        <w:rPr>
-          <w:lang w:val="en-US"/>
-        </w:rPr>
-        <w:t xml:space="preserve"> </w:t>
-      </w:r>
-      <w:proofErr w:type="spellStart"/>
-      <w:r>
-        <w:rPr>
-          <w:lang w:val="en-US"/>
-        </w:rPr>
-        <w:t>esetünkben</w:t>
-      </w:r>
-      <w:proofErr w:type="spellEnd"/>
-      <w:r>
-        <w:rPr>
-          <w:lang w:val="en-US"/>
-        </w:rPr>
-        <w:t xml:space="preserve"> </w:t>
-      </w:r>
-      <w:proofErr w:type="spellStart"/>
-      <w:r>
-        <w:rPr>
-          <w:lang w:val="en-US"/>
-        </w:rPr>
-        <w:t>két</w:t>
-      </w:r>
-      <w:proofErr w:type="spellEnd"/>
-      <w:r>
-        <w:rPr>
-          <w:lang w:val="en-US"/>
-        </w:rPr>
-        <w:t xml:space="preserve"> </w:t>
-      </w:r>
-      <w:proofErr w:type="spellStart"/>
-      <w:r>
-        <w:rPr>
-          <w:lang w:val="en-US"/>
-        </w:rPr>
-        <w:t>címke</w:t>
-      </w:r>
-      <w:proofErr w:type="spellEnd"/>
-      <w:r>
-        <w:rPr>
-          <w:lang w:val="en-US"/>
-        </w:rPr>
-        <w:t xml:space="preserve"> less, “conditional” </w:t>
-      </w:r>
-      <w:proofErr w:type="spellStart"/>
-      <w:r>
-        <w:rPr>
-          <w:lang w:val="en-US"/>
-        </w:rPr>
-        <w:t>és</w:t>
-      </w:r>
-      <w:proofErr w:type="spellEnd"/>
-      <w:r>
-        <w:rPr>
-          <w:lang w:val="en-US"/>
-        </w:rPr>
-        <w:t xml:space="preserve"> “nonconditional”. A training set </w:t>
-      </w:r>
-      <w:proofErr w:type="spellStart"/>
-      <w:r>
-        <w:rPr>
-          <w:lang w:val="en-US"/>
-        </w:rPr>
-        <w:t>összeállítása</w:t>
-      </w:r>
-      <w:proofErr w:type="spellEnd"/>
-      <w:r>
-        <w:rPr>
-          <w:lang w:val="en-US"/>
-        </w:rPr>
-        <w:t xml:space="preserve"> </w:t>
-      </w:r>
-      <w:proofErr w:type="spellStart"/>
-      <w:r>
-        <w:rPr>
-          <w:lang w:val="en-US"/>
-        </w:rPr>
-        <w:t>messze</w:t>
-      </w:r>
-      <w:proofErr w:type="spellEnd"/>
-      <w:r>
-        <w:rPr>
-          <w:lang w:val="en-US"/>
-        </w:rPr>
-        <w:t xml:space="preserve"> a </w:t>
-      </w:r>
-      <w:proofErr w:type="spellStart"/>
-      <w:r>
-        <w:rPr>
-          <w:lang w:val="en-US"/>
-        </w:rPr>
-        <w:t>legnehezebb</w:t>
-      </w:r>
-      <w:proofErr w:type="spellEnd"/>
-      <w:r>
-        <w:rPr>
-          <w:lang w:val="en-US"/>
-        </w:rPr>
-        <w:t xml:space="preserve"> </w:t>
-      </w:r>
-      <w:proofErr w:type="spellStart"/>
-      <w:r>
-        <w:rPr>
-          <w:lang w:val="en-US"/>
-        </w:rPr>
-        <w:t>fealdata</w:t>
-      </w:r>
-      <w:proofErr w:type="spellEnd"/>
-      <w:r>
-        <w:rPr>
-          <w:lang w:val="en-US"/>
-        </w:rPr>
-        <w:t xml:space="preserve">. </w:t>
-      </w:r>
-      <w:proofErr w:type="spellStart"/>
-      <w:r>
-        <w:rPr>
-          <w:lang w:val="en-US"/>
-        </w:rPr>
-        <w:t>Egy</w:t>
-      </w:r>
-      <w:proofErr w:type="spellEnd"/>
-      <w:r>
-        <w:rPr>
-          <w:lang w:val="en-US"/>
-        </w:rPr>
-        <w:t xml:space="preserve"> </w:t>
-      </w:r>
-      <w:proofErr w:type="spellStart"/>
-      <w:r>
-        <w:rPr>
-          <w:lang w:val="en-US"/>
-        </w:rPr>
-        <w:t>rossz</w:t>
-      </w:r>
-      <w:proofErr w:type="spellEnd"/>
-      <w:r>
-        <w:rPr>
-          <w:lang w:val="en-US"/>
-        </w:rPr>
-        <w:t xml:space="preserve"> training data </w:t>
-      </w:r>
-      <w:proofErr w:type="spellStart"/>
-      <w:r>
-        <w:rPr>
-          <w:lang w:val="en-US"/>
-        </w:rPr>
-        <w:t>jelentősen</w:t>
-      </w:r>
-      <w:proofErr w:type="spellEnd"/>
-      <w:r>
-        <w:rPr>
-          <w:lang w:val="en-US"/>
-        </w:rPr>
-        <w:t xml:space="preserve"> </w:t>
-      </w:r>
-      <w:proofErr w:type="spellStart"/>
-      <w:r>
-        <w:rPr>
-          <w:lang w:val="en-US"/>
-        </w:rPr>
-        <w:t>befolyásolja</w:t>
-      </w:r>
-      <w:proofErr w:type="spellEnd"/>
-      <w:r>
-        <w:rPr>
-          <w:lang w:val="en-US"/>
-        </w:rPr>
-        <w:t xml:space="preserve"> </w:t>
-      </w:r>
-      <w:proofErr w:type="spellStart"/>
-      <w:r>
-        <w:rPr>
-          <w:lang w:val="en-US"/>
-        </w:rPr>
-        <w:t>az</w:t>
-      </w:r>
-      <w:proofErr w:type="spellEnd"/>
-      <w:r>
-        <w:rPr>
-          <w:lang w:val="en-US"/>
-        </w:rPr>
-        <w:t xml:space="preserve"> </w:t>
-      </w:r>
-      <w:proofErr w:type="spellStart"/>
-      <w:r>
-        <w:rPr>
-          <w:lang w:val="en-US"/>
-        </w:rPr>
-        <w:lastRenderedPageBreak/>
-        <w:t>eredményt</w:t>
-      </w:r>
-      <w:proofErr w:type="spellEnd"/>
-      <w:r>
-        <w:rPr>
-          <w:lang w:val="en-US"/>
-        </w:rPr>
-        <w:t xml:space="preserve">. </w:t>
-      </w:r>
-      <w:proofErr w:type="spellStart"/>
-      <w:r>
-        <w:rPr>
-          <w:lang w:val="en-US"/>
-        </w:rPr>
-        <w:t>Mindenekelőtt</w:t>
-      </w:r>
-      <w:proofErr w:type="spellEnd"/>
-      <w:r>
-        <w:rPr>
-          <w:lang w:val="en-US"/>
-        </w:rPr>
-        <w:t xml:space="preserve"> </w:t>
-      </w:r>
-      <w:proofErr w:type="spellStart"/>
-      <w:r>
-        <w:rPr>
-          <w:lang w:val="en-US"/>
-        </w:rPr>
-        <w:t>szüklségünk</w:t>
-      </w:r>
-      <w:proofErr w:type="spellEnd"/>
-      <w:r>
-        <w:rPr>
-          <w:lang w:val="en-US"/>
-        </w:rPr>
-        <w:t xml:space="preserve"> van </w:t>
-      </w:r>
-      <w:proofErr w:type="spellStart"/>
-      <w:r>
-        <w:rPr>
-          <w:lang w:val="en-US"/>
-        </w:rPr>
-        <w:t>olyan</w:t>
-      </w:r>
-      <w:proofErr w:type="spellEnd"/>
-      <w:r>
-        <w:rPr>
-          <w:lang w:val="en-US"/>
-        </w:rPr>
-        <w:t xml:space="preserve"> </w:t>
-      </w:r>
-      <w:proofErr w:type="spellStart"/>
-      <w:r>
-        <w:rPr>
-          <w:lang w:val="en-US"/>
-        </w:rPr>
-        <w:t>paragrafusokra</w:t>
+        <w:t>kellenek</w:t>
+      </w:r>
+      <w:proofErr w:type="spellEnd"/>
+      <w:r>
+        <w:rPr>
+          <w:lang w:val="en-US"/>
+        </w:rPr>
+        <w:t xml:space="preserve"> a training </w:t>
+      </w:r>
+      <w:proofErr w:type="spellStart"/>
+      <w:r>
+        <w:rPr>
+          <w:lang w:val="en-US"/>
+        </w:rPr>
+        <w:t>halmazba</w:t>
       </w:r>
       <w:proofErr w:type="spellEnd"/>
       <w:r>
@@ -6527,188 +7161,6 @@
         <w:rPr>
           <w:lang w:val="en-US"/>
         </w:rPr>
-        <w:t>tatralmaznak</w:t>
-      </w:r>
-      <w:proofErr w:type="spellEnd"/>
-      <w:r>
-        <w:rPr>
-          <w:lang w:val="en-US"/>
-        </w:rPr>
-        <w:t xml:space="preserve"> </w:t>
-      </w:r>
-      <w:proofErr w:type="spellStart"/>
-      <w:r>
-        <w:rPr>
-          <w:lang w:val="en-US"/>
-        </w:rPr>
-        <w:t>condiiontaleket</w:t>
-      </w:r>
-      <w:proofErr w:type="spellEnd"/>
-      <w:r>
-        <w:rPr>
-          <w:lang w:val="en-US"/>
-        </w:rPr>
-        <w:t xml:space="preserve">. De, </w:t>
-      </w:r>
-      <w:proofErr w:type="spellStart"/>
-      <w:r>
-        <w:rPr>
-          <w:lang w:val="en-US"/>
-        </w:rPr>
-        <w:t>ahhoz</w:t>
-      </w:r>
-      <w:proofErr w:type="spellEnd"/>
-      <w:r>
-        <w:rPr>
-          <w:lang w:val="en-US"/>
-        </w:rPr>
-        <w:t xml:space="preserve">, </w:t>
-      </w:r>
-      <w:proofErr w:type="spellStart"/>
-      <w:r>
-        <w:rPr>
-          <w:lang w:val="en-US"/>
-        </w:rPr>
-        <w:t>hogy</w:t>
-      </w:r>
-      <w:proofErr w:type="spellEnd"/>
-      <w:r>
-        <w:rPr>
-          <w:lang w:val="en-US"/>
-        </w:rPr>
-        <w:t xml:space="preserve"> meg is </w:t>
-      </w:r>
-      <w:proofErr w:type="spellStart"/>
-      <w:r>
-        <w:rPr>
-          <w:lang w:val="en-US"/>
-        </w:rPr>
-        <w:t>tudja</w:t>
-      </w:r>
-      <w:proofErr w:type="spellEnd"/>
-      <w:r>
-        <w:rPr>
-          <w:lang w:val="en-US"/>
-        </w:rPr>
-        <w:t xml:space="preserve"> </w:t>
-      </w:r>
-      <w:proofErr w:type="spellStart"/>
-      <w:r>
-        <w:rPr>
-          <w:lang w:val="en-US"/>
-        </w:rPr>
-        <w:t>ezeket</w:t>
-      </w:r>
-      <w:proofErr w:type="spellEnd"/>
-      <w:r>
-        <w:rPr>
-          <w:lang w:val="en-US"/>
-        </w:rPr>
-        <w:t xml:space="preserve"> </w:t>
-      </w:r>
-      <w:proofErr w:type="spellStart"/>
-      <w:r>
-        <w:rPr>
-          <w:lang w:val="en-US"/>
-        </w:rPr>
-        <w:t>különböztetni</w:t>
-      </w:r>
-      <w:proofErr w:type="spellEnd"/>
-      <w:r>
-        <w:rPr>
-          <w:lang w:val="en-US"/>
-        </w:rPr>
-        <w:t xml:space="preserve"> a </w:t>
-      </w:r>
-      <w:proofErr w:type="spellStart"/>
-      <w:r>
-        <w:rPr>
-          <w:lang w:val="en-US"/>
-        </w:rPr>
-        <w:t>többi</w:t>
-      </w:r>
-      <w:proofErr w:type="spellEnd"/>
-      <w:r>
-        <w:rPr>
-          <w:lang w:val="en-US"/>
-        </w:rPr>
-        <w:t xml:space="preserve"> </w:t>
-      </w:r>
-      <w:proofErr w:type="spellStart"/>
-      <w:r>
-        <w:rPr>
-          <w:lang w:val="en-US"/>
-        </w:rPr>
-        <w:t>paragrafustókl</w:t>
-      </w:r>
-      <w:proofErr w:type="spellEnd"/>
-      <w:r>
-        <w:rPr>
-          <w:lang w:val="en-US"/>
-        </w:rPr>
-        <w:t xml:space="preserve">, </w:t>
-      </w:r>
-      <w:proofErr w:type="spellStart"/>
-      <w:r>
-        <w:rPr>
-          <w:lang w:val="en-US"/>
-        </w:rPr>
-        <w:t>szükségünk</w:t>
-      </w:r>
-      <w:proofErr w:type="spellEnd"/>
-      <w:r>
-        <w:rPr>
-          <w:lang w:val="en-US"/>
-        </w:rPr>
-        <w:t xml:space="preserve"> van </w:t>
-      </w:r>
-      <w:proofErr w:type="spellStart"/>
-      <w:r>
-        <w:rPr>
-          <w:lang w:val="en-US"/>
-        </w:rPr>
-        <w:t>iolyan</w:t>
-      </w:r>
-      <w:proofErr w:type="spellEnd"/>
-      <w:r>
-        <w:rPr>
-          <w:lang w:val="en-US"/>
-        </w:rPr>
-        <w:t xml:space="preserve"> </w:t>
-      </w:r>
-      <w:proofErr w:type="spellStart"/>
-      <w:r>
-        <w:rPr>
-          <w:lang w:val="en-US"/>
-        </w:rPr>
-        <w:t>példákra</w:t>
-      </w:r>
-      <w:proofErr w:type="spellEnd"/>
-      <w:r>
-        <w:rPr>
-          <w:lang w:val="en-US"/>
-        </w:rPr>
-        <w:t xml:space="preserve">, </w:t>
-      </w:r>
-      <w:proofErr w:type="spellStart"/>
-      <w:r>
-        <w:rPr>
-          <w:lang w:val="en-US"/>
-        </w:rPr>
-        <w:t>mikor</w:t>
-      </w:r>
-      <w:proofErr w:type="spellEnd"/>
-      <w:r>
-        <w:rPr>
-          <w:lang w:val="en-US"/>
-        </w:rPr>
-        <w:t xml:space="preserve"> </w:t>
-      </w:r>
-      <w:proofErr w:type="spellStart"/>
-      <w:r>
-        <w:rPr>
-          <w:lang w:val="en-US"/>
-        </w:rPr>
         <w:t>nem</w:t>
       </w:r>
       <w:proofErr w:type="spellEnd"/>
@@ -6723,735 +7175,49 @@
         <w:rPr>
           <w:lang w:val="en-US"/>
         </w:rPr>
-        <w:t>tartalmaz</w:t>
-      </w:r>
-      <w:proofErr w:type="spellEnd"/>
-      <w:r>
-        <w:rPr>
-          <w:lang w:val="en-US"/>
-        </w:rPr>
-        <w:t xml:space="preserve"> conditional a </w:t>
-      </w:r>
-      <w:proofErr w:type="spellStart"/>
-      <w:r>
-        <w:rPr>
-          <w:lang w:val="en-US"/>
-        </w:rPr>
-        <w:t>paragrafus</w:t>
-      </w:r>
-      <w:proofErr w:type="spellEnd"/>
-      <w:r>
-        <w:rPr>
-          <w:lang w:val="en-US"/>
-        </w:rPr>
-        <w:t xml:space="preserve">. A 10 </w:t>
-      </w:r>
-      <w:proofErr w:type="spellStart"/>
-      <w:r>
-        <w:rPr>
-          <w:lang w:val="en-US"/>
-        </w:rPr>
-        <w:t>rendelkezésre</w:t>
-      </w:r>
-      <w:proofErr w:type="spellEnd"/>
-      <w:r>
-        <w:rPr>
-          <w:lang w:val="en-US"/>
-        </w:rPr>
-        <w:t xml:space="preserve"> </w:t>
-      </w:r>
-      <w:proofErr w:type="spellStart"/>
-      <w:r>
-        <w:rPr>
-          <w:lang w:val="en-US"/>
-        </w:rPr>
-        <w:t>álló</w:t>
-      </w:r>
-      <w:proofErr w:type="spellEnd"/>
-      <w:r>
-        <w:rPr>
-          <w:lang w:val="en-US"/>
-        </w:rPr>
-        <w:t xml:space="preserve"> </w:t>
-      </w:r>
-      <w:proofErr w:type="spellStart"/>
-      <w:r>
-        <w:rPr>
-          <w:lang w:val="en-US"/>
-        </w:rPr>
-        <w:t>dokumentumban</w:t>
-      </w:r>
-      <w:proofErr w:type="spellEnd"/>
-      <w:r>
-        <w:rPr>
-          <w:lang w:val="en-US"/>
-        </w:rPr>
-        <w:t xml:space="preserve"> </w:t>
-      </w:r>
-      <w:proofErr w:type="spellStart"/>
-      <w:r>
-        <w:rPr>
-          <w:lang w:val="en-US"/>
-        </w:rPr>
-        <w:t>ahogy</w:t>
-      </w:r>
-      <w:proofErr w:type="spellEnd"/>
-      <w:r>
-        <w:rPr>
-          <w:lang w:val="en-US"/>
-        </w:rPr>
-        <w:t xml:space="preserve"> (Section </w:t>
-      </w:r>
-      <w:proofErr w:type="spellStart"/>
-      <w:r>
-        <w:rPr>
-          <w:lang w:val="en-US"/>
-        </w:rPr>
-        <w:t>valami</w:t>
-      </w:r>
-      <w:proofErr w:type="spellEnd"/>
-      <w:r>
-        <w:rPr>
-          <w:lang w:val="en-US"/>
-        </w:rPr>
-        <w:t xml:space="preserve">) </w:t>
-      </w:r>
-      <w:proofErr w:type="spellStart"/>
-      <w:r>
-        <w:rPr>
-          <w:lang w:val="en-US"/>
-        </w:rPr>
-        <w:t>láthattuk</w:t>
-      </w:r>
-      <w:proofErr w:type="spellEnd"/>
-      <w:r>
-        <w:rPr>
-          <w:lang w:val="en-US"/>
-        </w:rPr>
-        <w:t xml:space="preserve">, 1-1 </w:t>
-      </w:r>
-      <w:proofErr w:type="spellStart"/>
-      <w:r>
-        <w:rPr>
-          <w:lang w:val="en-US"/>
-        </w:rPr>
-        <w:t>dokumentum</w:t>
-      </w:r>
-      <w:proofErr w:type="spellEnd"/>
-      <w:r>
-        <w:rPr>
-          <w:lang w:val="en-US"/>
-        </w:rPr>
-        <w:t xml:space="preserve"> </w:t>
-      </w:r>
-      <w:proofErr w:type="spellStart"/>
-      <w:r>
-        <w:rPr>
-          <w:lang w:val="en-US"/>
-        </w:rPr>
-        <w:t>rengeteg</w:t>
-      </w:r>
-      <w:proofErr w:type="spellEnd"/>
-      <w:r>
-        <w:rPr>
-          <w:lang w:val="en-US"/>
-        </w:rPr>
-        <w:t xml:space="preserve"> </w:t>
-      </w:r>
-      <w:proofErr w:type="spellStart"/>
-      <w:r>
-        <w:rPr>
-          <w:lang w:val="en-US"/>
-        </w:rPr>
-        <w:t>péládát</w:t>
-      </w:r>
-      <w:proofErr w:type="spellEnd"/>
-      <w:r>
-        <w:rPr>
-          <w:lang w:val="en-US"/>
-        </w:rPr>
-        <w:t xml:space="preserve"> </w:t>
-      </w:r>
-      <w:proofErr w:type="spellStart"/>
-      <w:r>
-        <w:rPr>
-          <w:lang w:val="en-US"/>
-        </w:rPr>
-        <w:t>tartalmaz</w:t>
-      </w:r>
-      <w:proofErr w:type="spellEnd"/>
-      <w:r>
-        <w:rPr>
-          <w:lang w:val="en-US"/>
-        </w:rPr>
-        <w:t xml:space="preserve">. </w:t>
-      </w:r>
-      <w:proofErr w:type="spellStart"/>
-      <w:r>
-        <w:rPr>
-          <w:lang w:val="en-US"/>
-        </w:rPr>
-        <w:t>Első</w:t>
-      </w:r>
-      <w:proofErr w:type="spellEnd"/>
-      <w:r>
-        <w:rPr>
-          <w:lang w:val="en-US"/>
-        </w:rPr>
-        <w:t xml:space="preserve"> </w:t>
-      </w:r>
-      <w:proofErr w:type="spellStart"/>
-      <w:r>
-        <w:rPr>
-          <w:lang w:val="en-US"/>
-        </w:rPr>
-        <w:t>körben</w:t>
-      </w:r>
-      <w:proofErr w:type="spellEnd"/>
-      <w:r>
-        <w:rPr>
-          <w:lang w:val="en-US"/>
-        </w:rPr>
-        <w:t xml:space="preserve"> </w:t>
-      </w:r>
-      <w:r>
-        <w:rPr>
-          <w:lang w:val="en-US"/>
-        </w:rPr>
-        <w:t>10</w:t>
-      </w:r>
-      <w:r>
-        <w:rPr>
-          <w:lang w:val="en-US"/>
-        </w:rPr>
-        <w:t>-</w:t>
-      </w:r>
-      <w:r>
-        <w:rPr>
-          <w:lang w:val="en-US"/>
-        </w:rPr>
-        <w:t xml:space="preserve">10, 50-50, </w:t>
-      </w:r>
-      <w:proofErr w:type="spellStart"/>
-      <w:r>
-        <w:rPr>
-          <w:lang w:val="en-US"/>
-        </w:rPr>
-        <w:t>majd</w:t>
-      </w:r>
-      <w:proofErr w:type="spellEnd"/>
-      <w:r>
-        <w:rPr>
-          <w:lang w:val="en-US"/>
-        </w:rPr>
-        <w:t xml:space="preserve"> 100-100</w:t>
-      </w:r>
-      <w:r>
-        <w:rPr>
-          <w:lang w:val="en-US"/>
-        </w:rPr>
-        <w:t xml:space="preserve"> </w:t>
-      </w:r>
-      <w:proofErr w:type="spellStart"/>
-      <w:r>
-        <w:rPr>
-          <w:lang w:val="en-US"/>
-        </w:rPr>
-        <w:t>pédát</w:t>
-      </w:r>
-      <w:proofErr w:type="spellEnd"/>
-      <w:r>
-        <w:rPr>
-          <w:lang w:val="en-US"/>
-        </w:rPr>
-        <w:t xml:space="preserve"> </w:t>
-      </w:r>
-      <w:proofErr w:type="spellStart"/>
-      <w:r>
-        <w:rPr>
-          <w:lang w:val="en-US"/>
-        </w:rPr>
-        <w:t>gyűjtöttem</w:t>
-      </w:r>
-      <w:proofErr w:type="spellEnd"/>
-      <w:r>
-        <w:rPr>
-          <w:lang w:val="en-US"/>
-        </w:rPr>
-        <w:t xml:space="preserve"> </w:t>
-      </w:r>
-      <w:proofErr w:type="spellStart"/>
-      <w:r>
-        <w:rPr>
-          <w:lang w:val="en-US"/>
-        </w:rPr>
-        <w:t>ki</w:t>
-      </w:r>
-      <w:proofErr w:type="spellEnd"/>
-      <w:r>
-        <w:rPr>
-          <w:lang w:val="en-US"/>
-        </w:rPr>
-        <w:t xml:space="preserve"> </w:t>
-      </w:r>
-      <w:r>
-        <w:rPr>
-          <w:lang w:val="en-US"/>
-        </w:rPr>
-        <w:t>“</w:t>
-      </w:r>
-      <w:proofErr w:type="spellStart"/>
-      <w:r>
-        <w:rPr>
-          <w:lang w:val="en-US"/>
-        </w:rPr>
-        <w:t>conditionalre</w:t>
-      </w:r>
-      <w:proofErr w:type="spellEnd"/>
-      <w:r>
-        <w:rPr>
-          <w:lang w:val="en-US"/>
-        </w:rPr>
-        <w:t xml:space="preserve">” </w:t>
-      </w:r>
-      <w:proofErr w:type="spellStart"/>
-      <w:r>
-        <w:rPr>
-          <w:lang w:val="en-US"/>
-        </w:rPr>
-        <w:t>és</w:t>
-      </w:r>
-      <w:proofErr w:type="spellEnd"/>
-      <w:r>
-        <w:rPr>
-          <w:lang w:val="en-US"/>
-        </w:rPr>
-        <w:t xml:space="preserve"> </w:t>
-      </w:r>
-      <w:proofErr w:type="spellStart"/>
-      <w:r>
-        <w:rPr>
-          <w:lang w:val="en-US"/>
-        </w:rPr>
-        <w:t>nonconditionlre</w:t>
-      </w:r>
-      <w:proofErr w:type="spellEnd"/>
-      <w:r>
-        <w:rPr>
-          <w:lang w:val="en-US"/>
-        </w:rPr>
-        <w:t xml:space="preserve">. Minden </w:t>
-      </w:r>
-      <w:proofErr w:type="spellStart"/>
-      <w:r>
-        <w:rPr>
-          <w:lang w:val="en-US"/>
-        </w:rPr>
-        <w:t>egyes</w:t>
-      </w:r>
-      <w:proofErr w:type="spellEnd"/>
-      <w:r>
-        <w:rPr>
-          <w:lang w:val="en-US"/>
-        </w:rPr>
-        <w:t xml:space="preserve"> </w:t>
-      </w:r>
-      <w:proofErr w:type="spellStart"/>
-      <w:r>
-        <w:rPr>
-          <w:lang w:val="en-US"/>
-        </w:rPr>
-        <w:t>tanítási</w:t>
-      </w:r>
-      <w:proofErr w:type="spellEnd"/>
-      <w:r>
-        <w:rPr>
-          <w:lang w:val="en-US"/>
-        </w:rPr>
-        <w:t xml:space="preserve"> </w:t>
-      </w:r>
-      <w:proofErr w:type="spellStart"/>
-      <w:r>
-        <w:rPr>
-          <w:lang w:val="en-US"/>
-        </w:rPr>
-        <w:t>kör</w:t>
-      </w:r>
-      <w:proofErr w:type="spellEnd"/>
-      <w:r>
-        <w:rPr>
-          <w:lang w:val="en-US"/>
-        </w:rPr>
-        <w:t xml:space="preserve"> </w:t>
-      </w:r>
-      <w:proofErr w:type="spellStart"/>
-      <w:r>
-        <w:rPr>
-          <w:lang w:val="en-US"/>
-        </w:rPr>
-        <w:t>után</w:t>
-      </w:r>
-      <w:proofErr w:type="spellEnd"/>
-      <w:r>
-        <w:rPr>
-          <w:lang w:val="en-US"/>
-        </w:rPr>
-        <w:t xml:space="preserve"> </w:t>
-      </w:r>
-      <w:proofErr w:type="spellStart"/>
-      <w:r>
-        <w:rPr>
-          <w:lang w:val="en-US"/>
-        </w:rPr>
-        <w:t>egy</w:t>
-      </w:r>
-      <w:proofErr w:type="spellEnd"/>
-      <w:r>
-        <w:rPr>
-          <w:lang w:val="en-US"/>
-        </w:rPr>
-        <w:t xml:space="preserve"> </w:t>
-      </w:r>
-      <w:proofErr w:type="spellStart"/>
-      <w:r>
-        <w:rPr>
-          <w:lang w:val="en-US"/>
-        </w:rPr>
-        <w:t>teszt</w:t>
-      </w:r>
-      <w:proofErr w:type="spellEnd"/>
-      <w:r>
-        <w:rPr>
-          <w:lang w:val="en-US"/>
-        </w:rPr>
-        <w:t xml:space="preserve"> </w:t>
-      </w:r>
-      <w:proofErr w:type="spellStart"/>
-      <w:r>
-        <w:rPr>
-          <w:lang w:val="en-US"/>
-        </w:rPr>
-        <w:t>dokumentumra</w:t>
-      </w:r>
-      <w:proofErr w:type="spellEnd"/>
-      <w:r>
-        <w:rPr>
-          <w:lang w:val="en-US"/>
-        </w:rPr>
-        <w:t xml:space="preserve"> </w:t>
-      </w:r>
-      <w:proofErr w:type="spellStart"/>
-      <w:r>
-        <w:rPr>
-          <w:lang w:val="en-US"/>
-        </w:rPr>
-        <w:t>ráengedve</w:t>
-      </w:r>
-      <w:proofErr w:type="spellEnd"/>
-      <w:r>
-        <w:rPr>
-          <w:lang w:val="en-US"/>
-        </w:rPr>
-        <w:t xml:space="preserve"> a </w:t>
-      </w:r>
-      <w:proofErr w:type="spellStart"/>
-      <w:r>
-        <w:rPr>
-          <w:lang w:val="en-US"/>
-        </w:rPr>
-        <w:t>modellt</w:t>
-      </w:r>
-      <w:proofErr w:type="spellEnd"/>
-      <w:r>
-        <w:rPr>
-          <w:lang w:val="en-US"/>
-        </w:rPr>
-        <w:t xml:space="preserve">, </w:t>
-      </w:r>
-      <w:proofErr w:type="spellStart"/>
-      <w:r>
-        <w:rPr>
-          <w:lang w:val="en-US"/>
-        </w:rPr>
-        <w:t>szemmel</w:t>
-      </w:r>
-      <w:proofErr w:type="spellEnd"/>
-      <w:r>
-        <w:rPr>
-          <w:lang w:val="en-US"/>
-        </w:rPr>
-        <w:t xml:space="preserve"> </w:t>
-      </w:r>
-      <w:proofErr w:type="spellStart"/>
-      <w:r>
-        <w:rPr>
-          <w:lang w:val="en-US"/>
-        </w:rPr>
-        <w:t>átnéztem</w:t>
-      </w:r>
-      <w:proofErr w:type="spellEnd"/>
-      <w:r>
-        <w:rPr>
-          <w:lang w:val="en-US"/>
-        </w:rPr>
-        <w:t xml:space="preserve"> </w:t>
-      </w:r>
-      <w:proofErr w:type="spellStart"/>
-      <w:r>
-        <w:rPr>
-          <w:lang w:val="en-US"/>
-        </w:rPr>
-        <w:t>az</w:t>
-      </w:r>
-      <w:proofErr w:type="spellEnd"/>
-      <w:r>
-        <w:rPr>
-          <w:lang w:val="en-US"/>
-        </w:rPr>
-        <w:t xml:space="preserve"> </w:t>
-      </w:r>
-      <w:proofErr w:type="spellStart"/>
-      <w:r>
-        <w:rPr>
-          <w:lang w:val="en-US"/>
-        </w:rPr>
-        <w:t>eredményeket</w:t>
-      </w:r>
-      <w:proofErr w:type="spellEnd"/>
-      <w:r>
-        <w:rPr>
-          <w:lang w:val="en-US"/>
-        </w:rPr>
-        <w:t xml:space="preserve">, </w:t>
-      </w:r>
-      <w:proofErr w:type="spellStart"/>
-      <w:r>
-        <w:rPr>
-          <w:lang w:val="en-US"/>
-        </w:rPr>
-        <w:t>hogy</w:t>
-      </w:r>
-      <w:proofErr w:type="spellEnd"/>
-      <w:r>
-        <w:rPr>
-          <w:lang w:val="en-US"/>
-        </w:rPr>
-        <w:t xml:space="preserve"> </w:t>
-      </w:r>
-      <w:proofErr w:type="spellStart"/>
-      <w:r>
-        <w:rPr>
-          <w:lang w:val="en-US"/>
-        </w:rPr>
-        <w:t>hogyan</w:t>
-      </w:r>
-      <w:proofErr w:type="spellEnd"/>
-      <w:r>
-        <w:rPr>
-          <w:lang w:val="en-US"/>
-        </w:rPr>
-        <w:t xml:space="preserve"> </w:t>
-      </w:r>
-      <w:proofErr w:type="spellStart"/>
-      <w:r>
-        <w:rPr>
-          <w:lang w:val="en-US"/>
-        </w:rPr>
-        <w:t>teljesített</w:t>
-      </w:r>
-      <w:proofErr w:type="spellEnd"/>
-      <w:r>
-        <w:rPr>
-          <w:lang w:val="en-US"/>
-        </w:rPr>
-        <w:t xml:space="preserve"> a </w:t>
-      </w:r>
-      <w:proofErr w:type="spellStart"/>
-      <w:r>
-        <w:rPr>
-          <w:lang w:val="en-US"/>
-        </w:rPr>
-        <w:t>modell</w:t>
-      </w:r>
-      <w:proofErr w:type="spellEnd"/>
-      <w:r>
-        <w:rPr>
-          <w:lang w:val="en-US"/>
-        </w:rPr>
-        <w:t xml:space="preserve">. </w:t>
-      </w:r>
-      <w:proofErr w:type="spellStart"/>
-      <w:r>
-        <w:rPr>
-          <w:lang w:val="en-US"/>
-        </w:rPr>
-        <w:t>Ezen</w:t>
-      </w:r>
-      <w:proofErr w:type="spellEnd"/>
-      <w:r>
-        <w:rPr>
-          <w:lang w:val="en-US"/>
-        </w:rPr>
-        <w:t xml:space="preserve"> </w:t>
-      </w:r>
-      <w:proofErr w:type="spellStart"/>
-      <w:r>
-        <w:rPr>
-          <w:lang w:val="en-US"/>
-        </w:rPr>
-        <w:t>kívüűl</w:t>
-      </w:r>
-      <w:proofErr w:type="spellEnd"/>
-      <w:r>
-        <w:rPr>
-          <w:lang w:val="en-US"/>
-        </w:rPr>
-        <w:t xml:space="preserve"> </w:t>
-      </w:r>
-      <w:proofErr w:type="spellStart"/>
-      <w:r>
-        <w:rPr>
-          <w:lang w:val="en-US"/>
-        </w:rPr>
-        <w:t>egy</w:t>
-      </w:r>
-      <w:proofErr w:type="spellEnd"/>
-      <w:r>
-        <w:rPr>
-          <w:lang w:val="en-US"/>
-        </w:rPr>
-        <w:t xml:space="preserve"> roc </w:t>
-      </w:r>
-      <w:proofErr w:type="spellStart"/>
-      <w:r>
-        <w:rPr>
-          <w:lang w:val="en-US"/>
-        </w:rPr>
-        <w:t>auc</w:t>
-      </w:r>
-      <w:proofErr w:type="spellEnd"/>
-      <w:r>
-        <w:rPr>
-          <w:lang w:val="en-US"/>
-        </w:rPr>
-        <w:t xml:space="preserve"> </w:t>
-      </w:r>
-      <w:proofErr w:type="spellStart"/>
-      <w:r>
-        <w:rPr>
-          <w:lang w:val="en-US"/>
-        </w:rPr>
-        <w:t>görbét</w:t>
-      </w:r>
-      <w:proofErr w:type="spellEnd"/>
-      <w:r>
-        <w:rPr>
-          <w:lang w:val="en-US"/>
-        </w:rPr>
-        <w:t xml:space="preserve"> is </w:t>
-      </w:r>
-      <w:proofErr w:type="spellStart"/>
-      <w:r>
-        <w:rPr>
-          <w:lang w:val="en-US"/>
-        </w:rPr>
-        <w:t>készítettem</w:t>
-      </w:r>
-      <w:proofErr w:type="spellEnd"/>
-      <w:r>
-        <w:rPr>
-          <w:lang w:val="en-US"/>
-        </w:rPr>
-        <w:t xml:space="preserve">, </w:t>
-      </w:r>
-      <w:proofErr w:type="spellStart"/>
-      <w:r>
-        <w:rPr>
-          <w:lang w:val="en-US"/>
-        </w:rPr>
-        <w:t>amihez</w:t>
-      </w:r>
-      <w:proofErr w:type="spellEnd"/>
-      <w:r>
-        <w:rPr>
-          <w:lang w:val="en-US"/>
-        </w:rPr>
-        <w:t xml:space="preserve"> </w:t>
-      </w:r>
-      <w:proofErr w:type="spellStart"/>
-      <w:r>
-        <w:rPr>
-          <w:lang w:val="en-US"/>
-        </w:rPr>
-        <w:t>létrehoztam</w:t>
-      </w:r>
-      <w:proofErr w:type="spellEnd"/>
-      <w:r>
-        <w:rPr>
-          <w:lang w:val="en-US"/>
-        </w:rPr>
-        <w:t xml:space="preserve"> </w:t>
-      </w:r>
-      <w:proofErr w:type="spellStart"/>
-      <w:r>
-        <w:rPr>
-          <w:lang w:val="en-US"/>
-        </w:rPr>
-        <w:t>egy</w:t>
-      </w:r>
-      <w:proofErr w:type="spellEnd"/>
-      <w:r>
-        <w:rPr>
-          <w:lang w:val="en-US"/>
-        </w:rPr>
-        <w:t xml:space="preserve"> 100 </w:t>
-      </w:r>
-      <w:proofErr w:type="spellStart"/>
-      <w:r>
-        <w:rPr>
-          <w:lang w:val="en-US"/>
-        </w:rPr>
-        <w:t>p</w:t>
-      </w:r>
-      <w:r>
-        <w:rPr>
-          <w:lang w:val="en-US"/>
-        </w:rPr>
-        <w:t>é</w:t>
-      </w:r>
-      <w:r>
-        <w:rPr>
-          <w:lang w:val="en-US"/>
-        </w:rPr>
-        <w:t>ládból</w:t>
-      </w:r>
-      <w:proofErr w:type="spellEnd"/>
-      <w:r>
-        <w:rPr>
-          <w:lang w:val="en-US"/>
-        </w:rPr>
-        <w:t xml:space="preserve"> </w:t>
-      </w:r>
-      <w:proofErr w:type="spellStart"/>
-      <w:r>
-        <w:rPr>
-          <w:lang w:val="en-US"/>
-        </w:rPr>
-        <w:t>álló</w:t>
-      </w:r>
-      <w:proofErr w:type="spellEnd"/>
-      <w:r>
-        <w:rPr>
-          <w:lang w:val="en-US"/>
-        </w:rPr>
-        <w:t xml:space="preserve"> </w:t>
-      </w:r>
-      <w:proofErr w:type="spellStart"/>
-      <w:r>
-        <w:rPr>
-          <w:lang w:val="en-US"/>
-        </w:rPr>
-        <w:t>tesztadatot</w:t>
+        <w:t>tartalmaznak</w:t>
+      </w:r>
+      <w:proofErr w:type="spellEnd"/>
+      <w:r>
+        <w:rPr>
+          <w:lang w:val="en-US"/>
+        </w:rPr>
+        <w:t xml:space="preserve"> </w:t>
+      </w:r>
+      <w:proofErr w:type="spellStart"/>
+      <w:r>
+        <w:rPr>
+          <w:lang w:val="en-US"/>
+        </w:rPr>
+        <w:t>feltételes</w:t>
+      </w:r>
+      <w:proofErr w:type="spellEnd"/>
+      <w:r>
+        <w:rPr>
+          <w:lang w:val="en-US"/>
+        </w:rPr>
+        <w:t>/</w:t>
+      </w:r>
+      <w:proofErr w:type="spellStart"/>
+      <w:r>
+        <w:rPr>
+          <w:lang w:val="en-US"/>
+        </w:rPr>
+        <w:t>logikai</w:t>
+      </w:r>
+      <w:proofErr w:type="spellEnd"/>
+      <w:r>
+        <w:rPr>
+          <w:lang w:val="en-US"/>
+        </w:rPr>
+        <w:t xml:space="preserve"> </w:t>
+      </w:r>
+      <w:proofErr w:type="spellStart"/>
+      <w:r>
+        <w:rPr>
+          <w:lang w:val="en-US"/>
+        </w:rPr>
+        <w:t>struktúrákat</w:t>
       </w:r>
       <w:proofErr w:type="spellEnd"/>
       <w:r>
@@ -7463,661 +7229,741 @@
     </w:p>
     <w:p>
       <w:pPr>
-        <w:pStyle w:val="Cmsor4"/>
-        <w:rPr>
-          <w:lang w:val="en-US"/>
-        </w:rPr>
-      </w:pPr>
-      <w:r>
-        <w:rPr>
-          <w:lang w:val="en-US"/>
-        </w:rPr>
-        <w:t xml:space="preserve">10 Train </w:t>
-      </w:r>
-      <w:proofErr w:type="spellStart"/>
-      <w:r>
-        <w:rPr>
-          <w:lang w:val="en-US"/>
-        </w:rPr>
-        <w:t>adat</w:t>
-      </w:r>
-      <w:proofErr w:type="spellEnd"/>
+        <w:rPr>
+          <w:lang w:val="en-US"/>
+        </w:rPr>
+      </w:pPr>
+      <w:r>
+        <w:rPr>
+          <w:lang w:val="en-US"/>
+        </w:rPr>
+        <w:t xml:space="preserve"> </w:t>
+      </w:r>
+      <w:proofErr w:type="spellStart"/>
+      <w:r>
+        <w:rPr>
+          <w:lang w:val="en-US"/>
+        </w:rPr>
+        <w:t>Klasszifikációt</w:t>
+      </w:r>
+      <w:proofErr w:type="spellEnd"/>
+      <w:r>
+        <w:rPr>
+          <w:lang w:val="en-US"/>
+        </w:rPr>
+        <w:t xml:space="preserve"> a </w:t>
+      </w:r>
+      <w:r>
+        <w:rPr>
+          <w:lang w:val="en-US"/>
+        </w:rPr>
+        <w:t>S</w:t>
+      </w:r>
+      <w:r>
+        <w:rPr>
+          <w:lang w:val="en-US"/>
+        </w:rPr>
+        <w:t xml:space="preserve">pacy </w:t>
+      </w:r>
+      <w:proofErr w:type="spellStart"/>
+      <w:r>
+        <w:rPr>
+          <w:lang w:val="en-US"/>
+        </w:rPr>
+        <w:t>nevű</w:t>
+      </w:r>
+      <w:proofErr w:type="spellEnd"/>
+      <w:r>
+        <w:rPr>
+          <w:lang w:val="en-US"/>
+        </w:rPr>
+        <w:t xml:space="preserve"> text mining tool </w:t>
+      </w:r>
+      <w:proofErr w:type="spellStart"/>
+      <w:r>
+        <w:rPr>
+          <w:lang w:val="en-US"/>
+        </w:rPr>
+        <w:t>TextCategorizer</w:t>
+      </w:r>
+      <w:proofErr w:type="spellEnd"/>
+      <w:r>
+        <w:rPr>
+          <w:lang w:val="en-US"/>
+        </w:rPr>
+        <w:t xml:space="preserve"> </w:t>
+      </w:r>
+      <w:proofErr w:type="spellStart"/>
+      <w:r>
+        <w:rPr>
+          <w:lang w:val="en-US"/>
+        </w:rPr>
+        <w:t>komponensével</w:t>
+      </w:r>
+      <w:proofErr w:type="spellEnd"/>
+      <w:r>
+        <w:rPr>
+          <w:lang w:val="en-US"/>
+        </w:rPr>
+        <w:t xml:space="preserve"> </w:t>
+      </w:r>
+      <w:proofErr w:type="spellStart"/>
+      <w:r>
+        <w:rPr>
+          <w:lang w:val="en-US"/>
+        </w:rPr>
+        <w:t>végezzük</w:t>
+      </w:r>
+      <w:proofErr w:type="spellEnd"/>
+      <w:r>
+        <w:rPr>
+          <w:lang w:val="en-US"/>
+        </w:rPr>
+        <w:t>.</w:t>
+      </w:r>
+      <w:r>
+        <w:rPr>
+          <w:lang w:val="en-US"/>
+        </w:rPr>
+        <w:t xml:space="preserve"> </w:t>
+      </w:r>
+      <w:proofErr w:type="spellStart"/>
+      <w:r>
+        <w:rPr>
+          <w:lang w:val="en-US"/>
+        </w:rPr>
+        <w:t>Ehhez</w:t>
+      </w:r>
+      <w:proofErr w:type="spellEnd"/>
+      <w:r>
+        <w:rPr>
+          <w:lang w:val="en-US"/>
+        </w:rPr>
+        <w:t xml:space="preserve"> </w:t>
+      </w:r>
+      <w:proofErr w:type="spellStart"/>
+      <w:r>
+        <w:rPr>
+          <w:lang w:val="en-US"/>
+        </w:rPr>
+        <w:t>először</w:t>
+      </w:r>
+      <w:proofErr w:type="spellEnd"/>
+      <w:r>
+        <w:rPr>
+          <w:lang w:val="en-US"/>
+        </w:rPr>
+        <w:t xml:space="preserve"> is a spacy </w:t>
+      </w:r>
+      <w:proofErr w:type="spellStart"/>
+      <w:r>
+        <w:rPr>
+          <w:lang w:val="en-US"/>
+        </w:rPr>
+        <w:t>által</w:t>
+      </w:r>
+      <w:proofErr w:type="spellEnd"/>
+      <w:r>
+        <w:rPr>
+          <w:lang w:val="en-US"/>
+        </w:rPr>
+        <w:t xml:space="preserve"> </w:t>
+      </w:r>
+      <w:proofErr w:type="spellStart"/>
+      <w:r>
+        <w:rPr>
+          <w:lang w:val="en-US"/>
+        </w:rPr>
+        <w:t>használt</w:t>
+      </w:r>
+      <w:proofErr w:type="spellEnd"/>
+      <w:r>
+        <w:rPr>
+          <w:lang w:val="en-US"/>
+        </w:rPr>
+        <w:t xml:space="preserve"> “</w:t>
+      </w:r>
+      <w:proofErr w:type="spellStart"/>
+      <w:r>
+        <w:rPr>
+          <w:lang w:val="en-US"/>
+        </w:rPr>
+        <w:t>textcat</w:t>
+      </w:r>
+      <w:proofErr w:type="spellEnd"/>
+      <w:r>
+        <w:rPr>
+          <w:lang w:val="en-US"/>
+        </w:rPr>
+        <w:t>” (</w:t>
+      </w:r>
+      <w:proofErr w:type="spellStart"/>
+      <w:r>
+        <w:rPr>
+          <w:lang w:val="en-US"/>
+        </w:rPr>
+        <w:t>TextCategorizer</w:t>
+      </w:r>
+      <w:proofErr w:type="spellEnd"/>
+      <w:r>
+        <w:rPr>
+          <w:lang w:val="en-US"/>
+        </w:rPr>
+        <w:t xml:space="preserve">) </w:t>
+      </w:r>
+      <w:proofErr w:type="spellStart"/>
+      <w:r>
+        <w:rPr>
+          <w:lang w:val="en-US"/>
+        </w:rPr>
+        <w:t>nevű</w:t>
+      </w:r>
+      <w:proofErr w:type="spellEnd"/>
+      <w:r>
+        <w:rPr>
+          <w:lang w:val="en-US"/>
+        </w:rPr>
+        <w:t xml:space="preserve"> pipe-</w:t>
+      </w:r>
+      <w:proofErr w:type="spellStart"/>
+      <w:r>
+        <w:rPr>
+          <w:lang w:val="en-US"/>
+        </w:rPr>
+        <w:t>ot</w:t>
+      </w:r>
+      <w:proofErr w:type="spellEnd"/>
+      <w:r>
+        <w:rPr>
+          <w:lang w:val="en-US"/>
+        </w:rPr>
+        <w:t xml:space="preserve"> </w:t>
+      </w:r>
+      <w:proofErr w:type="spellStart"/>
+      <w:r>
+        <w:rPr>
+          <w:lang w:val="en-US"/>
+        </w:rPr>
+        <w:t>létre</w:t>
+      </w:r>
+      <w:proofErr w:type="spellEnd"/>
+      <w:r>
+        <w:rPr>
+          <w:lang w:val="en-US"/>
+        </w:rPr>
+        <w:t xml:space="preserve"> </w:t>
+      </w:r>
+      <w:proofErr w:type="spellStart"/>
+      <w:r>
+        <w:rPr>
+          <w:lang w:val="en-US"/>
+        </w:rPr>
+        <w:t>kell</w:t>
+      </w:r>
+      <w:proofErr w:type="spellEnd"/>
+      <w:r>
+        <w:rPr>
+          <w:lang w:val="en-US"/>
+        </w:rPr>
+        <w:t xml:space="preserve"> </w:t>
+      </w:r>
+      <w:proofErr w:type="spellStart"/>
+      <w:r>
+        <w:rPr>
+          <w:lang w:val="en-US"/>
+        </w:rPr>
+        <w:t>hoznunk</w:t>
+      </w:r>
+      <w:proofErr w:type="spellEnd"/>
+      <w:r>
+        <w:rPr>
+          <w:lang w:val="en-US"/>
+        </w:rPr>
+        <w:t xml:space="preserve">. </w:t>
+      </w:r>
+      <w:proofErr w:type="spellStart"/>
+      <w:r>
+        <w:rPr>
+          <w:lang w:val="en-US"/>
+        </w:rPr>
+        <w:t>Miután</w:t>
+      </w:r>
+      <w:proofErr w:type="spellEnd"/>
+      <w:r>
+        <w:rPr>
+          <w:lang w:val="en-US"/>
+        </w:rPr>
+        <w:t xml:space="preserve"> </w:t>
+      </w:r>
+      <w:proofErr w:type="spellStart"/>
+      <w:r>
+        <w:rPr>
+          <w:lang w:val="en-US"/>
+        </w:rPr>
+        <w:t>létrehoztuk</w:t>
+      </w:r>
+      <w:proofErr w:type="spellEnd"/>
+      <w:r>
+        <w:rPr>
+          <w:lang w:val="en-US"/>
+        </w:rPr>
+        <w:t xml:space="preserve">, </w:t>
+      </w:r>
+      <w:proofErr w:type="spellStart"/>
+      <w:r>
+        <w:rPr>
+          <w:lang w:val="en-US"/>
+        </w:rPr>
+        <w:t>címkéket</w:t>
+      </w:r>
+      <w:proofErr w:type="spellEnd"/>
+      <w:r>
+        <w:rPr>
+          <w:lang w:val="en-US"/>
+        </w:rPr>
+        <w:t xml:space="preserve"> is </w:t>
+      </w:r>
+      <w:proofErr w:type="spellStart"/>
+      <w:r>
+        <w:rPr>
+          <w:lang w:val="en-US"/>
+        </w:rPr>
+        <w:t>létre</w:t>
+      </w:r>
+      <w:proofErr w:type="spellEnd"/>
+      <w:r>
+        <w:rPr>
+          <w:lang w:val="en-US"/>
+        </w:rPr>
+        <w:t xml:space="preserve"> </w:t>
+      </w:r>
+      <w:proofErr w:type="spellStart"/>
+      <w:r>
+        <w:rPr>
+          <w:lang w:val="en-US"/>
+        </w:rPr>
+        <w:t>kell</w:t>
+      </w:r>
+      <w:proofErr w:type="spellEnd"/>
+      <w:r>
+        <w:rPr>
+          <w:lang w:val="en-US"/>
+        </w:rPr>
+        <w:t xml:space="preserve"> </w:t>
+      </w:r>
+      <w:proofErr w:type="spellStart"/>
+      <w:r>
+        <w:rPr>
+          <w:lang w:val="en-US"/>
+        </w:rPr>
+        <w:t>hoznunk</w:t>
+      </w:r>
+      <w:proofErr w:type="spellEnd"/>
+      <w:r>
+        <w:rPr>
+          <w:lang w:val="en-US"/>
+        </w:rPr>
+        <w:t xml:space="preserve">. </w:t>
+      </w:r>
+      <w:proofErr w:type="spellStart"/>
+      <w:r>
+        <w:rPr>
+          <w:lang w:val="en-US"/>
+        </w:rPr>
+        <w:t>Jelen</w:t>
+      </w:r>
+      <w:proofErr w:type="spellEnd"/>
+      <w:r>
+        <w:rPr>
+          <w:lang w:val="en-US"/>
+        </w:rPr>
+        <w:t xml:space="preserve"> </w:t>
+      </w:r>
+      <w:proofErr w:type="spellStart"/>
+      <w:r>
+        <w:rPr>
+          <w:lang w:val="en-US"/>
+        </w:rPr>
+        <w:t>esetünkben</w:t>
+      </w:r>
+      <w:proofErr w:type="spellEnd"/>
+      <w:r>
+        <w:rPr>
+          <w:lang w:val="en-US"/>
+        </w:rPr>
+        <w:t xml:space="preserve"> </w:t>
+      </w:r>
+      <w:proofErr w:type="spellStart"/>
+      <w:r>
+        <w:rPr>
+          <w:lang w:val="en-US"/>
+        </w:rPr>
+        <w:t>két</w:t>
+      </w:r>
+      <w:proofErr w:type="spellEnd"/>
+      <w:r>
+        <w:rPr>
+          <w:lang w:val="en-US"/>
+        </w:rPr>
+        <w:t xml:space="preserve"> </w:t>
+      </w:r>
+      <w:proofErr w:type="spellStart"/>
+      <w:r>
+        <w:rPr>
+          <w:lang w:val="en-US"/>
+        </w:rPr>
+        <w:t>címke</w:t>
+      </w:r>
+      <w:proofErr w:type="spellEnd"/>
+      <w:r>
+        <w:rPr>
+          <w:lang w:val="en-US"/>
+        </w:rPr>
+        <w:t xml:space="preserve"> less, “conditional” </w:t>
+      </w:r>
+      <w:proofErr w:type="spellStart"/>
+      <w:r>
+        <w:rPr>
+          <w:lang w:val="en-US"/>
+        </w:rPr>
+        <w:t>és</w:t>
+      </w:r>
+      <w:proofErr w:type="spellEnd"/>
+      <w:r>
+        <w:rPr>
+          <w:lang w:val="en-US"/>
+        </w:rPr>
+        <w:t xml:space="preserve"> “nonconditional”</w:t>
+      </w:r>
+      <w:r>
+        <w:rPr>
+          <w:lang w:val="en-US"/>
+        </w:rPr>
+        <w:t xml:space="preserve">. </w:t>
+      </w:r>
+      <w:proofErr w:type="spellStart"/>
+      <w:r>
+        <w:rPr>
+          <w:lang w:val="en-US"/>
+        </w:rPr>
+        <w:t>Utána</w:t>
+      </w:r>
+      <w:proofErr w:type="spellEnd"/>
+      <w:r>
+        <w:rPr>
+          <w:lang w:val="en-US"/>
+        </w:rPr>
+        <w:t xml:space="preserve"> </w:t>
+      </w:r>
+      <w:proofErr w:type="spellStart"/>
+      <w:r>
+        <w:rPr>
+          <w:lang w:val="en-US"/>
+        </w:rPr>
+        <w:t>már</w:t>
+      </w:r>
+      <w:proofErr w:type="spellEnd"/>
+      <w:r>
+        <w:rPr>
+          <w:lang w:val="en-US"/>
+        </w:rPr>
+        <w:t xml:space="preserve"> cask </w:t>
+      </w:r>
+      <w:proofErr w:type="spellStart"/>
+      <w:r>
+        <w:rPr>
+          <w:lang w:val="en-US"/>
+        </w:rPr>
+        <w:t>elég</w:t>
+      </w:r>
+      <w:proofErr w:type="spellEnd"/>
+      <w:r>
+        <w:rPr>
+          <w:lang w:val="en-US"/>
+        </w:rPr>
+        <w:t xml:space="preserve"> a training </w:t>
+      </w:r>
+      <w:proofErr w:type="spellStart"/>
+      <w:r>
+        <w:rPr>
+          <w:lang w:val="en-US"/>
+        </w:rPr>
+        <w:t>adatok</w:t>
+      </w:r>
+      <w:proofErr w:type="spellEnd"/>
+      <w:r>
+        <w:rPr>
+          <w:lang w:val="en-US"/>
+        </w:rPr>
+        <w:t xml:space="preserve"> </w:t>
+      </w:r>
+      <w:proofErr w:type="spellStart"/>
+      <w:r>
+        <w:rPr>
+          <w:lang w:val="en-US"/>
+        </w:rPr>
+        <w:t>segítségével</w:t>
+      </w:r>
+      <w:proofErr w:type="spellEnd"/>
+      <w:r>
+        <w:rPr>
+          <w:lang w:val="en-US"/>
+        </w:rPr>
+        <w:t xml:space="preserve"> “</w:t>
+      </w:r>
+      <w:proofErr w:type="spellStart"/>
+      <w:r>
+        <w:rPr>
+          <w:lang w:val="en-US"/>
+        </w:rPr>
+        <w:t>trainelnünk</w:t>
+      </w:r>
+      <w:proofErr w:type="spellEnd"/>
+      <w:r>
+        <w:rPr>
+          <w:lang w:val="en-US"/>
+        </w:rPr>
+        <w:t>” a text cat pipe-</w:t>
+      </w:r>
+      <w:proofErr w:type="spellStart"/>
+      <w:r>
+        <w:rPr>
+          <w:lang w:val="en-US"/>
+        </w:rPr>
+        <w:t>ot</w:t>
+      </w:r>
+      <w:proofErr w:type="spellEnd"/>
+      <w:r>
+        <w:rPr>
+          <w:lang w:val="en-US"/>
+        </w:rPr>
+        <w:t xml:space="preserve">, </w:t>
+      </w:r>
+      <w:proofErr w:type="spellStart"/>
+      <w:r>
+        <w:rPr>
+          <w:lang w:val="en-US"/>
+        </w:rPr>
+        <w:t>majd</w:t>
+      </w:r>
+      <w:proofErr w:type="spellEnd"/>
+      <w:r>
+        <w:rPr>
+          <w:lang w:val="en-US"/>
+        </w:rPr>
+        <w:t xml:space="preserve"> </w:t>
+      </w:r>
+      <w:proofErr w:type="spellStart"/>
+      <w:r>
+        <w:rPr>
+          <w:lang w:val="en-US"/>
+        </w:rPr>
+        <w:t>kiértékelni</w:t>
+      </w:r>
+      <w:proofErr w:type="spellEnd"/>
+      <w:r>
+        <w:rPr>
+          <w:lang w:val="en-US"/>
+        </w:rPr>
+        <w:t xml:space="preserve"> </w:t>
+      </w:r>
+      <w:proofErr w:type="spellStart"/>
+      <w:r>
+        <w:rPr>
+          <w:lang w:val="en-US"/>
+        </w:rPr>
+        <w:t>az</w:t>
+      </w:r>
+      <w:proofErr w:type="spellEnd"/>
+      <w:r>
+        <w:rPr>
+          <w:lang w:val="en-US"/>
+        </w:rPr>
+        <w:t xml:space="preserve"> </w:t>
+      </w:r>
+      <w:proofErr w:type="spellStart"/>
+      <w:r>
+        <w:rPr>
+          <w:lang w:val="en-US"/>
+        </w:rPr>
+        <w:t>eredményt</w:t>
+      </w:r>
+      <w:proofErr w:type="spellEnd"/>
+      <w:r>
+        <w:rPr>
+          <w:lang w:val="en-US"/>
+        </w:rPr>
+        <w:t xml:space="preserve">. </w:t>
+      </w:r>
+      <w:proofErr w:type="spellStart"/>
+      <w:r>
+        <w:rPr>
+          <w:lang w:val="en-US"/>
+        </w:rPr>
+        <w:t>Első</w:t>
+      </w:r>
+      <w:proofErr w:type="spellEnd"/>
+      <w:r>
+        <w:rPr>
+          <w:lang w:val="en-US"/>
+        </w:rPr>
+        <w:t xml:space="preserve"> </w:t>
+      </w:r>
+      <w:proofErr w:type="spellStart"/>
+      <w:r>
+        <w:rPr>
+          <w:lang w:val="en-US"/>
+        </w:rPr>
+        <w:t>körben</w:t>
+      </w:r>
+      <w:proofErr w:type="spellEnd"/>
+      <w:r>
+        <w:rPr>
+          <w:lang w:val="en-US"/>
+        </w:rPr>
+        <w:t xml:space="preserve"> </w:t>
+      </w:r>
+      <w:r>
+        <w:rPr>
+          <w:lang w:val="en-US"/>
+        </w:rPr>
+        <w:t>10</w:t>
+      </w:r>
+      <w:r>
+        <w:rPr>
+          <w:lang w:val="en-US"/>
+        </w:rPr>
+        <w:t>-</w:t>
+      </w:r>
+      <w:r>
+        <w:rPr>
+          <w:lang w:val="en-US"/>
+        </w:rPr>
+        <w:t xml:space="preserve">10, 50-50, </w:t>
+      </w:r>
+      <w:proofErr w:type="spellStart"/>
+      <w:r>
+        <w:rPr>
+          <w:lang w:val="en-US"/>
+        </w:rPr>
+        <w:t>majd</w:t>
+      </w:r>
+      <w:proofErr w:type="spellEnd"/>
+      <w:r>
+        <w:rPr>
+          <w:lang w:val="en-US"/>
+        </w:rPr>
+        <w:t xml:space="preserve"> 100-100</w:t>
+      </w:r>
+      <w:r>
+        <w:rPr>
+          <w:lang w:val="en-US"/>
+        </w:rPr>
+        <w:t xml:space="preserve"> </w:t>
+      </w:r>
+      <w:proofErr w:type="spellStart"/>
+      <w:r>
+        <w:rPr>
+          <w:lang w:val="en-US"/>
+        </w:rPr>
+        <w:t>pédát</w:t>
+      </w:r>
+      <w:proofErr w:type="spellEnd"/>
+      <w:r>
+        <w:rPr>
+          <w:lang w:val="en-US"/>
+        </w:rPr>
+        <w:t xml:space="preserve"> </w:t>
+      </w:r>
+      <w:proofErr w:type="spellStart"/>
+      <w:r>
+        <w:rPr>
+          <w:lang w:val="en-US"/>
+        </w:rPr>
+        <w:t>gyűjtöttem</w:t>
+      </w:r>
+      <w:proofErr w:type="spellEnd"/>
+      <w:r>
+        <w:rPr>
+          <w:lang w:val="en-US"/>
+        </w:rPr>
+        <w:t xml:space="preserve"> </w:t>
+      </w:r>
+      <w:proofErr w:type="spellStart"/>
+      <w:r>
+        <w:rPr>
+          <w:lang w:val="en-US"/>
+        </w:rPr>
+        <w:t>ki</w:t>
+      </w:r>
+      <w:proofErr w:type="spellEnd"/>
+      <w:r>
+        <w:rPr>
+          <w:lang w:val="en-US"/>
+        </w:rPr>
+        <w:t xml:space="preserve"> </w:t>
+      </w:r>
+      <w:r>
+        <w:rPr>
+          <w:lang w:val="en-US"/>
+        </w:rPr>
+        <w:t>“</w:t>
+      </w:r>
+      <w:proofErr w:type="spellStart"/>
+      <w:r>
+        <w:rPr>
+          <w:lang w:val="en-US"/>
+        </w:rPr>
+        <w:t>conditionalre</w:t>
+      </w:r>
+      <w:proofErr w:type="spellEnd"/>
+      <w:r>
+        <w:rPr>
+          <w:lang w:val="en-US"/>
+        </w:rPr>
+        <w:t xml:space="preserve">” </w:t>
+      </w:r>
+      <w:proofErr w:type="spellStart"/>
+      <w:r>
+        <w:rPr>
+          <w:lang w:val="en-US"/>
+        </w:rPr>
+        <w:t>és</w:t>
+      </w:r>
+      <w:proofErr w:type="spellEnd"/>
+      <w:r>
+        <w:rPr>
+          <w:lang w:val="en-US"/>
+        </w:rPr>
+        <w:t xml:space="preserve"> </w:t>
+      </w:r>
+      <w:proofErr w:type="spellStart"/>
+      <w:r>
+        <w:rPr>
+          <w:lang w:val="en-US"/>
+        </w:rPr>
+        <w:t>nonconditionlre</w:t>
+      </w:r>
+      <w:proofErr w:type="spellEnd"/>
+      <w:r>
+        <w:rPr>
+          <w:lang w:val="en-US"/>
+        </w:rPr>
+        <w:t>.</w:t>
+      </w:r>
     </w:p>
     <w:p>
       <w:pPr>
-        <w:rPr>
-          <w:lang w:val="en-US"/>
-        </w:rPr>
-      </w:pPr>
-      <w:proofErr w:type="spellStart"/>
-      <w:r>
-        <w:rPr>
-          <w:lang w:val="en-US"/>
-        </w:rPr>
-        <w:t>Miután</w:t>
-      </w:r>
-      <w:proofErr w:type="spellEnd"/>
-      <w:r>
-        <w:rPr>
-          <w:lang w:val="en-US"/>
-        </w:rPr>
-        <w:t xml:space="preserve"> </w:t>
-      </w:r>
-      <w:proofErr w:type="spellStart"/>
-      <w:r>
-        <w:rPr>
-          <w:lang w:val="en-US"/>
-        </w:rPr>
-        <w:t>spacyben</w:t>
-      </w:r>
-      <w:proofErr w:type="spellEnd"/>
-      <w:r>
-        <w:rPr>
-          <w:lang w:val="en-US"/>
-        </w:rPr>
-        <w:t xml:space="preserve"> </w:t>
-      </w:r>
-      <w:proofErr w:type="spellStart"/>
-      <w:r>
-        <w:rPr>
-          <w:lang w:val="en-US"/>
-        </w:rPr>
-        <w:t>ltérehoztam</w:t>
-      </w:r>
-      <w:proofErr w:type="spellEnd"/>
-      <w:r>
-        <w:rPr>
-          <w:lang w:val="en-US"/>
-        </w:rPr>
-        <w:t xml:space="preserve"> a </w:t>
-      </w:r>
-      <w:proofErr w:type="spellStart"/>
-      <w:r>
-        <w:rPr>
-          <w:lang w:val="en-US"/>
-        </w:rPr>
-        <w:t>klasszifikációs</w:t>
-      </w:r>
-      <w:proofErr w:type="spellEnd"/>
-      <w:r>
-        <w:rPr>
-          <w:lang w:val="en-US"/>
-        </w:rPr>
-        <w:t xml:space="preserve"> </w:t>
-      </w:r>
-      <w:proofErr w:type="spellStart"/>
-      <w:r>
-        <w:rPr>
-          <w:lang w:val="en-US"/>
-        </w:rPr>
-        <w:t>modellt</w:t>
-      </w:r>
-      <w:proofErr w:type="spellEnd"/>
-      <w:r>
-        <w:rPr>
-          <w:lang w:val="en-US"/>
-        </w:rPr>
-        <w:t xml:space="preserve">, </w:t>
-      </w:r>
-      <w:proofErr w:type="spellStart"/>
-      <w:r>
-        <w:rPr>
-          <w:lang w:val="en-US"/>
-        </w:rPr>
-        <w:t>szerettem</w:t>
-      </w:r>
-      <w:proofErr w:type="spellEnd"/>
-      <w:r>
-        <w:rPr>
-          <w:lang w:val="en-US"/>
-        </w:rPr>
-        <w:t xml:space="preserve"> </w:t>
-      </w:r>
-      <w:proofErr w:type="spellStart"/>
-      <w:r>
-        <w:rPr>
-          <w:lang w:val="en-US"/>
-        </w:rPr>
-        <w:t>volna</w:t>
-      </w:r>
-      <w:proofErr w:type="spellEnd"/>
-      <w:r>
-        <w:rPr>
-          <w:lang w:val="en-US"/>
-        </w:rPr>
-        <w:t xml:space="preserve"> </w:t>
-      </w:r>
-      <w:proofErr w:type="spellStart"/>
-      <w:r>
-        <w:rPr>
-          <w:lang w:val="en-US"/>
-        </w:rPr>
-        <w:t>minél</w:t>
-      </w:r>
-      <w:proofErr w:type="spellEnd"/>
-      <w:r>
-        <w:rPr>
-          <w:lang w:val="en-US"/>
-        </w:rPr>
-        <w:t xml:space="preserve"> </w:t>
-      </w:r>
-      <w:proofErr w:type="spellStart"/>
-      <w:r>
-        <w:rPr>
-          <w:lang w:val="en-US"/>
-        </w:rPr>
-        <w:t>előbb</w:t>
-      </w:r>
-      <w:proofErr w:type="spellEnd"/>
-      <w:r>
-        <w:rPr>
-          <w:lang w:val="en-US"/>
-        </w:rPr>
-        <w:t xml:space="preserve"> </w:t>
-      </w:r>
-      <w:proofErr w:type="spellStart"/>
-      <w:r>
-        <w:rPr>
-          <w:lang w:val="en-US"/>
-        </w:rPr>
-        <w:t>validálni</w:t>
-      </w:r>
-      <w:proofErr w:type="spellEnd"/>
-      <w:r>
-        <w:rPr>
-          <w:lang w:val="en-US"/>
-        </w:rPr>
-        <w:t xml:space="preserve"> </w:t>
-      </w:r>
-      <w:proofErr w:type="spellStart"/>
-      <w:r>
-        <w:rPr>
-          <w:lang w:val="en-US"/>
-        </w:rPr>
-        <w:t>magát</w:t>
-      </w:r>
-      <w:proofErr w:type="spellEnd"/>
-      <w:r>
-        <w:rPr>
-          <w:lang w:val="en-US"/>
-        </w:rPr>
-        <w:t xml:space="preserve"> a </w:t>
-      </w:r>
-      <w:proofErr w:type="spellStart"/>
-      <w:r>
-        <w:rPr>
-          <w:lang w:val="en-US"/>
-        </w:rPr>
-        <w:t>koncepciót</w:t>
-      </w:r>
-      <w:proofErr w:type="spellEnd"/>
-      <w:r>
-        <w:rPr>
-          <w:lang w:val="en-US"/>
-        </w:rPr>
-        <w:t xml:space="preserve">, </w:t>
-      </w:r>
-      <w:proofErr w:type="spellStart"/>
-      <w:r>
-        <w:rPr>
-          <w:lang w:val="en-US"/>
-        </w:rPr>
-        <w:t>így</w:t>
-      </w:r>
-      <w:proofErr w:type="spellEnd"/>
-      <w:r>
-        <w:rPr>
-          <w:lang w:val="en-US"/>
-        </w:rPr>
-        <w:t xml:space="preserve"> </w:t>
-      </w:r>
-      <w:proofErr w:type="spellStart"/>
-      <w:r>
-        <w:rPr>
-          <w:lang w:val="en-US"/>
-        </w:rPr>
-        <w:t>egy</w:t>
-      </w:r>
-      <w:proofErr w:type="spellEnd"/>
-      <w:r>
-        <w:rPr>
-          <w:lang w:val="en-US"/>
-        </w:rPr>
-        <w:t xml:space="preserve"> 10-10 </w:t>
-      </w:r>
-      <w:proofErr w:type="spellStart"/>
-      <w:r>
-        <w:rPr>
-          <w:lang w:val="en-US"/>
-        </w:rPr>
-        <w:t>darabos</w:t>
-      </w:r>
-      <w:proofErr w:type="spellEnd"/>
-      <w:r>
-        <w:rPr>
-          <w:lang w:val="en-US"/>
-        </w:rPr>
-        <w:t xml:space="preserve"> train-</w:t>
-      </w:r>
-      <w:proofErr w:type="spellStart"/>
-      <w:r>
-        <w:rPr>
-          <w:lang w:val="en-US"/>
-        </w:rPr>
-        <w:t>teszt</w:t>
-      </w:r>
-      <w:proofErr w:type="spellEnd"/>
-      <w:r>
-        <w:rPr>
-          <w:lang w:val="en-US"/>
-        </w:rPr>
-        <w:t xml:space="preserve"> adatom le is </w:t>
-      </w:r>
-      <w:proofErr w:type="spellStart"/>
-      <w:r>
-        <w:rPr>
-          <w:lang w:val="en-US"/>
-        </w:rPr>
-        <w:t>teszteltem</w:t>
-      </w:r>
-      <w:proofErr w:type="spellEnd"/>
-      <w:r>
-        <w:rPr>
-          <w:lang w:val="en-US"/>
-        </w:rPr>
-        <w:t xml:space="preserve"> </w:t>
-      </w:r>
-      <w:proofErr w:type="spellStart"/>
-      <w:r>
-        <w:rPr>
-          <w:lang w:val="en-US"/>
-        </w:rPr>
-        <w:t>egyből</w:t>
-      </w:r>
-      <w:proofErr w:type="spellEnd"/>
-      <w:r>
-        <w:rPr>
-          <w:lang w:val="en-US"/>
-        </w:rPr>
-        <w:t xml:space="preserve"> a </w:t>
-      </w:r>
-      <w:proofErr w:type="spellStart"/>
-      <w:r>
-        <w:rPr>
-          <w:lang w:val="en-US"/>
-        </w:rPr>
-        <w:t>modellt</w:t>
-      </w:r>
-      <w:proofErr w:type="spellEnd"/>
-      <w:r>
-        <w:rPr>
-          <w:lang w:val="en-US"/>
-        </w:rPr>
-        <w:t xml:space="preserve">. A </w:t>
-      </w:r>
-      <w:proofErr w:type="spellStart"/>
-      <w:r>
-        <w:rPr>
-          <w:lang w:val="en-US"/>
-        </w:rPr>
-        <w:t>példákat</w:t>
-      </w:r>
-      <w:proofErr w:type="spellEnd"/>
-      <w:r>
-        <w:rPr>
-          <w:lang w:val="en-US"/>
-        </w:rPr>
-        <w:t xml:space="preserve"> </w:t>
-      </w:r>
-      <w:proofErr w:type="spellStart"/>
-      <w:r>
-        <w:rPr>
-          <w:lang w:val="en-US"/>
-        </w:rPr>
-        <w:t>az</w:t>
-      </w:r>
-      <w:proofErr w:type="spellEnd"/>
-      <w:r>
-        <w:rPr>
-          <w:lang w:val="en-US"/>
-        </w:rPr>
-        <w:t xml:space="preserve"> </w:t>
-      </w:r>
-      <w:proofErr w:type="spellStart"/>
-      <w:r>
-        <w:rPr>
-          <w:lang w:val="en-US"/>
-        </w:rPr>
-        <w:t>első</w:t>
-      </w:r>
-      <w:proofErr w:type="spellEnd"/>
-      <w:r>
-        <w:rPr>
-          <w:lang w:val="en-US"/>
-        </w:rPr>
-        <w:t xml:space="preserve"> </w:t>
-      </w:r>
-      <w:proofErr w:type="spellStart"/>
-      <w:r>
-        <w:rPr>
-          <w:lang w:val="en-US"/>
-        </w:rPr>
-        <w:t>dookumetumből</w:t>
-      </w:r>
-      <w:proofErr w:type="spellEnd"/>
-      <w:r>
-        <w:rPr>
-          <w:lang w:val="en-US"/>
-        </w:rPr>
-        <w:t xml:space="preserve"> </w:t>
-      </w:r>
-      <w:proofErr w:type="spellStart"/>
-      <w:r>
-        <w:rPr>
-          <w:lang w:val="en-US"/>
-        </w:rPr>
-        <w:t>kézzel</w:t>
-      </w:r>
-      <w:proofErr w:type="spellEnd"/>
-      <w:r>
-        <w:rPr>
-          <w:lang w:val="en-US"/>
-        </w:rPr>
-        <w:t xml:space="preserve"> </w:t>
-      </w:r>
-      <w:proofErr w:type="spellStart"/>
-      <w:r>
-        <w:rPr>
-          <w:lang w:val="en-US"/>
-        </w:rPr>
-        <w:t>válogattam</w:t>
-      </w:r>
-      <w:proofErr w:type="spellEnd"/>
-      <w:r>
-        <w:rPr>
-          <w:lang w:val="en-US"/>
-        </w:rPr>
-        <w:t xml:space="preserve"> </w:t>
-      </w:r>
-      <w:proofErr w:type="spellStart"/>
-      <w:r>
-        <w:rPr>
-          <w:lang w:val="en-US"/>
-        </w:rPr>
-        <w:t>ki</w:t>
-      </w:r>
-      <w:proofErr w:type="spellEnd"/>
-      <w:r>
-        <w:rPr>
-          <w:lang w:val="en-US"/>
-        </w:rPr>
-        <w:t xml:space="preserve">, </w:t>
-      </w:r>
-      <w:proofErr w:type="spellStart"/>
-      <w:r>
-        <w:rPr>
-          <w:lang w:val="en-US"/>
-        </w:rPr>
-        <w:t>egy</w:t>
-      </w:r>
-      <w:proofErr w:type="spellEnd"/>
-      <w:r>
-        <w:rPr>
-          <w:lang w:val="en-US"/>
-        </w:rPr>
-        <w:t xml:space="preserve"> </w:t>
-      </w:r>
-      <w:proofErr w:type="spellStart"/>
-      <w:r>
-        <w:rPr>
-          <w:lang w:val="en-US"/>
-        </w:rPr>
-        <w:t>példa</w:t>
-      </w:r>
-      <w:proofErr w:type="spellEnd"/>
-      <w:r>
-        <w:rPr>
-          <w:lang w:val="en-US"/>
-        </w:rPr>
-        <w:t xml:space="preserve"> </w:t>
-      </w:r>
-      <w:proofErr w:type="spellStart"/>
-      <w:r>
-        <w:rPr>
-          <w:lang w:val="en-US"/>
-        </w:rPr>
-        <w:t>egy</w:t>
-      </w:r>
-      <w:proofErr w:type="spellEnd"/>
-      <w:r>
-        <w:rPr>
-          <w:lang w:val="en-US"/>
-        </w:rPr>
-        <w:t xml:space="preserve"> </w:t>
-      </w:r>
-      <w:proofErr w:type="spellStart"/>
-      <w:r>
-        <w:rPr>
-          <w:lang w:val="en-US"/>
-        </w:rPr>
-        <w:t>paragrafust</w:t>
-      </w:r>
-      <w:proofErr w:type="spellEnd"/>
-      <w:r>
-        <w:rPr>
-          <w:lang w:val="en-US"/>
-        </w:rPr>
-        <w:t xml:space="preserve"> </w:t>
-      </w:r>
-      <w:proofErr w:type="spellStart"/>
-      <w:r>
-        <w:rPr>
-          <w:lang w:val="en-US"/>
-        </w:rPr>
-        <w:t>tartalmaz</w:t>
-      </w:r>
-      <w:proofErr w:type="spellEnd"/>
-      <w:r>
-        <w:rPr>
-          <w:lang w:val="en-US"/>
-        </w:rPr>
-        <w:t xml:space="preserve">, </w:t>
-      </w:r>
-      <w:proofErr w:type="spellStart"/>
-      <w:r>
-        <w:rPr>
-          <w:lang w:val="en-US"/>
-        </w:rPr>
-        <w:t>amiben</w:t>
-      </w:r>
-      <w:proofErr w:type="spellEnd"/>
-      <w:r>
-        <w:rPr>
-          <w:lang w:val="en-US"/>
-        </w:rPr>
-        <w:t xml:space="preserve"> van </w:t>
-      </w:r>
-      <w:proofErr w:type="spellStart"/>
-      <w:r>
-        <w:rPr>
-          <w:lang w:val="en-US"/>
-        </w:rPr>
-        <w:t>vagy</w:t>
-      </w:r>
-      <w:proofErr w:type="spellEnd"/>
-      <w:r>
-        <w:rPr>
-          <w:lang w:val="en-US"/>
-        </w:rPr>
-        <w:t xml:space="preserve"> </w:t>
-      </w:r>
-      <w:proofErr w:type="spellStart"/>
-      <w:r>
-        <w:rPr>
-          <w:lang w:val="en-US"/>
-        </w:rPr>
-        <w:t>feltételes</w:t>
-      </w:r>
-      <w:proofErr w:type="spellEnd"/>
-      <w:r>
-        <w:rPr>
-          <w:lang w:val="en-US"/>
-        </w:rPr>
-        <w:t xml:space="preserve"> </w:t>
-      </w:r>
-      <w:proofErr w:type="spellStart"/>
-      <w:r>
-        <w:rPr>
-          <w:lang w:val="en-US"/>
-        </w:rPr>
-        <w:t>mód</w:t>
-      </w:r>
-      <w:proofErr w:type="spellEnd"/>
-      <w:r>
-        <w:rPr>
-          <w:lang w:val="en-US"/>
-        </w:rPr>
-        <w:t xml:space="preserve">, </w:t>
-      </w:r>
-      <w:proofErr w:type="spellStart"/>
-      <w:r>
-        <w:rPr>
-          <w:lang w:val="en-US"/>
-        </w:rPr>
-        <w:t>vagy</w:t>
-      </w:r>
-      <w:proofErr w:type="spellEnd"/>
-      <w:r>
-        <w:rPr>
-          <w:lang w:val="en-US"/>
-        </w:rPr>
-        <w:t xml:space="preserve"> </w:t>
-      </w:r>
-      <w:proofErr w:type="spellStart"/>
-      <w:r>
-        <w:rPr>
-          <w:lang w:val="en-US"/>
-        </w:rPr>
-        <w:t>nincs</w:t>
-      </w:r>
-      <w:proofErr w:type="spellEnd"/>
-      <w:r>
-        <w:rPr>
-          <w:lang w:val="en-US"/>
-        </w:rPr>
-        <w:t xml:space="preserve">. </w:t>
-      </w:r>
-      <w:proofErr w:type="spellStart"/>
-      <w:r>
-        <w:rPr>
-          <w:lang w:val="en-US"/>
-        </w:rPr>
-        <w:t>Válogatás</w:t>
-      </w:r>
-      <w:proofErr w:type="spellEnd"/>
-      <w:r>
-        <w:rPr>
-          <w:lang w:val="en-US"/>
-        </w:rPr>
-        <w:t xml:space="preserve"> </w:t>
-      </w:r>
-      <w:proofErr w:type="spellStart"/>
-      <w:r>
-        <w:rPr>
-          <w:lang w:val="en-US"/>
-        </w:rPr>
-        <w:t>után</w:t>
-      </w:r>
-      <w:proofErr w:type="spellEnd"/>
-      <w:r>
-        <w:rPr>
-          <w:lang w:val="en-US"/>
-        </w:rPr>
-        <w:t xml:space="preserve"> </w:t>
-      </w:r>
-      <w:proofErr w:type="spellStart"/>
-      <w:r>
-        <w:rPr>
-          <w:lang w:val="en-US"/>
-        </w:rPr>
-        <w:t>egyből</w:t>
-      </w:r>
-      <w:proofErr w:type="spellEnd"/>
-      <w:r>
-        <w:rPr>
-          <w:lang w:val="en-US"/>
-        </w:rPr>
-        <w:t xml:space="preserve"> </w:t>
-      </w:r>
-      <w:proofErr w:type="spellStart"/>
-      <w:r>
-        <w:rPr>
-          <w:lang w:val="en-US"/>
-        </w:rPr>
-        <w:t>lefutattam</w:t>
-      </w:r>
-      <w:proofErr w:type="spellEnd"/>
-      <w:r>
-        <w:rPr>
-          <w:lang w:val="en-US"/>
-        </w:rPr>
-        <w:t xml:space="preserve"> </w:t>
-      </w:r>
-      <w:proofErr w:type="spellStart"/>
-      <w:r>
-        <w:rPr>
-          <w:lang w:val="en-US"/>
-        </w:rPr>
-        <w:t>és</w:t>
-      </w:r>
-      <w:proofErr w:type="spellEnd"/>
-      <w:r>
-        <w:rPr>
-          <w:lang w:val="en-US"/>
-        </w:rPr>
-        <w:t xml:space="preserve"> a </w:t>
-      </w:r>
-      <w:proofErr w:type="spellStart"/>
-      <w:r>
-        <w:rPr>
-          <w:lang w:val="en-US"/>
-        </w:rPr>
-        <w:t>következő</w:t>
-      </w:r>
-      <w:proofErr w:type="spellEnd"/>
-      <w:r>
-        <w:rPr>
-          <w:lang w:val="en-US"/>
-        </w:rPr>
-        <w:t xml:space="preserve"> </w:t>
-      </w:r>
-      <w:proofErr w:type="spellStart"/>
-      <w:r>
-        <w:rPr>
-          <w:lang w:val="en-US"/>
-        </w:rPr>
-        <w:t>roc_auc</w:t>
-      </w:r>
-      <w:proofErr w:type="spellEnd"/>
-      <w:r>
-        <w:rPr>
-          <w:lang w:val="en-US"/>
-        </w:rPr>
-        <w:t xml:space="preserve"> score-t </w:t>
-      </w:r>
-      <w:proofErr w:type="spellStart"/>
-      <w:r>
-        <w:rPr>
-          <w:lang w:val="en-US"/>
-        </w:rPr>
-        <w:t>kaptam</w:t>
-      </w:r>
-      <w:proofErr w:type="spellEnd"/>
-      <w:r>
-        <w:rPr>
-          <w:lang w:val="en-US"/>
-        </w:rPr>
-        <w:t>.</w:t>
+        <w:pStyle w:val="Cmsor4"/>
+        <w:rPr>
+          <w:lang w:val="en-US"/>
+        </w:rPr>
+      </w:pPr>
+      <w:r>
+        <w:rPr>
+          <w:lang w:val="en-US"/>
+        </w:rPr>
+        <w:t>Train and test set</w:t>
       </w:r>
     </w:p>
     <w:p>
@@ -8126,16 +7972,653 @@
           <w:lang w:val="en-US"/>
         </w:rPr>
       </w:pPr>
-      <w:r>
-        <w:rPr>
-          <w:noProof/>
+      <w:proofErr w:type="spellStart"/>
+      <w:r>
+        <w:rPr>
+          <w:lang w:val="en-US"/>
+        </w:rPr>
+        <w:t>Miután</w:t>
+      </w:r>
+      <w:proofErr w:type="spellEnd"/>
+      <w:r>
+        <w:rPr>
+          <w:lang w:val="en-US"/>
+        </w:rPr>
+        <w:t xml:space="preserve"> </w:t>
+      </w:r>
+      <w:proofErr w:type="spellStart"/>
+      <w:r>
+        <w:rPr>
+          <w:lang w:val="en-US"/>
+        </w:rPr>
+        <w:t>spacyben</w:t>
+      </w:r>
+      <w:proofErr w:type="spellEnd"/>
+      <w:r>
+        <w:rPr>
+          <w:lang w:val="en-US"/>
+        </w:rPr>
+        <w:t xml:space="preserve"> </w:t>
+      </w:r>
+      <w:proofErr w:type="spellStart"/>
+      <w:r>
+        <w:rPr>
+          <w:lang w:val="en-US"/>
+        </w:rPr>
+        <w:t>ltérehoztam</w:t>
+      </w:r>
+      <w:proofErr w:type="spellEnd"/>
+      <w:r>
+        <w:rPr>
+          <w:lang w:val="en-US"/>
+        </w:rPr>
+        <w:t xml:space="preserve"> a </w:t>
+      </w:r>
+      <w:proofErr w:type="spellStart"/>
+      <w:r>
+        <w:rPr>
+          <w:lang w:val="en-US"/>
+        </w:rPr>
+        <w:t>klasszifikációs</w:t>
+      </w:r>
+      <w:proofErr w:type="spellEnd"/>
+      <w:r>
+        <w:rPr>
+          <w:lang w:val="en-US"/>
+        </w:rPr>
+        <w:t xml:space="preserve"> </w:t>
+      </w:r>
+      <w:proofErr w:type="spellStart"/>
+      <w:r>
+        <w:rPr>
+          <w:lang w:val="en-US"/>
+        </w:rPr>
+        <w:t>modellt</w:t>
+      </w:r>
+      <w:proofErr w:type="spellEnd"/>
+      <w:r>
+        <w:rPr>
+          <w:lang w:val="en-US"/>
+        </w:rPr>
+        <w:t xml:space="preserve">, </w:t>
+      </w:r>
+      <w:proofErr w:type="spellStart"/>
+      <w:r>
+        <w:rPr>
+          <w:lang w:val="en-US"/>
+        </w:rPr>
+        <w:t>szerettem</w:t>
+      </w:r>
+      <w:proofErr w:type="spellEnd"/>
+      <w:r>
+        <w:rPr>
+          <w:lang w:val="en-US"/>
+        </w:rPr>
+        <w:t xml:space="preserve"> </w:t>
+      </w:r>
+      <w:proofErr w:type="spellStart"/>
+      <w:r>
+        <w:rPr>
+          <w:lang w:val="en-US"/>
+        </w:rPr>
+        <w:t>volna</w:t>
+      </w:r>
+      <w:proofErr w:type="spellEnd"/>
+      <w:r>
+        <w:rPr>
+          <w:lang w:val="en-US"/>
+        </w:rPr>
+        <w:t xml:space="preserve"> </w:t>
+      </w:r>
+      <w:proofErr w:type="spellStart"/>
+      <w:r>
+        <w:rPr>
+          <w:lang w:val="en-US"/>
+        </w:rPr>
+        <w:t>minél</w:t>
+      </w:r>
+      <w:proofErr w:type="spellEnd"/>
+      <w:r>
+        <w:rPr>
+          <w:lang w:val="en-US"/>
+        </w:rPr>
+        <w:t xml:space="preserve"> </w:t>
+      </w:r>
+      <w:proofErr w:type="spellStart"/>
+      <w:r>
+        <w:rPr>
+          <w:lang w:val="en-US"/>
+        </w:rPr>
+        <w:t>előbb</w:t>
+      </w:r>
+      <w:proofErr w:type="spellEnd"/>
+      <w:r>
+        <w:rPr>
+          <w:lang w:val="en-US"/>
+        </w:rPr>
+        <w:t xml:space="preserve"> </w:t>
+      </w:r>
+      <w:proofErr w:type="spellStart"/>
+      <w:r>
+        <w:rPr>
+          <w:lang w:val="en-US"/>
+        </w:rPr>
+        <w:t>validálni</w:t>
+      </w:r>
+      <w:proofErr w:type="spellEnd"/>
+      <w:r>
+        <w:rPr>
+          <w:lang w:val="en-US"/>
+        </w:rPr>
+        <w:t xml:space="preserve"> </w:t>
+      </w:r>
+      <w:proofErr w:type="spellStart"/>
+      <w:r>
+        <w:rPr>
+          <w:lang w:val="en-US"/>
+        </w:rPr>
+        <w:t>magát</w:t>
+      </w:r>
+      <w:proofErr w:type="spellEnd"/>
+      <w:r>
+        <w:rPr>
+          <w:lang w:val="en-US"/>
+        </w:rPr>
+        <w:t xml:space="preserve"> a </w:t>
+      </w:r>
+      <w:proofErr w:type="spellStart"/>
+      <w:r>
+        <w:rPr>
+          <w:lang w:val="en-US"/>
+        </w:rPr>
+        <w:t>koncepciót</w:t>
+      </w:r>
+      <w:proofErr w:type="spellEnd"/>
+      <w:r>
+        <w:rPr>
+          <w:lang w:val="en-US"/>
+        </w:rPr>
+        <w:t xml:space="preserve">, </w:t>
+      </w:r>
+      <w:proofErr w:type="spellStart"/>
+      <w:r>
+        <w:rPr>
+          <w:lang w:val="en-US"/>
+        </w:rPr>
+        <w:t>így</w:t>
+      </w:r>
+      <w:proofErr w:type="spellEnd"/>
+      <w:r>
+        <w:rPr>
+          <w:lang w:val="en-US"/>
+        </w:rPr>
+        <w:t xml:space="preserve"> </w:t>
+      </w:r>
+      <w:proofErr w:type="spellStart"/>
+      <w:r>
+        <w:rPr>
+          <w:lang w:val="en-US"/>
+        </w:rPr>
+        <w:t>egy</w:t>
+      </w:r>
+      <w:proofErr w:type="spellEnd"/>
+      <w:r>
+        <w:rPr>
+          <w:lang w:val="en-US"/>
+        </w:rPr>
+        <w:t xml:space="preserve"> 10-10 </w:t>
+      </w:r>
+      <w:proofErr w:type="spellStart"/>
+      <w:r>
+        <w:rPr>
+          <w:lang w:val="en-US"/>
+        </w:rPr>
+        <w:t>darabos</w:t>
+      </w:r>
+      <w:proofErr w:type="spellEnd"/>
+      <w:r>
+        <w:rPr>
+          <w:lang w:val="en-US"/>
+        </w:rPr>
+        <w:t xml:space="preserve"> train-</w:t>
+      </w:r>
+      <w:proofErr w:type="spellStart"/>
+      <w:r>
+        <w:rPr>
+          <w:lang w:val="en-US"/>
+        </w:rPr>
+        <w:t>teszt</w:t>
+      </w:r>
+      <w:proofErr w:type="spellEnd"/>
+      <w:r>
+        <w:rPr>
+          <w:lang w:val="en-US"/>
+        </w:rPr>
+        <w:t xml:space="preserve"> adatom le is </w:t>
+      </w:r>
+      <w:proofErr w:type="spellStart"/>
+      <w:r>
+        <w:rPr>
+          <w:lang w:val="en-US"/>
+        </w:rPr>
+        <w:t>teszteltem</w:t>
+      </w:r>
+      <w:proofErr w:type="spellEnd"/>
+      <w:r>
+        <w:rPr>
+          <w:lang w:val="en-US"/>
+        </w:rPr>
+        <w:t xml:space="preserve"> </w:t>
+      </w:r>
+      <w:proofErr w:type="spellStart"/>
+      <w:r>
+        <w:rPr>
+          <w:lang w:val="en-US"/>
+        </w:rPr>
+        <w:t>egyből</w:t>
+      </w:r>
+      <w:proofErr w:type="spellEnd"/>
+      <w:r>
+        <w:rPr>
+          <w:lang w:val="en-US"/>
+        </w:rPr>
+        <w:t xml:space="preserve"> a </w:t>
+      </w:r>
+      <w:proofErr w:type="spellStart"/>
+      <w:r>
+        <w:rPr>
+          <w:lang w:val="en-US"/>
+        </w:rPr>
+        <w:t>modellt</w:t>
+      </w:r>
+      <w:proofErr w:type="spellEnd"/>
+      <w:r>
+        <w:rPr>
+          <w:lang w:val="en-US"/>
+        </w:rPr>
+        <w:t xml:space="preserve">. A </w:t>
+      </w:r>
+      <w:proofErr w:type="spellStart"/>
+      <w:r>
+        <w:rPr>
+          <w:lang w:val="en-US"/>
+        </w:rPr>
+        <w:t>példákat</w:t>
+      </w:r>
+      <w:proofErr w:type="spellEnd"/>
+      <w:r>
+        <w:rPr>
+          <w:lang w:val="en-US"/>
+        </w:rPr>
+        <w:t xml:space="preserve"> </w:t>
+      </w:r>
+      <w:proofErr w:type="spellStart"/>
+      <w:r>
+        <w:rPr>
+          <w:lang w:val="en-US"/>
+        </w:rPr>
+        <w:t>az</w:t>
+      </w:r>
+      <w:proofErr w:type="spellEnd"/>
+      <w:r>
+        <w:rPr>
+          <w:lang w:val="en-US"/>
+        </w:rPr>
+        <w:t xml:space="preserve"> </w:t>
+      </w:r>
+      <w:proofErr w:type="spellStart"/>
+      <w:r>
+        <w:rPr>
+          <w:lang w:val="en-US"/>
+        </w:rPr>
+        <w:t>első</w:t>
+      </w:r>
+      <w:proofErr w:type="spellEnd"/>
+      <w:r>
+        <w:rPr>
+          <w:lang w:val="en-US"/>
+        </w:rPr>
+        <w:t xml:space="preserve"> </w:t>
+      </w:r>
+      <w:proofErr w:type="spellStart"/>
+      <w:r>
+        <w:rPr>
+          <w:lang w:val="en-US"/>
+        </w:rPr>
+        <w:t>dookumetumből</w:t>
+      </w:r>
+      <w:proofErr w:type="spellEnd"/>
+      <w:r>
+        <w:rPr>
+          <w:lang w:val="en-US"/>
+        </w:rPr>
+        <w:t xml:space="preserve"> </w:t>
+      </w:r>
+      <w:proofErr w:type="spellStart"/>
+      <w:r>
+        <w:rPr>
+          <w:lang w:val="en-US"/>
+        </w:rPr>
+        <w:t>kézzel</w:t>
+      </w:r>
+      <w:proofErr w:type="spellEnd"/>
+      <w:r>
+        <w:rPr>
+          <w:lang w:val="en-US"/>
+        </w:rPr>
+        <w:t xml:space="preserve"> </w:t>
+      </w:r>
+      <w:proofErr w:type="spellStart"/>
+      <w:r>
+        <w:rPr>
+          <w:lang w:val="en-US"/>
+        </w:rPr>
+        <w:t>válogattam</w:t>
+      </w:r>
+      <w:proofErr w:type="spellEnd"/>
+      <w:r>
+        <w:rPr>
+          <w:lang w:val="en-US"/>
+        </w:rPr>
+        <w:t xml:space="preserve"> </w:t>
+      </w:r>
+      <w:proofErr w:type="spellStart"/>
+      <w:r>
+        <w:rPr>
+          <w:lang w:val="en-US"/>
+        </w:rPr>
+        <w:t>ki</w:t>
+      </w:r>
+      <w:proofErr w:type="spellEnd"/>
+      <w:r>
+        <w:rPr>
+          <w:lang w:val="en-US"/>
+        </w:rPr>
+        <w:t xml:space="preserve">, </w:t>
+      </w:r>
+      <w:proofErr w:type="spellStart"/>
+      <w:r>
+        <w:rPr>
+          <w:lang w:val="en-US"/>
+        </w:rPr>
+        <w:t>egy</w:t>
+      </w:r>
+      <w:proofErr w:type="spellEnd"/>
+      <w:r>
+        <w:rPr>
+          <w:lang w:val="en-US"/>
+        </w:rPr>
+        <w:t xml:space="preserve"> </w:t>
+      </w:r>
+      <w:proofErr w:type="spellStart"/>
+      <w:r>
+        <w:rPr>
+          <w:lang w:val="en-US"/>
+        </w:rPr>
+        <w:t>példa</w:t>
+      </w:r>
+      <w:proofErr w:type="spellEnd"/>
+      <w:r>
+        <w:rPr>
+          <w:lang w:val="en-US"/>
+        </w:rPr>
+        <w:t xml:space="preserve"> </w:t>
+      </w:r>
+      <w:proofErr w:type="spellStart"/>
+      <w:r>
+        <w:rPr>
+          <w:lang w:val="en-US"/>
+        </w:rPr>
+        <w:t>egy</w:t>
+      </w:r>
+      <w:proofErr w:type="spellEnd"/>
+      <w:r>
+        <w:rPr>
+          <w:lang w:val="en-US"/>
+        </w:rPr>
+        <w:t xml:space="preserve"> </w:t>
+      </w:r>
+      <w:proofErr w:type="spellStart"/>
+      <w:r>
+        <w:rPr>
+          <w:lang w:val="en-US"/>
+        </w:rPr>
+        <w:t>paragrafust</w:t>
+      </w:r>
+      <w:proofErr w:type="spellEnd"/>
+      <w:r>
+        <w:rPr>
+          <w:lang w:val="en-US"/>
+        </w:rPr>
+        <w:t xml:space="preserve"> </w:t>
+      </w:r>
+      <w:proofErr w:type="spellStart"/>
+      <w:r>
+        <w:rPr>
+          <w:lang w:val="en-US"/>
+        </w:rPr>
+        <w:t>tartalmaz</w:t>
+      </w:r>
+      <w:proofErr w:type="spellEnd"/>
+      <w:r>
+        <w:rPr>
+          <w:lang w:val="en-US"/>
+        </w:rPr>
+        <w:t xml:space="preserve">, </w:t>
+      </w:r>
+      <w:proofErr w:type="spellStart"/>
+      <w:r>
+        <w:rPr>
+          <w:lang w:val="en-US"/>
+        </w:rPr>
+        <w:t>amiben</w:t>
+      </w:r>
+      <w:proofErr w:type="spellEnd"/>
+      <w:r>
+        <w:rPr>
+          <w:lang w:val="en-US"/>
+        </w:rPr>
+        <w:t xml:space="preserve"> van </w:t>
+      </w:r>
+      <w:proofErr w:type="spellStart"/>
+      <w:r>
+        <w:rPr>
+          <w:lang w:val="en-US"/>
+        </w:rPr>
+        <w:t>vagy</w:t>
+      </w:r>
+      <w:proofErr w:type="spellEnd"/>
+      <w:r>
+        <w:rPr>
+          <w:lang w:val="en-US"/>
+        </w:rPr>
+        <w:t xml:space="preserve"> </w:t>
+      </w:r>
+      <w:proofErr w:type="spellStart"/>
+      <w:r>
+        <w:rPr>
+          <w:lang w:val="en-US"/>
+        </w:rPr>
+        <w:t>feltételes</w:t>
+      </w:r>
+      <w:proofErr w:type="spellEnd"/>
+      <w:r>
+        <w:rPr>
+          <w:lang w:val="en-US"/>
+        </w:rPr>
+        <w:t xml:space="preserve"> </w:t>
+      </w:r>
+      <w:proofErr w:type="spellStart"/>
+      <w:r>
+        <w:rPr>
+          <w:lang w:val="en-US"/>
+        </w:rPr>
+        <w:t>mód</w:t>
+      </w:r>
+      <w:proofErr w:type="spellEnd"/>
+      <w:r>
+        <w:rPr>
+          <w:lang w:val="en-US"/>
+        </w:rPr>
+        <w:t xml:space="preserve">, </w:t>
+      </w:r>
+      <w:proofErr w:type="spellStart"/>
+      <w:r>
+        <w:rPr>
+          <w:lang w:val="en-US"/>
+        </w:rPr>
+        <w:t>vagy</w:t>
+      </w:r>
+      <w:proofErr w:type="spellEnd"/>
+      <w:r>
+        <w:rPr>
+          <w:lang w:val="en-US"/>
+        </w:rPr>
+        <w:t xml:space="preserve"> </w:t>
+      </w:r>
+      <w:proofErr w:type="spellStart"/>
+      <w:r>
+        <w:rPr>
+          <w:lang w:val="en-US"/>
+        </w:rPr>
+        <w:t>nincs</w:t>
+      </w:r>
+      <w:proofErr w:type="spellEnd"/>
+      <w:r>
+        <w:rPr>
+          <w:lang w:val="en-US"/>
+        </w:rPr>
+        <w:t xml:space="preserve">. </w:t>
+      </w:r>
+      <w:proofErr w:type="spellStart"/>
+      <w:r>
+        <w:rPr>
+          <w:lang w:val="en-US"/>
+        </w:rPr>
+        <w:t>Válogatás</w:t>
+      </w:r>
+      <w:proofErr w:type="spellEnd"/>
+      <w:r>
+        <w:rPr>
+          <w:lang w:val="en-US"/>
+        </w:rPr>
+        <w:t xml:space="preserve"> </w:t>
+      </w:r>
+      <w:proofErr w:type="spellStart"/>
+      <w:r>
+        <w:rPr>
+          <w:lang w:val="en-US"/>
+        </w:rPr>
+        <w:t>után</w:t>
+      </w:r>
+      <w:proofErr w:type="spellEnd"/>
+      <w:r>
+        <w:rPr>
+          <w:lang w:val="en-US"/>
+        </w:rPr>
+        <w:t xml:space="preserve"> </w:t>
+      </w:r>
+      <w:proofErr w:type="spellStart"/>
+      <w:r>
+        <w:rPr>
+          <w:lang w:val="en-US"/>
+        </w:rPr>
+        <w:t>egyből</w:t>
+      </w:r>
+      <w:proofErr w:type="spellEnd"/>
+      <w:r>
+        <w:rPr>
+          <w:lang w:val="en-US"/>
+        </w:rPr>
+        <w:t xml:space="preserve"> </w:t>
+      </w:r>
+      <w:proofErr w:type="spellStart"/>
+      <w:r>
+        <w:rPr>
+          <w:lang w:val="en-US"/>
+        </w:rPr>
+        <w:t>lefutattam</w:t>
+      </w:r>
+      <w:proofErr w:type="spellEnd"/>
+      <w:r>
+        <w:rPr>
+          <w:lang w:val="en-US"/>
+        </w:rPr>
+        <w:t xml:space="preserve"> </w:t>
+      </w:r>
+      <w:proofErr w:type="spellStart"/>
+      <w:r>
+        <w:rPr>
+          <w:lang w:val="en-US"/>
+        </w:rPr>
+        <w:t>és</w:t>
+      </w:r>
+      <w:proofErr w:type="spellEnd"/>
+      <w:r>
+        <w:rPr>
+          <w:lang w:val="en-US"/>
+        </w:rPr>
+        <w:t xml:space="preserve"> a </w:t>
+      </w:r>
+      <w:proofErr w:type="spellStart"/>
+      <w:r>
+        <w:rPr>
+          <w:lang w:val="en-US"/>
+        </w:rPr>
+        <w:t>következő</w:t>
+      </w:r>
+      <w:proofErr w:type="spellEnd"/>
+      <w:r>
+        <w:rPr>
+          <w:lang w:val="en-US"/>
+        </w:rPr>
+        <w:t xml:space="preserve"> </w:t>
+      </w:r>
+      <w:proofErr w:type="spellStart"/>
+      <w:r>
+        <w:rPr>
+          <w:lang w:val="en-US"/>
+        </w:rPr>
+        <w:t>roc_auc</w:t>
+      </w:r>
+      <w:proofErr w:type="spellEnd"/>
+      <w:r>
+        <w:rPr>
+          <w:lang w:val="en-US"/>
+        </w:rPr>
+        <w:t xml:space="preserve"> score-t </w:t>
+      </w:r>
+      <w:proofErr w:type="spellStart"/>
+      <w:r>
+        <w:rPr>
+          <w:lang w:val="en-US"/>
+        </w:rPr>
+        <w:t>kaptam</w:t>
+      </w:r>
+      <w:proofErr w:type="spellEnd"/>
+      <w:r>
+        <w:rPr>
+          <w:lang w:val="en-US"/>
+        </w:rPr>
+        <w:t>.</w:t>
+      </w:r>
+    </w:p>
+    <w:p>
+      <w:pPr>
+        <w:jc w:val="center"/>
+        <w:rPr>
+          <w:lang w:val="en-US"/>
+        </w:rPr>
+      </w:pPr>
+      <w:r>
+        <w:rPr>
           <w:lang w:val="en-US"/>
         </w:rPr>
         <w:drawing>
-          <wp:inline distT="0" distB="0" distL="0" distR="0" wp14:anchorId="784BE5EE" wp14:editId="12C0CD21">
-            <wp:extent cx="2879767" cy="2315260"/>
-            <wp:effectExtent l="0" t="0" r="0" b="8890"/>
-            <wp:docPr id="7" name="Kép 7"/>
+          <wp:inline distT="0" distB="0" distL="0" distR="0" wp14:anchorId="29415552" wp14:editId="51E93E6A">
+            <wp:extent cx="3962400" cy="2899113"/>
+            <wp:effectExtent l="0" t="0" r="0" b="0"/>
+            <wp:docPr id="6" name="Kép 6"/>
             <wp:cNvGraphicFramePr>
               <a:graphicFrameLocks xmlns:a="http://schemas.openxmlformats.org/drawingml/2006/main" noChangeAspect="1"/>
             </wp:cNvGraphicFramePr>
@@ -8155,7 +8638,7 @@
                   <pic:spPr>
                     <a:xfrm>
                       <a:off x="0" y="0"/>
-                      <a:ext cx="2889787" cy="2323316"/>
+                      <a:ext cx="3974258" cy="2907789"/>
                     </a:xfrm>
                     <a:prstGeom prst="rect">
                       <a:avLst/>
@@ -8179,7 +8662,105 @@
         <w:rPr>
           <w:lang w:val="en-US"/>
         </w:rPr>
-        <w:t>Látható</w:t>
+        <w:t>Sok</w:t>
+      </w:r>
+      <w:proofErr w:type="spellEnd"/>
+      <w:r>
+        <w:rPr>
+          <w:lang w:val="en-US"/>
+        </w:rPr>
+        <w:t xml:space="preserve"> </w:t>
+      </w:r>
+      <w:proofErr w:type="spellStart"/>
+      <w:r>
+        <w:rPr>
+          <w:lang w:val="en-US"/>
+        </w:rPr>
+        <w:t>következtetést</w:t>
+      </w:r>
+      <w:proofErr w:type="spellEnd"/>
+      <w:r>
+        <w:rPr>
+          <w:lang w:val="en-US"/>
+        </w:rPr>
+        <w:t xml:space="preserve"> </w:t>
+      </w:r>
+      <w:proofErr w:type="spellStart"/>
+      <w:r>
+        <w:rPr>
+          <w:lang w:val="en-US"/>
+        </w:rPr>
+        <w:t>nem</w:t>
+      </w:r>
+      <w:proofErr w:type="spellEnd"/>
+      <w:r>
+        <w:rPr>
+          <w:lang w:val="en-US"/>
+        </w:rPr>
+        <w:t xml:space="preserve"> </w:t>
+      </w:r>
+      <w:proofErr w:type="spellStart"/>
+      <w:r>
+        <w:rPr>
+          <w:lang w:val="en-US"/>
+        </w:rPr>
+        <w:t>vonunk</w:t>
+      </w:r>
+      <w:proofErr w:type="spellEnd"/>
+      <w:r>
+        <w:rPr>
+          <w:lang w:val="en-US"/>
+        </w:rPr>
+        <w:t xml:space="preserve"> </w:t>
+      </w:r>
+      <w:proofErr w:type="spellStart"/>
+      <w:r>
+        <w:rPr>
+          <w:lang w:val="en-US"/>
+        </w:rPr>
+        <w:t>még</w:t>
+      </w:r>
+      <w:proofErr w:type="spellEnd"/>
+      <w:r>
+        <w:rPr>
+          <w:lang w:val="en-US"/>
+        </w:rPr>
+        <w:t xml:space="preserve"> le </w:t>
+      </w:r>
+      <w:proofErr w:type="spellStart"/>
+      <w:r>
+        <w:rPr>
+          <w:lang w:val="en-US"/>
+        </w:rPr>
+        <w:t>az</w:t>
+      </w:r>
+      <w:proofErr w:type="spellEnd"/>
+      <w:r>
+        <w:rPr>
+          <w:lang w:val="en-US"/>
+        </w:rPr>
+        <w:t xml:space="preserve"> </w:t>
+      </w:r>
+      <w:proofErr w:type="spellStart"/>
+      <w:r>
+        <w:rPr>
+          <w:lang w:val="en-US"/>
+        </w:rPr>
+        <w:t>eredményből</w:t>
+      </w:r>
+      <w:proofErr w:type="spellEnd"/>
+      <w:r>
+        <w:rPr>
+          <w:lang w:val="en-US"/>
+        </w:rPr>
+        <w:t xml:space="preserve">, de </w:t>
+      </w:r>
+      <w:proofErr w:type="spellStart"/>
+      <w:r>
+        <w:rPr>
+          <w:lang w:val="en-US"/>
+        </w:rPr>
+        <w:t>láthatjuk</w:t>
       </w:r>
       <w:proofErr w:type="spellEnd"/>
       <w:r>
@@ -8200,406 +8781,56 @@
         <w:rPr>
           <w:lang w:val="en-US"/>
         </w:rPr>
-        <w:t xml:space="preserve"> </w:t>
-      </w:r>
-      <w:proofErr w:type="spellStart"/>
-      <w:r>
-        <w:rPr>
-          <w:lang w:val="en-US"/>
-        </w:rPr>
-        <w:t>első</w:t>
-      </w:r>
-      <w:proofErr w:type="spellEnd"/>
-      <w:r>
-        <w:rPr>
-          <w:lang w:val="en-US"/>
-        </w:rPr>
-        <w:t xml:space="preserve"> </w:t>
-      </w:r>
-      <w:proofErr w:type="spellStart"/>
-      <w:r>
-        <w:rPr>
-          <w:lang w:val="en-US"/>
-        </w:rPr>
-        <w:t>körös</w:t>
-      </w:r>
-      <w:proofErr w:type="spellEnd"/>
-      <w:r>
-        <w:rPr>
-          <w:lang w:val="en-US"/>
-        </w:rPr>
-        <w:t xml:space="preserve"> </w:t>
-      </w:r>
-      <w:proofErr w:type="spellStart"/>
-      <w:r>
-        <w:rPr>
-          <w:lang w:val="en-US"/>
-        </w:rPr>
-        <w:t>modellunk</w:t>
-      </w:r>
-      <w:proofErr w:type="spellEnd"/>
-      <w:r>
-        <w:rPr>
-          <w:lang w:val="en-US"/>
-        </w:rPr>
-        <w:t xml:space="preserve"> </w:t>
-      </w:r>
-      <w:proofErr w:type="spellStart"/>
-      <w:r>
-        <w:rPr>
-          <w:lang w:val="en-US"/>
-        </w:rPr>
-        <w:t>nem</w:t>
-      </w:r>
-      <w:proofErr w:type="spellEnd"/>
-      <w:r>
-        <w:rPr>
-          <w:lang w:val="en-US"/>
-        </w:rPr>
-        <w:t xml:space="preserve"> </w:t>
-      </w:r>
-      <w:proofErr w:type="spellStart"/>
-      <w:r>
-        <w:rPr>
-          <w:lang w:val="en-US"/>
-        </w:rPr>
-        <w:t>nagyon</w:t>
-      </w:r>
-      <w:proofErr w:type="spellEnd"/>
-      <w:r>
-        <w:rPr>
-          <w:lang w:val="en-US"/>
-        </w:rPr>
-        <w:t xml:space="preserve"> </w:t>
-      </w:r>
-      <w:proofErr w:type="spellStart"/>
-      <w:r>
-        <w:rPr>
-          <w:lang w:val="en-US"/>
-        </w:rPr>
-        <w:t>csináln</w:t>
-      </w:r>
-      <w:proofErr w:type="spellEnd"/>
-      <w:r>
-        <w:rPr>
-          <w:lang w:val="en-US"/>
-        </w:rPr>
-        <w:t xml:space="preserve"> </w:t>
-      </w:r>
-      <w:proofErr w:type="spellStart"/>
-      <w:r>
-        <w:rPr>
-          <w:lang w:val="en-US"/>
-        </w:rPr>
-        <w:t>mást</w:t>
-      </w:r>
-      <w:proofErr w:type="spellEnd"/>
-      <w:r>
-        <w:rPr>
-          <w:lang w:val="en-US"/>
-        </w:rPr>
-        <w:t xml:space="preserve"> </w:t>
-      </w:r>
-      <w:proofErr w:type="spellStart"/>
-      <w:r>
-        <w:rPr>
-          <w:lang w:val="en-US"/>
-        </w:rPr>
-        <w:t>tippelésnél</w:t>
-      </w:r>
-      <w:proofErr w:type="spellEnd"/>
-      <w:r>
-        <w:rPr>
-          <w:lang w:val="en-US"/>
-        </w:rPr>
-        <w:t xml:space="preserve">, </w:t>
-      </w:r>
-      <w:proofErr w:type="spellStart"/>
-      <w:r>
-        <w:rPr>
-          <w:lang w:val="en-US"/>
-        </w:rPr>
-        <w:t>ezt</w:t>
-      </w:r>
-      <w:proofErr w:type="spellEnd"/>
-      <w:r>
-        <w:rPr>
-          <w:lang w:val="en-US"/>
-        </w:rPr>
-        <w:t xml:space="preserve"> </w:t>
-      </w:r>
-      <w:proofErr w:type="spellStart"/>
-      <w:r>
-        <w:rPr>
-          <w:lang w:val="en-US"/>
-        </w:rPr>
-        <w:t>mutatja</w:t>
-      </w:r>
-      <w:proofErr w:type="spellEnd"/>
-      <w:r>
-        <w:rPr>
-          <w:lang w:val="en-US"/>
-        </w:rPr>
-        <w:t xml:space="preserve"> a 0.50-es score is. </w:t>
-      </w:r>
-      <w:proofErr w:type="spellStart"/>
-      <w:r>
-        <w:rPr>
-          <w:lang w:val="en-US"/>
-        </w:rPr>
-        <w:t>Majd</w:t>
-      </w:r>
-      <w:proofErr w:type="spellEnd"/>
-      <w:r>
-        <w:rPr>
-          <w:lang w:val="en-US"/>
-        </w:rPr>
-        <w:t xml:space="preserve"> </w:t>
-      </w:r>
-      <w:proofErr w:type="spellStart"/>
-      <w:r>
-        <w:rPr>
-          <w:lang w:val="en-US"/>
-        </w:rPr>
-        <w:t>ezután</w:t>
-      </w:r>
-      <w:proofErr w:type="spellEnd"/>
-      <w:r>
-        <w:rPr>
-          <w:lang w:val="en-US"/>
-        </w:rPr>
-        <w:t xml:space="preserve"> </w:t>
-      </w:r>
-      <w:proofErr w:type="spellStart"/>
-      <w:r>
-        <w:rPr>
-          <w:lang w:val="en-US"/>
-        </w:rPr>
-        <w:t>ráeresztettem</w:t>
-      </w:r>
-      <w:proofErr w:type="spellEnd"/>
-      <w:r>
-        <w:rPr>
-          <w:lang w:val="en-US"/>
-        </w:rPr>
-        <w:t xml:space="preserve"> a “</w:t>
-      </w:r>
-      <w:proofErr w:type="spellStart"/>
-      <w:r>
-        <w:rPr>
-          <w:lang w:val="en-US"/>
-        </w:rPr>
-        <w:t>teszt</w:t>
-      </w:r>
-      <w:proofErr w:type="spellEnd"/>
-      <w:r>
-        <w:rPr>
-          <w:lang w:val="en-US"/>
-        </w:rPr>
-        <w:t xml:space="preserve">” </w:t>
-      </w:r>
-      <w:proofErr w:type="spellStart"/>
-      <w:r>
-        <w:rPr>
-          <w:lang w:val="en-US"/>
-        </w:rPr>
-        <w:t>szerződésemre</w:t>
-      </w:r>
-      <w:proofErr w:type="spellEnd"/>
-      <w:r>
-        <w:rPr>
-          <w:lang w:val="en-US"/>
-        </w:rPr>
-        <w:t xml:space="preserve"> is </w:t>
-      </w:r>
-      <w:proofErr w:type="spellStart"/>
-      <w:r>
-        <w:rPr>
-          <w:lang w:val="en-US"/>
-        </w:rPr>
-        <w:t>az</w:t>
-      </w:r>
-      <w:proofErr w:type="spellEnd"/>
-      <w:r>
-        <w:rPr>
-          <w:lang w:val="en-US"/>
-        </w:rPr>
-        <w:t xml:space="preserve"> </w:t>
-      </w:r>
-      <w:proofErr w:type="spellStart"/>
-      <w:r>
-        <w:rPr>
-          <w:lang w:val="en-US"/>
-        </w:rPr>
-        <w:t>modellt</w:t>
-      </w:r>
-      <w:proofErr w:type="spellEnd"/>
-      <w:r>
-        <w:rPr>
-          <w:lang w:val="en-US"/>
-        </w:rPr>
-        <w:t xml:space="preserve">, </w:t>
-      </w:r>
-      <w:proofErr w:type="spellStart"/>
-      <w:r>
-        <w:rPr>
-          <w:lang w:val="en-US"/>
-        </w:rPr>
-        <w:t>hogy</w:t>
-      </w:r>
-      <w:proofErr w:type="spellEnd"/>
-      <w:r>
-        <w:rPr>
-          <w:lang w:val="en-US"/>
-        </w:rPr>
-        <w:t xml:space="preserve"> </w:t>
-      </w:r>
-      <w:proofErr w:type="spellStart"/>
-      <w:r>
-        <w:rPr>
-          <w:lang w:val="en-US"/>
-        </w:rPr>
-        <w:t>megvizsgáljam</w:t>
-      </w:r>
-      <w:proofErr w:type="spellEnd"/>
-      <w:r>
-        <w:rPr>
-          <w:lang w:val="en-US"/>
-        </w:rPr>
-        <w:t xml:space="preserve">, </w:t>
-      </w:r>
-      <w:proofErr w:type="spellStart"/>
-      <w:r>
-        <w:rPr>
-          <w:lang w:val="en-US"/>
-        </w:rPr>
-        <w:t>milyen</w:t>
-      </w:r>
-      <w:proofErr w:type="spellEnd"/>
-      <w:r>
-        <w:rPr>
-          <w:lang w:val="en-US"/>
-        </w:rPr>
-        <w:t xml:space="preserve"> </w:t>
-      </w:r>
-      <w:proofErr w:type="spellStart"/>
-      <w:r>
-        <w:rPr>
-          <w:lang w:val="en-US"/>
-        </w:rPr>
-        <w:t>esetekben</w:t>
-      </w:r>
-      <w:proofErr w:type="spellEnd"/>
-      <w:r>
-        <w:rPr>
-          <w:lang w:val="en-US"/>
-        </w:rPr>
-        <w:t xml:space="preserve"> </w:t>
-      </w:r>
-      <w:proofErr w:type="spellStart"/>
-      <w:r>
-        <w:rPr>
-          <w:lang w:val="en-US"/>
-        </w:rPr>
-        <w:t>téved</w:t>
-      </w:r>
-      <w:proofErr w:type="spellEnd"/>
-      <w:r>
-        <w:rPr>
-          <w:lang w:val="en-US"/>
-        </w:rPr>
-        <w:t xml:space="preserve">, </w:t>
-      </w:r>
-      <w:proofErr w:type="spellStart"/>
-      <w:r>
-        <w:rPr>
-          <w:lang w:val="en-US"/>
-        </w:rPr>
-        <w:t>illetve</w:t>
-      </w:r>
-      <w:proofErr w:type="spellEnd"/>
-      <w:r>
-        <w:rPr>
-          <w:lang w:val="en-US"/>
-        </w:rPr>
-        <w:t xml:space="preserve"> </w:t>
-      </w:r>
-      <w:proofErr w:type="spellStart"/>
-      <w:r>
-        <w:rPr>
-          <w:lang w:val="en-US"/>
-        </w:rPr>
-        <w:t>milyen</w:t>
-      </w:r>
-      <w:proofErr w:type="spellEnd"/>
-      <w:r>
-        <w:rPr>
-          <w:lang w:val="en-US"/>
-        </w:rPr>
-        <w:t xml:space="preserve"> </w:t>
-      </w:r>
-      <w:proofErr w:type="spellStart"/>
-      <w:r>
-        <w:rPr>
-          <w:lang w:val="en-US"/>
-        </w:rPr>
-        <w:t>esetkre</w:t>
-      </w:r>
-      <w:proofErr w:type="spellEnd"/>
-      <w:r>
-        <w:rPr>
-          <w:lang w:val="en-US"/>
-        </w:rPr>
-        <w:t xml:space="preserve"> </w:t>
-      </w:r>
-      <w:proofErr w:type="spellStart"/>
-      <w:r>
-        <w:rPr>
-          <w:lang w:val="en-US"/>
-        </w:rPr>
-        <w:t>kell</w:t>
-      </w:r>
-      <w:proofErr w:type="spellEnd"/>
-      <w:r>
-        <w:rPr>
-          <w:lang w:val="en-US"/>
-        </w:rPr>
-        <w:t xml:space="preserve"> </w:t>
-      </w:r>
-      <w:proofErr w:type="spellStart"/>
-      <w:r>
-        <w:rPr>
-          <w:lang w:val="en-US"/>
-        </w:rPr>
-        <w:t>különös</w:t>
-      </w:r>
-      <w:proofErr w:type="spellEnd"/>
-      <w:r>
-        <w:rPr>
-          <w:lang w:val="en-US"/>
-        </w:rPr>
-        <w:t xml:space="preserve"> </w:t>
-      </w:r>
-      <w:proofErr w:type="spellStart"/>
-      <w:r>
-        <w:rPr>
-          <w:lang w:val="en-US"/>
-        </w:rPr>
-        <w:t>figeylmet</w:t>
-      </w:r>
-      <w:proofErr w:type="spellEnd"/>
-      <w:r>
-        <w:rPr>
-          <w:lang w:val="en-US"/>
-        </w:rPr>
-        <w:t xml:space="preserve"> </w:t>
-      </w:r>
-      <w:proofErr w:type="spellStart"/>
-      <w:r>
-        <w:rPr>
-          <w:lang w:val="en-US"/>
-        </w:rPr>
-        <w:t>fordítani</w:t>
+        <w:t xml:space="preserve"> 20 </w:t>
+      </w:r>
+      <w:proofErr w:type="spellStart"/>
+      <w:r>
+        <w:rPr>
+          <w:lang w:val="en-US"/>
+        </w:rPr>
+        <w:t>példa</w:t>
+      </w:r>
+      <w:proofErr w:type="spellEnd"/>
+      <w:r>
+        <w:rPr>
+          <w:lang w:val="en-US"/>
+        </w:rPr>
+        <w:t xml:space="preserve"> </w:t>
+      </w:r>
+      <w:proofErr w:type="spellStart"/>
+      <w:r>
+        <w:rPr>
+          <w:lang w:val="en-US"/>
+        </w:rPr>
+        <w:t>még</w:t>
+      </w:r>
+      <w:proofErr w:type="spellEnd"/>
+      <w:r>
+        <w:rPr>
+          <w:lang w:val="en-US"/>
+        </w:rPr>
+        <w:t xml:space="preserve"> </w:t>
+      </w:r>
+      <w:proofErr w:type="spellStart"/>
+      <w:r>
+        <w:rPr>
+          <w:lang w:val="en-US"/>
+        </w:rPr>
+        <w:t>kevés</w:t>
+      </w:r>
+      <w:proofErr w:type="spellEnd"/>
+      <w:r>
+        <w:rPr>
+          <w:lang w:val="en-US"/>
+        </w:rPr>
+        <w:t xml:space="preserve"> less a </w:t>
+      </w:r>
+      <w:proofErr w:type="spellStart"/>
+      <w:r>
+        <w:rPr>
+          <w:lang w:val="en-US"/>
+        </w:rPr>
+        <w:t>kiértékeléshez</w:t>
       </w:r>
       <w:proofErr w:type="spellEnd"/>
       <w:r>
@@ -8620,7 +8851,8 @@
         <w:rPr>
           <w:lang w:val="en-US"/>
         </w:rPr>
-        <w:t xml:space="preserve">50-500 </w:t>
+        <w:lastRenderedPageBreak/>
+        <w:t xml:space="preserve">50-50 </w:t>
       </w:r>
       <w:proofErr w:type="spellStart"/>
       <w:r>
@@ -8900,7 +9132,6 @@
         <w:rPr>
           <w:lang w:val="en-US"/>
         </w:rPr>
-        <w:lastRenderedPageBreak/>
         <w:t>Ebben</w:t>
       </w:r>
       <w:proofErr w:type="spellEnd"/>
@@ -8964,7 +9195,21 @@
         <w:rPr>
           <w:lang w:val="en-US"/>
         </w:rPr>
-        <w:t xml:space="preserve"> gyűjö9ttem conditional </w:t>
+        <w:t xml:space="preserve"> </w:t>
+      </w:r>
+      <w:proofErr w:type="spellStart"/>
+      <w:r>
+        <w:rPr>
+          <w:lang w:val="en-US"/>
+        </w:rPr>
+        <w:t>gyűjöttem</w:t>
+      </w:r>
+      <w:proofErr w:type="spellEnd"/>
+      <w:r>
+        <w:rPr>
+          <w:lang w:val="en-US"/>
+        </w:rPr>
+        <w:t xml:space="preserve"> conditional </w:t>
       </w:r>
       <w:proofErr w:type="spellStart"/>
       <w:r>
@@ -9062,91 +9307,7 @@
         <w:rPr>
           <w:lang w:val="en-US"/>
         </w:rPr>
-        <w:t xml:space="preserve">. </w:t>
-      </w:r>
-      <w:proofErr w:type="spellStart"/>
-      <w:r>
-        <w:rPr>
-          <w:lang w:val="en-US"/>
-        </w:rPr>
-        <w:t>Megnézve</w:t>
-      </w:r>
-      <w:proofErr w:type="spellEnd"/>
-      <w:r>
-        <w:rPr>
-          <w:lang w:val="en-US"/>
-        </w:rPr>
-        <w:t xml:space="preserve"> a roc-</w:t>
-      </w:r>
-      <w:proofErr w:type="spellStart"/>
-      <w:r>
-        <w:rPr>
-          <w:lang w:val="en-US"/>
-        </w:rPr>
-        <w:t>auc</w:t>
-      </w:r>
-      <w:proofErr w:type="spellEnd"/>
-      <w:r>
-        <w:rPr>
-          <w:lang w:val="en-US"/>
-        </w:rPr>
-        <w:t xml:space="preserve"> </w:t>
-      </w:r>
-      <w:proofErr w:type="spellStart"/>
-      <w:r>
-        <w:rPr>
-          <w:lang w:val="en-US"/>
-        </w:rPr>
-        <w:t>görbét</w:t>
-      </w:r>
-      <w:proofErr w:type="spellEnd"/>
-      <w:r>
-        <w:rPr>
-          <w:lang w:val="en-US"/>
-        </w:rPr>
-        <w:t xml:space="preserve">, </w:t>
-      </w:r>
-      <w:proofErr w:type="spellStart"/>
-      <w:r>
-        <w:rPr>
-          <w:lang w:val="en-US"/>
-        </w:rPr>
-        <w:t>egy</w:t>
-      </w:r>
-      <w:proofErr w:type="spellEnd"/>
-      <w:r>
-        <w:rPr>
-          <w:lang w:val="en-US"/>
-        </w:rPr>
-        <w:t xml:space="preserve"> 0.74-es </w:t>
-      </w:r>
-      <w:proofErr w:type="spellStart"/>
-      <w:r>
-        <w:rPr>
-          <w:lang w:val="en-US"/>
-        </w:rPr>
-        <w:t>eredményt</w:t>
-      </w:r>
-      <w:proofErr w:type="spellEnd"/>
-      <w:r>
-        <w:rPr>
-          <w:lang w:val="en-US"/>
-        </w:rPr>
-        <w:t xml:space="preserve"> </w:t>
-      </w:r>
-      <w:proofErr w:type="spellStart"/>
-      <w:r>
-        <w:rPr>
-          <w:lang w:val="en-US"/>
-        </w:rPr>
-        <w:t>kaptunk</w:t>
-      </w:r>
-      <w:proofErr w:type="spellEnd"/>
-      <w:r>
-        <w:rPr>
-          <w:lang w:val="en-US"/>
-        </w:rPr>
-        <w:t xml:space="preserve">. </w:t>
+        <w:t>.</w:t>
       </w:r>
     </w:p>
     <w:p>
@@ -9155,379 +9316,998 @@
           <w:lang w:val="en-US"/>
         </w:rPr>
       </w:pPr>
-      <w:proofErr w:type="spellStart"/>
-      <w:r>
-        <w:rPr>
-          <w:lang w:val="en-US"/>
-        </w:rPr>
-        <w:t>Ezt</w:t>
-      </w:r>
-      <w:proofErr w:type="spellEnd"/>
-      <w:r>
-        <w:rPr>
-          <w:lang w:val="en-US"/>
-        </w:rPr>
-        <w:t xml:space="preserve"> </w:t>
-      </w:r>
-      <w:proofErr w:type="spellStart"/>
-      <w:r>
-        <w:rPr>
-          <w:lang w:val="en-US"/>
-        </w:rPr>
-        <w:t>tekinthetjük</w:t>
-      </w:r>
-      <w:proofErr w:type="spellEnd"/>
-      <w:r>
-        <w:rPr>
-          <w:lang w:val="en-US"/>
-        </w:rPr>
-        <w:t xml:space="preserve"> </w:t>
-      </w:r>
-      <w:proofErr w:type="spellStart"/>
-      <w:r>
-        <w:rPr>
-          <w:lang w:val="en-US"/>
-        </w:rPr>
-        <w:t>egy</w:t>
-      </w:r>
-      <w:proofErr w:type="spellEnd"/>
-      <w:r>
-        <w:rPr>
-          <w:lang w:val="en-US"/>
-        </w:rPr>
-        <w:t xml:space="preserve"> </w:t>
-      </w:r>
-      <w:proofErr w:type="spellStart"/>
-      <w:r>
-        <w:rPr>
-          <w:lang w:val="en-US"/>
-        </w:rPr>
-        <w:t>nagyon</w:t>
-      </w:r>
-      <w:proofErr w:type="spellEnd"/>
-      <w:r>
-        <w:rPr>
-          <w:lang w:val="en-US"/>
-        </w:rPr>
-        <w:t xml:space="preserve"> </w:t>
-      </w:r>
-      <w:proofErr w:type="spellStart"/>
-      <w:r>
-        <w:rPr>
-          <w:lang w:val="en-US"/>
-        </w:rPr>
-        <w:t>kezdetleges</w:t>
-      </w:r>
-      <w:proofErr w:type="spellEnd"/>
-      <w:r>
-        <w:rPr>
-          <w:lang w:val="en-US"/>
-        </w:rPr>
-        <w:t xml:space="preserve"> </w:t>
-      </w:r>
-      <w:proofErr w:type="spellStart"/>
-      <w:r>
-        <w:rPr>
-          <w:lang w:val="en-US"/>
-        </w:rPr>
-        <w:t>megerősítp</w:t>
-      </w:r>
-      <w:proofErr w:type="spellEnd"/>
-      <w:r>
-        <w:rPr>
-          <w:lang w:val="en-US"/>
-        </w:rPr>
-        <w:t xml:space="preserve"> </w:t>
-      </w:r>
-      <w:proofErr w:type="spellStart"/>
-      <w:r>
-        <w:rPr>
-          <w:lang w:val="en-US"/>
-        </w:rPr>
-        <w:t>tanulási</w:t>
-      </w:r>
-      <w:proofErr w:type="spellEnd"/>
-      <w:r>
-        <w:rPr>
-          <w:lang w:val="en-US"/>
-        </w:rPr>
-        <w:t xml:space="preserve"> </w:t>
-      </w:r>
-      <w:proofErr w:type="spellStart"/>
-      <w:r>
-        <w:rPr>
-          <w:lang w:val="en-US"/>
-        </w:rPr>
-        <w:t>modellnek</w:t>
-      </w:r>
-      <w:proofErr w:type="spellEnd"/>
-      <w:r>
-        <w:rPr>
-          <w:lang w:val="en-US"/>
-        </w:rPr>
-        <w:t xml:space="preserve"> is (supervised </w:t>
-      </w:r>
-      <w:proofErr w:type="spellStart"/>
-      <w:r>
-        <w:rPr>
-          <w:lang w:val="en-US"/>
-        </w:rPr>
-        <w:t>leraning</w:t>
-      </w:r>
-      <w:proofErr w:type="spellEnd"/>
-      <w:r>
-        <w:rPr>
-          <w:lang w:val="en-US"/>
-        </w:rPr>
-        <w:t xml:space="preserve">-el </w:t>
-      </w:r>
-      <w:proofErr w:type="spellStart"/>
-      <w:r>
-        <w:rPr>
-          <w:lang w:val="en-US"/>
-        </w:rPr>
-        <w:t>keveredve</w:t>
-      </w:r>
-      <w:proofErr w:type="spellEnd"/>
-      <w:r>
-        <w:rPr>
-          <w:lang w:val="en-US"/>
-        </w:rPr>
-        <w:t xml:space="preserve">). </w:t>
-      </w:r>
-      <w:proofErr w:type="spellStart"/>
-      <w:r>
-        <w:rPr>
-          <w:lang w:val="en-US"/>
-        </w:rPr>
-        <w:t>Megnézve</w:t>
-      </w:r>
-      <w:proofErr w:type="spellEnd"/>
-      <w:r>
-        <w:rPr>
-          <w:lang w:val="en-US"/>
-        </w:rPr>
-        <w:t xml:space="preserve"> </w:t>
-      </w:r>
-      <w:proofErr w:type="spellStart"/>
-      <w:r>
-        <w:rPr>
-          <w:lang w:val="en-US"/>
-        </w:rPr>
-        <w:t>az</w:t>
-      </w:r>
-      <w:proofErr w:type="spellEnd"/>
-      <w:r>
-        <w:rPr>
-          <w:lang w:val="en-US"/>
-        </w:rPr>
-        <w:t xml:space="preserve"> </w:t>
-      </w:r>
-      <w:proofErr w:type="spellStart"/>
-      <w:r>
-        <w:rPr>
-          <w:lang w:val="en-US"/>
-        </w:rPr>
-        <w:t>eredményeket</w:t>
-      </w:r>
-      <w:proofErr w:type="spellEnd"/>
-      <w:r>
-        <w:rPr>
-          <w:lang w:val="en-US"/>
-        </w:rPr>
-        <w:t xml:space="preserve">, </w:t>
-      </w:r>
-      <w:proofErr w:type="spellStart"/>
-      <w:r>
-        <w:rPr>
-          <w:lang w:val="en-US"/>
-        </w:rPr>
-        <w:t>kigyűjvte</w:t>
-      </w:r>
-      <w:proofErr w:type="spellEnd"/>
-      <w:r>
-        <w:rPr>
-          <w:lang w:val="en-US"/>
-        </w:rPr>
-        <w:t xml:space="preserve"> </w:t>
-      </w:r>
-      <w:proofErr w:type="spellStart"/>
-      <w:r>
-        <w:rPr>
-          <w:lang w:val="en-US"/>
-        </w:rPr>
-        <w:t>azokat</w:t>
-      </w:r>
-      <w:proofErr w:type="spellEnd"/>
-      <w:r>
-        <w:rPr>
-          <w:lang w:val="en-US"/>
-        </w:rPr>
-        <w:t xml:space="preserve"> a </w:t>
-      </w:r>
-      <w:proofErr w:type="spellStart"/>
-      <w:r>
-        <w:rPr>
-          <w:lang w:val="en-US"/>
-        </w:rPr>
-        <w:t>recordokat</w:t>
-      </w:r>
-      <w:proofErr w:type="spellEnd"/>
-      <w:r>
-        <w:rPr>
-          <w:lang w:val="en-US"/>
-        </w:rPr>
-        <w:t xml:space="preserve">, </w:t>
-      </w:r>
-      <w:proofErr w:type="spellStart"/>
-      <w:r>
-        <w:rPr>
-          <w:lang w:val="en-US"/>
-        </w:rPr>
-        <w:t>ahol</w:t>
-      </w:r>
-      <w:proofErr w:type="spellEnd"/>
-      <w:r>
-        <w:rPr>
-          <w:lang w:val="en-US"/>
-        </w:rPr>
-        <w:t xml:space="preserve"> </w:t>
-      </w:r>
-      <w:proofErr w:type="spellStart"/>
-      <w:r>
-        <w:rPr>
-          <w:lang w:val="en-US"/>
-        </w:rPr>
-        <w:t>hibásan</w:t>
-      </w:r>
-      <w:proofErr w:type="spellEnd"/>
-      <w:r>
-        <w:rPr>
-          <w:lang w:val="en-US"/>
-        </w:rPr>
-        <w:t xml:space="preserve"> </w:t>
-      </w:r>
-      <w:proofErr w:type="spellStart"/>
-      <w:r>
-        <w:rPr>
-          <w:lang w:val="en-US"/>
-        </w:rPr>
-        <w:t>predikált</w:t>
-      </w:r>
-      <w:proofErr w:type="spellEnd"/>
-      <w:r>
-        <w:rPr>
-          <w:lang w:val="en-US"/>
-        </w:rPr>
-        <w:t xml:space="preserve"> a </w:t>
-      </w:r>
-      <w:proofErr w:type="spellStart"/>
-      <w:r>
-        <w:rPr>
-          <w:lang w:val="en-US"/>
-        </w:rPr>
-        <w:t>modellünk</w:t>
-      </w:r>
-      <w:proofErr w:type="spellEnd"/>
-      <w:r>
-        <w:rPr>
-          <w:lang w:val="en-US"/>
-        </w:rPr>
-        <w:t xml:space="preserve">, </w:t>
-      </w:r>
-      <w:proofErr w:type="spellStart"/>
-      <w:r>
-        <w:rPr>
-          <w:lang w:val="en-US"/>
-        </w:rPr>
-        <w:t>ezekhez</w:t>
-      </w:r>
-      <w:proofErr w:type="spellEnd"/>
-      <w:r>
-        <w:rPr>
-          <w:lang w:val="en-US"/>
-        </w:rPr>
-        <w:t xml:space="preserve"> </w:t>
-      </w:r>
-      <w:proofErr w:type="spellStart"/>
-      <w:r>
-        <w:rPr>
-          <w:lang w:val="en-US"/>
-        </w:rPr>
-        <w:t>hasonló</w:t>
-      </w:r>
-      <w:proofErr w:type="spellEnd"/>
-      <w:r>
-        <w:rPr>
-          <w:lang w:val="en-US"/>
-        </w:rPr>
-        <w:t xml:space="preserve"> </w:t>
-      </w:r>
-      <w:proofErr w:type="spellStart"/>
-      <w:r>
-        <w:rPr>
-          <w:lang w:val="en-US"/>
-        </w:rPr>
-        <w:t>példákat</w:t>
-      </w:r>
-      <w:proofErr w:type="spellEnd"/>
-      <w:r>
-        <w:rPr>
-          <w:lang w:val="en-US"/>
-        </w:rPr>
-        <w:t xml:space="preserve"> </w:t>
-      </w:r>
-      <w:proofErr w:type="spellStart"/>
-      <w:r>
-        <w:rPr>
-          <w:lang w:val="en-US"/>
-        </w:rPr>
-        <w:t>gyűjtöttem</w:t>
-      </w:r>
-      <w:proofErr w:type="spellEnd"/>
-      <w:r>
-        <w:rPr>
-          <w:lang w:val="en-US"/>
-        </w:rPr>
-        <w:t>. Es</w:t>
+      <w:r>
+        <w:rPr>
+          <w:lang w:val="en-US"/>
+        </w:rPr>
+        <w:drawing>
+          <wp:inline distT="0" distB="0" distL="0" distR="0" wp14:anchorId="331BA432" wp14:editId="5F1BC381">
+            <wp:extent cx="4570048" cy="3419475"/>
+            <wp:effectExtent l="0" t="0" r="2540" b="0"/>
+            <wp:docPr id="8" name="Kép 8"/>
+            <wp:cNvGraphicFramePr>
+              <a:graphicFrameLocks xmlns:a="http://schemas.openxmlformats.org/drawingml/2006/main" noChangeAspect="1"/>
+            </wp:cNvGraphicFramePr>
+            <a:graphic xmlns:a="http://schemas.openxmlformats.org/drawingml/2006/main">
+              <a:graphicData uri="http://schemas.openxmlformats.org/drawingml/2006/picture">
+                <pic:pic xmlns:pic="http://schemas.openxmlformats.org/drawingml/2006/picture">
+                  <pic:nvPicPr>
+                    <pic:cNvPr id="1" name=""/>
+                    <pic:cNvPicPr/>
+                  </pic:nvPicPr>
+                  <pic:blipFill>
+                    <a:blip r:embed="rId13"/>
+                    <a:stretch>
+                      <a:fillRect/>
+                    </a:stretch>
+                  </pic:blipFill>
+                  <pic:spPr>
+                    <a:xfrm>
+                      <a:off x="0" y="0"/>
+                      <a:ext cx="4577714" cy="3425211"/>
+                    </a:xfrm>
+                    <a:prstGeom prst="rect">
+                      <a:avLst/>
+                    </a:prstGeom>
+                  </pic:spPr>
+                </pic:pic>
+              </a:graphicData>
+            </a:graphic>
+          </wp:inline>
+        </w:drawing>
       </w:r>
     </w:p>
     <w:p>
       <w:pPr>
-        <w:pStyle w:val="Cmsor4"/>
-        <w:rPr>
-          <w:lang w:val="en-US"/>
-        </w:rPr>
-      </w:pPr>
-      <w:r>
-        <w:rPr>
-          <w:lang w:val="en-US"/>
-        </w:rPr>
-        <w:t xml:space="preserve">100-100 </w:t>
-      </w:r>
-      <w:proofErr w:type="spellStart"/>
-      <w:r>
-        <w:rPr>
-          <w:lang w:val="en-US"/>
-        </w:rPr>
-        <w:t>adat</w:t>
-      </w:r>
-      <w:proofErr w:type="spellEnd"/>
+        <w:rPr>
+          <w:lang w:val="en-US"/>
+        </w:rPr>
+      </w:pPr>
+      <w:r>
+        <w:rPr>
+          <w:lang w:val="en-US"/>
+        </w:rPr>
+        <w:t xml:space="preserve">Sajnos a kb. 0.5 AUC score </w:t>
+      </w:r>
+      <w:proofErr w:type="spellStart"/>
+      <w:r>
+        <w:rPr>
+          <w:lang w:val="en-US"/>
+        </w:rPr>
+        <w:t>nem</w:t>
+      </w:r>
+      <w:proofErr w:type="spellEnd"/>
+      <w:r>
+        <w:rPr>
+          <w:lang w:val="en-US"/>
+        </w:rPr>
+        <w:t xml:space="preserve"> </w:t>
+      </w:r>
+      <w:proofErr w:type="spellStart"/>
+      <w:r>
+        <w:rPr>
+          <w:lang w:val="en-US"/>
+        </w:rPr>
+        <w:t>jelent</w:t>
+      </w:r>
+      <w:proofErr w:type="spellEnd"/>
+      <w:r>
+        <w:rPr>
+          <w:lang w:val="en-US"/>
+        </w:rPr>
+        <w:t xml:space="preserve"> </w:t>
+      </w:r>
+      <w:proofErr w:type="spellStart"/>
+      <w:r>
+        <w:rPr>
+          <w:lang w:val="en-US"/>
+        </w:rPr>
+        <w:t>mást</w:t>
+      </w:r>
+      <w:proofErr w:type="spellEnd"/>
+      <w:r>
+        <w:rPr>
+          <w:lang w:val="en-US"/>
+        </w:rPr>
+        <w:t xml:space="preserve">, mint, </w:t>
+      </w:r>
+      <w:proofErr w:type="spellStart"/>
+      <w:r>
+        <w:rPr>
+          <w:lang w:val="en-US"/>
+        </w:rPr>
+        <w:t>hogy</w:t>
+      </w:r>
+      <w:proofErr w:type="spellEnd"/>
+      <w:r>
+        <w:rPr>
+          <w:lang w:val="en-US"/>
+        </w:rPr>
+        <w:t xml:space="preserve"> a </w:t>
+      </w:r>
+      <w:proofErr w:type="spellStart"/>
+      <w:r>
+        <w:rPr>
+          <w:lang w:val="en-US"/>
+        </w:rPr>
+        <w:t>modellünk</w:t>
+      </w:r>
+      <w:proofErr w:type="spellEnd"/>
+      <w:r>
+        <w:rPr>
+          <w:lang w:val="en-US"/>
+        </w:rPr>
+        <w:t xml:space="preserve"> cask </w:t>
+      </w:r>
+      <w:proofErr w:type="spellStart"/>
+      <w:r>
+        <w:rPr>
+          <w:lang w:val="en-US"/>
+        </w:rPr>
+        <w:t>tippelni</w:t>
+      </w:r>
+      <w:proofErr w:type="spellEnd"/>
+      <w:r>
+        <w:rPr>
+          <w:lang w:val="en-US"/>
+        </w:rPr>
+        <w:t xml:space="preserve"> </w:t>
+      </w:r>
+      <w:proofErr w:type="spellStart"/>
+      <w:r>
+        <w:rPr>
+          <w:lang w:val="en-US"/>
+        </w:rPr>
+        <w:t>tud</w:t>
+      </w:r>
+      <w:proofErr w:type="spellEnd"/>
+      <w:r>
+        <w:rPr>
+          <w:lang w:val="en-US"/>
+        </w:rPr>
+        <w:t xml:space="preserve"> </w:t>
+      </w:r>
+      <w:proofErr w:type="spellStart"/>
+      <w:r>
+        <w:rPr>
+          <w:lang w:val="en-US"/>
+        </w:rPr>
+        <w:t>egyelőre</w:t>
+      </w:r>
+      <w:proofErr w:type="spellEnd"/>
+      <w:r>
+        <w:rPr>
+          <w:lang w:val="en-US"/>
+        </w:rPr>
+        <w:t xml:space="preserve">. </w:t>
+      </w:r>
+      <w:proofErr w:type="spellStart"/>
+      <w:r>
+        <w:rPr>
+          <w:lang w:val="en-US"/>
+        </w:rPr>
+        <w:t>Ezekután</w:t>
+      </w:r>
+      <w:proofErr w:type="spellEnd"/>
+      <w:r>
+        <w:rPr>
+          <w:lang w:val="en-US"/>
+        </w:rPr>
+        <w:t xml:space="preserve"> a </w:t>
+      </w:r>
+      <w:proofErr w:type="spellStart"/>
+      <w:r>
+        <w:rPr>
+          <w:lang w:val="en-US"/>
+        </w:rPr>
+        <w:t>teljes</w:t>
+      </w:r>
+      <w:proofErr w:type="spellEnd"/>
+      <w:r>
+        <w:rPr>
+          <w:lang w:val="en-US"/>
+        </w:rPr>
+        <w:t xml:space="preserve"> </w:t>
+      </w:r>
+      <w:proofErr w:type="spellStart"/>
+      <w:r>
+        <w:rPr>
+          <w:lang w:val="en-US"/>
+        </w:rPr>
+        <w:t>teszt</w:t>
+      </w:r>
+      <w:proofErr w:type="spellEnd"/>
+      <w:r>
+        <w:rPr>
+          <w:lang w:val="en-US"/>
+        </w:rPr>
+        <w:t xml:space="preserve"> </w:t>
+      </w:r>
+      <w:proofErr w:type="spellStart"/>
+      <w:r>
+        <w:rPr>
+          <w:lang w:val="en-US"/>
+        </w:rPr>
+        <w:t>szerződésre</w:t>
+      </w:r>
+      <w:proofErr w:type="spellEnd"/>
+      <w:r>
+        <w:rPr>
+          <w:lang w:val="en-US"/>
+        </w:rPr>
+        <w:t xml:space="preserve"> is </w:t>
+      </w:r>
+      <w:proofErr w:type="spellStart"/>
+      <w:r>
+        <w:rPr>
+          <w:lang w:val="en-US"/>
+        </w:rPr>
+        <w:t>ráengedtem</w:t>
+      </w:r>
+      <w:proofErr w:type="spellEnd"/>
+      <w:r>
+        <w:rPr>
+          <w:lang w:val="en-US"/>
+        </w:rPr>
+        <w:t xml:space="preserve"> a </w:t>
+      </w:r>
+      <w:proofErr w:type="spellStart"/>
+      <w:r>
+        <w:rPr>
+          <w:lang w:val="en-US"/>
+        </w:rPr>
+        <w:t>modellt</w:t>
+      </w:r>
+      <w:proofErr w:type="spellEnd"/>
+      <w:r>
+        <w:rPr>
+          <w:lang w:val="en-US"/>
+        </w:rPr>
+        <w:t xml:space="preserve">, </w:t>
+      </w:r>
+      <w:proofErr w:type="spellStart"/>
+      <w:r>
+        <w:rPr>
+          <w:lang w:val="en-US"/>
+        </w:rPr>
+        <w:t>azért</w:t>
+      </w:r>
+      <w:proofErr w:type="spellEnd"/>
+      <w:r>
+        <w:rPr>
+          <w:lang w:val="en-US"/>
+        </w:rPr>
+        <w:t xml:space="preserve">, </w:t>
+      </w:r>
+      <w:proofErr w:type="spellStart"/>
+      <w:r>
+        <w:rPr>
+          <w:lang w:val="en-US"/>
+        </w:rPr>
+        <w:t>hogy</w:t>
+      </w:r>
+      <w:proofErr w:type="spellEnd"/>
+      <w:r>
+        <w:rPr>
+          <w:lang w:val="en-US"/>
+        </w:rPr>
+        <w:t xml:space="preserve"> </w:t>
+      </w:r>
+      <w:proofErr w:type="spellStart"/>
+      <w:r>
+        <w:rPr>
+          <w:lang w:val="en-US"/>
+        </w:rPr>
+        <w:t>elemezni</w:t>
+      </w:r>
+      <w:proofErr w:type="spellEnd"/>
+      <w:r>
+        <w:rPr>
+          <w:lang w:val="en-US"/>
+        </w:rPr>
+        <w:t xml:space="preserve"> </w:t>
+      </w:r>
+      <w:proofErr w:type="spellStart"/>
+      <w:r>
+        <w:rPr>
+          <w:lang w:val="en-US"/>
+        </w:rPr>
+        <w:t>tudjam</w:t>
+      </w:r>
+      <w:proofErr w:type="spellEnd"/>
+      <w:r>
+        <w:rPr>
+          <w:lang w:val="en-US"/>
+        </w:rPr>
+        <w:t xml:space="preserve">, </w:t>
+      </w:r>
+      <w:proofErr w:type="spellStart"/>
+      <w:r>
+        <w:rPr>
+          <w:lang w:val="en-US"/>
+        </w:rPr>
+        <w:t>milyen</w:t>
+      </w:r>
+      <w:proofErr w:type="spellEnd"/>
+      <w:r>
+        <w:rPr>
+          <w:lang w:val="en-US"/>
+        </w:rPr>
+        <w:t xml:space="preserve"> </w:t>
+      </w:r>
+      <w:proofErr w:type="spellStart"/>
+      <w:r>
+        <w:rPr>
+          <w:lang w:val="en-US"/>
+        </w:rPr>
+        <w:t>esetekben</w:t>
+      </w:r>
+      <w:proofErr w:type="spellEnd"/>
+      <w:r>
+        <w:rPr>
+          <w:lang w:val="en-US"/>
+        </w:rPr>
+        <w:t xml:space="preserve"> </w:t>
+      </w:r>
+      <w:proofErr w:type="spellStart"/>
+      <w:r>
+        <w:rPr>
+          <w:lang w:val="en-US"/>
+        </w:rPr>
+        <w:t>dönt</w:t>
+      </w:r>
+      <w:proofErr w:type="spellEnd"/>
+      <w:r>
+        <w:rPr>
+          <w:lang w:val="en-US"/>
+        </w:rPr>
+        <w:t xml:space="preserve"> </w:t>
+      </w:r>
+      <w:proofErr w:type="spellStart"/>
+      <w:r>
+        <w:rPr>
+          <w:lang w:val="en-US"/>
+        </w:rPr>
+        <w:t>rosszul</w:t>
+      </w:r>
+      <w:proofErr w:type="spellEnd"/>
+      <w:r>
+        <w:rPr>
+          <w:lang w:val="en-US"/>
+        </w:rPr>
+        <w:t xml:space="preserve"> a </w:t>
+      </w:r>
+      <w:proofErr w:type="spellStart"/>
+      <w:r>
+        <w:rPr>
+          <w:lang w:val="en-US"/>
+        </w:rPr>
+        <w:t>modellünk</w:t>
+      </w:r>
+      <w:proofErr w:type="spellEnd"/>
+      <w:r>
+        <w:rPr>
+          <w:lang w:val="en-US"/>
+        </w:rPr>
+        <w:t xml:space="preserve">. </w:t>
+      </w:r>
+      <w:proofErr w:type="spellStart"/>
+      <w:r>
+        <w:rPr>
+          <w:lang w:val="en-US"/>
+        </w:rPr>
+        <w:t>Ezeket</w:t>
+      </w:r>
+      <w:proofErr w:type="spellEnd"/>
+      <w:r>
+        <w:rPr>
+          <w:lang w:val="en-US"/>
+        </w:rPr>
+        <w:t xml:space="preserve"> </w:t>
+      </w:r>
+      <w:proofErr w:type="spellStart"/>
+      <w:r>
+        <w:rPr>
+          <w:lang w:val="en-US"/>
+        </w:rPr>
+        <w:t>az</w:t>
+      </w:r>
+      <w:proofErr w:type="spellEnd"/>
+      <w:r>
+        <w:rPr>
+          <w:lang w:val="en-US"/>
+        </w:rPr>
+        <w:t xml:space="preserve"> </w:t>
+      </w:r>
+      <w:proofErr w:type="spellStart"/>
+      <w:r>
+        <w:rPr>
+          <w:lang w:val="en-US"/>
+        </w:rPr>
+        <w:t>eseteket</w:t>
+      </w:r>
+      <w:proofErr w:type="spellEnd"/>
+      <w:r>
+        <w:rPr>
+          <w:lang w:val="en-US"/>
+        </w:rPr>
+        <w:t xml:space="preserve"> </w:t>
+      </w:r>
+      <w:proofErr w:type="spellStart"/>
+      <w:r>
+        <w:rPr>
+          <w:lang w:val="en-US"/>
+        </w:rPr>
+        <w:t>kigyűjtööhgetem</w:t>
+      </w:r>
+      <w:proofErr w:type="spellEnd"/>
+      <w:r>
+        <w:rPr>
+          <w:lang w:val="en-US"/>
+        </w:rPr>
+        <w:t xml:space="preserve">, </w:t>
+      </w:r>
+      <w:proofErr w:type="spellStart"/>
+      <w:r>
+        <w:rPr>
+          <w:lang w:val="en-US"/>
+        </w:rPr>
+        <w:t>majd</w:t>
+      </w:r>
+      <w:proofErr w:type="spellEnd"/>
+      <w:r>
+        <w:rPr>
+          <w:lang w:val="en-US"/>
+        </w:rPr>
+        <w:t xml:space="preserve"> </w:t>
+      </w:r>
+      <w:proofErr w:type="spellStart"/>
+      <w:r>
+        <w:rPr>
+          <w:lang w:val="en-US"/>
+        </w:rPr>
+        <w:t>hasonló</w:t>
+      </w:r>
+      <w:proofErr w:type="spellEnd"/>
+      <w:r>
+        <w:rPr>
+          <w:lang w:val="en-US"/>
+        </w:rPr>
+        <w:t xml:space="preserve"> </w:t>
+      </w:r>
+      <w:proofErr w:type="spellStart"/>
+      <w:r>
+        <w:rPr>
+          <w:lang w:val="en-US"/>
+        </w:rPr>
+        <w:t>példáűkkal</w:t>
+      </w:r>
+      <w:proofErr w:type="spellEnd"/>
+      <w:r>
+        <w:rPr>
+          <w:lang w:val="en-US"/>
+        </w:rPr>
+        <w:t xml:space="preserve"> </w:t>
+      </w:r>
+      <w:proofErr w:type="spellStart"/>
+      <w:r>
+        <w:rPr>
+          <w:lang w:val="en-US"/>
+        </w:rPr>
+        <w:t>újratanítom</w:t>
+      </w:r>
+      <w:proofErr w:type="spellEnd"/>
+      <w:r>
+        <w:rPr>
+          <w:lang w:val="en-US"/>
+        </w:rPr>
+        <w:t xml:space="preserve"> a </w:t>
+      </w:r>
+      <w:proofErr w:type="spellStart"/>
+      <w:r>
+        <w:rPr>
+          <w:lang w:val="en-US"/>
+        </w:rPr>
+        <w:t>modellemet</w:t>
+      </w:r>
+      <w:proofErr w:type="spellEnd"/>
+      <w:r>
+        <w:rPr>
+          <w:lang w:val="en-US"/>
+        </w:rPr>
+        <w:t xml:space="preserve">, </w:t>
+      </w:r>
+      <w:proofErr w:type="spellStart"/>
+      <w:r>
+        <w:rPr>
+          <w:lang w:val="en-US"/>
+        </w:rPr>
+        <w:t>kvázi</w:t>
+      </w:r>
+      <w:proofErr w:type="spellEnd"/>
+      <w:r>
+        <w:rPr>
+          <w:lang w:val="en-US"/>
+        </w:rPr>
+        <w:t xml:space="preserve"> </w:t>
+      </w:r>
+      <w:proofErr w:type="spellStart"/>
+      <w:r>
+        <w:rPr>
+          <w:lang w:val="en-US"/>
+        </w:rPr>
+        <w:t>megersőítéses</w:t>
+      </w:r>
+      <w:proofErr w:type="spellEnd"/>
+      <w:r>
+        <w:rPr>
+          <w:lang w:val="en-US"/>
+        </w:rPr>
+        <w:t xml:space="preserve"> </w:t>
+      </w:r>
+      <w:proofErr w:type="spellStart"/>
+      <w:r>
+        <w:rPr>
+          <w:lang w:val="en-US"/>
+        </w:rPr>
+        <w:t>tanulás</w:t>
+      </w:r>
+      <w:proofErr w:type="spellEnd"/>
+      <w:r>
+        <w:rPr>
+          <w:lang w:val="en-US"/>
+        </w:rPr>
+        <w:t xml:space="preserve"> </w:t>
+      </w:r>
+      <w:proofErr w:type="spellStart"/>
+      <w:r>
+        <w:rPr>
+          <w:lang w:val="en-US"/>
+        </w:rPr>
+        <w:t>manuális</w:t>
+      </w:r>
+      <w:proofErr w:type="spellEnd"/>
+      <w:r>
+        <w:rPr>
+          <w:lang w:val="en-US"/>
+        </w:rPr>
+        <w:t>.</w:t>
+      </w:r>
     </w:p>
     <w:p>
       <w:pPr>
-        <w:rPr>
-          <w:lang w:val="en-US"/>
-        </w:rPr>
-      </w:pPr>
+        <w:pStyle w:val="Cmsor4"/>
+        <w:rPr>
+          <w:lang w:val="en-US"/>
+        </w:rPr>
+      </w:pPr>
+      <w:r>
+        <w:rPr>
+          <w:lang w:val="en-US"/>
+        </w:rPr>
+        <w:t xml:space="preserve">100-100 </w:t>
+      </w:r>
+      <w:proofErr w:type="spellStart"/>
+      <w:r>
+        <w:rPr>
+          <w:lang w:val="en-US"/>
+        </w:rPr>
+        <w:t>adat</w:t>
+      </w:r>
+      <w:proofErr w:type="spellEnd"/>
     </w:p>
     <w:p>
       <w:pPr>
-        <w:jc w:val="center"/>
-        <w:rPr>
-          <w:lang w:val="en-US"/>
-        </w:rPr>
-      </w:pPr>
+        <w:rPr>
+          <w:lang w:val="en-US"/>
+        </w:rPr>
+      </w:pPr>
+      <w:proofErr w:type="spellStart"/>
+      <w:r>
+        <w:rPr>
+          <w:lang w:val="en-US"/>
+        </w:rPr>
+        <w:t>Átnézve</w:t>
+      </w:r>
+      <w:proofErr w:type="spellEnd"/>
+      <w:r>
+        <w:rPr>
+          <w:lang w:val="en-US"/>
+        </w:rPr>
+        <w:t xml:space="preserve"> a </w:t>
+      </w:r>
+      <w:proofErr w:type="spellStart"/>
+      <w:r>
+        <w:rPr>
+          <w:lang w:val="en-US"/>
+        </w:rPr>
+        <w:t>dokumentumokat</w:t>
+      </w:r>
+      <w:proofErr w:type="spellEnd"/>
+      <w:r>
+        <w:rPr>
+          <w:lang w:val="en-US"/>
+        </w:rPr>
+        <w:t xml:space="preserve">, </w:t>
+      </w:r>
+      <w:proofErr w:type="spellStart"/>
+      <w:r>
+        <w:rPr>
+          <w:lang w:val="en-US"/>
+        </w:rPr>
+        <w:t>szemezgetve</w:t>
+      </w:r>
+      <w:proofErr w:type="spellEnd"/>
+      <w:r>
+        <w:rPr>
+          <w:lang w:val="en-US"/>
+        </w:rPr>
+        <w:t xml:space="preserve"> </w:t>
+      </w:r>
+      <w:proofErr w:type="spellStart"/>
+      <w:r>
+        <w:rPr>
+          <w:lang w:val="en-US"/>
+        </w:rPr>
+        <w:t>rossz</w:t>
+      </w:r>
+      <w:proofErr w:type="spellEnd"/>
+      <w:r>
+        <w:rPr>
+          <w:lang w:val="en-US"/>
+        </w:rPr>
+        <w:t xml:space="preserve"> </w:t>
+      </w:r>
+      <w:proofErr w:type="spellStart"/>
+      <w:r>
+        <w:rPr>
+          <w:lang w:val="en-US"/>
+        </w:rPr>
+        <w:t>döntéseket</w:t>
+      </w:r>
+      <w:proofErr w:type="spellEnd"/>
+      <w:r>
+        <w:rPr>
+          <w:lang w:val="en-US"/>
+        </w:rPr>
+        <w:t xml:space="preserve">, </w:t>
+      </w:r>
+      <w:proofErr w:type="spellStart"/>
+      <w:r>
+        <w:rPr>
+          <w:lang w:val="en-US"/>
+        </w:rPr>
+        <w:t>ezekhez</w:t>
+      </w:r>
+      <w:proofErr w:type="spellEnd"/>
+      <w:r>
+        <w:rPr>
+          <w:lang w:val="en-US"/>
+        </w:rPr>
+        <w:t xml:space="preserve"> </w:t>
+      </w:r>
+      <w:proofErr w:type="spellStart"/>
+      <w:r>
+        <w:rPr>
+          <w:lang w:val="en-US"/>
+        </w:rPr>
+        <w:t>hasonló</w:t>
+      </w:r>
+      <w:proofErr w:type="spellEnd"/>
+      <w:r>
+        <w:rPr>
+          <w:lang w:val="en-US"/>
+        </w:rPr>
+        <w:t xml:space="preserve"> </w:t>
+      </w:r>
+      <w:proofErr w:type="spellStart"/>
+      <w:r>
+        <w:rPr>
+          <w:lang w:val="en-US"/>
+        </w:rPr>
+        <w:t>példákat</w:t>
+      </w:r>
+      <w:proofErr w:type="spellEnd"/>
+      <w:r>
+        <w:rPr>
+          <w:lang w:val="en-US"/>
+        </w:rPr>
+        <w:t xml:space="preserve"> </w:t>
+      </w:r>
+      <w:proofErr w:type="spellStart"/>
+      <w:r>
+        <w:rPr>
+          <w:lang w:val="en-US"/>
+        </w:rPr>
+        <w:t>gyűjtve</w:t>
+      </w:r>
+      <w:proofErr w:type="spellEnd"/>
+      <w:r>
+        <w:rPr>
+          <w:lang w:val="en-US"/>
+        </w:rPr>
+        <w:t xml:space="preserve"> a training </w:t>
+      </w:r>
+      <w:proofErr w:type="spellStart"/>
+      <w:r>
+        <w:rPr>
+          <w:lang w:val="en-US"/>
+        </w:rPr>
+        <w:t>setbe</w:t>
+      </w:r>
+      <w:proofErr w:type="spellEnd"/>
+      <w:r>
+        <w:rPr>
+          <w:lang w:val="en-US"/>
+        </w:rPr>
+        <w:t xml:space="preserve">, most </w:t>
+      </w:r>
+      <w:proofErr w:type="spellStart"/>
+      <w:r>
+        <w:rPr>
+          <w:lang w:val="en-US"/>
+        </w:rPr>
+        <w:t>már</w:t>
+      </w:r>
+      <w:proofErr w:type="spellEnd"/>
+      <w:r>
+        <w:rPr>
+          <w:lang w:val="en-US"/>
+        </w:rPr>
+        <w:t xml:space="preserve"> 200 train </w:t>
+      </w:r>
+      <w:proofErr w:type="spellStart"/>
+      <w:r>
+        <w:rPr>
+          <w:lang w:val="en-US"/>
+        </w:rPr>
+        <w:t>adattal</w:t>
+      </w:r>
+      <w:proofErr w:type="spellEnd"/>
+      <w:r>
+        <w:rPr>
+          <w:lang w:val="en-US"/>
+        </w:rPr>
+        <w:t xml:space="preserve"> </w:t>
+      </w:r>
+      <w:proofErr w:type="spellStart"/>
+      <w:r>
+        <w:rPr>
+          <w:lang w:val="en-US"/>
+        </w:rPr>
+        <w:t>indulok</w:t>
+      </w:r>
+      <w:proofErr w:type="spellEnd"/>
+      <w:r>
+        <w:rPr>
+          <w:lang w:val="en-US"/>
+        </w:rPr>
+        <w:t xml:space="preserve"> </w:t>
+      </w:r>
+      <w:proofErr w:type="spellStart"/>
+      <w:r>
+        <w:rPr>
+          <w:lang w:val="en-US"/>
+        </w:rPr>
+        <w:t>neki</w:t>
+      </w:r>
+      <w:proofErr w:type="spellEnd"/>
+      <w:r>
+        <w:rPr>
+          <w:lang w:val="en-US"/>
+        </w:rPr>
+        <w:t xml:space="preserve"> a </w:t>
+      </w:r>
+      <w:proofErr w:type="spellStart"/>
+      <w:r>
+        <w:rPr>
+          <w:lang w:val="en-US"/>
+        </w:rPr>
+        <w:t>következő</w:t>
+      </w:r>
+      <w:proofErr w:type="spellEnd"/>
+      <w:r>
+        <w:rPr>
+          <w:lang w:val="en-US"/>
+        </w:rPr>
+        <w:t xml:space="preserve"> </w:t>
+      </w:r>
+      <w:proofErr w:type="spellStart"/>
+      <w:r>
+        <w:rPr>
+          <w:lang w:val="en-US"/>
+        </w:rPr>
+        <w:t>modell</w:t>
+      </w:r>
+      <w:proofErr w:type="spellEnd"/>
+      <w:r>
+        <w:rPr>
+          <w:lang w:val="en-US"/>
+        </w:rPr>
+        <w:t xml:space="preserve"> </w:t>
+      </w:r>
+      <w:proofErr w:type="spellStart"/>
+      <w:r>
+        <w:rPr>
+          <w:lang w:val="en-US"/>
+        </w:rPr>
+        <w:t>tanításnak</w:t>
+      </w:r>
+      <w:proofErr w:type="spellEnd"/>
+      <w:r>
+        <w:rPr>
+          <w:lang w:val="en-US"/>
+        </w:rPr>
+        <w:t xml:space="preserve">. </w:t>
+      </w:r>
+      <w:proofErr w:type="spellStart"/>
+      <w:r>
+        <w:rPr>
+          <w:lang w:val="en-US"/>
+        </w:rPr>
+        <w:t>Áteresztve</w:t>
+      </w:r>
+      <w:proofErr w:type="spellEnd"/>
+      <w:r>
+        <w:rPr>
+          <w:lang w:val="en-US"/>
+        </w:rPr>
+        <w:t xml:space="preserve"> </w:t>
+      </w:r>
+      <w:proofErr w:type="spellStart"/>
+      <w:r>
+        <w:rPr>
+          <w:lang w:val="en-US"/>
+        </w:rPr>
+        <w:t>az</w:t>
+      </w:r>
+      <w:proofErr w:type="spellEnd"/>
+      <w:r>
+        <w:rPr>
+          <w:lang w:val="en-US"/>
+        </w:rPr>
+        <w:t xml:space="preserve"> </w:t>
+      </w:r>
+      <w:proofErr w:type="spellStart"/>
+      <w:r>
+        <w:rPr>
+          <w:lang w:val="en-US"/>
+        </w:rPr>
+        <w:t>új</w:t>
+      </w:r>
+      <w:proofErr w:type="spellEnd"/>
+      <w:r>
+        <w:rPr>
+          <w:lang w:val="en-US"/>
+        </w:rPr>
+        <w:t xml:space="preserve"> training </w:t>
+      </w:r>
+      <w:proofErr w:type="spellStart"/>
+      <w:r>
+        <w:rPr>
+          <w:lang w:val="en-US"/>
+        </w:rPr>
+        <w:t>adatokon</w:t>
+      </w:r>
+      <w:proofErr w:type="spellEnd"/>
+      <w:r>
+        <w:rPr>
+          <w:lang w:val="en-US"/>
+        </w:rPr>
+        <w:t xml:space="preserve">, </w:t>
+      </w:r>
+      <w:proofErr w:type="spellStart"/>
+      <w:r>
+        <w:rPr>
+          <w:lang w:val="en-US"/>
+        </w:rPr>
+        <w:t>majd</w:t>
+      </w:r>
+      <w:proofErr w:type="spellEnd"/>
+      <w:r>
+        <w:rPr>
+          <w:lang w:val="en-US"/>
+        </w:rPr>
+        <w:t xml:space="preserve"> </w:t>
+      </w:r>
+      <w:proofErr w:type="spellStart"/>
+      <w:r>
+        <w:rPr>
+          <w:lang w:val="en-US"/>
+        </w:rPr>
+        <w:t>kiértékelve</w:t>
+      </w:r>
+      <w:proofErr w:type="spellEnd"/>
+      <w:r>
+        <w:rPr>
+          <w:lang w:val="en-US"/>
+        </w:rPr>
+        <w:t xml:space="preserve"> a 40 </w:t>
+      </w:r>
+      <w:proofErr w:type="spellStart"/>
+      <w:r>
+        <w:rPr>
+          <w:lang w:val="en-US"/>
+        </w:rPr>
+        <w:t>darabos</w:t>
+      </w:r>
+      <w:proofErr w:type="spellEnd"/>
+      <w:r>
+        <w:rPr>
+          <w:lang w:val="en-US"/>
+        </w:rPr>
+        <w:t xml:space="preserve"> </w:t>
+      </w:r>
+      <w:proofErr w:type="spellStart"/>
+      <w:r>
+        <w:rPr>
+          <w:lang w:val="en-US"/>
+        </w:rPr>
+        <w:t>teszt</w:t>
+      </w:r>
+      <w:proofErr w:type="spellEnd"/>
+      <w:r>
+        <w:rPr>
+          <w:lang w:val="en-US"/>
+        </w:rPr>
+        <w:t xml:space="preserve"> </w:t>
+      </w:r>
+      <w:proofErr w:type="spellStart"/>
+      <w:r>
+        <w:rPr>
+          <w:lang w:val="en-US"/>
+        </w:rPr>
+        <w:t>példán</w:t>
+      </w:r>
+      <w:proofErr w:type="spellEnd"/>
+      <w:r>
+        <w:rPr>
+          <w:lang w:val="en-US"/>
+        </w:rPr>
+        <w:t xml:space="preserve">, a </w:t>
+      </w:r>
+      <w:proofErr w:type="spellStart"/>
+      <w:r>
+        <w:rPr>
+          <w:lang w:val="en-US"/>
+        </w:rPr>
+        <w:t>következő</w:t>
+      </w:r>
+      <w:proofErr w:type="spellEnd"/>
+      <w:r>
+        <w:rPr>
+          <w:lang w:val="en-US"/>
+        </w:rPr>
+        <w:t xml:space="preserve"> </w:t>
+      </w:r>
+      <w:proofErr w:type="spellStart"/>
+      <w:r>
+        <w:rPr>
+          <w:lang w:val="en-US"/>
+        </w:rPr>
+        <w:t>eredményeket</w:t>
+      </w:r>
+      <w:proofErr w:type="spellEnd"/>
+      <w:r>
+        <w:rPr>
+          <w:lang w:val="en-US"/>
+        </w:rPr>
+        <w:t xml:space="preserve"> </w:t>
+      </w:r>
+      <w:proofErr w:type="spellStart"/>
+      <w:r>
+        <w:rPr>
+          <w:lang w:val="en-US"/>
+        </w:rPr>
+        <w:t>kapjuk</w:t>
+      </w:r>
+      <w:proofErr w:type="spellEnd"/>
+      <w:r>
+        <w:rPr>
+          <w:lang w:val="en-US"/>
+        </w:rPr>
+        <w:t>:</w:t>
+      </w:r>
     </w:p>
     <w:p>
       <w:pPr>
@@ -9539,175 +10319,42 @@
         <w:rPr>
           <w:lang w:val="en-US"/>
         </w:rPr>
-        <w:t xml:space="preserve">A </w:t>
-      </w:r>
-      <w:proofErr w:type="spellStart"/>
-      <w:r>
-        <w:rPr>
-          <w:lang w:val="en-US"/>
-        </w:rPr>
-        <w:t>mellékelt</w:t>
-      </w:r>
-      <w:proofErr w:type="spellEnd"/>
-      <w:r>
-        <w:rPr>
-          <w:lang w:val="en-US"/>
-        </w:rPr>
-        <w:t xml:space="preserve"> </w:t>
-      </w:r>
-      <w:proofErr w:type="spellStart"/>
-      <w:r>
-        <w:rPr>
-          <w:lang w:val="en-US"/>
-        </w:rPr>
-        <w:t>ábrán</w:t>
-      </w:r>
-      <w:proofErr w:type="spellEnd"/>
-      <w:r>
-        <w:rPr>
-          <w:lang w:val="en-US"/>
-        </w:rPr>
-        <w:t xml:space="preserve"> </w:t>
-      </w:r>
-      <w:proofErr w:type="spellStart"/>
-      <w:r>
-        <w:rPr>
-          <w:lang w:val="en-US"/>
-        </w:rPr>
-        <w:t>látható</w:t>
-      </w:r>
-      <w:proofErr w:type="spellEnd"/>
-      <w:r>
-        <w:rPr>
-          <w:lang w:val="en-US"/>
-        </w:rPr>
-        <w:t xml:space="preserve"> </w:t>
-      </w:r>
-      <w:proofErr w:type="spellStart"/>
-      <w:r>
-        <w:rPr>
-          <w:lang w:val="en-US"/>
-        </w:rPr>
-        <w:t>egy</w:t>
-      </w:r>
-      <w:proofErr w:type="spellEnd"/>
-      <w:r>
-        <w:rPr>
-          <w:lang w:val="en-US"/>
-        </w:rPr>
-        <w:t xml:space="preserve"> AUC = 0.50 score, </w:t>
-      </w:r>
-      <w:proofErr w:type="spellStart"/>
-      <w:r>
-        <w:rPr>
-          <w:lang w:val="en-US"/>
-        </w:rPr>
-        <w:t>ami</w:t>
-      </w:r>
-      <w:proofErr w:type="spellEnd"/>
-      <w:r>
-        <w:rPr>
-          <w:lang w:val="en-US"/>
-        </w:rPr>
-        <w:t xml:space="preserve"> </w:t>
-      </w:r>
-      <w:proofErr w:type="spellStart"/>
-      <w:r>
-        <w:rPr>
-          <w:lang w:val="en-US"/>
-        </w:rPr>
-        <w:t>lélnyegében</w:t>
-      </w:r>
-      <w:proofErr w:type="spellEnd"/>
-      <w:r>
-        <w:rPr>
-          <w:lang w:val="en-US"/>
-        </w:rPr>
-        <w:t xml:space="preserve"> </w:t>
-      </w:r>
-      <w:proofErr w:type="spellStart"/>
-      <w:r>
-        <w:rPr>
-          <w:lang w:val="en-US"/>
-        </w:rPr>
-        <w:t>nem</w:t>
-      </w:r>
-      <w:proofErr w:type="spellEnd"/>
-      <w:r>
-        <w:rPr>
-          <w:lang w:val="en-US"/>
-        </w:rPr>
-        <w:t xml:space="preserve"> </w:t>
-      </w:r>
-      <w:proofErr w:type="spellStart"/>
-      <w:r>
-        <w:rPr>
-          <w:lang w:val="en-US"/>
-        </w:rPr>
-        <w:t>jelent</w:t>
-      </w:r>
-      <w:proofErr w:type="spellEnd"/>
-      <w:r>
-        <w:rPr>
-          <w:lang w:val="en-US"/>
-        </w:rPr>
-        <w:t xml:space="preserve"> </w:t>
-      </w:r>
-      <w:proofErr w:type="spellStart"/>
-      <w:r>
-        <w:rPr>
-          <w:lang w:val="en-US"/>
-        </w:rPr>
-        <w:t>mást</w:t>
-      </w:r>
-      <w:proofErr w:type="spellEnd"/>
-      <w:r>
-        <w:rPr>
-          <w:lang w:val="en-US"/>
-        </w:rPr>
-        <w:t xml:space="preserve">, mint, </w:t>
-      </w:r>
-      <w:proofErr w:type="spellStart"/>
-      <w:r>
-        <w:rPr>
-          <w:lang w:val="en-US"/>
-        </w:rPr>
-        <w:t>hogy</w:t>
-      </w:r>
-      <w:proofErr w:type="spellEnd"/>
-      <w:r>
-        <w:rPr>
-          <w:lang w:val="en-US"/>
-        </w:rPr>
-        <w:t xml:space="preserve"> a </w:t>
-      </w:r>
-      <w:proofErr w:type="spellStart"/>
-      <w:r>
-        <w:rPr>
-          <w:lang w:val="en-US"/>
-        </w:rPr>
-        <w:t>modellünk</w:t>
-      </w:r>
-      <w:proofErr w:type="spellEnd"/>
-      <w:r>
-        <w:rPr>
-          <w:lang w:val="en-US"/>
-        </w:rPr>
-        <w:t xml:space="preserve"> </w:t>
-      </w:r>
-      <w:proofErr w:type="spellStart"/>
-      <w:r>
-        <w:rPr>
-          <w:lang w:val="en-US"/>
-        </w:rPr>
-        <w:t>tippelt</w:t>
-      </w:r>
-      <w:proofErr w:type="spellEnd"/>
-      <w:r>
-        <w:rPr>
-          <w:lang w:val="en-US"/>
-        </w:rPr>
-        <w:t xml:space="preserve">. </w:t>
+        <w:lastRenderedPageBreak/>
+        <w:drawing>
+          <wp:inline distT="0" distB="0" distL="0" distR="0" wp14:anchorId="6C5FD488" wp14:editId="61C3BB90">
+            <wp:extent cx="4490897" cy="3381375"/>
+            <wp:effectExtent l="0" t="0" r="5080" b="0"/>
+            <wp:docPr id="9" name="Kép 9"/>
+            <wp:cNvGraphicFramePr>
+              <a:graphicFrameLocks xmlns:a="http://schemas.openxmlformats.org/drawingml/2006/main" noChangeAspect="1"/>
+            </wp:cNvGraphicFramePr>
+            <a:graphic xmlns:a="http://schemas.openxmlformats.org/drawingml/2006/main">
+              <a:graphicData uri="http://schemas.openxmlformats.org/drawingml/2006/picture">
+                <pic:pic xmlns:pic="http://schemas.openxmlformats.org/drawingml/2006/picture">
+                  <pic:nvPicPr>
+                    <pic:cNvPr id="1" name=""/>
+                    <pic:cNvPicPr/>
+                  </pic:nvPicPr>
+                  <pic:blipFill>
+                    <a:blip r:embed="rId14"/>
+                    <a:stretch>
+                      <a:fillRect/>
+                    </a:stretch>
+                  </pic:blipFill>
+                  <pic:spPr>
+                    <a:xfrm>
+                      <a:off x="0" y="0"/>
+                      <a:ext cx="4498574" cy="3387156"/>
+                    </a:xfrm>
+                    <a:prstGeom prst="rect">
+                      <a:avLst/>
+                    </a:prstGeom>
+                  </pic:spPr>
+                </pic:pic>
+              </a:graphicData>
+            </a:graphic>
+          </wp:inline>
+        </w:drawing>
       </w:r>
     </w:p>
     <w:p>
@@ -9720,76 +10367,70 @@
         <w:rPr>
           <w:lang w:val="en-US"/>
         </w:rPr>
-        <w:t xml:space="preserve">As in the Section 2 where we classified the text of the document into paragraphs and titles, we are going to use </w:t>
-      </w:r>
-      <w:proofErr w:type="spellStart"/>
-      <w:r>
-        <w:rPr>
-          <w:lang w:val="en-US"/>
-        </w:rPr>
-        <w:t>Spacy’s</w:t>
-      </w:r>
-      <w:proofErr w:type="spellEnd"/>
-      <w:r>
-        <w:rPr>
-          <w:lang w:val="en-US"/>
-        </w:rPr>
-        <w:t xml:space="preserve"> custom text classifier. </w:t>
-      </w:r>
-      <w:r>
-        <w:rPr>
-          <w:lang w:val="en-US"/>
-        </w:rPr>
-        <w:t xml:space="preserve">The crucial part here is a good training dataset. </w:t>
-      </w:r>
-      <w:proofErr w:type="spellStart"/>
-      <w:r>
-        <w:rPr>
-          <w:lang w:val="en-US"/>
-        </w:rPr>
-        <w:t>Ehhez</w:t>
-      </w:r>
-      <w:proofErr w:type="spellEnd"/>
-      <w:r>
-        <w:rPr>
-          <w:lang w:val="en-US"/>
-        </w:rPr>
-        <w:t xml:space="preserve"> a </w:t>
-      </w:r>
-      <w:proofErr w:type="spellStart"/>
-      <w:r>
-        <w:rPr>
-          <w:lang w:val="en-US"/>
-        </w:rPr>
-        <w:t>dokumentumokat</w:t>
-      </w:r>
-      <w:proofErr w:type="spellEnd"/>
-      <w:r>
-        <w:rPr>
-          <w:lang w:val="en-US"/>
-        </w:rPr>
-        <w:t xml:space="preserve"> </w:t>
-      </w:r>
-      <w:proofErr w:type="spellStart"/>
-      <w:r>
-        <w:rPr>
-          <w:lang w:val="en-US"/>
-        </w:rPr>
-        <w:t>át</w:t>
-      </w:r>
-      <w:proofErr w:type="spellEnd"/>
-      <w:r>
-        <w:rPr>
-          <w:lang w:val="en-US"/>
-        </w:rPr>
-        <w:t xml:space="preserve"> Kellett </w:t>
-      </w:r>
-      <w:proofErr w:type="spellStart"/>
-      <w:r>
-        <w:rPr>
-          <w:lang w:val="en-US"/>
-        </w:rPr>
-        <w:t>nézni</w:t>
+        <w:t xml:space="preserve">0.7-08 </w:t>
+      </w:r>
+      <w:proofErr w:type="spellStart"/>
+      <w:r>
+        <w:rPr>
+          <w:lang w:val="en-US"/>
+        </w:rPr>
+        <w:t>közötti</w:t>
+      </w:r>
+      <w:proofErr w:type="spellEnd"/>
+      <w:r>
+        <w:rPr>
+          <w:lang w:val="en-US"/>
+        </w:rPr>
+        <w:t xml:space="preserve"> AUC score </w:t>
+      </w:r>
+      <w:proofErr w:type="spellStart"/>
+      <w:r>
+        <w:rPr>
+          <w:lang w:val="en-US"/>
+        </w:rPr>
+        <w:t>már</w:t>
+      </w:r>
+      <w:proofErr w:type="spellEnd"/>
+      <w:r>
+        <w:rPr>
+          <w:lang w:val="en-US"/>
+        </w:rPr>
+        <w:t xml:space="preserve"> </w:t>
+      </w:r>
+      <w:proofErr w:type="spellStart"/>
+      <w:r>
+        <w:rPr>
+          <w:lang w:val="en-US"/>
+        </w:rPr>
+        <w:t>nem</w:t>
+      </w:r>
+      <w:proofErr w:type="spellEnd"/>
+      <w:r>
+        <w:rPr>
+          <w:lang w:val="en-US"/>
+        </w:rPr>
+        <w:t xml:space="preserve"> </w:t>
+      </w:r>
+      <w:proofErr w:type="spellStart"/>
+      <w:r>
+        <w:rPr>
+          <w:lang w:val="en-US"/>
+        </w:rPr>
+        <w:t>annyira</w:t>
+      </w:r>
+      <w:proofErr w:type="spellEnd"/>
+      <w:r>
+        <w:rPr>
+          <w:lang w:val="en-US"/>
+        </w:rPr>
+        <w:t xml:space="preserve"> </w:t>
+      </w:r>
+      <w:proofErr w:type="spellStart"/>
+      <w:r>
+        <w:rPr>
+          <w:lang w:val="en-US"/>
+        </w:rPr>
+        <w:t>rossz</w:t>
       </w:r>
       <w:proofErr w:type="spellEnd"/>
       <w:r>
@@ -9803,177 +10444,49 @@
         <w:rPr>
           <w:lang w:val="en-US"/>
         </w:rPr>
-        <w:t>majd</w:t>
-      </w:r>
-      <w:proofErr w:type="spellEnd"/>
-      <w:r>
-        <w:rPr>
-          <w:lang w:val="en-US"/>
-        </w:rPr>
-        <w:t xml:space="preserve"> </w:t>
-      </w:r>
-      <w:proofErr w:type="spellStart"/>
-      <w:r>
-        <w:rPr>
-          <w:lang w:val="en-US"/>
-        </w:rPr>
-        <w:t>minden</w:t>
-      </w:r>
-      <w:proofErr w:type="spellEnd"/>
-      <w:r>
-        <w:rPr>
-          <w:lang w:val="en-US"/>
-        </w:rPr>
-        <w:t xml:space="preserve"> </w:t>
-      </w:r>
-      <w:proofErr w:type="spellStart"/>
-      <w:r>
-        <w:rPr>
-          <w:lang w:val="en-US"/>
-        </w:rPr>
-        <w:t>dokumentumból</w:t>
-      </w:r>
-      <w:proofErr w:type="spellEnd"/>
-      <w:r>
-        <w:rPr>
-          <w:lang w:val="en-US"/>
-        </w:rPr>
-        <w:t xml:space="preserve"> </w:t>
-      </w:r>
-      <w:proofErr w:type="spellStart"/>
-      <w:r>
-        <w:rPr>
-          <w:lang w:val="en-US"/>
-        </w:rPr>
-        <w:t>ki</w:t>
-      </w:r>
-      <w:proofErr w:type="spellEnd"/>
-      <w:r>
-        <w:rPr>
-          <w:lang w:val="en-US"/>
-        </w:rPr>
-        <w:t xml:space="preserve"> Kellett </w:t>
-      </w:r>
-      <w:proofErr w:type="spellStart"/>
-      <w:r>
-        <w:rPr>
-          <w:lang w:val="en-US"/>
-        </w:rPr>
-        <w:t>szedni</w:t>
-      </w:r>
-      <w:proofErr w:type="spellEnd"/>
-      <w:r>
-        <w:rPr>
-          <w:lang w:val="en-US"/>
-        </w:rPr>
-        <w:t xml:space="preserve"> </w:t>
-      </w:r>
-      <w:proofErr w:type="spellStart"/>
-      <w:r>
-        <w:rPr>
-          <w:lang w:val="en-US"/>
-        </w:rPr>
-        <w:t>feltételes</w:t>
-      </w:r>
-      <w:proofErr w:type="spellEnd"/>
-      <w:r>
-        <w:rPr>
-          <w:lang w:val="en-US"/>
-        </w:rPr>
-        <w:t xml:space="preserve"> </w:t>
-      </w:r>
-      <w:proofErr w:type="spellStart"/>
-      <w:r>
-        <w:rPr>
-          <w:lang w:val="en-US"/>
-        </w:rPr>
-        <w:t>mondatokat</w:t>
-      </w:r>
-      <w:proofErr w:type="spellEnd"/>
-      <w:r>
-        <w:rPr>
-          <w:lang w:val="en-US"/>
-        </w:rPr>
-        <w:t xml:space="preserve">. A 10 </w:t>
-      </w:r>
-      <w:proofErr w:type="spellStart"/>
-      <w:proofErr w:type="gramStart"/>
-      <w:r>
-        <w:rPr>
-          <w:lang w:val="en-US"/>
-        </w:rPr>
-        <w:t>doku,entumból</w:t>
-      </w:r>
-      <w:proofErr w:type="spellEnd"/>
-      <w:proofErr w:type="gramEnd"/>
-      <w:r>
-        <w:rPr>
-          <w:lang w:val="en-US"/>
-        </w:rPr>
-        <w:t xml:space="preserve"> 9-ből </w:t>
-      </w:r>
-      <w:proofErr w:type="spellStart"/>
-      <w:r>
-        <w:rPr>
-          <w:lang w:val="en-US"/>
-        </w:rPr>
-        <w:t>gyűjtöttem</w:t>
-      </w:r>
-      <w:proofErr w:type="spellEnd"/>
-      <w:r>
-        <w:rPr>
-          <w:lang w:val="en-US"/>
-        </w:rPr>
-        <w:t xml:space="preserve"> </w:t>
-      </w:r>
-      <w:proofErr w:type="spellStart"/>
-      <w:r>
-        <w:rPr>
-          <w:lang w:val="en-US"/>
-        </w:rPr>
-        <w:t>ki</w:t>
-      </w:r>
-      <w:proofErr w:type="spellEnd"/>
-      <w:r>
-        <w:rPr>
-          <w:lang w:val="en-US"/>
-        </w:rPr>
-        <w:t xml:space="preserve"> </w:t>
-      </w:r>
-      <w:proofErr w:type="spellStart"/>
-      <w:r>
-        <w:rPr>
-          <w:lang w:val="en-US"/>
-        </w:rPr>
-        <w:t>ilyen</w:t>
-      </w:r>
-      <w:proofErr w:type="spellEnd"/>
-      <w:r>
-        <w:rPr>
-          <w:lang w:val="en-US"/>
-        </w:rPr>
-        <w:t xml:space="preserve"> </w:t>
-      </w:r>
-      <w:proofErr w:type="spellStart"/>
-      <w:r>
-        <w:rPr>
-          <w:lang w:val="en-US"/>
-        </w:rPr>
-        <w:t>hellegű</w:t>
-      </w:r>
-      <w:proofErr w:type="spellEnd"/>
-      <w:r>
-        <w:rPr>
-          <w:lang w:val="en-US"/>
-        </w:rPr>
-        <w:t xml:space="preserve"> </w:t>
-      </w:r>
-      <w:proofErr w:type="spellStart"/>
-      <w:r>
-        <w:rPr>
-          <w:lang w:val="en-US"/>
-        </w:rPr>
-        <w:t>bekezdéseket</w:t>
+        <w:t>egy</w:t>
+      </w:r>
+      <w:proofErr w:type="spellEnd"/>
+      <w:r>
+        <w:rPr>
+          <w:lang w:val="en-US"/>
+        </w:rPr>
+        <w:t xml:space="preserve"> </w:t>
+      </w:r>
+      <w:proofErr w:type="spellStart"/>
+      <w:r>
+        <w:rPr>
+          <w:lang w:val="en-US"/>
+        </w:rPr>
+        <w:t>úgymond</w:t>
+      </w:r>
+      <w:proofErr w:type="spellEnd"/>
+      <w:r>
+        <w:rPr>
+          <w:lang w:val="en-US"/>
+        </w:rPr>
+        <w:t xml:space="preserve"> </w:t>
+      </w:r>
+      <w:proofErr w:type="spellStart"/>
+      <w:r>
+        <w:rPr>
+          <w:lang w:val="en-US"/>
+        </w:rPr>
+        <w:t>elfogadtható</w:t>
+      </w:r>
+      <w:proofErr w:type="spellEnd"/>
+      <w:r>
+        <w:rPr>
+          <w:lang w:val="en-US"/>
+        </w:rPr>
+        <w:t xml:space="preserve"> </w:t>
+      </w:r>
+      <w:proofErr w:type="spellStart"/>
+      <w:r>
+        <w:rPr>
+          <w:lang w:val="en-US"/>
+        </w:rPr>
+        <w:t>tartomány</w:t>
       </w:r>
       <w:proofErr w:type="spellEnd"/>
       <w:r>
@@ -9987,84 +10500,56 @@
         <w:rPr>
           <w:lang w:val="en-US"/>
         </w:rPr>
-        <w:t>Ahhoz</w:t>
-      </w:r>
-      <w:proofErr w:type="spellEnd"/>
-      <w:r>
-        <w:rPr>
-          <w:lang w:val="en-US"/>
-        </w:rPr>
-        <w:t xml:space="preserve">, </w:t>
-      </w:r>
-      <w:proofErr w:type="spellStart"/>
-      <w:r>
-        <w:rPr>
-          <w:lang w:val="en-US"/>
-        </w:rPr>
-        <w:t>hogy</w:t>
-      </w:r>
-      <w:proofErr w:type="spellEnd"/>
-      <w:r>
-        <w:rPr>
-          <w:lang w:val="en-US"/>
-        </w:rPr>
-        <w:t xml:space="preserve"> </w:t>
-      </w:r>
-      <w:proofErr w:type="spellStart"/>
-      <w:r>
-        <w:rPr>
-          <w:lang w:val="en-US"/>
-        </w:rPr>
-        <w:t>megfelelően</w:t>
-      </w:r>
-      <w:proofErr w:type="spellEnd"/>
-      <w:r>
-        <w:rPr>
-          <w:lang w:val="en-US"/>
-        </w:rPr>
-        <w:t xml:space="preserve"> </w:t>
-      </w:r>
-      <w:proofErr w:type="spellStart"/>
-      <w:r>
-        <w:rPr>
-          <w:lang w:val="en-US"/>
-        </w:rPr>
-        <w:t>működjön</w:t>
-      </w:r>
-      <w:proofErr w:type="spellEnd"/>
-      <w:r>
-        <w:rPr>
-          <w:lang w:val="en-US"/>
-        </w:rPr>
-        <w:t xml:space="preserve"> a </w:t>
-      </w:r>
-      <w:proofErr w:type="spellStart"/>
-      <w:r>
-        <w:rPr>
-          <w:lang w:val="en-US"/>
-        </w:rPr>
-        <w:t>modell</w:t>
-      </w:r>
-      <w:proofErr w:type="spellEnd"/>
-      <w:r>
-        <w:rPr>
-          <w:lang w:val="en-US"/>
-        </w:rPr>
-        <w:t xml:space="preserve">, </w:t>
-      </w:r>
-      <w:proofErr w:type="spellStart"/>
-      <w:r>
-        <w:rPr>
-          <w:lang w:val="en-US"/>
-        </w:rPr>
-        <w:t>szükség</w:t>
-      </w:r>
-      <w:proofErr w:type="spellEnd"/>
-      <w:r>
-        <w:rPr>
-          <w:lang w:val="en-US"/>
-        </w:rPr>
-        <w:t xml:space="preserve"> volt if-es </w:t>
+        <w:t>Ezen</w:t>
+      </w:r>
+      <w:proofErr w:type="spellEnd"/>
+      <w:r>
+        <w:rPr>
+          <w:lang w:val="en-US"/>
+        </w:rPr>
+        <w:t xml:space="preserve"> </w:t>
+      </w:r>
+      <w:proofErr w:type="spellStart"/>
+      <w:r>
+        <w:rPr>
+          <w:lang w:val="en-US"/>
+        </w:rPr>
+        <w:t>felül</w:t>
+      </w:r>
+      <w:proofErr w:type="spellEnd"/>
+      <w:r>
+        <w:rPr>
+          <w:lang w:val="en-US"/>
+        </w:rPr>
+        <w:t xml:space="preserve"> </w:t>
+      </w:r>
+      <w:proofErr w:type="spellStart"/>
+      <w:r>
+        <w:rPr>
+          <w:lang w:val="en-US"/>
+        </w:rPr>
+        <w:t>megnéztem</w:t>
+      </w:r>
+      <w:proofErr w:type="spellEnd"/>
+      <w:r>
+        <w:rPr>
+          <w:lang w:val="en-US"/>
+        </w:rPr>
+        <w:t xml:space="preserve"> </w:t>
+      </w:r>
+      <w:proofErr w:type="spellStart"/>
+      <w:r>
+        <w:rPr>
+          <w:lang w:val="en-US"/>
+        </w:rPr>
+        <w:t>még</w:t>
+      </w:r>
+      <w:proofErr w:type="spellEnd"/>
+      <w:r>
+        <w:rPr>
+          <w:lang w:val="en-US"/>
+        </w:rPr>
+        <w:t xml:space="preserve"> a f1, precision, recall </w:t>
       </w:r>
       <w:proofErr w:type="spellStart"/>
       <w:r>
@@ -10078,455 +10563,93 @@
         <w:rPr>
           <w:lang w:val="en-US"/>
         </w:rPr>
-        <w:t xml:space="preserve"> </w:t>
-      </w:r>
-      <w:proofErr w:type="spellStart"/>
-      <w:r>
-        <w:rPr>
-          <w:lang w:val="en-US"/>
-        </w:rPr>
-        <w:t>nem</w:t>
-      </w:r>
-      <w:proofErr w:type="spellEnd"/>
-      <w:r>
-        <w:rPr>
-          <w:lang w:val="en-US"/>
-        </w:rPr>
-        <w:t xml:space="preserve"> if-es </w:t>
-      </w:r>
-      <w:proofErr w:type="spellStart"/>
-      <w:r>
-        <w:rPr>
-          <w:lang w:val="en-US"/>
-        </w:rPr>
-        <w:t>paragrafuisokat</w:t>
-      </w:r>
-      <w:proofErr w:type="spellEnd"/>
-      <w:r>
-        <w:rPr>
-          <w:lang w:val="en-US"/>
-        </w:rPr>
-        <w:t xml:space="preserve"> is </w:t>
-      </w:r>
-      <w:proofErr w:type="spellStart"/>
-      <w:r>
-        <w:rPr>
-          <w:lang w:val="en-US"/>
-        </w:rPr>
-        <w:t>kgyűjteni</w:t>
-      </w:r>
-      <w:proofErr w:type="spellEnd"/>
-      <w:r>
-        <w:rPr>
-          <w:lang w:val="en-US"/>
-        </w:rPr>
-        <w:t xml:space="preserve">. </w:t>
-      </w:r>
-      <w:proofErr w:type="spellStart"/>
-      <w:r>
-        <w:rPr>
-          <w:lang w:val="en-US"/>
-        </w:rPr>
-        <w:t>Először</w:t>
-      </w:r>
-      <w:proofErr w:type="spellEnd"/>
-      <w:r>
-        <w:rPr>
-          <w:lang w:val="en-US"/>
-        </w:rPr>
-        <w:t xml:space="preserve"> 5-5 </w:t>
-      </w:r>
-      <w:proofErr w:type="spellStart"/>
-      <w:r>
-        <w:rPr>
-          <w:lang w:val="en-US"/>
-        </w:rPr>
-        <w:t>darabbal</w:t>
-      </w:r>
-      <w:proofErr w:type="spellEnd"/>
-      <w:r>
-        <w:rPr>
-          <w:lang w:val="en-US"/>
-        </w:rPr>
-        <w:t xml:space="preserve"> </w:t>
-      </w:r>
-      <w:proofErr w:type="spellStart"/>
-      <w:r>
-        <w:rPr>
-          <w:lang w:val="en-US"/>
-        </w:rPr>
-        <w:t>kezrdtem</w:t>
-      </w:r>
-      <w:proofErr w:type="spellEnd"/>
-      <w:r>
-        <w:rPr>
-          <w:lang w:val="en-US"/>
-        </w:rPr>
-        <w:t xml:space="preserve">, </w:t>
-      </w:r>
-      <w:proofErr w:type="spellStart"/>
-      <w:r>
-        <w:rPr>
-          <w:lang w:val="en-US"/>
-        </w:rPr>
-        <w:t>és</w:t>
-      </w:r>
-      <w:proofErr w:type="spellEnd"/>
-      <w:r>
-        <w:rPr>
-          <w:lang w:val="en-US"/>
-        </w:rPr>
-        <w:t xml:space="preserve"> </w:t>
-      </w:r>
-      <w:proofErr w:type="spellStart"/>
-      <w:r>
-        <w:rPr>
-          <w:lang w:val="en-US"/>
-        </w:rPr>
-        <w:t>ezzel</w:t>
-      </w:r>
-      <w:proofErr w:type="spellEnd"/>
-      <w:r>
-        <w:rPr>
-          <w:lang w:val="en-US"/>
-        </w:rPr>
-        <w:t xml:space="preserve"> </w:t>
-      </w:r>
-      <w:proofErr w:type="spellStart"/>
-      <w:r>
-        <w:rPr>
-          <w:lang w:val="en-US"/>
-        </w:rPr>
-        <w:t>próbáltam</w:t>
-      </w:r>
-      <w:proofErr w:type="spellEnd"/>
-      <w:r>
-        <w:rPr>
-          <w:lang w:val="en-US"/>
-        </w:rPr>
-        <w:t xml:space="preserve"> meg </w:t>
-      </w:r>
-      <w:proofErr w:type="spellStart"/>
-      <w:r>
-        <w:rPr>
-          <w:lang w:val="en-US"/>
-        </w:rPr>
-        <w:t>felépíteni</w:t>
-      </w:r>
-      <w:proofErr w:type="spellEnd"/>
-      <w:r>
-        <w:rPr>
-          <w:lang w:val="en-US"/>
-        </w:rPr>
-        <w:t xml:space="preserve"> a </w:t>
-      </w:r>
-      <w:proofErr w:type="spellStart"/>
-      <w:r>
-        <w:rPr>
-          <w:lang w:val="en-US"/>
-        </w:rPr>
-        <w:t>modellemet</w:t>
-      </w:r>
-      <w:proofErr w:type="spellEnd"/>
-      <w:r>
-        <w:rPr>
-          <w:lang w:val="en-US"/>
-        </w:rPr>
-        <w:t xml:space="preserve">. 1 </w:t>
-      </w:r>
-      <w:proofErr w:type="spellStart"/>
-      <w:r>
-        <w:rPr>
-          <w:lang w:val="en-US"/>
-        </w:rPr>
-        <w:t>kategóroát</w:t>
-      </w:r>
-      <w:proofErr w:type="spellEnd"/>
-      <w:r>
-        <w:rPr>
-          <w:lang w:val="en-US"/>
-        </w:rPr>
-        <w:t xml:space="preserve"> </w:t>
-      </w:r>
-      <w:proofErr w:type="spellStart"/>
-      <w:r>
-        <w:rPr>
-          <w:lang w:val="en-US"/>
-        </w:rPr>
-        <w:t>adtam</w:t>
-      </w:r>
-      <w:proofErr w:type="spellEnd"/>
-      <w:r>
-        <w:rPr>
-          <w:lang w:val="en-US"/>
-        </w:rPr>
-        <w:t xml:space="preserve"> meg spacy-n </w:t>
-      </w:r>
-      <w:proofErr w:type="spellStart"/>
-      <w:r>
-        <w:rPr>
-          <w:lang w:val="en-US"/>
-        </w:rPr>
-        <w:t>belül</w:t>
-      </w:r>
-      <w:proofErr w:type="spellEnd"/>
-      <w:r>
-        <w:rPr>
-          <w:lang w:val="en-US"/>
-        </w:rPr>
-        <w:t xml:space="preserve">, </w:t>
-      </w:r>
-      <w:proofErr w:type="spellStart"/>
-      <w:r>
-        <w:rPr>
-          <w:lang w:val="en-US"/>
-        </w:rPr>
-        <w:t>ez</w:t>
-      </w:r>
-      <w:proofErr w:type="spellEnd"/>
-      <w:r>
-        <w:rPr>
-          <w:lang w:val="en-US"/>
-        </w:rPr>
-        <w:t xml:space="preserve"> a tag </w:t>
-      </w:r>
-      <w:proofErr w:type="spellStart"/>
-      <w:r>
-        <w:rPr>
-          <w:lang w:val="en-US"/>
-        </w:rPr>
-        <w:t>szolgált</w:t>
-      </w:r>
-      <w:proofErr w:type="spellEnd"/>
-      <w:r>
-        <w:rPr>
-          <w:lang w:val="en-US"/>
-        </w:rPr>
-        <w:t xml:space="preserve"> </w:t>
-      </w:r>
-      <w:proofErr w:type="spellStart"/>
-      <w:r>
-        <w:rPr>
-          <w:lang w:val="en-US"/>
-        </w:rPr>
-        <w:t>arra</w:t>
-      </w:r>
-      <w:proofErr w:type="spellEnd"/>
-      <w:r>
-        <w:rPr>
-          <w:lang w:val="en-US"/>
-        </w:rPr>
-        <w:t xml:space="preserve">, </w:t>
-      </w:r>
-      <w:proofErr w:type="spellStart"/>
-      <w:r>
-        <w:rPr>
-          <w:lang w:val="en-US"/>
-        </w:rPr>
-        <w:t>hogy</w:t>
-      </w:r>
-      <w:proofErr w:type="spellEnd"/>
-      <w:r>
-        <w:rPr>
-          <w:lang w:val="en-US"/>
-        </w:rPr>
-        <w:t xml:space="preserve"> </w:t>
-      </w:r>
-      <w:proofErr w:type="spellStart"/>
-      <w:r>
-        <w:rPr>
-          <w:lang w:val="en-US"/>
-        </w:rPr>
-        <w:t>indikálja</w:t>
-      </w:r>
-      <w:proofErr w:type="spellEnd"/>
-      <w:r>
-        <w:rPr>
-          <w:lang w:val="en-US"/>
-        </w:rPr>
-        <w:t xml:space="preserve">, ha </w:t>
-      </w:r>
-      <w:proofErr w:type="spellStart"/>
-      <w:r>
-        <w:rPr>
-          <w:lang w:val="en-US"/>
-        </w:rPr>
-        <w:t>egy</w:t>
-      </w:r>
-      <w:proofErr w:type="spellEnd"/>
-      <w:r>
-        <w:rPr>
-          <w:lang w:val="en-US"/>
-        </w:rPr>
-        <w:t xml:space="preserve"> </w:t>
-      </w:r>
-      <w:proofErr w:type="spellStart"/>
-      <w:r>
-        <w:rPr>
-          <w:lang w:val="en-US"/>
-        </w:rPr>
-        <w:t>paragrafuson</w:t>
-      </w:r>
-      <w:proofErr w:type="spellEnd"/>
-      <w:r>
-        <w:rPr>
-          <w:lang w:val="en-US"/>
-        </w:rPr>
-        <w:t xml:space="preserve"> </w:t>
-      </w:r>
-      <w:proofErr w:type="spellStart"/>
-      <w:r>
-        <w:rPr>
-          <w:lang w:val="en-US"/>
-        </w:rPr>
-        <w:t>belül</w:t>
-      </w:r>
-      <w:proofErr w:type="spellEnd"/>
-      <w:r>
-        <w:rPr>
-          <w:lang w:val="en-US"/>
-        </w:rPr>
-        <w:t xml:space="preserve"> volt-e conditional, </w:t>
-      </w:r>
-      <w:proofErr w:type="spellStart"/>
-      <w:r>
-        <w:rPr>
-          <w:lang w:val="en-US"/>
-        </w:rPr>
-        <w:t>majd</w:t>
-      </w:r>
-      <w:proofErr w:type="spellEnd"/>
-      <w:r>
-        <w:rPr>
-          <w:lang w:val="en-US"/>
-        </w:rPr>
-        <w:t xml:space="preserve"> </w:t>
-      </w:r>
-      <w:proofErr w:type="spellStart"/>
-      <w:r>
-        <w:rPr>
-          <w:lang w:val="en-US"/>
-        </w:rPr>
-        <w:t>az</w:t>
-      </w:r>
-      <w:proofErr w:type="spellEnd"/>
-      <w:r>
-        <w:rPr>
-          <w:lang w:val="en-US"/>
-        </w:rPr>
-        <w:t xml:space="preserve"> </w:t>
-      </w:r>
-      <w:proofErr w:type="spellStart"/>
-      <w:r>
-        <w:rPr>
-          <w:lang w:val="en-US"/>
-        </w:rPr>
-        <w:t>utolsó</w:t>
-      </w:r>
-      <w:proofErr w:type="spellEnd"/>
-      <w:r>
-        <w:rPr>
-          <w:lang w:val="en-US"/>
-        </w:rPr>
-        <w:t xml:space="preserve"> </w:t>
-      </w:r>
-      <w:proofErr w:type="spellStart"/>
-      <w:r>
-        <w:rPr>
-          <w:lang w:val="en-US"/>
-        </w:rPr>
-        <w:t>dokumentumból</w:t>
-      </w:r>
-      <w:proofErr w:type="spellEnd"/>
-      <w:r>
-        <w:rPr>
-          <w:lang w:val="en-US"/>
-        </w:rPr>
-        <w:t xml:space="preserve"> </w:t>
-      </w:r>
-      <w:proofErr w:type="spellStart"/>
-      <w:r>
-        <w:rPr>
-          <w:lang w:val="en-US"/>
-        </w:rPr>
-        <w:t>gyűjtött</w:t>
-      </w:r>
-      <w:proofErr w:type="spellEnd"/>
-      <w:r>
-        <w:rPr>
-          <w:lang w:val="en-US"/>
-        </w:rPr>
-        <w:t xml:space="preserve"> test adatom </w:t>
-      </w:r>
-      <w:proofErr w:type="spellStart"/>
-      <w:r>
-        <w:rPr>
-          <w:lang w:val="en-US"/>
-        </w:rPr>
-        <w:t>teszteltem</w:t>
-      </w:r>
-      <w:proofErr w:type="spellEnd"/>
-      <w:r>
-        <w:rPr>
-          <w:lang w:val="en-US"/>
-        </w:rPr>
-        <w:t xml:space="preserve"> a </w:t>
-      </w:r>
-      <w:proofErr w:type="spellStart"/>
-      <w:r>
-        <w:rPr>
-          <w:lang w:val="en-US"/>
-        </w:rPr>
-        <w:t>modellemet</w:t>
-      </w:r>
-      <w:proofErr w:type="spellEnd"/>
-      <w:r>
-        <w:rPr>
-          <w:lang w:val="en-US"/>
-        </w:rPr>
-        <w:t>.</w:t>
+        <w:t xml:space="preserve"> accuracy-t:</w:t>
       </w:r>
     </w:p>
     <w:p>
       <w:pPr>
-        <w:rPr>
-          <w:lang w:val="en-US"/>
-        </w:rPr>
-      </w:pPr>
-      <w:proofErr w:type="spellStart"/>
-      <w:r>
-        <w:rPr>
-          <w:lang w:val="en-US"/>
-        </w:rPr>
-        <w:t>Első</w:t>
-      </w:r>
-      <w:proofErr w:type="spellEnd"/>
-      <w:r>
-        <w:rPr>
-          <w:lang w:val="en-US"/>
-        </w:rPr>
-        <w:t xml:space="preserve"> </w:t>
-      </w:r>
-      <w:proofErr w:type="spellStart"/>
-      <w:r>
-        <w:rPr>
-          <w:lang w:val="en-US"/>
-        </w:rPr>
-        <w:t>iteráció</w:t>
-      </w:r>
-      <w:proofErr w:type="spellEnd"/>
-      <w:r>
-        <w:rPr>
-          <w:lang w:val="en-US"/>
-        </w:rPr>
-        <w:t xml:space="preserve"> </w:t>
-      </w:r>
-      <w:proofErr w:type="spellStart"/>
-      <w:r>
-        <w:rPr>
-          <w:lang w:val="en-US"/>
-        </w:rPr>
-        <w:t>után</w:t>
+        <w:pStyle w:val="Listaszerbekezds"/>
+        <w:numPr>
+          <w:ilvl w:val="0"/>
+          <w:numId w:val="23"/>
+        </w:numPr>
+        <w:rPr>
+          <w:lang w:val="en-US"/>
+        </w:rPr>
+      </w:pPr>
+      <w:r>
+        <w:rPr>
+          <w:lang w:val="en-US"/>
+        </w:rPr>
+        <w:t>Precision: 0.615</w:t>
+      </w:r>
+    </w:p>
+    <w:p>
+      <w:pPr>
+        <w:pStyle w:val="Listaszerbekezds"/>
+        <w:numPr>
+          <w:ilvl w:val="0"/>
+          <w:numId w:val="23"/>
+        </w:numPr>
+        <w:rPr>
+          <w:lang w:val="en-US"/>
+        </w:rPr>
+      </w:pPr>
+      <w:r>
+        <w:rPr>
+          <w:lang w:val="en-US"/>
+        </w:rPr>
+        <w:t>Recall: 0.800</w:t>
+      </w:r>
+    </w:p>
+    <w:p>
+      <w:pPr>
+        <w:pStyle w:val="Listaszerbekezds"/>
+        <w:numPr>
+          <w:ilvl w:val="0"/>
+          <w:numId w:val="23"/>
+        </w:numPr>
+        <w:rPr>
+          <w:lang w:val="en-US"/>
+        </w:rPr>
+      </w:pPr>
+      <w:r>
+        <w:rPr>
+          <w:lang w:val="en-US"/>
+        </w:rPr>
+        <w:t>Accuracy: 0.650</w:t>
+      </w:r>
+    </w:p>
+    <w:p>
+      <w:pPr>
+        <w:pStyle w:val="Listaszerbekezds"/>
+        <w:numPr>
+          <w:ilvl w:val="0"/>
+          <w:numId w:val="23"/>
+        </w:numPr>
+        <w:rPr>
+          <w:lang w:val="en-US"/>
+        </w:rPr>
+      </w:pPr>
+      <w:r>
+        <w:rPr>
+          <w:lang w:val="en-US"/>
+        </w:rPr>
+        <w:t>F1 Score: 0.696</w:t>
+      </w:r>
+    </w:p>
+    <w:p>
+      <w:pPr>
+        <w:rPr>
+          <w:lang w:val="en-US"/>
+        </w:rPr>
+      </w:pPr>
+      <w:proofErr w:type="spellStart"/>
+      <w:r>
+        <w:rPr>
+          <w:lang w:val="en-US"/>
+        </w:rPr>
+        <w:t>Szintén</w:t>
       </w:r>
       <w:proofErr w:type="spellEnd"/>
       <w:r>
@@ -10554,107 +10677,94 @@
         <w:rPr>
           <w:lang w:val="en-US"/>
         </w:rPr>
-        <w:t>meglepő</w:t>
-      </w:r>
-      <w:proofErr w:type="spellEnd"/>
-      <w:r>
-        <w:rPr>
-          <w:lang w:val="en-US"/>
-        </w:rPr>
-        <w:t xml:space="preserve">, de a </w:t>
-      </w:r>
-      <w:proofErr w:type="spellStart"/>
-      <w:r>
-        <w:rPr>
-          <w:lang w:val="en-US"/>
-        </w:rPr>
-        <w:t>modell</w:t>
-      </w:r>
-      <w:proofErr w:type="spellEnd"/>
-      <w:r>
-        <w:rPr>
-          <w:lang w:val="en-US"/>
-        </w:rPr>
-        <w:t xml:space="preserve"> 50%-</w:t>
-      </w:r>
-      <w:proofErr w:type="spellStart"/>
-      <w:r>
-        <w:rPr>
-          <w:lang w:val="en-US"/>
-        </w:rPr>
-        <w:t>os</w:t>
-      </w:r>
-      <w:proofErr w:type="spellEnd"/>
-      <w:r>
-        <w:rPr>
-          <w:lang w:val="en-US"/>
-        </w:rPr>
-        <w:t xml:space="preserve"> </w:t>
-      </w:r>
-      <w:proofErr w:type="spellStart"/>
-      <w:r>
-        <w:rPr>
-          <w:lang w:val="en-US"/>
-        </w:rPr>
-        <w:t>teljesítményt</w:t>
-      </w:r>
-      <w:proofErr w:type="spellEnd"/>
-      <w:r>
-        <w:rPr>
-          <w:lang w:val="en-US"/>
-        </w:rPr>
-        <w:t xml:space="preserve"> </w:t>
-      </w:r>
-      <w:proofErr w:type="spellStart"/>
-      <w:r>
-        <w:rPr>
-          <w:lang w:val="en-US"/>
-        </w:rPr>
-        <w:t>mutatott</w:t>
-      </w:r>
-      <w:proofErr w:type="spellEnd"/>
-      <w:r>
-        <w:rPr>
-          <w:lang w:val="en-US"/>
-        </w:rPr>
-        <w:t xml:space="preserve">, </w:t>
-      </w:r>
-      <w:proofErr w:type="spellStart"/>
-      <w:r>
-        <w:rPr>
-          <w:lang w:val="en-US"/>
-        </w:rPr>
-        <w:t>tehát</w:t>
-      </w:r>
-      <w:proofErr w:type="spellEnd"/>
-      <w:r>
-        <w:rPr>
-          <w:lang w:val="en-US"/>
-        </w:rPr>
-        <w:t xml:space="preserve"> a </w:t>
-      </w:r>
-      <w:proofErr w:type="spellStart"/>
-      <w:r>
-        <w:rPr>
-          <w:lang w:val="en-US"/>
-        </w:rPr>
-        <w:t>modell</w:t>
-      </w:r>
-      <w:proofErr w:type="spellEnd"/>
-      <w:r>
-        <w:rPr>
-          <w:lang w:val="en-US"/>
-        </w:rPr>
-        <w:t xml:space="preserve"> cask </w:t>
-      </w:r>
-      <w:proofErr w:type="spellStart"/>
-      <w:r>
-        <w:rPr>
-          <w:lang w:val="en-US"/>
-        </w:rPr>
-        <w:t>tippelt</w:t>
-      </w:r>
-      <w:proofErr w:type="spellEnd"/>
+        <w:t>túlságosan</w:t>
+      </w:r>
+      <w:proofErr w:type="spellEnd"/>
+      <w:r>
+        <w:rPr>
+          <w:lang w:val="en-US"/>
+        </w:rPr>
+        <w:t xml:space="preserve"> </w:t>
+      </w:r>
+      <w:proofErr w:type="spellStart"/>
+      <w:r>
+        <w:rPr>
+          <w:lang w:val="en-US"/>
+        </w:rPr>
+        <w:t>meggyőző</w:t>
+      </w:r>
+      <w:proofErr w:type="spellEnd"/>
+      <w:r>
+        <w:rPr>
+          <w:lang w:val="en-US"/>
+        </w:rPr>
+        <w:t xml:space="preserve"> </w:t>
+      </w:r>
+      <w:proofErr w:type="spellStart"/>
+      <w:r>
+        <w:rPr>
+          <w:lang w:val="en-US"/>
+        </w:rPr>
+        <w:t>eredmények</w:t>
+      </w:r>
+      <w:proofErr w:type="spellEnd"/>
+      <w:r>
+        <w:rPr>
+          <w:lang w:val="en-US"/>
+        </w:rPr>
+        <w:t xml:space="preserve">, de </w:t>
+      </w:r>
+      <w:proofErr w:type="spellStart"/>
+      <w:r>
+        <w:rPr>
+          <w:lang w:val="en-US"/>
+        </w:rPr>
+        <w:t>sokkal</w:t>
+      </w:r>
+      <w:proofErr w:type="spellEnd"/>
+      <w:r>
+        <w:rPr>
+          <w:lang w:val="en-US"/>
+        </w:rPr>
+        <w:t xml:space="preserve"> </w:t>
+      </w:r>
+      <w:proofErr w:type="spellStart"/>
+      <w:r>
+        <w:rPr>
+          <w:lang w:val="en-US"/>
+        </w:rPr>
+        <w:t>jobbak</w:t>
+      </w:r>
+      <w:proofErr w:type="spellEnd"/>
+      <w:r>
+        <w:rPr>
+          <w:lang w:val="en-US"/>
+        </w:rPr>
+        <w:t xml:space="preserve">, mint 100 </w:t>
+      </w:r>
+      <w:proofErr w:type="spellStart"/>
+      <w:r>
+        <w:rPr>
+          <w:lang w:val="en-US"/>
+        </w:rPr>
+        <w:t>példánál</w:t>
+      </w:r>
+      <w:proofErr w:type="spellEnd"/>
+      <w:r>
+        <w:rPr>
+          <w:lang w:val="en-US"/>
+        </w:rPr>
+        <w:t xml:space="preserve">. </w:t>
+      </w:r>
+    </w:p>
+    <w:p>
+      <w:pPr>
+        <w:rPr>
+          <w:lang w:val="en-US"/>
+        </w:rPr>
+      </w:pPr>
+      <w:bookmarkStart w:id="2" w:name="_GoBack"/>
+      <w:bookmarkEnd w:id="2"/>
       <w:r>
         <w:rPr>
           <w:lang w:val="en-US"/>
@@ -11320,7 +11430,7 @@
         </w:rPr>
         <w:t xml:space="preserve"> </w:t>
       </w:r>
-      <w:hyperlink r:id="rId13" w:history="1">
+      <w:hyperlink r:id="rId15" w:history="1">
         <w:r>
           <w:rPr>
             <w:rStyle w:val="Hiperhivatkozs"/>
@@ -11395,7 +11505,7 @@
         </w:rPr>
         <w:t xml:space="preserve">, </w:t>
       </w:r>
-      <w:hyperlink r:id="rId14" w:history="1">
+      <w:hyperlink r:id="rId16" w:history="1">
         <w:r>
           <w:rPr>
             <w:rStyle w:val="Hiperhivatkozs"/>
@@ -11444,8 +11554,8 @@
       </w:pPr>
     </w:p>
     <w:sectPr>
-      <w:headerReference w:type="even" r:id="rId15"/>
-      <w:footerReference w:type="default" r:id="rId16"/>
+      <w:headerReference w:type="even" r:id="rId17"/>
+      <w:footerReference w:type="default" r:id="rId18"/>
       <w:type w:val="continuous"/>
       <w:pgSz w:w="11907" w:h="16840" w:code="9"/>
       <w:pgMar w:top="1418" w:right="1418" w:bottom="1418" w:left="1418" w:header="709" w:footer="709" w:gutter="567"/>
@@ -12506,6 +12616,119 @@
     </w:lvl>
   </w:abstractNum>
   <w:abstractNum w:abstractNumId="17" w15:restartNumberingAfterBreak="0">
+    <w:nsid w:val="3BA326BA"/>
+    <w:multiLevelType w:val="hybridMultilevel"/>
+    <w:tmpl w:val="EF342CAE"/>
+    <w:lvl w:ilvl="0" w:tplc="04090001">
+      <w:start w:val="1"/>
+      <w:numFmt w:val="bullet"/>
+      <w:lvlText w:val=""/>
+      <w:lvlJc w:val="left"/>
+      <w:pPr>
+        <w:ind w:left="1440" w:hanging="360"/>
+      </w:pPr>
+      <w:rPr>
+        <w:rFonts w:ascii="Symbol" w:hAnsi="Symbol" w:hint="default"/>
+      </w:rPr>
+    </w:lvl>
+    <w:lvl w:ilvl="1" w:tplc="04090003" w:tentative="1">
+      <w:start w:val="1"/>
+      <w:numFmt w:val="bullet"/>
+      <w:lvlText w:val="o"/>
+      <w:lvlJc w:val="left"/>
+      <w:pPr>
+        <w:ind w:left="2160" w:hanging="360"/>
+      </w:pPr>
+      <w:rPr>
+        <w:rFonts w:ascii="Courier New" w:hAnsi="Courier New" w:cs="Courier New" w:hint="default"/>
+      </w:rPr>
+    </w:lvl>
+    <w:lvl w:ilvl="2" w:tplc="04090005" w:tentative="1">
+      <w:start w:val="1"/>
+      <w:numFmt w:val="bullet"/>
+      <w:lvlText w:val=""/>
+      <w:lvlJc w:val="left"/>
+      <w:pPr>
+        <w:ind w:left="2880" w:hanging="360"/>
+      </w:pPr>
+      <w:rPr>
+        <w:rFonts w:ascii="Wingdings" w:hAnsi="Wingdings" w:hint="default"/>
+      </w:rPr>
+    </w:lvl>
+    <w:lvl w:ilvl="3" w:tplc="04090001" w:tentative="1">
+      <w:start w:val="1"/>
+      <w:numFmt w:val="bullet"/>
+      <w:lvlText w:val=""/>
+      <w:lvlJc w:val="left"/>
+      <w:pPr>
+        <w:ind w:left="3600" w:hanging="360"/>
+      </w:pPr>
+      <w:rPr>
+        <w:rFonts w:ascii="Symbol" w:hAnsi="Symbol" w:hint="default"/>
+      </w:rPr>
+    </w:lvl>
+    <w:lvl w:ilvl="4" w:tplc="04090003" w:tentative="1">
+      <w:start w:val="1"/>
+      <w:numFmt w:val="bullet"/>
+      <w:lvlText w:val="o"/>
+      <w:lvlJc w:val="left"/>
+      <w:pPr>
+        <w:ind w:left="4320" w:hanging="360"/>
+      </w:pPr>
+      <w:rPr>
+        <w:rFonts w:ascii="Courier New" w:hAnsi="Courier New" w:cs="Courier New" w:hint="default"/>
+      </w:rPr>
+    </w:lvl>
+    <w:lvl w:ilvl="5" w:tplc="04090005" w:tentative="1">
+      <w:start w:val="1"/>
+      <w:numFmt w:val="bullet"/>
+      <w:lvlText w:val=""/>
+      <w:lvlJc w:val="left"/>
+      <w:pPr>
+        <w:ind w:left="5040" w:hanging="360"/>
+      </w:pPr>
+      <w:rPr>
+        <w:rFonts w:ascii="Wingdings" w:hAnsi="Wingdings" w:hint="default"/>
+      </w:rPr>
+    </w:lvl>
+    <w:lvl w:ilvl="6" w:tplc="04090001" w:tentative="1">
+      <w:start w:val="1"/>
+      <w:numFmt w:val="bullet"/>
+      <w:lvlText w:val=""/>
+      <w:lvlJc w:val="left"/>
+      <w:pPr>
+        <w:ind w:left="5760" w:hanging="360"/>
+      </w:pPr>
+      <w:rPr>
+        <w:rFonts w:ascii="Symbol" w:hAnsi="Symbol" w:hint="default"/>
+      </w:rPr>
+    </w:lvl>
+    <w:lvl w:ilvl="7" w:tplc="04090003" w:tentative="1">
+      <w:start w:val="1"/>
+      <w:numFmt w:val="bullet"/>
+      <w:lvlText w:val="o"/>
+      <w:lvlJc w:val="left"/>
+      <w:pPr>
+        <w:ind w:left="6480" w:hanging="360"/>
+      </w:pPr>
+      <w:rPr>
+        <w:rFonts w:ascii="Courier New" w:hAnsi="Courier New" w:cs="Courier New" w:hint="default"/>
+      </w:rPr>
+    </w:lvl>
+    <w:lvl w:ilvl="8" w:tplc="04090005" w:tentative="1">
+      <w:start w:val="1"/>
+      <w:numFmt w:val="bullet"/>
+      <w:lvlText w:val=""/>
+      <w:lvlJc w:val="left"/>
+      <w:pPr>
+        <w:ind w:left="7200" w:hanging="360"/>
+      </w:pPr>
+      <w:rPr>
+        <w:rFonts w:ascii="Wingdings" w:hAnsi="Wingdings" w:hint="default"/>
+      </w:rPr>
+    </w:lvl>
+  </w:abstractNum>
+  <w:abstractNum w:abstractNumId="18" w15:restartNumberingAfterBreak="0">
     <w:nsid w:val="43AD1628"/>
     <w:multiLevelType w:val="multilevel"/>
     <w:tmpl w:val="907A15EC"/>
@@ -12649,7 +12872,7 @@
       </w:rPr>
     </w:lvl>
   </w:abstractNum>
-  <w:abstractNum w:abstractNumId="18" w15:restartNumberingAfterBreak="0">
+  <w:abstractNum w:abstractNumId="19" w15:restartNumberingAfterBreak="0">
     <w:nsid w:val="53535320"/>
     <w:multiLevelType w:val="multilevel"/>
     <w:tmpl w:val="907A15EC"/>
@@ -12793,7 +13016,7 @@
       </w:rPr>
     </w:lvl>
   </w:abstractNum>
-  <w:abstractNum w:abstractNumId="19" w15:restartNumberingAfterBreak="0">
+  <w:abstractNum w:abstractNumId="20" w15:restartNumberingAfterBreak="0">
     <w:nsid w:val="6AFC1994"/>
     <w:multiLevelType w:val="multilevel"/>
     <w:tmpl w:val="907A15EC"/>
@@ -12936,7 +13159,7 @@
       </w:rPr>
     </w:lvl>
   </w:abstractNum>
-  <w:abstractNum w:abstractNumId="20" w15:restartNumberingAfterBreak="0">
+  <w:abstractNum w:abstractNumId="21" w15:restartNumberingAfterBreak="0">
     <w:nsid w:val="799C3B84"/>
     <w:multiLevelType w:val="multilevel"/>
     <w:tmpl w:val="C3565810"/>
@@ -13077,7 +13300,7 @@
       </w:rPr>
     </w:lvl>
   </w:abstractNum>
-  <w:abstractNum w:abstractNumId="21" w15:restartNumberingAfterBreak="0">
+  <w:abstractNum w:abstractNumId="22" w15:restartNumberingAfterBreak="0">
     <w:nsid w:val="7CE6451A"/>
     <w:multiLevelType w:val="multilevel"/>
     <w:tmpl w:val="907A15EC"/>
@@ -13224,7 +13447,7 @@
     <w:abstractNumId w:val="10"/>
   </w:num>
   <w:num w:numId="2">
-    <w:abstractNumId w:val="20"/>
+    <w:abstractNumId w:val="21"/>
   </w:num>
   <w:num w:numId="3">
     <w:abstractNumId w:val="12"/>
@@ -13233,10 +13456,10 @@
     <w:abstractNumId w:val="16"/>
   </w:num>
   <w:num w:numId="5">
-    <w:abstractNumId w:val="17"/>
+    <w:abstractNumId w:val="18"/>
   </w:num>
   <w:num w:numId="6">
-    <w:abstractNumId w:val="18"/>
+    <w:abstractNumId w:val="19"/>
   </w:num>
   <w:num w:numId="7">
     <w:abstractNumId w:val="13"/>
@@ -13248,13 +13471,13 @@
     <w:abstractNumId w:val="14"/>
   </w:num>
   <w:num w:numId="10">
-    <w:abstractNumId w:val="21"/>
+    <w:abstractNumId w:val="22"/>
   </w:num>
   <w:num w:numId="11">
     <w:abstractNumId w:val="15"/>
   </w:num>
   <w:num w:numId="12">
-    <w:abstractNumId w:val="19"/>
+    <w:abstractNumId w:val="20"/>
   </w:num>
   <w:num w:numId="13">
     <w:abstractNumId w:val="9"/>
@@ -13285,6 +13508,9 @@
   </w:num>
   <w:num w:numId="22">
     <w:abstractNumId w:val="0"/>
+  </w:num>
+  <w:num w:numId="23">
+    <w:abstractNumId w:val="17"/>
   </w:num>
   <w:numIdMacAtCleanup w:val="12"/>
 </w:numbering>
@@ -14915,7 +15141,7 @@
 </file>
 
 <file path=customXml/itemProps1.xml><?xml version="1.0" encoding="utf-8"?>
-<ds:datastoreItem xmlns:ds="http://schemas.openxmlformats.org/officeDocument/2006/customXml" ds:itemID="{81C42275-A7D2-4D6D-91DD-3DBC0B2E5045}">
+<ds:datastoreItem xmlns:ds="http://schemas.openxmlformats.org/officeDocument/2006/customXml" ds:itemID="{C6093BAB-DC17-4390-AB88-5A00F4F4F0E7}">
   <ds:schemaRefs>
     <ds:schemaRef ds:uri="http://schemas.openxmlformats.org/officeDocument/2006/bibliography"/>
   </ds:schemaRefs>
